--- a/ICPC_AlgorithmTemplete/数据结构/可持久化数据结构/可持久化数据结构.docx
+++ b/ICPC_AlgorithmTemplete/数据结构/可持久化数据结构/可持久化数据结构.docx
@@ -1,6 +1,6 @@
 
 <file path=word/document.xml><?xml version="1.0" encoding="utf-8"?>
-<w:document xmlns:wpc="http://schemas.microsoft.com/office/word/2010/wordprocessingCanvas" xmlns:mc="http://schemas.openxmlformats.org/markup-compatibility/2006" xmlns:o="urn:schemas-microsoft-com:office:office" xmlns:r="http://schemas.openxmlformats.org/officeDocument/2006/relationships" xmlns:m="http://schemas.openxmlformats.org/officeDocument/2006/math" xmlns:v="urn:schemas-microsoft-com:vml" xmlns:wp14="http://schemas.microsoft.com/office/word/2010/wordprocessingDrawing" xmlns:wp="http://schemas.openxmlformats.org/drawingml/2006/wordprocessingDrawing" xmlns:w10="urn:schemas-microsoft-com:office:word" xmlns:w="http://schemas.openxmlformats.org/wordprocessingml/2006/main" xmlns:w14="http://schemas.microsoft.com/office/word/2010/wordml" xmlns:wpg="http://schemas.microsoft.com/office/word/2010/wordprocessingGroup" xmlns:wpi="http://schemas.microsoft.com/office/word/2010/wordprocessingInk" xmlns:wne="http://schemas.microsoft.com/office/word/2006/wordml" xmlns:wps="http://schemas.microsoft.com/office/word/2010/wordprocessingShape" mc:Ignorable="w14 wp14">
+<w:document xmlns:ve="http://schemas.openxmlformats.org/markup-compatibility/2006" xmlns:o="urn:schemas-microsoft-com:office:office" xmlns:r="http://schemas.openxmlformats.org/officeDocument/2006/relationships" xmlns:m="http://schemas.openxmlformats.org/officeDocument/2006/math" xmlns:v="urn:schemas-microsoft-com:vml" xmlns:wp="http://schemas.openxmlformats.org/drawingml/2006/wordprocessingDrawing" xmlns:w10="urn:schemas-microsoft-com:office:word" xmlns:w="http://schemas.openxmlformats.org/wordprocessingml/2006/main" xmlns:wne="http://schemas.microsoft.com/office/word/2006/wordml">
   <w:body>
     <w:p>
       <w:pPr>
@@ -32,22 +32,18 @@
         </w:rPr>
         <w:t>数据库里叫</w:t>
       </w:r>
-      <w:proofErr w:type="gramStart"/>
       <w:r>
         <w:t>”</w:t>
       </w:r>
-      <w:proofErr w:type="gramEnd"/>
       <w:r>
         <w:rPr>
           <w:rFonts w:hint="eastAsia"/>
         </w:rPr>
         <w:t>脏数据</w:t>
       </w:r>
-      <w:proofErr w:type="gramStart"/>
       <w:r>
         <w:t>”</w:t>
       </w:r>
-      <w:proofErr w:type="gramEnd"/>
       <w:r>
         <w:rPr>
           <w:rFonts w:hint="eastAsia"/>
@@ -58,21 +54,7 @@
         <w:rPr>
           <w:rFonts w:hint="eastAsia"/>
         </w:rPr>
-        <w:t>，所有可持久化数据结构都是围绕如何减少</w:t>
-      </w:r>
-      <w:proofErr w:type="gramStart"/>
-      <w:r>
-        <w:rPr>
-          <w:rFonts w:hint="eastAsia"/>
-        </w:rPr>
-        <w:t>脏数据</w:t>
-      </w:r>
-      <w:proofErr w:type="gramEnd"/>
-      <w:r>
-        <w:rPr>
-          <w:rFonts w:hint="eastAsia"/>
-        </w:rPr>
-        <w:t>来实现的。</w:t>
+        <w:t>，所有可持久化数据结构都是围绕如何减少脏数据来实现的。</w:t>
       </w:r>
     </w:p>
     <w:p>
@@ -84,14 +66,12 @@
       </w:r>
     </w:p>
     <w:p>
-      <w:proofErr w:type="gramStart"/>
       <w:r>
         <w:rPr>
           <w:rFonts w:hint="eastAsia"/>
         </w:rPr>
         <w:t>区间第</w:t>
       </w:r>
-      <w:proofErr w:type="gramEnd"/>
       <w:r>
         <w:rPr>
           <w:rFonts w:hint="eastAsia"/>
@@ -228,11 +208,9 @@
         </w:rPr>
         <w:t>[</w:t>
       </w:r>
-      <w:proofErr w:type="spellStart"/>
       <w:r>
         <w:t>l,r</w:t>
       </w:r>
-      <w:proofErr w:type="spellEnd"/>
       <w:r>
         <w:rPr>
           <w:rFonts w:hint="eastAsia"/>
@@ -308,33 +286,11 @@
         </w:rPr>
         <w:t>种常用方法，一个是平衡树，一个是权值线段树，具体原理参考数据结构的其他文章。</w:t>
       </w:r>
-      <w:proofErr w:type="gramStart"/>
-      <w:r>
-        <w:rPr>
-          <w:rFonts w:hint="eastAsia"/>
-        </w:rPr>
-        <w:t>在此权</w:t>
-      </w:r>
-      <w:proofErr w:type="gramEnd"/>
-      <w:r>
-        <w:rPr>
-          <w:rFonts w:hint="eastAsia"/>
-        </w:rPr>
-        <w:t>值线段树的基础上强化就诞生了可</w:t>
-      </w:r>
-      <w:proofErr w:type="gramStart"/>
-      <w:r>
-        <w:rPr>
-          <w:rFonts w:hint="eastAsia"/>
-        </w:rPr>
-        <w:t>持久化权值</w:t>
-      </w:r>
-      <w:proofErr w:type="gramEnd"/>
-      <w:r>
-        <w:rPr>
-          <w:rFonts w:hint="eastAsia"/>
-        </w:rPr>
-        <w:t>线段树。</w:t>
+      <w:r>
+        <w:rPr>
+          <w:rFonts w:hint="eastAsia"/>
+        </w:rPr>
+        <w:t>在此权值线段树的基础上强化就诞生了可持久化权值线段树。</w:t>
       </w:r>
     </w:p>
     <w:p/>
@@ -343,29 +299,14 @@
         <w:rPr>
           <w:b/>
         </w:rPr>
-        <w:t>可</w:t>
-      </w:r>
-      <w:proofErr w:type="gramStart"/>
-      <w:r>
-        <w:rPr>
+        <w:t>可持久化</w:t>
+      </w:r>
+      <w:r>
+        <w:rPr>
+          <w:rFonts w:hint="eastAsia"/>
           <w:b/>
         </w:rPr>
-        <w:t>持久化</w:t>
-      </w:r>
-      <w:r>
-        <w:rPr>
-          <w:rFonts w:hint="eastAsia"/>
-          <w:b/>
-        </w:rPr>
-        <w:t>权值</w:t>
-      </w:r>
-      <w:proofErr w:type="gramEnd"/>
-      <w:r>
-        <w:rPr>
-          <w:rFonts w:hint="eastAsia"/>
-          <w:b/>
-        </w:rPr>
-        <w:t>线段树</w:t>
+        <w:t>权值线段树</w:t>
       </w:r>
       <w:r>
         <w:rPr>
@@ -391,15 +332,7 @@
     </w:p>
     <w:p>
       <w:r>
-        <w:t>是</w:t>
-      </w:r>
-      <w:proofErr w:type="gramStart"/>
-      <w:r>
-        <w:t>基于权</w:t>
-      </w:r>
-      <w:proofErr w:type="gramEnd"/>
-      <w:r>
-        <w:t>值线段树的数据结构</w:t>
+        <w:t>是基于权值线段树的数据结构</w:t>
       </w:r>
       <w:r>
         <w:rPr>
@@ -408,7 +341,76 @@
         <w:t>，</w:t>
       </w:r>
       <w:r>
-        <w:t>权值线段树不说了</w:t>
+        <w:t>权值线段树处理范围较大的离散数据需要离线做</w:t>
+      </w:r>
+      <w:r>
+        <w:rPr>
+          <w:rFonts w:hint="eastAsia"/>
+        </w:rPr>
+        <w:t>(</w:t>
+      </w:r>
+      <w:r>
+        <w:t>大于</w:t>
+      </w:r>
+      <w:r>
+        <w:t>1e6</w:t>
+      </w:r>
+      <w:r>
+        <w:rPr>
+          <w:rFonts w:hint="eastAsia"/>
+        </w:rPr>
+        <w:t>)</w:t>
+      </w:r>
+      <w:r>
+        <w:rPr>
+          <w:rFonts w:hint="eastAsia"/>
+        </w:rPr>
+        <w:t>，主席树</w:t>
+      </w:r>
+      <w:r>
+        <w:rPr>
+          <w:rFonts w:hint="eastAsia"/>
+        </w:rPr>
+        <w:t>既然基于权值线段树，</w:t>
+      </w:r>
+      <w:r>
+        <w:rPr>
+          <w:rFonts w:hint="eastAsia"/>
+        </w:rPr>
+        <w:t>也是一种离线数据结构。</w:t>
+      </w:r>
+    </w:p>
+    <w:p/>
+    <w:p>
+      <w:r>
+        <w:t>先对所有数据排序</w:t>
+      </w:r>
+      <w:r>
+        <w:rPr>
+          <w:rFonts w:hint="eastAsia"/>
+        </w:rPr>
+        <w:t xml:space="preserve"> (</w:t>
+      </w:r>
+      <w:r>
+        <w:rPr>
+          <w:rFonts w:hint="eastAsia"/>
+        </w:rPr>
+        <w:t>指</w:t>
+      </w:r>
+      <w:r>
+        <w:rPr>
+          <w:rFonts w:hint="eastAsia"/>
+        </w:rPr>
+        <w:t>A[</w:t>
+      </w:r>
+      <w:r>
+        <w:t>i</w:t>
+      </w:r>
+      <w:r>
+        <w:rPr>
+          <w:rFonts w:hint="eastAsia"/>
+        </w:rPr>
+        <w:t>])</w:t>
       </w:r>
       <w:r>
         <w:rPr>
@@ -417,90 +419,82 @@
         <w:t>，</w:t>
       </w:r>
       <w:r>
-        <w:t>它是处理范围较大的离散数据需要离线做</w:t>
-      </w:r>
-      <w:r>
-        <w:rPr>
-          <w:rFonts w:hint="eastAsia"/>
-        </w:rPr>
-        <w:t>(</w:t>
-      </w:r>
-      <w:r>
-        <w:t>大于</w:t>
-      </w:r>
-      <w:r>
-        <w:t>1e6</w:t>
-      </w:r>
-      <w:r>
-        <w:rPr>
-          <w:rFonts w:hint="eastAsia"/>
-        </w:rPr>
-        <w:t>)</w:t>
-      </w:r>
-      <w:r>
-        <w:rPr>
-          <w:rFonts w:hint="eastAsia"/>
-        </w:rPr>
-        <w:t>，主席树</w:t>
-      </w:r>
-      <w:r>
-        <w:rPr>
-          <w:rFonts w:hint="eastAsia"/>
-        </w:rPr>
-        <w:t>既然</w:t>
-      </w:r>
-      <w:proofErr w:type="gramStart"/>
-      <w:r>
-        <w:rPr>
-          <w:rFonts w:hint="eastAsia"/>
-        </w:rPr>
-        <w:t>基于权</w:t>
-      </w:r>
-      <w:proofErr w:type="gramEnd"/>
-      <w:r>
-        <w:rPr>
-          <w:rFonts w:hint="eastAsia"/>
-        </w:rPr>
-        <w:t>值线段树，</w:t>
-      </w:r>
-      <w:r>
-        <w:rPr>
-          <w:rFonts w:hint="eastAsia"/>
-        </w:rPr>
-        <w:t>也是一种离线数据结构。</w:t>
-      </w:r>
-    </w:p>
-    <w:p/>
-    <w:p>
-      <w:r>
-        <w:t>先对所有数据排序</w:t>
-      </w:r>
-      <w:r>
-        <w:rPr>
-          <w:rFonts w:hint="eastAsia"/>
-        </w:rPr>
-        <w:t xml:space="preserve"> (</w:t>
-      </w:r>
-      <w:r>
-        <w:rPr>
-          <w:rFonts w:hint="eastAsia"/>
-        </w:rPr>
-        <w:t>指</w:t>
-      </w:r>
-      <w:r>
-        <w:rPr>
-          <w:rFonts w:hint="eastAsia"/>
-        </w:rPr>
-        <w:t>A[</w:t>
-      </w:r>
-      <w:r>
-        <w:t>i</w:t>
-      </w:r>
-      <w:r>
-        <w:rPr>
-          <w:rFonts w:hint="eastAsia"/>
-        </w:rPr>
-        <w:t>])</w:t>
+        <w:t>用</w:t>
+      </w:r>
+      <w:r>
+        <w:t>数组</w:t>
+      </w:r>
+      <w:r>
+        <w:t>建立</w:t>
+      </w:r>
+      <w:r>
+        <w:rPr>
+          <w:rFonts w:hint="eastAsia"/>
+        </w:rPr>
+        <w:t xml:space="preserve"> </w:t>
+      </w:r>
+      <w:r>
+        <w:rPr>
+          <w:rFonts w:hint="eastAsia"/>
+        </w:rPr>
+        <w:t>&lt;</w:t>
+      </w:r>
+      <w:r>
+        <w:rPr>
+          <w:rFonts w:hint="eastAsia"/>
+        </w:rPr>
+        <w:t>顺序</w:t>
+      </w:r>
+      <w:r>
+        <w:rPr>
+          <w:rFonts w:hint="eastAsia"/>
+        </w:rPr>
+        <w:t>,</w:t>
+      </w:r>
+      <w:r>
+        <w:rPr>
+          <w:rFonts w:hint="eastAsia"/>
+        </w:rPr>
+        <w:t>数值</w:t>
+      </w:r>
+      <w:r>
+        <w:rPr>
+          <w:rFonts w:hint="eastAsia"/>
+        </w:rPr>
+        <w:t>&gt;</w:t>
+      </w:r>
+      <w:r>
+        <w:rPr>
+          <w:rFonts w:hint="eastAsia"/>
+        </w:rPr>
+        <w:t xml:space="preserve"> </w:t>
+      </w:r>
+      <w:r>
+        <w:rPr>
+          <w:rFonts w:hint="eastAsia"/>
+        </w:rPr>
+        <w:t>的索</w:t>
+      </w:r>
+      <w:r>
+        <w:t>引</w:t>
+      </w:r>
+      <w:r>
+        <w:rPr>
+          <w:rFonts w:hint="eastAsia"/>
+        </w:rPr>
+        <w:t>,</w:t>
+      </w:r>
+      <w:r>
+        <w:rPr>
+          <w:rFonts w:hint="eastAsia"/>
+        </w:rPr>
+        <w:t>已知顺序索引数值直接用数组下标即可。</w:t>
+      </w:r>
+      <w:r>
+        <w:rPr>
+          <w:rFonts w:hint="eastAsia"/>
+        </w:rPr>
+        <w:t>若是已知数值去索引顺序</w:t>
       </w:r>
       <w:r>
         <w:rPr>
@@ -509,82 +503,22 @@
         <w:t>，</w:t>
       </w:r>
       <w:r>
-        <w:t>用</w:t>
-      </w:r>
-      <w:r>
-        <w:t>数组</w:t>
-      </w:r>
-      <w:r>
-        <w:t>建立</w:t>
-      </w:r>
-      <w:r>
-        <w:rPr>
-          <w:rFonts w:hint="eastAsia"/>
-        </w:rPr>
-        <w:t xml:space="preserve"> </w:t>
-      </w:r>
-      <w:r>
-        <w:rPr>
-          <w:rFonts w:hint="eastAsia"/>
-        </w:rPr>
-        <w:t>&lt;</w:t>
-      </w:r>
-      <w:r>
-        <w:rPr>
-          <w:rFonts w:hint="eastAsia"/>
-        </w:rPr>
-        <w:t>顺序</w:t>
-      </w:r>
-      <w:r>
-        <w:rPr>
-          <w:rFonts w:hint="eastAsia"/>
-        </w:rPr>
-        <w:t>,</w:t>
-      </w:r>
-      <w:r>
-        <w:rPr>
-          <w:rFonts w:hint="eastAsia"/>
-        </w:rPr>
-        <w:t>数值</w:t>
-      </w:r>
-      <w:r>
-        <w:rPr>
-          <w:rFonts w:hint="eastAsia"/>
-        </w:rPr>
-        <w:t>&gt;</w:t>
-      </w:r>
-      <w:r>
-        <w:rPr>
-          <w:rFonts w:hint="eastAsia"/>
-        </w:rPr>
-        <w:t xml:space="preserve"> </w:t>
-      </w:r>
-      <w:r>
-        <w:rPr>
-          <w:rFonts w:hint="eastAsia"/>
-        </w:rPr>
-        <w:t>的索</w:t>
-      </w:r>
-      <w:r>
-        <w:t>引</w:t>
-      </w:r>
-      <w:r>
-        <w:rPr>
-          <w:rFonts w:hint="eastAsia"/>
-        </w:rPr>
-        <w:t>（若是已知数值去索引顺序可以用二分查找或者</w:t>
-      </w:r>
-      <w:r>
-        <w:rPr>
-          <w:rFonts w:hint="eastAsia"/>
-        </w:rPr>
-        <w:t>map</w:t>
-      </w:r>
-      <w:r>
-        <w:rPr>
-          <w:rFonts w:hint="eastAsia"/>
-        </w:rPr>
-        <w:t>预处理都可以）</w:t>
+        <w:rPr>
+          <w:rFonts w:hint="eastAsia"/>
+        </w:rPr>
+        <w:t>用二分查找或者</w:t>
+      </w:r>
+      <w:r>
+        <w:rPr>
+          <w:rFonts w:hint="eastAsia"/>
+        </w:rPr>
+        <w:t>哈希表</w:t>
+      </w:r>
+      <w:r>
+        <w:rPr>
+          <w:rFonts w:hint="eastAsia"/>
+        </w:rPr>
+        <w:t>预处理都可以</w:t>
       </w:r>
       <w:r>
         <w:rPr>
@@ -684,7 +618,19 @@
         <w:rPr>
           <w:rFonts w:hint="eastAsia"/>
         </w:rPr>
-        <w:t>严格来说是很多课二叉树的复合体</w:t>
+        <w:t>严格来说是很多</w:t>
+      </w:r>
+      <w:r>
+        <w:rPr>
+          <w:rFonts w:hint="eastAsia"/>
+        </w:rPr>
+        <w:t>棵</w:t>
+      </w:r>
+      <w:r>
+        <w:rPr>
+          <w:rFonts w:hint="eastAsia"/>
+        </w:rPr>
+        <w:t>二叉树的复合体</w:t>
       </w:r>
       <w:r>
         <w:rPr>
@@ -720,21 +666,7 @@
         <w:rPr>
           <w:rFonts w:hint="eastAsia"/>
         </w:rPr>
-        <w:t>个</w:t>
-      </w:r>
-      <w:proofErr w:type="gramStart"/>
-      <w:r>
-        <w:rPr>
-          <w:rFonts w:hint="eastAsia"/>
-        </w:rPr>
-        <w:t>根时候</w:t>
-      </w:r>
-      <w:proofErr w:type="gramEnd"/>
-      <w:r>
-        <w:rPr>
-          <w:rFonts w:hint="eastAsia"/>
-        </w:rPr>
-        <w:t>的样子</w:t>
+        <w:t>个根时候的样子</w:t>
       </w:r>
       <w:r>
         <w:rPr>
@@ -773,10 +705,10 @@
                     </pic:cNvPicPr>
                   </pic:nvPicPr>
                   <pic:blipFill>
-                    <a:blip r:embed="rId8">
+                    <a:blip r:embed="rId7" cstate="print">
                       <a:extLst>
                         <a:ext uri="{28A0092B-C50C-407E-A947-70E740481C1C}">
-                          <a14:useLocalDpi xmlns:a14="http://schemas.microsoft.com/office/drawing/2010/main" val="0"/>
+                          <a14:useLocalDpi xmlns:a14="http://schemas.microsoft.com/office/drawing/2010/main" xmlns:wps="http://schemas.microsoft.com/office/word/2010/wordprocessingShape" xmlns:wpi="http://schemas.microsoft.com/office/word/2010/wordprocessingInk" xmlns:wpg="http://schemas.microsoft.com/office/word/2010/wordprocessingGroup" xmlns:w14="http://schemas.microsoft.com/office/word/2010/wordml" xmlns:w="http://schemas.openxmlformats.org/wordprocessingml/2006/main" xmlns:w10="urn:schemas-microsoft-com:office:word" xmlns:wp14="http://schemas.microsoft.com/office/word/2010/wordprocessingDrawing" xmlns:v="urn:schemas-microsoft-com:vml" xmlns:o="urn:schemas-microsoft-com:office:office" xmlns:mc="http://schemas.openxmlformats.org/markup-compatibility/2006" xmlns:wpc="http://schemas.microsoft.com/office/word/2010/wordprocessingCanvas" xmlns="" val="0"/>
                         </a:ext>
                       </a:extLst>
                     </a:blip>
@@ -828,7 +760,63 @@
         <w:rPr>
           <w:rFonts w:hint="eastAsia"/>
         </w:rPr>
-        <w:t>和指针实现</w:t>
+        <w:t>和指针</w:t>
+      </w:r>
+      <w:r>
+        <w:rPr>
+          <w:rFonts w:hint="eastAsia"/>
+        </w:rPr>
+        <w:t>索引</w:t>
+      </w:r>
+      <w:r>
+        <w:rPr>
+          <w:rFonts w:hint="eastAsia"/>
+        </w:rPr>
+        <w:t>和拟</w:t>
+      </w:r>
+      <w:r>
+        <w:rPr>
+          <w:rFonts w:hint="eastAsia"/>
+        </w:rPr>
+        <w:t>指针</w:t>
+      </w:r>
+      <w:r>
+        <w:rPr>
+          <w:rFonts w:hint="eastAsia"/>
+        </w:rPr>
+        <w:t>索引</w:t>
+      </w:r>
+      <w:r>
+        <w:rPr>
+          <w:rFonts w:hint="eastAsia"/>
+        </w:rPr>
+        <w:t>。</w:t>
+      </w:r>
+    </w:p>
+    <w:p>
+      <w:r>
+        <w:rPr>
+          <w:rFonts w:hint="eastAsia"/>
+        </w:rPr>
+        <w:t>主席树不能像线段树那样</w:t>
+      </w:r>
+      <w:r>
+        <w:rPr>
+          <w:rFonts w:hint="eastAsia"/>
+        </w:rPr>
+        <w:t>，</w:t>
+      </w:r>
+      <w:r>
+        <w:rPr>
+          <w:rFonts w:hint="eastAsia"/>
+        </w:rPr>
+        <w:t>通过计算</w:t>
+      </w:r>
+      <w:r>
+        <w:rPr>
+          <w:rFonts w:hint="eastAsia"/>
+        </w:rPr>
+        <w:t>(now*2</w:t>
       </w:r>
       <w:r>
         <w:rPr>
@@ -836,25 +824,47 @@
         </w:rPr>
         <w:t>和</w:t>
       </w:r>
-      <w:proofErr w:type="gramStart"/>
-      <w:r>
-        <w:rPr>
-          <w:rFonts w:hint="eastAsia"/>
-        </w:rPr>
-        <w:t>拟</w:t>
-      </w:r>
-      <w:r>
-        <w:rPr>
-          <w:rFonts w:hint="eastAsia"/>
-        </w:rPr>
-        <w:t>指针</w:t>
-      </w:r>
-      <w:proofErr w:type="gramEnd"/>
-      <w:r>
-        <w:rPr>
-          <w:rFonts w:hint="eastAsia"/>
-        </w:rPr>
-        <w:t>实现</w:t>
+      <w:r>
+        <w:rPr>
+          <w:rFonts w:hint="eastAsia"/>
+        </w:rPr>
+        <w:t>now*2+1)</w:t>
+      </w:r>
+      <w:r>
+        <w:rPr>
+          <w:rFonts w:hint="eastAsia"/>
+        </w:rPr>
+        <w:t>得到左右儿子，</w:t>
+      </w:r>
+      <w:r>
+        <w:rPr>
+          <w:rFonts w:hint="eastAsia"/>
+        </w:rPr>
+        <w:t>只能像</w:t>
+      </w:r>
+      <w:r>
+        <w:rPr>
+          <w:rFonts w:hint="eastAsia"/>
+        </w:rPr>
+        <w:t>其他</w:t>
+      </w:r>
+      <w:r>
+        <w:rPr>
+          <w:rFonts w:hint="eastAsia"/>
+        </w:rPr>
+        <w:t>普通</w:t>
+      </w:r>
+      <w:r>
+        <w:rPr>
+          <w:rFonts w:hint="eastAsia"/>
+        </w:rPr>
+        <w:t>二叉树那样，</w:t>
+      </w:r>
+      <w:r>
+        <w:rPr>
+          <w:rFonts w:hint="eastAsia"/>
+        </w:rPr>
+        <w:t>指针索引和拟指针索引实现</w:t>
       </w:r>
       <w:r>
         <w:rPr>
@@ -862,13 +872,73 @@
         </w:rPr>
         <w:t>。</w:t>
       </w:r>
-    </w:p>
-    <w:p>
-      <w:r>
-        <w:rPr>
-          <w:rFonts w:hint="eastAsia"/>
-        </w:rPr>
-        <w:t>主席树不能像线段树那样</w:t>
+      <w:r>
+        <w:rPr>
+          <w:rFonts w:hint="eastAsia"/>
+        </w:rPr>
+        <w:t>再有就是主席树空间很大，线段树的</w:t>
+      </w:r>
+      <w:r>
+        <w:rPr>
+          <w:rFonts w:hint="eastAsia"/>
+        </w:rPr>
+        <w:t>非必要信息，如</w:t>
+      </w:r>
+      <w:r>
+        <w:rPr>
+          <w:rFonts w:hint="eastAsia"/>
+        </w:rPr>
+        <w:t>左右端点信息</w:t>
+      </w:r>
+      <w:r>
+        <w:rPr>
+          <w:rFonts w:hint="eastAsia"/>
+        </w:rPr>
+        <w:t>，尽量</w:t>
+      </w:r>
+      <w:r>
+        <w:rPr>
+          <w:rFonts w:hint="eastAsia"/>
+        </w:rPr>
+        <w:t>就</w:t>
+      </w:r>
+      <w:r>
+        <w:rPr>
+          <w:rFonts w:hint="eastAsia"/>
+        </w:rPr>
+        <w:t>省略</w:t>
+      </w:r>
+      <w:r>
+        <w:rPr>
+          <w:rFonts w:hint="eastAsia"/>
+        </w:rPr>
+        <w:t>不维护了。</w:t>
+      </w:r>
+    </w:p>
+    <w:p>
+      <w:r>
+        <w:t>树的节点属性有</w:t>
+      </w:r>
+      <w:r>
+        <w:rPr>
+          <w:rFonts w:hint="eastAsia"/>
+        </w:rPr>
+        <w:t>：</w:t>
+      </w:r>
+      <w:r>
+        <w:rPr>
+          <w:rFonts w:hint="eastAsia"/>
+        </w:rPr>
+        <w:t>son</w:t>
+      </w:r>
+      <w:r>
+        <w:t xml:space="preserve"> </w:t>
+      </w:r>
+      <w:r>
+        <w:t>[2]</w:t>
+      </w:r>
+      <w:r>
+        <w:t>代表子树位置</w:t>
       </w:r>
       <w:r>
         <w:rPr>
@@ -877,58 +947,51 @@
         <w:t>，</w:t>
       </w:r>
       <w:r>
-        <w:rPr>
-          <w:rFonts w:hint="eastAsia"/>
-        </w:rPr>
-        <w:t>通过计算</w:t>
-      </w:r>
-      <w:r>
-        <w:rPr>
-          <w:rFonts w:hint="eastAsia"/>
-        </w:rPr>
-        <w:t>(now*2</w:t>
-      </w:r>
-      <w:r>
-        <w:rPr>
-          <w:rFonts w:hint="eastAsia"/>
-        </w:rPr>
-        <w:t>和</w:t>
-      </w:r>
-      <w:r>
-        <w:rPr>
-          <w:rFonts w:hint="eastAsia"/>
-        </w:rPr>
-        <w:t>now*2+1)</w:t>
-      </w:r>
-      <w:r>
-        <w:rPr>
-          <w:rFonts w:hint="eastAsia"/>
-        </w:rPr>
-        <w:t>得到左右儿子，</w:t>
-      </w:r>
-      <w:r>
-        <w:rPr>
-          <w:rFonts w:hint="eastAsia"/>
-        </w:rPr>
-        <w:t>只能像</w:t>
-      </w:r>
-      <w:r>
-        <w:rPr>
-          <w:rFonts w:hint="eastAsia"/>
-        </w:rPr>
-        <w:t>其他</w:t>
-      </w:r>
-      <w:r>
-        <w:rPr>
-          <w:rFonts w:hint="eastAsia"/>
-        </w:rPr>
-        <w:t>普通</w:t>
-      </w:r>
-      <w:r>
-        <w:rPr>
-          <w:rFonts w:hint="eastAsia"/>
-        </w:rPr>
-        <w:t>二叉树那样，维护左右儿子的指针来做指针实现或拟指针实现</w:t>
+        <w:t>sum</w:t>
+      </w:r>
+      <w:r>
+        <w:t>代表区间和</w:t>
+      </w:r>
+    </w:p>
+    <w:p>
+      <w:r>
+        <w:t>此外还要维护</w:t>
+      </w:r>
+      <w:r>
+        <w:t>root[]</w:t>
+      </w:r>
+      <w:r>
+        <w:t>数组</w:t>
+      </w:r>
+      <w:r>
+        <w:rPr>
+          <w:rFonts w:hint="eastAsia"/>
+        </w:rPr>
+        <w:t>，</w:t>
+      </w:r>
+      <w:r>
+        <w:rPr>
+          <w:rFonts w:hint="eastAsia"/>
+        </w:rPr>
+        <w:t>root</w:t>
+      </w:r>
+      <w:r>
+        <w:t>[i]</w:t>
+      </w:r>
+      <w:r>
+        <w:t>代表第</w:t>
+      </w:r>
+      <w:r>
+        <w:rPr>
+          <w:rFonts w:hint="eastAsia"/>
+        </w:rPr>
+        <w:t>i</w:t>
+      </w:r>
+      <w:r>
+        <w:rPr>
+          <w:rFonts w:hint="eastAsia"/>
+        </w:rPr>
+        <w:t>个根的下标</w:t>
       </w:r>
       <w:r>
         <w:rPr>
@@ -940,165 +1003,7 @@
         <w:rPr>
           <w:rFonts w:hint="eastAsia"/>
         </w:rPr>
-        <w:t>再有就是主席</w:t>
-      </w:r>
-      <w:proofErr w:type="gramStart"/>
-      <w:r>
-        <w:rPr>
-          <w:rFonts w:hint="eastAsia"/>
-        </w:rPr>
-        <w:t>树空间</w:t>
-      </w:r>
-      <w:proofErr w:type="gramEnd"/>
-      <w:r>
-        <w:rPr>
-          <w:rFonts w:hint="eastAsia"/>
-        </w:rPr>
-        <w:t>很大，线段树的左右端点信息</w:t>
-      </w:r>
-      <w:r>
-        <w:rPr>
-          <w:rFonts w:hint="eastAsia"/>
-        </w:rPr>
-        <w:t>如果不必要，</w:t>
-      </w:r>
-      <w:proofErr w:type="gramStart"/>
-      <w:r>
-        <w:rPr>
-          <w:rFonts w:hint="eastAsia"/>
-        </w:rPr>
-        <w:t>尽量</w:t>
-      </w:r>
-      <w:r>
-        <w:rPr>
-          <w:rFonts w:hint="eastAsia"/>
-        </w:rPr>
-        <w:t>就</w:t>
-      </w:r>
-      <w:proofErr w:type="gramEnd"/>
-      <w:r>
-        <w:rPr>
-          <w:rFonts w:hint="eastAsia"/>
-        </w:rPr>
-        <w:t>省略</w:t>
-      </w:r>
-      <w:r>
-        <w:rPr>
-          <w:rFonts w:hint="eastAsia"/>
-        </w:rPr>
-        <w:t>不维护了。</w:t>
-      </w:r>
-    </w:p>
-    <w:p>
-      <w:r>
-        <w:t>树的节点属性有</w:t>
-      </w:r>
-      <w:r>
-        <w:rPr>
-          <w:rFonts w:hint="eastAsia"/>
-        </w:rPr>
-        <w:t>：</w:t>
-      </w:r>
-      <w:r>
-        <w:rPr>
-          <w:rFonts w:hint="eastAsia"/>
-        </w:rPr>
-        <w:t>son</w:t>
-      </w:r>
-      <w:r>
-        <w:t xml:space="preserve"> </w:t>
-      </w:r>
-      <w:r>
-        <w:t>[2]</w:t>
-      </w:r>
-      <w:r>
-        <w:t>代表子树位置</w:t>
-      </w:r>
-      <w:r>
-        <w:rPr>
-          <w:rFonts w:hint="eastAsia"/>
-        </w:rPr>
-        <w:t>，</w:t>
-      </w:r>
-      <w:r>
-        <w:t>sum</w:t>
-      </w:r>
-      <w:r>
-        <w:t>代表区间</w:t>
-      </w:r>
-      <w:proofErr w:type="gramStart"/>
-      <w:r>
-        <w:t>和</w:t>
-      </w:r>
-      <w:proofErr w:type="gramEnd"/>
-    </w:p>
-    <w:p>
-      <w:r>
-        <w:t>此外还要维护</w:t>
-      </w:r>
-      <w:r>
-        <w:t>root[]</w:t>
-      </w:r>
-      <w:r>
-        <w:t>数组</w:t>
-      </w:r>
-      <w:r>
-        <w:rPr>
-          <w:rFonts w:hint="eastAsia"/>
-        </w:rPr>
-        <w:t>，</w:t>
-      </w:r>
-      <w:r>
-        <w:rPr>
-          <w:rFonts w:hint="eastAsia"/>
-        </w:rPr>
-        <w:t>root</w:t>
-      </w:r>
-      <w:r>
-        <w:t>[i]</w:t>
-      </w:r>
-      <w:r>
-        <w:t>代表第</w:t>
-      </w:r>
-      <w:r>
-        <w:rPr>
-          <w:rFonts w:hint="eastAsia"/>
-        </w:rPr>
-        <w:t>i</w:t>
-      </w:r>
-      <w:proofErr w:type="gramStart"/>
-      <w:r>
-        <w:rPr>
-          <w:rFonts w:hint="eastAsia"/>
-        </w:rPr>
-        <w:t>个</w:t>
-      </w:r>
-      <w:proofErr w:type="gramEnd"/>
-      <w:r>
-        <w:rPr>
-          <w:rFonts w:hint="eastAsia"/>
-        </w:rPr>
-        <w:t>根的下标</w:t>
-      </w:r>
-      <w:r>
-        <w:rPr>
-          <w:rFonts w:hint="eastAsia"/>
-        </w:rPr>
-        <w:t>。</w:t>
-      </w:r>
-      <w:proofErr w:type="gramStart"/>
-      <w:r>
-        <w:rPr>
-          <w:rFonts w:hint="eastAsia"/>
-        </w:rPr>
-        <w:t>如果用拟指针</w:t>
-      </w:r>
-      <w:proofErr w:type="gramEnd"/>
-      <w:r>
-        <w:rPr>
-          <w:rFonts w:hint="eastAsia"/>
-        </w:rPr>
-        <w:t>索引，还要定义节点集合数组</w:t>
+        <w:t>如果用拟指针索引，还要定义节点集合数组</w:t>
       </w:r>
       <w:r>
         <w:rPr>
@@ -1110,21 +1015,31 @@
         <w:rPr>
           <w:rFonts w:hint="eastAsia"/>
         </w:rPr>
-        <w:t>，</w:t>
-      </w:r>
-      <w:proofErr w:type="gramStart"/>
-      <w:r>
-        <w:rPr>
-          <w:rFonts w:hint="eastAsia"/>
-        </w:rPr>
-        <w:t>实际上用拟指针</w:t>
-      </w:r>
-      <w:proofErr w:type="gramEnd"/>
-      <w:r>
-        <w:rPr>
-          <w:rFonts w:hint="eastAsia"/>
-        </w:rPr>
-        <w:t>索引最好，因为它快</w:t>
+        <w:t>，实际证明，</w:t>
+      </w:r>
+      <w:r>
+        <w:rPr>
+          <w:rFonts w:hint="eastAsia"/>
+        </w:rPr>
+        <w:t>拟指针索引</w:t>
+      </w:r>
+      <w:r>
+        <w:rPr>
+          <w:rFonts w:hint="eastAsia"/>
+        </w:rPr>
+        <w:t>比</w:t>
+      </w:r>
+      <w:r>
+        <w:rPr>
+          <w:rFonts w:hint="eastAsia"/>
+        </w:rPr>
+        <w:t>指针索引</w:t>
+      </w:r>
+      <w:r>
+        <w:rPr>
+          <w:rFonts w:hint="eastAsia"/>
+        </w:rPr>
+        <w:t>要快一些。</w:t>
       </w:r>
     </w:p>
     <w:p/>
@@ -1134,23 +1049,7 @@
           <w:rFonts w:hint="eastAsia"/>
           <w:color w:val="FF0000"/>
         </w:rPr>
-        <w:t>这种用数组维护可</w:t>
-      </w:r>
-      <w:proofErr w:type="gramStart"/>
-      <w:r>
-        <w:rPr>
-          <w:rFonts w:hint="eastAsia"/>
-          <w:color w:val="FF0000"/>
-        </w:rPr>
-        <w:t>持久化权值</w:t>
-      </w:r>
-      <w:proofErr w:type="gramEnd"/>
-      <w:r>
-        <w:rPr>
-          <w:rFonts w:hint="eastAsia"/>
-          <w:color w:val="FF0000"/>
-        </w:rPr>
-        <w:t>线段树的根的数据结构，叫静态主席树</w:t>
+        <w:t>这种用数组维护可持久化权值线段树的根的数据结构，叫静态主席树</w:t>
       </w:r>
       <w:r>
         <w:rPr>
@@ -1285,13 +1184,8 @@
       <w:r>
         <w:t>赋值</w:t>
       </w:r>
-      <w:proofErr w:type="gramStart"/>
-      <w:r>
-        <w:t>代表空树树根</w:t>
-      </w:r>
-      <w:proofErr w:type="gramEnd"/>
-      <w:r>
-        <w:t>是</w:t>
+      <w:r>
+        <w:t>代表空树树根是</w:t>
       </w:r>
       <w:r>
         <w:t>root[0]</w:t>
@@ -1374,15 +1268,7 @@
         <w:t>得到离散化后的数值</w:t>
       </w:r>
       <w:r>
-        <w:t>x=</w:t>
-      </w:r>
-      <w:proofErr w:type="spellStart"/>
-      <w:r>
-        <w:t>ind</w:t>
-      </w:r>
-      <w:proofErr w:type="spellEnd"/>
-      <w:r>
-        <w:t>[A[i]]</w:t>
+        <w:t>x=ind[A[i]]</w:t>
       </w:r>
       <w:r>
         <w:rPr>
@@ -1408,13 +1294,8 @@
       <w:r>
         <w:t>,</w:t>
       </w:r>
-      <w:proofErr w:type="gramStart"/>
-      <w:r>
-        <w:t>类似权</w:t>
-      </w:r>
-      <w:proofErr w:type="gramEnd"/>
-      <w:r>
-        <w:t>值线段树插入</w:t>
+      <w:r>
+        <w:t>类似权值线段树插入</w:t>
       </w:r>
       <w:r>
         <w:t>x</w:t>
@@ -1467,7 +1348,6 @@
         </w:rPr>
         <w:t>，递归过程不修改节点，而是每层添加新节点，建立方式参考图中，相当于一次多出了</w:t>
       </w:r>
-      <w:proofErr w:type="spellStart"/>
       <w:r>
         <w:rPr>
           <w:rFonts w:hint="eastAsia"/>
@@ -1477,14 +1357,8 @@
       <w:r>
         <w:t>n</w:t>
       </w:r>
-      <w:proofErr w:type="spellEnd"/>
-      <w:proofErr w:type="gramStart"/>
-      <w:r>
-        <w:t>个</w:t>
-      </w:r>
-      <w:proofErr w:type="gramEnd"/>
-      <w:r>
-        <w:t>节点</w:t>
+      <w:r>
+        <w:t>个节点</w:t>
       </w:r>
       <w:r>
         <w:rPr>
@@ -1534,19 +1408,11 @@
     <w:p>
       <w:pPr>
         <w:pStyle w:val="2"/>
-        <w:rPr>
-          <w:rFonts w:hint="eastAsia"/>
-        </w:rPr>
       </w:pPr>
       <w:r>
         <w:lastRenderedPageBreak/>
-        <w:t>查询</w:t>
-      </w:r>
-      <w:proofErr w:type="gramStart"/>
-      <w:r>
-        <w:t>区间第</w:t>
-      </w:r>
-      <w:proofErr w:type="gramEnd"/>
+        <w:t>查询区间第</w:t>
+      </w:r>
       <w:r>
         <w:t>k</w:t>
       </w:r>
@@ -1566,7 +1432,7 @@
           <w:noProof/>
         </w:rPr>
         <w:drawing>
-          <wp:inline distT="0" distB="0" distL="0" distR="0" wp14:anchorId="689684CA" wp14:editId="71712161">
+          <wp:inline distT="0" distB="0" distL="0" distR="0">
             <wp:extent cx="5274310" cy="2174875"/>
             <wp:effectExtent l="0" t="0" r="2540" b="0"/>
             <wp:docPr id="3" name="图片 3" descr="C:\Users\Administrator\Desktop\未标题-1.jpg"/>
@@ -1583,10 +1449,10 @@
                     </pic:cNvPicPr>
                   </pic:nvPicPr>
                   <pic:blipFill>
-                    <a:blip r:embed="rId9" cstate="print">
+                    <a:blip r:embed="rId8" cstate="print">
                       <a:extLst>
                         <a:ext uri="{28A0092B-C50C-407E-A947-70E740481C1C}">
-                          <a14:useLocalDpi xmlns:a14="http://schemas.microsoft.com/office/drawing/2010/main" val="0"/>
+                          <a14:useLocalDpi xmlns:a14="http://schemas.microsoft.com/office/drawing/2010/main" xmlns:wps="http://schemas.microsoft.com/office/word/2010/wordprocessingShape" xmlns:wpi="http://schemas.microsoft.com/office/word/2010/wordprocessingInk" xmlns:wpg="http://schemas.microsoft.com/office/word/2010/wordprocessingGroup" xmlns:w14="http://schemas.microsoft.com/office/word/2010/wordml" xmlns:w="http://schemas.openxmlformats.org/wordprocessingml/2006/main" xmlns:w10="urn:schemas-microsoft-com:office:word" xmlns:wp14="http://schemas.microsoft.com/office/word/2010/wordprocessingDrawing" xmlns:v="urn:schemas-microsoft-com:vml" xmlns:o="urn:schemas-microsoft-com:office:office" xmlns:mc="http://schemas.openxmlformats.org/markup-compatibility/2006" xmlns:wpc="http://schemas.microsoft.com/office/word/2010/wordprocessingCanvas" xmlns="" val="0"/>
                         </a:ext>
                       </a:extLst>
                     </a:blip>
@@ -1622,11 +1488,9 @@
         </w:rPr>
         <w:t>对于查询</w:t>
       </w:r>
-      <w:proofErr w:type="gramStart"/>
       <w:r>
         <w:t>区间第</w:t>
       </w:r>
-      <w:proofErr w:type="gramEnd"/>
       <w:r>
         <w:t>k</w:t>
       </w:r>
@@ -1700,14 +1564,12 @@
         </w:rPr>
         <w:t>，</w:t>
       </w:r>
-      <w:proofErr w:type="gramStart"/>
       <w:r>
         <w:rPr>
           <w:rFonts w:hint="eastAsia"/>
         </w:rPr>
         <w:t>用主席树</w:t>
       </w:r>
-      <w:proofErr w:type="gramEnd"/>
       <w:r>
         <w:t>的插入操作</w:t>
       </w:r>
@@ -1853,580 +1715,551 @@
         <w:t>权值线段树</w:t>
       </w:r>
       <w:r>
-        <w:t>查询</w:t>
-      </w:r>
-      <w:proofErr w:type="gramStart"/>
+        <w:t>查询总体第</w:t>
+      </w:r>
+      <w:r>
+        <w:t>k</w:t>
+      </w:r>
+      <w:r>
+        <w:t>小参考其他</w:t>
+      </w:r>
+      <w:r>
+        <w:rPr>
+          <w:rFonts w:hint="eastAsia"/>
+        </w:rPr>
+        <w:t>文章</w:t>
+      </w:r>
+      <w:r>
+        <w:rPr>
+          <w:rFonts w:hint="eastAsia"/>
+        </w:rPr>
+        <w:t>)</w:t>
+      </w:r>
+      <w:r>
+        <w:t>。</w:t>
+      </w:r>
+    </w:p>
+    <w:p/>
+    <w:p>
+      <w:r>
+        <w:t>对于查找</w:t>
+      </w:r>
+      <w:r>
+        <w:rPr>
+          <w:rFonts w:hint="eastAsia"/>
+        </w:rPr>
+        <w:t>前</w:t>
+      </w:r>
+      <w:r>
+        <w:t>n</w:t>
+      </w:r>
+      <w:r>
+        <w:t>个数的</w:t>
+      </w:r>
+      <w:r>
+        <w:t>区间</w:t>
+      </w:r>
+      <w:r>
+        <w:rPr>
+          <w:rFonts w:hint="eastAsia"/>
+        </w:rPr>
+        <w:t>[</w:t>
+      </w:r>
+      <w:r>
+        <w:t>x,y</w:t>
+      </w:r>
+      <w:r>
+        <w:rPr>
+          <w:rFonts w:hint="eastAsia"/>
+        </w:rPr>
+        <w:t>]</w:t>
+      </w:r>
+      <w:r>
+        <w:rPr>
+          <w:rFonts w:hint="eastAsia"/>
+        </w:rPr>
+        <w:t>第</w:t>
+      </w:r>
+      <w:r>
+        <w:rPr>
+          <w:rFonts w:hint="eastAsia"/>
+        </w:rPr>
+        <w:t>k</w:t>
+      </w:r>
+      <w:r>
+        <w:rPr>
+          <w:rFonts w:hint="eastAsia"/>
+        </w:rPr>
+        <w:t>小</w:t>
+      </w:r>
+      <w:r>
+        <w:rPr>
+          <w:rFonts w:hint="eastAsia"/>
+        </w:rPr>
+        <w:t>(</w:t>
+      </w:r>
+      <w:r>
+        <w:t>x</w:t>
+      </w:r>
+      <w:r>
+        <w:t>和</w:t>
+      </w:r>
+      <w:r>
+        <w:t>y</w:t>
+      </w:r>
+      <w:r>
+        <w:t>从</w:t>
+      </w:r>
+      <w:r>
+        <w:rPr>
+          <w:rFonts w:hint="eastAsia"/>
+        </w:rPr>
+        <w:t>1</w:t>
+      </w:r>
+      <w:r>
+        <w:rPr>
+          <w:rFonts w:hint="eastAsia"/>
+        </w:rPr>
+        <w:t>开始</w:t>
+      </w:r>
+      <w:r>
+        <w:rPr>
+          <w:rFonts w:hint="eastAsia"/>
+        </w:rPr>
+        <w:t>)</w:t>
+      </w:r>
+    </w:p>
+    <w:p>
+      <w:r>
+        <w:rPr>
+          <w:rFonts w:hint="eastAsia"/>
+        </w:rPr>
+        <w:t>可以通过查询</w:t>
+      </w:r>
+      <w:r>
+        <w:t>前</w:t>
+      </w:r>
+      <w:r>
+        <w:t>y</w:t>
+      </w:r>
+      <w:r>
+        <w:t>个数第</w:t>
+      </w:r>
+      <w:r>
+        <w:t>k</w:t>
+      </w:r>
+      <w:r>
+        <w:t>小和前</w:t>
+      </w:r>
+      <w:r>
+        <w:t>x</w:t>
+      </w:r>
+      <w:r>
+        <w:t>个数第</w:t>
+      </w:r>
+      <w:r>
+        <w:t>k</w:t>
+      </w:r>
+      <w:r>
+        <w:t>小得到。</w:t>
+      </w:r>
+    </w:p>
+    <w:p>
+      <w:r>
+        <w:rPr>
+          <w:rFonts w:hint="eastAsia"/>
+        </w:rPr>
+        <w:t>方法</w:t>
+      </w:r>
+      <w:r>
+        <w:t>：</w:t>
+      </w:r>
+      <w:r>
+        <w:rPr>
+          <w:rFonts w:hint="eastAsia"/>
+        </w:rPr>
+        <w:t>我们分别从</w:t>
+      </w:r>
+      <w:r>
+        <w:rPr>
+          <w:rFonts w:hint="eastAsia"/>
+        </w:rPr>
+        <w:t>r</w:t>
+      </w:r>
+      <w:r>
+        <w:t>oot[x-1]</w:t>
+      </w:r>
+      <w:r>
+        <w:t>和</w:t>
+      </w:r>
+      <w:r>
+        <w:t>root[y</w:t>
+      </w:r>
+      <w:r>
+        <w:rPr>
+          <w:rFonts w:hint="eastAsia"/>
+        </w:rPr>
+        <w:t>]</w:t>
+      </w:r>
+      <w:r>
+        <w:t>这两棵树</w:t>
+      </w:r>
+      <w:r>
+        <w:rPr>
+          <w:rFonts w:hint="eastAsia"/>
+        </w:rPr>
+        <w:t>的</w:t>
+      </w:r>
+      <w:r>
+        <w:t>查找</w:t>
+      </w:r>
+      <w:r>
+        <w:rPr>
+          <w:rFonts w:hint="eastAsia"/>
+        </w:rPr>
+        <w:t>，</w:t>
+      </w:r>
+      <w:r>
+        <w:rPr>
+          <w:rFonts w:hint="eastAsia"/>
+        </w:rPr>
+        <w:t>对于</w:t>
+      </w:r>
+      <w:r>
+        <w:rPr>
+          <w:rFonts w:hint="eastAsia"/>
+        </w:rPr>
+        <w:t>各自</w:t>
+      </w:r>
+      <w:r>
+        <w:rPr>
+          <w:rFonts w:hint="eastAsia"/>
+        </w:rPr>
+        <w:t>每次走</w:t>
+      </w:r>
+      <w:r>
+        <w:rPr>
+          <w:rFonts w:hint="eastAsia"/>
+        </w:rPr>
+        <w:t>的节点，</w:t>
+      </w:r>
+    </w:p>
+    <w:p>
+      <w:r>
+        <w:rPr>
+          <w:rFonts w:hint="eastAsia"/>
+        </w:rPr>
+        <w:t>设</w:t>
+      </w:r>
+      <w:r>
+        <w:rPr>
+          <w:rFonts w:hint="eastAsia"/>
+        </w:rPr>
+        <w:t>它们</w:t>
+      </w:r>
+      <w:r>
+        <w:rPr>
+          <w:rFonts w:hint="eastAsia"/>
+        </w:rPr>
+        <w:t>左儿子</w:t>
+      </w:r>
+      <w:r>
+        <w:rPr>
+          <w:rFonts w:hint="eastAsia"/>
+        </w:rPr>
+        <w:t>的</w:t>
+      </w:r>
+      <w:r>
+        <w:rPr>
+          <w:rFonts w:hint="eastAsia"/>
+        </w:rPr>
+        <w:t>sum</w:t>
+      </w:r>
+      <w:r>
+        <w:rPr>
+          <w:rFonts w:hint="eastAsia"/>
+        </w:rPr>
+        <w:t>属性的</w:t>
+      </w:r>
+      <w:r>
+        <w:rPr>
+          <w:rFonts w:hint="eastAsia"/>
+        </w:rPr>
+        <w:t>差值</w:t>
+      </w:r>
+      <w:r>
+        <w:rPr>
+          <w:rFonts w:hint="eastAsia"/>
+        </w:rPr>
+        <w:t>是</w:t>
+      </w:r>
+      <w:r>
+        <w:t>d:</w:t>
+      </w:r>
+    </w:p>
+    <w:p>
+      <w:r>
+        <w:rPr>
+          <w:rFonts w:hint="eastAsia"/>
+        </w:rPr>
+        <w:t>如果</w:t>
+      </w:r>
+      <w:r>
+        <w:rPr>
+          <w:rFonts w:hint="eastAsia"/>
+        </w:rPr>
+        <w:t>d</w:t>
+      </w:r>
+      <w:r>
+        <w:rPr>
+          <w:rFonts w:hint="eastAsia"/>
+        </w:rPr>
+        <w:t>&gt;</w:t>
+      </w:r>
+      <w:r>
+        <w:t>=k,</w:t>
+      </w:r>
+      <w:r>
+        <w:t xml:space="preserve"> </w:t>
+      </w:r>
+      <w:r>
+        <w:rPr>
+          <w:rFonts w:hint="eastAsia"/>
+        </w:rPr>
+        <w:t>说明</w:t>
+      </w:r>
+      <w:r>
+        <w:rPr>
+          <w:rFonts w:hint="eastAsia"/>
+        </w:rPr>
+        <w:t>被找的</w:t>
+      </w:r>
+      <w:r>
+        <w:t>数在</w:t>
+      </w:r>
+      <w:r>
+        <w:rPr>
+          <w:rFonts w:hint="eastAsia"/>
+        </w:rPr>
+        <w:t>左边</w:t>
+      </w:r>
+      <w:r>
+        <w:t>，</w:t>
+      </w:r>
+      <w:r>
+        <w:t>同时往左</w:t>
+      </w:r>
+      <w:r>
+        <w:rPr>
+          <w:rFonts w:hint="eastAsia"/>
+        </w:rPr>
+        <w:t>儿子</w:t>
+      </w:r>
+      <w:r>
+        <w:t>找</w:t>
+      </w:r>
+      <w:r>
+        <w:rPr>
+          <w:rFonts w:hint="eastAsia"/>
+        </w:rPr>
+        <w:t>第</w:t>
+      </w:r>
+      <w:r>
+        <w:rPr>
+          <w:rFonts w:hint="eastAsia"/>
+        </w:rPr>
+        <w:t>k</w:t>
+      </w:r>
+      <w:r>
+        <w:rPr>
+          <w:rFonts w:hint="eastAsia"/>
+        </w:rPr>
+        <w:t>小</w:t>
+      </w:r>
+    </w:p>
+    <w:p>
+      <w:r>
+        <w:rPr>
+          <w:rFonts w:hint="eastAsia"/>
+        </w:rPr>
+        <w:t>如果</w:t>
+      </w:r>
+      <w:r>
+        <w:rPr>
+          <w:rFonts w:hint="eastAsia"/>
+        </w:rPr>
+        <w:t>d</w:t>
+      </w:r>
+      <w:r>
+        <w:rPr>
+          <w:rFonts w:hint="eastAsia"/>
+        </w:rPr>
+        <w:t>&lt;</w:t>
+      </w:r>
+      <w:r>
+        <w:t>k,</w:t>
+      </w:r>
+      <w:r>
+        <w:t xml:space="preserve">  </w:t>
+      </w:r>
+      <w:r>
+        <w:rPr>
+          <w:rFonts w:hint="eastAsia"/>
+        </w:rPr>
+        <w:t>说明被找的</w:t>
+      </w:r>
+      <w:r>
+        <w:t>数在</w:t>
+      </w:r>
+      <w:r>
+        <w:rPr>
+          <w:rFonts w:hint="eastAsia"/>
+        </w:rPr>
+        <w:t>右边</w:t>
+      </w:r>
+      <w:r>
+        <w:t>，</w:t>
+      </w:r>
+      <w:r>
+        <w:t>同时往右</w:t>
+      </w:r>
+      <w:r>
+        <w:rPr>
+          <w:rFonts w:hint="eastAsia"/>
+        </w:rPr>
+        <w:t>儿子</w:t>
+      </w:r>
+      <w:r>
+        <w:t>找</w:t>
+      </w:r>
+      <w:r>
+        <w:rPr>
+          <w:rFonts w:hint="eastAsia"/>
+        </w:rPr>
+        <w:t>第</w:t>
+      </w:r>
+      <w:r>
+        <w:rPr>
+          <w:rFonts w:hint="eastAsia"/>
+        </w:rPr>
+        <w:t>k-x</w:t>
+      </w:r>
+      <w:r>
+        <w:rPr>
+          <w:rFonts w:hint="eastAsia"/>
+        </w:rPr>
+        <w:t>小</w:t>
+      </w:r>
+      <w:r>
+        <w:t>，</w:t>
+      </w:r>
+    </w:p>
+    <w:p>
+      <w:r>
+        <w:rPr>
+          <w:rFonts w:hint="eastAsia"/>
+        </w:rPr>
+        <w:t>且我们的视线是同时从</w:t>
+      </w:r>
+      <w:r>
+        <w:rPr>
+          <w:rFonts w:hint="eastAsia"/>
+        </w:rPr>
+        <w:t>r</w:t>
+      </w:r>
+      <w:r>
+        <w:t>oot[x-1]</w:t>
+      </w:r>
+      <w:r>
+        <w:t>和</w:t>
+      </w:r>
+      <w:r>
+        <w:t>root[y</w:t>
+      </w:r>
+      <w:r>
+        <w:rPr>
+          <w:rFonts w:hint="eastAsia"/>
+        </w:rPr>
+        <w:t>]</w:t>
+      </w:r>
+      <w:r>
+        <w:rPr>
+          <w:rFonts w:hint="eastAsia"/>
+        </w:rPr>
+        <w:t>下降的，要找到根节点一定同时到根节点，如果到了根节点，则返回这个节点的左端点值即可。</w:t>
+      </w:r>
+    </w:p>
+    <w:p/>
+    <w:p>
+      <w:r>
+        <w:rPr>
+          <w:rFonts w:hint="eastAsia"/>
+        </w:rPr>
+        <w:t>实际上</w:t>
+      </w:r>
+      <w:r>
+        <w:t>寻找区间</w:t>
+      </w:r>
+      <w:r>
+        <w:rPr>
+          <w:rFonts w:hint="eastAsia"/>
+        </w:rPr>
+        <w:t>第</w:t>
+      </w:r>
+      <w:r>
+        <w:t>k</w:t>
+      </w:r>
+      <w:r>
+        <w:rPr>
+          <w:rFonts w:hint="eastAsia"/>
+        </w:rPr>
+        <w:t>小</w:t>
+      </w:r>
+      <w:r>
+        <w:t>的原理，就是利用</w:t>
+      </w:r>
+      <w:r>
+        <w:rPr>
+          <w:rFonts w:hint="eastAsia"/>
+        </w:rPr>
+        <w:t>不同</w:t>
+      </w:r>
+      <w:r>
+        <w:t>历史版本</w:t>
+      </w:r>
+      <w:r>
+        <w:rPr>
+          <w:rFonts w:hint="eastAsia"/>
+        </w:rPr>
+        <w:t>之间</w:t>
+      </w:r>
+      <w:r>
+        <w:t>的差异性，来</w:t>
+      </w:r>
+      <w:r>
+        <w:rPr>
+          <w:rFonts w:hint="eastAsia"/>
+        </w:rPr>
+        <w:t>由</w:t>
+      </w:r>
+      <w:r>
+        <w:t>普通</w:t>
+      </w:r>
+      <w:r>
+        <w:rPr>
+          <w:rFonts w:hint="eastAsia"/>
+        </w:rPr>
+        <w:t>权值线段树的查询</w:t>
+      </w:r>
       <w:r>
         <w:t>总体第</w:t>
       </w:r>
-      <w:proofErr w:type="gramEnd"/>
       <w:r>
         <w:t>k</w:t>
       </w:r>
       <w:r>
-        <w:t>小参考其他</w:t>
-      </w:r>
-      <w:r>
-        <w:rPr>
-          <w:rFonts w:hint="eastAsia"/>
-        </w:rPr>
-        <w:t>文章</w:t>
-      </w:r>
-      <w:r>
-        <w:rPr>
-          <w:rFonts w:hint="eastAsia"/>
-        </w:rPr>
-        <w:t>)</w:t>
-      </w:r>
-      <w:r>
-        <w:t>。</w:t>
-      </w:r>
-    </w:p>
-    <w:p/>
-    <w:p>
-      <w:r>
-        <w:t>对于查找</w:t>
-      </w:r>
-      <w:r>
-        <w:rPr>
-          <w:rFonts w:hint="eastAsia"/>
-        </w:rPr>
-        <w:t>前</w:t>
-      </w:r>
-      <w:r>
-        <w:t>n</w:t>
-      </w:r>
-      <w:r>
-        <w:t>个数的</w:t>
-      </w:r>
-      <w:r>
-        <w:t>区间</w:t>
-      </w:r>
-      <w:r>
-        <w:rPr>
-          <w:rFonts w:hint="eastAsia"/>
-        </w:rPr>
-        <w:t>[</w:t>
-      </w:r>
-      <w:proofErr w:type="spellStart"/>
-      <w:r>
-        <w:t>x,y</w:t>
-      </w:r>
-      <w:proofErr w:type="spellEnd"/>
-      <w:r>
-        <w:rPr>
-          <w:rFonts w:hint="eastAsia"/>
-        </w:rPr>
-        <w:t>]</w:t>
-      </w:r>
-      <w:r>
-        <w:rPr>
-          <w:rFonts w:hint="eastAsia"/>
-        </w:rPr>
-        <w:t>第</w:t>
-      </w:r>
-      <w:r>
-        <w:rPr>
-          <w:rFonts w:hint="eastAsia"/>
-        </w:rPr>
-        <w:t>k</w:t>
-      </w:r>
-      <w:r>
-        <w:rPr>
-          <w:rFonts w:hint="eastAsia"/>
-        </w:rPr>
-        <w:t>小</w:t>
-      </w:r>
-      <w:r>
-        <w:rPr>
-          <w:rFonts w:hint="eastAsia"/>
-        </w:rPr>
-        <w:t>(</w:t>
-      </w:r>
-      <w:r>
-        <w:t>x</w:t>
-      </w:r>
-      <w:r>
-        <w:t>和</w:t>
-      </w:r>
-      <w:r>
-        <w:t>y</w:t>
-      </w:r>
-      <w:r>
-        <w:t>从</w:t>
-      </w:r>
-      <w:r>
-        <w:rPr>
-          <w:rFonts w:hint="eastAsia"/>
-        </w:rPr>
-        <w:t>1</w:t>
-      </w:r>
-      <w:r>
-        <w:rPr>
-          <w:rFonts w:hint="eastAsia"/>
-        </w:rPr>
-        <w:t>开始</w:t>
-      </w:r>
-      <w:r>
-        <w:rPr>
-          <w:rFonts w:hint="eastAsia"/>
-        </w:rPr>
-        <w:t>)</w:t>
-      </w:r>
-    </w:p>
-    <w:p>
-      <w:r>
-        <w:rPr>
-          <w:rFonts w:hint="eastAsia"/>
-        </w:rPr>
-        <w:t>可以通过查询</w:t>
-      </w:r>
-      <w:r>
-        <w:t>前</w:t>
-      </w:r>
-      <w:r>
-        <w:t>y</w:t>
-      </w:r>
-      <w:proofErr w:type="gramStart"/>
-      <w:r>
-        <w:t>个数第</w:t>
-      </w:r>
-      <w:proofErr w:type="gramEnd"/>
-      <w:r>
-        <w:t>k</w:t>
-      </w:r>
-      <w:r>
-        <w:t>小和前</w:t>
-      </w:r>
-      <w:r>
-        <w:t>x</w:t>
-      </w:r>
-      <w:proofErr w:type="gramStart"/>
-      <w:r>
-        <w:t>个数第</w:t>
-      </w:r>
-      <w:proofErr w:type="gramEnd"/>
-      <w:r>
-        <w:t>k</w:t>
-      </w:r>
-      <w:r>
-        <w:t>小得到。</w:t>
-      </w:r>
-    </w:p>
-    <w:p>
-      <w:r>
-        <w:rPr>
-          <w:rFonts w:hint="eastAsia"/>
-        </w:rPr>
-        <w:t>方法</w:t>
-      </w:r>
-      <w:r>
-        <w:t>：</w:t>
-      </w:r>
-      <w:r>
-        <w:rPr>
-          <w:rFonts w:hint="eastAsia"/>
-        </w:rPr>
-        <w:t>我们分别从</w:t>
-      </w:r>
-      <w:r>
-        <w:rPr>
-          <w:rFonts w:hint="eastAsia"/>
-        </w:rPr>
-        <w:t>r</w:t>
-      </w:r>
-      <w:r>
-        <w:t>oot[x-1]</w:t>
-      </w:r>
-      <w:r>
-        <w:t>和</w:t>
-      </w:r>
-      <w:r>
-        <w:t>root[y</w:t>
-      </w:r>
-      <w:r>
-        <w:rPr>
-          <w:rFonts w:hint="eastAsia"/>
-        </w:rPr>
-        <w:t>]</w:t>
-      </w:r>
-      <w:r>
-        <w:t>这两棵树</w:t>
-      </w:r>
-      <w:r>
-        <w:rPr>
-          <w:rFonts w:hint="eastAsia"/>
-        </w:rPr>
-        <w:t>的</w:t>
-      </w:r>
-      <w:r>
-        <w:t>查找</w:t>
-      </w:r>
-      <w:r>
-        <w:rPr>
-          <w:rFonts w:hint="eastAsia"/>
-        </w:rPr>
-        <w:t>，</w:t>
-      </w:r>
-      <w:r>
-        <w:rPr>
-          <w:rFonts w:hint="eastAsia"/>
-        </w:rPr>
-        <w:t>对于</w:t>
-      </w:r>
-      <w:r>
-        <w:rPr>
-          <w:rFonts w:hint="eastAsia"/>
-        </w:rPr>
-        <w:t>各自</w:t>
-      </w:r>
-      <w:r>
-        <w:rPr>
-          <w:rFonts w:hint="eastAsia"/>
-        </w:rPr>
-        <w:t>每次走</w:t>
-      </w:r>
-      <w:r>
-        <w:rPr>
-          <w:rFonts w:hint="eastAsia"/>
-        </w:rPr>
-        <w:t>的节点，</w:t>
-      </w:r>
-    </w:p>
-    <w:p>
-      <w:r>
-        <w:rPr>
-          <w:rFonts w:hint="eastAsia"/>
-        </w:rPr>
-        <w:t>设</w:t>
-      </w:r>
-      <w:r>
-        <w:rPr>
-          <w:rFonts w:hint="eastAsia"/>
-        </w:rPr>
-        <w:t>它们</w:t>
-      </w:r>
-      <w:proofErr w:type="gramStart"/>
-      <w:r>
-        <w:rPr>
-          <w:rFonts w:hint="eastAsia"/>
-        </w:rPr>
-        <w:t>左儿子</w:t>
-      </w:r>
-      <w:proofErr w:type="gramEnd"/>
-      <w:r>
-        <w:rPr>
-          <w:rFonts w:hint="eastAsia"/>
-        </w:rPr>
-        <w:t>的</w:t>
-      </w:r>
-      <w:r>
-        <w:rPr>
-          <w:rFonts w:hint="eastAsia"/>
-        </w:rPr>
-        <w:t>sum</w:t>
-      </w:r>
-      <w:r>
-        <w:rPr>
-          <w:rFonts w:hint="eastAsia"/>
-        </w:rPr>
-        <w:t>属性的</w:t>
-      </w:r>
-      <w:r>
-        <w:rPr>
-          <w:rFonts w:hint="eastAsia"/>
-        </w:rPr>
-        <w:t>差值</w:t>
-      </w:r>
-      <w:r>
-        <w:rPr>
-          <w:rFonts w:hint="eastAsia"/>
-        </w:rPr>
-        <w:t>是</w:t>
-      </w:r>
-      <w:r>
-        <w:t>d:</w:t>
-      </w:r>
-    </w:p>
-    <w:p>
-      <w:r>
-        <w:rPr>
-          <w:rFonts w:hint="eastAsia"/>
-        </w:rPr>
-        <w:t>如果</w:t>
-      </w:r>
-      <w:r>
-        <w:rPr>
-          <w:rFonts w:hint="eastAsia"/>
-        </w:rPr>
-        <w:t>d</w:t>
-      </w:r>
-      <w:r>
-        <w:rPr>
-          <w:rFonts w:hint="eastAsia"/>
-        </w:rPr>
-        <w:t>&gt;</w:t>
-      </w:r>
-      <w:r>
-        <w:t>=k,</w:t>
-      </w:r>
-      <w:r>
-        <w:t xml:space="preserve"> </w:t>
-      </w:r>
-      <w:r>
-        <w:rPr>
-          <w:rFonts w:hint="eastAsia"/>
-        </w:rPr>
-        <w:t>说明</w:t>
-      </w:r>
-      <w:r>
-        <w:rPr>
-          <w:rFonts w:hint="eastAsia"/>
-        </w:rPr>
-        <w:t>被找的</w:t>
-      </w:r>
-      <w:r>
-        <w:t>数在</w:t>
-      </w:r>
-      <w:r>
-        <w:rPr>
-          <w:rFonts w:hint="eastAsia"/>
-        </w:rPr>
-        <w:t>左边</w:t>
-      </w:r>
-      <w:r>
-        <w:t>，</w:t>
-      </w:r>
-      <w:r>
-        <w:t>同时往左</w:t>
-      </w:r>
-      <w:proofErr w:type="gramStart"/>
-      <w:r>
-        <w:rPr>
-          <w:rFonts w:hint="eastAsia"/>
-        </w:rPr>
-        <w:t>儿子</w:t>
-      </w:r>
-      <w:r>
-        <w:t>找</w:t>
-      </w:r>
-      <w:r>
-        <w:rPr>
-          <w:rFonts w:hint="eastAsia"/>
-        </w:rPr>
-        <w:t>第</w:t>
-      </w:r>
-      <w:proofErr w:type="gramEnd"/>
-      <w:r>
-        <w:rPr>
-          <w:rFonts w:hint="eastAsia"/>
-        </w:rPr>
-        <w:t>k</w:t>
-      </w:r>
-      <w:r>
-        <w:rPr>
-          <w:rFonts w:hint="eastAsia"/>
-        </w:rPr>
-        <w:t>小</w:t>
-      </w:r>
-    </w:p>
-    <w:p>
-      <w:r>
-        <w:rPr>
-          <w:rFonts w:hint="eastAsia"/>
-        </w:rPr>
-        <w:t>如果</w:t>
-      </w:r>
-      <w:r>
-        <w:rPr>
-          <w:rFonts w:hint="eastAsia"/>
-        </w:rPr>
-        <w:t>d</w:t>
-      </w:r>
-      <w:r>
-        <w:rPr>
-          <w:rFonts w:hint="eastAsia"/>
-        </w:rPr>
-        <w:t>&lt;</w:t>
-      </w:r>
-      <w:r>
-        <w:t>k,</w:t>
-      </w:r>
-      <w:r>
-        <w:t xml:space="preserve">  </w:t>
-      </w:r>
-      <w:r>
-        <w:rPr>
-          <w:rFonts w:hint="eastAsia"/>
-        </w:rPr>
-        <w:t>说明被找的</w:t>
-      </w:r>
-      <w:r>
-        <w:t>数在</w:t>
-      </w:r>
-      <w:r>
-        <w:rPr>
-          <w:rFonts w:hint="eastAsia"/>
-        </w:rPr>
-        <w:t>右边</w:t>
-      </w:r>
-      <w:r>
-        <w:t>，</w:t>
-      </w:r>
-      <w:r>
-        <w:t>同时往右</w:t>
-      </w:r>
-      <w:proofErr w:type="gramStart"/>
-      <w:r>
-        <w:rPr>
-          <w:rFonts w:hint="eastAsia"/>
-        </w:rPr>
-        <w:t>儿子</w:t>
-      </w:r>
-      <w:r>
-        <w:t>找</w:t>
-      </w:r>
-      <w:r>
-        <w:rPr>
-          <w:rFonts w:hint="eastAsia"/>
-        </w:rPr>
-        <w:t>第</w:t>
-      </w:r>
-      <w:proofErr w:type="gramEnd"/>
-      <w:r>
-        <w:rPr>
-          <w:rFonts w:hint="eastAsia"/>
-        </w:rPr>
-        <w:t>k-x</w:t>
-      </w:r>
-      <w:r>
-        <w:rPr>
-          <w:rFonts w:hint="eastAsia"/>
-        </w:rPr>
-        <w:t>小</w:t>
-      </w:r>
-      <w:r>
-        <w:t>，</w:t>
-      </w:r>
-    </w:p>
-    <w:p>
-      <w:r>
-        <w:rPr>
-          <w:rFonts w:hint="eastAsia"/>
-        </w:rPr>
-        <w:t>且我们的视线是同时从</w:t>
-      </w:r>
-      <w:r>
-        <w:rPr>
-          <w:rFonts w:hint="eastAsia"/>
-        </w:rPr>
-        <w:t>r</w:t>
-      </w:r>
-      <w:r>
-        <w:t>oot[x-1]</w:t>
-      </w:r>
-      <w:r>
-        <w:t>和</w:t>
-      </w:r>
-      <w:r>
-        <w:t>root[y</w:t>
-      </w:r>
-      <w:r>
-        <w:rPr>
-          <w:rFonts w:hint="eastAsia"/>
-        </w:rPr>
-        <w:t>]</w:t>
-      </w:r>
-      <w:r>
-        <w:rPr>
-          <w:rFonts w:hint="eastAsia"/>
-        </w:rPr>
-        <w:t>下降的，要找到根节点一定同时到根节点，如果到了根节点，则返回这个节点的左端点值即可。</w:t>
-      </w:r>
-    </w:p>
-    <w:p/>
-    <w:p>
-      <w:r>
-        <w:rPr>
-          <w:rFonts w:hint="eastAsia"/>
-        </w:rPr>
-        <w:t>实际上</w:t>
-      </w:r>
-      <w:r>
-        <w:t>寻找</w:t>
-      </w:r>
-      <w:proofErr w:type="gramStart"/>
-      <w:r>
-        <w:t>区间</w:t>
-      </w:r>
-      <w:r>
-        <w:rPr>
-          <w:rFonts w:hint="eastAsia"/>
-        </w:rPr>
-        <w:t>第</w:t>
-      </w:r>
-      <w:proofErr w:type="gramEnd"/>
-      <w:r>
-        <w:t>k</w:t>
-      </w:r>
-      <w:r>
-        <w:rPr>
-          <w:rFonts w:hint="eastAsia"/>
-        </w:rPr>
-        <w:t>小</w:t>
-      </w:r>
-      <w:r>
-        <w:t>的原理，就是利用</w:t>
-      </w:r>
-      <w:r>
-        <w:rPr>
-          <w:rFonts w:hint="eastAsia"/>
-        </w:rPr>
-        <w:t>不同</w:t>
-      </w:r>
-      <w:r>
-        <w:t>历史版本</w:t>
-      </w:r>
-      <w:r>
-        <w:rPr>
-          <w:rFonts w:hint="eastAsia"/>
-        </w:rPr>
-        <w:t>之间</w:t>
-      </w:r>
-      <w:r>
-        <w:t>的差异性，来</w:t>
-      </w:r>
-      <w:r>
-        <w:rPr>
-          <w:rFonts w:hint="eastAsia"/>
-        </w:rPr>
-        <w:t>由</w:t>
-      </w:r>
-      <w:r>
-        <w:t>普通</w:t>
-      </w:r>
-      <w:r>
-        <w:rPr>
-          <w:rFonts w:hint="eastAsia"/>
-        </w:rPr>
-        <w:t>权值线段树的查询</w:t>
-      </w:r>
-      <w:proofErr w:type="gramStart"/>
-      <w:r>
-        <w:t>总体第</w:t>
-      </w:r>
-      <w:proofErr w:type="gramEnd"/>
-      <w:r>
-        <w:t>k</w:t>
-      </w:r>
-      <w:r>
-        <w:t>小功能扩展出</w:t>
-      </w:r>
-      <w:proofErr w:type="gramStart"/>
-      <w:r>
-        <w:t>区间第</w:t>
-      </w:r>
-      <w:proofErr w:type="gramEnd"/>
+        <w:t>小功能扩展出区间第</w:t>
+      </w:r>
       <w:r>
         <w:t>k</w:t>
       </w:r>
@@ -2448,14 +2281,12 @@
       </w:r>
     </w:p>
     <w:p>
-      <w:proofErr w:type="gramStart"/>
       <w:r>
         <w:rPr>
           <w:rFonts w:hint="eastAsia"/>
         </w:rPr>
         <w:t>区间第</w:t>
       </w:r>
-      <w:proofErr w:type="gramEnd"/>
       <w:r>
         <w:rPr>
           <w:rFonts w:hint="eastAsia"/>
@@ -2605,11 +2436,9 @@
         </w:rPr>
         <w:t>[</w:t>
       </w:r>
-      <w:proofErr w:type="spellStart"/>
       <w:r>
         <w:t>l,r</w:t>
       </w:r>
-      <w:proofErr w:type="spellEnd"/>
       <w:r>
         <w:rPr>
           <w:rFonts w:hint="eastAsia"/>
@@ -2677,11 +2506,9 @@
         </w:rPr>
         <w:t>在静态</w:t>
       </w:r>
-      <w:proofErr w:type="gramStart"/>
       <w:r>
         <w:t>区间第</w:t>
       </w:r>
-      <w:proofErr w:type="gramEnd"/>
       <w:r>
         <w:t>k</w:t>
       </w:r>
@@ -2690,11 +2517,6 @@
       </w:r>
     </w:p>
     <w:p>
-      <w:pPr>
-        <w:rPr>
-          <w:rFonts w:hint="eastAsia"/>
-        </w:rPr>
-      </w:pPr>
       <w:r>
         <w:rPr>
           <w:rFonts w:hint="eastAsia"/>
@@ -2726,25 +2548,12 @@
     </w:p>
     <w:p/>
     <w:p>
-      <w:pPr>
-        <w:rPr>
-          <w:rFonts w:hint="eastAsia"/>
-        </w:rPr>
-      </w:pPr>
-      <w:r>
-        <w:rPr>
-          <w:rFonts w:hint="eastAsia"/>
-        </w:rPr>
-        <w:t>现在给一组数据，考虑查询</w:t>
-      </w:r>
-      <w:proofErr w:type="gramStart"/>
-      <w:r>
-        <w:rPr>
-          <w:rFonts w:hint="eastAsia"/>
-        </w:rPr>
-        <w:t>区间第</w:t>
-      </w:r>
-      <w:proofErr w:type="gramEnd"/>
+      <w:r>
+        <w:rPr>
+          <w:rFonts w:hint="eastAsia"/>
+        </w:rPr>
+        <w:t>现在给一组数据，考虑查询区间第</w:t>
+      </w:r>
       <w:r>
         <w:rPr>
           <w:rFonts w:hint="eastAsia"/>
@@ -2759,17 +2568,12 @@
       </w:r>
     </w:p>
     <w:p>
-      <w:pPr>
-        <w:rPr>
-          <w:rFonts w:hint="eastAsia"/>
-        </w:rPr>
-      </w:pPr>
       <w:r>
         <w:rPr>
           <w:noProof/>
         </w:rPr>
         <w:drawing>
-          <wp:inline distT="0" distB="0" distL="0" distR="0" wp14:anchorId="689684CA" wp14:editId="71712161">
+          <wp:inline distT="0" distB="0" distL="0" distR="0">
             <wp:extent cx="5274310" cy="2174875"/>
             <wp:effectExtent l="0" t="0" r="2540" b="0"/>
             <wp:docPr id="4" name="图片 4" descr="C:\Users\Administrator\Desktop\未标题-1.jpg"/>
@@ -2786,10 +2590,10 @@
                     </pic:cNvPicPr>
                   </pic:nvPicPr>
                   <pic:blipFill>
-                    <a:blip r:embed="rId9" cstate="print">
+                    <a:blip r:embed="rId8" cstate="print">
                       <a:extLst>
                         <a:ext uri="{28A0092B-C50C-407E-A947-70E740481C1C}">
-                          <a14:useLocalDpi xmlns:a14="http://schemas.microsoft.com/office/drawing/2010/main" val="0"/>
+                          <a14:useLocalDpi xmlns:a14="http://schemas.microsoft.com/office/drawing/2010/main" xmlns:wps="http://schemas.microsoft.com/office/word/2010/wordprocessingShape" xmlns:wpi="http://schemas.microsoft.com/office/word/2010/wordprocessingInk" xmlns:wpg="http://schemas.microsoft.com/office/word/2010/wordprocessingGroup" xmlns:w14="http://schemas.microsoft.com/office/word/2010/wordml" xmlns:w="http://schemas.openxmlformats.org/wordprocessingml/2006/main" xmlns:w10="urn:schemas-microsoft-com:office:word" xmlns:wp14="http://schemas.microsoft.com/office/word/2010/wordprocessingDrawing" xmlns:v="urn:schemas-microsoft-com:vml" xmlns:o="urn:schemas-microsoft-com:office:office" xmlns:mc="http://schemas.openxmlformats.org/markup-compatibility/2006" xmlns:wpc="http://schemas.microsoft.com/office/word/2010/wordprocessingCanvas" xmlns="" val="0"/>
                         </a:ext>
                       </a:extLst>
                     </a:blip>
@@ -2821,9 +2625,6 @@
     <w:p>
       <w:pPr>
         <w:ind w:firstLine="420"/>
-        <w:rPr>
-          <w:rFonts w:hint="eastAsia"/>
-        </w:rPr>
       </w:pPr>
       <w:r>
         <w:rPr>
@@ -2865,16 +2666,8 @@
         <w:rPr>
           <w:rFonts w:hint="eastAsia"/>
         </w:rPr>
-        <w:t>，和</w:t>
-      </w:r>
-      <w:proofErr w:type="gramStart"/>
-      <w:r>
-        <w:rPr>
-          <w:rFonts w:hint="eastAsia"/>
-        </w:rPr>
-        <w:t>一个空树编号</w:t>
-      </w:r>
-      <w:proofErr w:type="gramEnd"/>
+        <w:t>，和一个空树编号</w:t>
+      </w:r>
       <w:r>
         <w:rPr>
           <w:rFonts w:hint="eastAsia"/>
@@ -2889,11 +2682,6 @@
       </w:r>
     </w:p>
     <w:p>
-      <w:pPr>
-        <w:rPr>
-          <w:rFonts w:hint="eastAsia"/>
-        </w:rPr>
-      </w:pPr>
       <w:r>
         <w:rPr>
           <w:rFonts w:hint="eastAsia"/>
@@ -2938,19 +2726,11 @@
         </w:rPr>
         <w:t>i</w:t>
       </w:r>
-      <w:proofErr w:type="gramStart"/>
-      <w:r>
-        <w:rPr>
-          <w:rFonts w:hint="eastAsia"/>
-        </w:rPr>
-        <w:t>个</w:t>
-      </w:r>
-      <w:proofErr w:type="gramEnd"/>
-      <w:r>
-        <w:rPr>
-          <w:rFonts w:hint="eastAsia"/>
-        </w:rPr>
-        <w:t>位置由</w:t>
+      <w:r>
+        <w:rPr>
+          <w:rFonts w:hint="eastAsia"/>
+        </w:rPr>
+        <w:t>个位置由</w:t>
       </w:r>
       <w:r>
         <w:rPr>
@@ -2980,31 +2760,13 @@
         <w:rPr>
           <w:rFonts w:hint="eastAsia"/>
         </w:rPr>
-        <w:t>按照暴力算法，方法是</w:t>
-      </w:r>
-      <w:r>
-        <w:rPr>
-          <w:rFonts w:hint="eastAsia"/>
-        </w:rPr>
-        <w:t>：</w:t>
-      </w:r>
-      <w:r>
-        <w:rPr>
-          <w:rFonts w:hint="eastAsia"/>
-        </w:rPr>
-        <w:t>修改</w:t>
-      </w:r>
-      <w:r>
-        <w:rPr>
-          <w:rFonts w:hint="eastAsia"/>
-        </w:rPr>
-        <w:t>所有历史版本对应的权值线段树</w:t>
-      </w:r>
-      <w:r>
-        <w:rPr>
-          <w:rFonts w:hint="eastAsia"/>
-        </w:rPr>
-        <w:t>，检查它的</w:t>
+        <w:t>按照暴力算法，方法是：</w:t>
+      </w:r>
+      <w:r>
+        <w:rPr>
+          <w:rFonts w:hint="eastAsia"/>
+        </w:rPr>
+        <w:t>修改所有历史版本对应的权值线段树，检查它的</w:t>
       </w:r>
       <w:r>
         <w:rPr>
@@ -3118,16 +2880,8 @@
         <w:rPr>
           <w:rFonts w:hint="eastAsia"/>
         </w:rPr>
-        <w:t>n*</w:t>
-      </w:r>
-      <w:proofErr w:type="spellStart"/>
-      <w:r>
-        <w:rPr>
-          <w:rFonts w:hint="eastAsia"/>
-        </w:rPr>
-        <w:t>logn</w:t>
-      </w:r>
-      <w:proofErr w:type="spellEnd"/>
+        <w:t>n*logn</w:t>
+      </w:r>
       <w:r>
         <w:rPr>
           <w:rFonts w:hint="eastAsia"/>
@@ -3150,16 +2904,8 @@
         <w:rPr>
           <w:rFonts w:hint="eastAsia"/>
         </w:rPr>
-        <w:t>m*n*</w:t>
-      </w:r>
-      <w:proofErr w:type="spellStart"/>
-      <w:r>
-        <w:rPr>
-          <w:rFonts w:hint="eastAsia"/>
-        </w:rPr>
-        <w:t>logn</w:t>
-      </w:r>
-      <w:proofErr w:type="spellEnd"/>
+        <w:t>m*n*logn</w:t>
+      </w:r>
       <w:r>
         <w:rPr>
           <w:rFonts w:hint="eastAsia"/>
@@ -3176,9 +2922,6 @@
     <w:p>
       <w:pPr>
         <w:ind w:firstLine="420"/>
-        <w:rPr>
-          <w:rFonts w:hint="eastAsia"/>
-        </w:rPr>
       </w:pPr>
       <w:r>
         <w:rPr>
@@ -3222,19 +2965,11 @@
         </w:rPr>
         <w:t>n</w:t>
       </w:r>
-      <w:proofErr w:type="gramStart"/>
-      <w:r>
-        <w:rPr>
-          <w:rFonts w:hint="eastAsia"/>
-        </w:rPr>
-        <w:t>棵权值</w:t>
-      </w:r>
-      <w:proofErr w:type="gramEnd"/>
-      <w:r>
-        <w:rPr>
-          <w:rFonts w:hint="eastAsia"/>
-        </w:rPr>
-        <w:t>线段树</w:t>
+      <w:r>
+        <w:rPr>
+          <w:rFonts w:hint="eastAsia"/>
+        </w:rPr>
+        <w:t>棵权值线段树</w:t>
       </w:r>
       <w:r>
         <w:rPr>
@@ -3258,21 +2993,7 @@
         <w:rPr>
           <w:rFonts w:hint="eastAsia"/>
         </w:rPr>
-        <w:t>tree(</w:t>
-      </w:r>
-      <w:proofErr w:type="spellStart"/>
-      <w:r>
-        <w:rPr>
-          <w:rFonts w:hint="eastAsia"/>
-        </w:rPr>
-        <w:t>i,j</w:t>
-      </w:r>
-      <w:proofErr w:type="spellEnd"/>
-      <w:r>
-        <w:rPr>
-          <w:rFonts w:hint="eastAsia"/>
-        </w:rPr>
-        <w:t>)</w:t>
+        <w:t>tree(i,j)</w:t>
       </w:r>
       <w:r>
         <w:rPr>
@@ -3286,19 +3007,11 @@
         </w:rPr>
         <w:t>i</w:t>
       </w:r>
-      <w:proofErr w:type="gramStart"/>
-      <w:r>
-        <w:rPr>
-          <w:rFonts w:hint="eastAsia"/>
-        </w:rPr>
-        <w:t>棵权值</w:t>
-      </w:r>
-      <w:proofErr w:type="gramEnd"/>
-      <w:r>
-        <w:rPr>
-          <w:rFonts w:hint="eastAsia"/>
-        </w:rPr>
-        <w:t>线段树的第</w:t>
+      <w:r>
+        <w:rPr>
+          <w:rFonts w:hint="eastAsia"/>
+        </w:rPr>
+        <w:t>棵权值线段树的第</w:t>
       </w:r>
       <w:r>
         <w:rPr>
@@ -3306,19 +3019,11 @@
         </w:rPr>
         <w:t>j</w:t>
       </w:r>
-      <w:proofErr w:type="gramStart"/>
-      <w:r>
-        <w:rPr>
-          <w:rFonts w:hint="eastAsia"/>
-        </w:rPr>
-        <w:t>个</w:t>
-      </w:r>
-      <w:proofErr w:type="gramEnd"/>
-      <w:r>
-        <w:rPr>
-          <w:rFonts w:hint="eastAsia"/>
-        </w:rPr>
-        <w:t>节点</w:t>
+      <w:r>
+        <w:rPr>
+          <w:rFonts w:hint="eastAsia"/>
+        </w:rPr>
+        <w:t>个节点</w:t>
       </w:r>
       <w:r>
         <w:rPr>
@@ -3342,19 +3047,7 @@
         <w:rPr>
           <w:rFonts w:hint="eastAsia"/>
         </w:rPr>
-        <w:t>自上</w:t>
-      </w:r>
-      <w:r>
-        <w:rPr>
-          <w:rFonts w:hint="eastAsia"/>
-        </w:rPr>
-        <w:t>至</w:t>
-      </w:r>
-      <w:r>
-        <w:rPr>
-          <w:rFonts w:hint="eastAsia"/>
-        </w:rPr>
-        <w:t>下，自左至右</w:t>
+        <w:t>自上至下，自左至右</w:t>
       </w:r>
       <w:r>
         <w:rPr>
@@ -3372,9 +3065,6 @@
     <w:p>
       <w:pPr>
         <w:ind w:firstLine="420"/>
-        <w:rPr>
-          <w:rFonts w:hint="eastAsia"/>
-        </w:rPr>
       </w:pPr>
       <w:r>
         <w:rPr>
@@ -3398,31 +3088,7 @@
         <w:rPr>
           <w:rFonts w:hint="eastAsia"/>
         </w:rPr>
-        <w:t>[</w:t>
-      </w:r>
-      <w:r>
-        <w:rPr>
-          <w:rFonts w:hint="eastAsia"/>
-        </w:rPr>
-        <w:t>tree(</w:t>
-      </w:r>
-      <w:r>
-        <w:rPr>
-          <w:rFonts w:hint="eastAsia"/>
-        </w:rPr>
-        <w:t>0</w:t>
-      </w:r>
-      <w:r>
-        <w:rPr>
-          <w:rFonts w:hint="eastAsia"/>
-        </w:rPr>
-        <w:t>,j)</w:t>
-      </w:r>
-      <w:r>
-        <w:rPr>
-          <w:rFonts w:hint="eastAsia"/>
-        </w:rPr>
-        <w:t>,</w:t>
+        <w:t>[tree(0,j),</w:t>
       </w:r>
       <w:r>
         <w:rPr>
@@ -3434,25 +3100,7 @@
         <w:rPr>
           <w:rFonts w:hint="eastAsia"/>
         </w:rPr>
-        <w:t>tree(</w:t>
-      </w:r>
-      <w:r>
-        <w:rPr>
-          <w:rFonts w:hint="eastAsia"/>
-        </w:rPr>
-        <w:t>1</w:t>
-      </w:r>
-      <w:r>
-        <w:rPr>
-          <w:rFonts w:hint="eastAsia"/>
-        </w:rPr>
-        <w:t>,j)</w:t>
-      </w:r>
-      <w:r>
-        <w:rPr>
-          <w:rFonts w:hint="eastAsia"/>
-        </w:rPr>
-        <w:t>,</w:t>
+        <w:t>tree(1,j),</w:t>
       </w:r>
       <w:r>
         <w:rPr>
@@ -3464,25 +3112,7 @@
         <w:rPr>
           <w:rFonts w:hint="eastAsia"/>
         </w:rPr>
-        <w:t>tree(</w:t>
-      </w:r>
-      <w:r>
-        <w:rPr>
-          <w:rFonts w:hint="eastAsia"/>
-        </w:rPr>
-        <w:t>2</w:t>
-      </w:r>
-      <w:r>
-        <w:rPr>
-          <w:rFonts w:hint="eastAsia"/>
-        </w:rPr>
-        <w:t>,j)</w:t>
-      </w:r>
-      <w:r>
-        <w:rPr>
-          <w:rFonts w:hint="eastAsia"/>
-        </w:rPr>
-        <w:t>,</w:t>
+        <w:t>tree(2,j),</w:t>
       </w:r>
       <w:r>
         <w:t>…</w:t>
@@ -3491,47 +3121,10 @@
         <w:rPr>
           <w:rFonts w:hint="eastAsia"/>
         </w:rPr>
-        <w:t>,</w:t>
-      </w:r>
-      <w:r>
-        <w:rPr>
-          <w:rFonts w:hint="eastAsia"/>
-        </w:rPr>
-        <w:t>tree(</w:t>
-      </w:r>
-      <w:proofErr w:type="spellStart"/>
-      <w:r>
-        <w:rPr>
-          <w:rFonts w:hint="eastAsia"/>
-        </w:rPr>
-        <w:t>n</w:t>
-      </w:r>
-      <w:r>
-        <w:rPr>
-          <w:rFonts w:hint="eastAsia"/>
-        </w:rPr>
-        <w:t>,j</w:t>
-      </w:r>
-      <w:proofErr w:type="spellEnd"/>
-      <w:r>
-        <w:rPr>
-          <w:rFonts w:hint="eastAsia"/>
-        </w:rPr>
-        <w:t>)</w:t>
-      </w:r>
-      <w:r>
-        <w:rPr>
-          <w:rFonts w:hint="eastAsia"/>
-        </w:rPr>
-        <w:t>]</w:t>
-      </w:r>
-    </w:p>
-    <w:p>
-      <w:pPr>
-        <w:rPr>
-          <w:rFonts w:hint="eastAsia"/>
-        </w:rPr>
-      </w:pPr>
+        <w:t>,tree(n,j)]</w:t>
+      </w:r>
+    </w:p>
+    <w:p>
       <w:r>
         <w:rPr>
           <w:rFonts w:hint="eastAsia"/>
@@ -3544,19 +3137,11 @@
         </w:rPr>
         <w:t>N*(n+1)</w:t>
       </w:r>
-      <w:proofErr w:type="gramStart"/>
-      <w:r>
-        <w:rPr>
-          <w:rFonts w:hint="eastAsia"/>
-        </w:rPr>
-        <w:t>个</w:t>
-      </w:r>
-      <w:proofErr w:type="gramEnd"/>
-      <w:r>
-        <w:rPr>
-          <w:rFonts w:hint="eastAsia"/>
-        </w:rPr>
-        <w:t>节点共</w:t>
+      <w:r>
+        <w:rPr>
+          <w:rFonts w:hint="eastAsia"/>
+        </w:rPr>
+        <w:t>个节点共</w:t>
       </w:r>
       <w:r>
         <w:rPr>
@@ -3564,51 +3149,19 @@
         </w:rPr>
         <w:t>N</w:t>
       </w:r>
-      <w:proofErr w:type="gramStart"/>
-      <w:r>
-        <w:rPr>
-          <w:rFonts w:hint="eastAsia"/>
-        </w:rPr>
-        <w:t>个</w:t>
-      </w:r>
-      <w:proofErr w:type="gramEnd"/>
-      <w:r>
-        <w:rPr>
-          <w:rFonts w:hint="eastAsia"/>
-        </w:rPr>
-        <w:t>树状数组。</w:t>
+      <w:r>
+        <w:rPr>
+          <w:rFonts w:hint="eastAsia"/>
+        </w:rPr>
+        <w:t>个树状数组。</w:t>
       </w:r>
       <w:bookmarkStart w:id="0" w:name="_GoBack"/>
       <w:bookmarkEnd w:id="0"/>
     </w:p>
-    <w:p>
-      <w:pPr>
-        <w:rPr>
-          <w:rFonts w:hint="eastAsia"/>
-        </w:rPr>
-      </w:pPr>
-    </w:p>
-    <w:p>
-      <w:pPr>
-        <w:rPr>
-          <w:rFonts w:hint="eastAsia"/>
-        </w:rPr>
-      </w:pPr>
-    </w:p>
-    <w:p>
-      <w:pPr>
-        <w:rPr>
-          <w:rFonts w:hint="eastAsia"/>
-        </w:rPr>
-      </w:pPr>
-    </w:p>
-    <w:p>
-      <w:pPr>
-        <w:rPr>
-          <w:rFonts w:hint="eastAsia"/>
-        </w:rPr>
-      </w:pPr>
-    </w:p>
+    <w:p/>
+    <w:p/>
+    <w:p/>
+    <w:p/>
     <w:p>
       <w:r>
         <w:rPr>
@@ -3657,29 +3210,14 @@
         <w:rPr>
           <w:b/>
         </w:rPr>
-        <w:t>可</w:t>
-      </w:r>
-      <w:proofErr w:type="gramStart"/>
-      <w:r>
-        <w:rPr>
+        <w:t>可持久化</w:t>
+      </w:r>
+      <w:r>
+        <w:rPr>
+          <w:rFonts w:hint="eastAsia"/>
           <w:b/>
         </w:rPr>
-        <w:t>持久化</w:t>
-      </w:r>
-      <w:r>
-        <w:rPr>
-          <w:rFonts w:hint="eastAsia"/>
-          <w:b/>
-        </w:rPr>
-        <w:t>权值</w:t>
-      </w:r>
-      <w:proofErr w:type="gramEnd"/>
-      <w:r>
-        <w:rPr>
-          <w:rFonts w:hint="eastAsia"/>
-          <w:b/>
-        </w:rPr>
-        <w:t>线段树</w:t>
+        <w:t>权值线段树</w:t>
       </w:r>
     </w:p>
     <w:p>
@@ -3707,13 +3245,8 @@
         <w:pStyle w:val="2"/>
       </w:pPr>
       <w:r>
-        <w:t>查询</w:t>
-      </w:r>
-      <w:proofErr w:type="gramStart"/>
-      <w:r>
-        <w:t>区间第</w:t>
-      </w:r>
-      <w:proofErr w:type="gramEnd"/>
+        <w:t>查询区间第</w:t>
+      </w:r>
       <w:r>
         <w:t>k</w:t>
       </w:r>
@@ -3739,7 +3272,7 @@
 </file>
 
 <file path=word/endnotes.xml><?xml version="1.0" encoding="utf-8"?>
-<w:endnotes xmlns:wpc="http://schemas.microsoft.com/office/word/2010/wordprocessingCanvas" xmlns:mc="http://schemas.openxmlformats.org/markup-compatibility/2006" xmlns:o="urn:schemas-microsoft-com:office:office" xmlns:r="http://schemas.openxmlformats.org/officeDocument/2006/relationships" xmlns:m="http://schemas.openxmlformats.org/officeDocument/2006/math" xmlns:v="urn:schemas-microsoft-com:vml" xmlns:wp14="http://schemas.microsoft.com/office/word/2010/wordprocessingDrawing" xmlns:wp="http://schemas.openxmlformats.org/drawingml/2006/wordprocessingDrawing" xmlns:w10="urn:schemas-microsoft-com:office:word" xmlns:w="http://schemas.openxmlformats.org/wordprocessingml/2006/main" xmlns:w14="http://schemas.microsoft.com/office/word/2010/wordml" xmlns:wpg="http://schemas.microsoft.com/office/word/2010/wordprocessingGroup" xmlns:wpi="http://schemas.microsoft.com/office/word/2010/wordprocessingInk" xmlns:wne="http://schemas.microsoft.com/office/word/2006/wordml" xmlns:wps="http://schemas.microsoft.com/office/word/2010/wordprocessingShape" mc:Ignorable="w14 wp14">
+<w:endnotes xmlns:ve="http://schemas.openxmlformats.org/markup-compatibility/2006" xmlns:o="urn:schemas-microsoft-com:office:office" xmlns:r="http://schemas.openxmlformats.org/officeDocument/2006/relationships" xmlns:m="http://schemas.openxmlformats.org/officeDocument/2006/math" xmlns:v="urn:schemas-microsoft-com:vml" xmlns:wp="http://schemas.openxmlformats.org/drawingml/2006/wordprocessingDrawing" xmlns:w10="urn:schemas-microsoft-com:office:word" xmlns:w="http://schemas.openxmlformats.org/wordprocessingml/2006/main" xmlns:wne="http://schemas.microsoft.com/office/word/2006/wordml">
   <w:endnote w:type="separator" w:id="-1">
     <w:p>
       <w:r>
@@ -3758,7 +3291,7 @@
 </file>
 
 <file path=word/footnotes.xml><?xml version="1.0" encoding="utf-8"?>
-<w:footnotes xmlns:wpc="http://schemas.microsoft.com/office/word/2010/wordprocessingCanvas" xmlns:mc="http://schemas.openxmlformats.org/markup-compatibility/2006" xmlns:o="urn:schemas-microsoft-com:office:office" xmlns:r="http://schemas.openxmlformats.org/officeDocument/2006/relationships" xmlns:m="http://schemas.openxmlformats.org/officeDocument/2006/math" xmlns:v="urn:schemas-microsoft-com:vml" xmlns:wp14="http://schemas.microsoft.com/office/word/2010/wordprocessingDrawing" xmlns:wp="http://schemas.openxmlformats.org/drawingml/2006/wordprocessingDrawing" xmlns:w10="urn:schemas-microsoft-com:office:word" xmlns:w="http://schemas.openxmlformats.org/wordprocessingml/2006/main" xmlns:w14="http://schemas.microsoft.com/office/word/2010/wordml" xmlns:wpg="http://schemas.microsoft.com/office/word/2010/wordprocessingGroup" xmlns:wpi="http://schemas.microsoft.com/office/word/2010/wordprocessingInk" xmlns:wne="http://schemas.microsoft.com/office/word/2006/wordml" xmlns:wps="http://schemas.microsoft.com/office/word/2010/wordprocessingShape" mc:Ignorable="w14 wp14">
+<w:footnotes xmlns:ve="http://schemas.openxmlformats.org/markup-compatibility/2006" xmlns:o="urn:schemas-microsoft-com:office:office" xmlns:r="http://schemas.openxmlformats.org/officeDocument/2006/relationships" xmlns:m="http://schemas.openxmlformats.org/officeDocument/2006/math" xmlns:v="urn:schemas-microsoft-com:vml" xmlns:wp="http://schemas.openxmlformats.org/drawingml/2006/wordprocessingDrawing" xmlns:w10="urn:schemas-microsoft-com:office:word" xmlns:w="http://schemas.openxmlformats.org/wordprocessingml/2006/main" xmlns:wne="http://schemas.microsoft.com/office/word/2006/wordml">
   <w:footnote w:type="separator" w:id="-1">
     <w:p>
       <w:r>
@@ -3777,7 +3310,7 @@
 </file>
 
 <file path=word/numbering.xml><?xml version="1.0" encoding="utf-8"?>
-<w:numbering xmlns:wpc="http://schemas.microsoft.com/office/word/2010/wordprocessingCanvas" xmlns:mc="http://schemas.openxmlformats.org/markup-compatibility/2006" xmlns:o="urn:schemas-microsoft-com:office:office" xmlns:r="http://schemas.openxmlformats.org/officeDocument/2006/relationships" xmlns:m="http://schemas.openxmlformats.org/officeDocument/2006/math" xmlns:v="urn:schemas-microsoft-com:vml" xmlns:wp14="http://schemas.microsoft.com/office/word/2010/wordprocessingDrawing" xmlns:wp="http://schemas.openxmlformats.org/drawingml/2006/wordprocessingDrawing" xmlns:w10="urn:schemas-microsoft-com:office:word" xmlns:w="http://schemas.openxmlformats.org/wordprocessingml/2006/main" xmlns:w14="http://schemas.microsoft.com/office/word/2010/wordml" xmlns:wpg="http://schemas.microsoft.com/office/word/2010/wordprocessingGroup" xmlns:wpi="http://schemas.microsoft.com/office/word/2010/wordprocessingInk" xmlns:wne="http://schemas.microsoft.com/office/word/2006/wordml" xmlns:wps="http://schemas.microsoft.com/office/word/2010/wordprocessingShape" mc:Ignorable="w14 wp14">
+<w:numbering xmlns:ve="http://schemas.openxmlformats.org/markup-compatibility/2006" xmlns:o="urn:schemas-microsoft-com:office:office" xmlns:r="http://schemas.openxmlformats.org/officeDocument/2006/relationships" xmlns:m="http://schemas.openxmlformats.org/officeDocument/2006/math" xmlns:v="urn:schemas-microsoft-com:vml" xmlns:wp="http://schemas.openxmlformats.org/drawingml/2006/wordprocessingDrawing" xmlns:w10="urn:schemas-microsoft-com:office:word" xmlns:w="http://schemas.openxmlformats.org/wordprocessingml/2006/main" xmlns:wne="http://schemas.microsoft.com/office/word/2006/wordml">
   <w:abstractNum w:abstractNumId="0">
     <w:nsid w:val="23D27A73"/>
     <w:multiLevelType w:val="hybridMultilevel"/>
@@ -4014,7 +3547,7 @@
 </file>
 
 <file path=word/styles.xml><?xml version="1.0" encoding="utf-8"?>
-<w:styles xmlns:mc="http://schemas.openxmlformats.org/markup-compatibility/2006" xmlns:r="http://schemas.openxmlformats.org/officeDocument/2006/relationships" xmlns:w="http://schemas.openxmlformats.org/wordprocessingml/2006/main" xmlns:w14="http://schemas.microsoft.com/office/word/2010/wordml" mc:Ignorable="w14">
+<w:styles xmlns:r="http://schemas.openxmlformats.org/officeDocument/2006/relationships" xmlns:w="http://schemas.openxmlformats.org/wordprocessingml/2006/main">
   <w:docDefaults>
     <w:rPrDefault>
       <w:rPr>
@@ -4169,6 +3702,7 @@
   <w:style w:type="paragraph" w:default="1" w:styleId="a">
     <w:name w:val="Normal"/>
     <w:qFormat/>
+    <w:rsid w:val="00F92878"/>
     <w:pPr>
       <w:widowControl w:val="0"/>
       <w:jc w:val="both"/>
@@ -4230,6 +3764,7 @@
     <w:uiPriority w:val="99"/>
     <w:semiHidden/>
     <w:unhideWhenUsed/>
+    <w:qFormat/>
     <w:tblPr>
       <w:tblInd w:w="0" w:type="dxa"/>
       <w:tblCellMar>
@@ -4373,6 +3908,33 @@
     <w:pPr>
       <w:ind w:firstLineChars="200" w:firstLine="420"/>
     </w:pPr>
+  </w:style>
+  <w:style w:type="paragraph" w:styleId="a7">
+    <w:name w:val="Document Map"/>
+    <w:basedOn w:val="a"/>
+    <w:link w:val="Char2"/>
+    <w:uiPriority w:val="99"/>
+    <w:semiHidden/>
+    <w:unhideWhenUsed/>
+    <w:rsid w:val="00E40030"/>
+    <w:rPr>
+      <w:rFonts w:ascii="宋体" w:eastAsia="宋体"/>
+      <w:sz w:val="18"/>
+      <w:szCs w:val="18"/>
+    </w:rPr>
+  </w:style>
+  <w:style w:type="character" w:customStyle="1" w:styleId="Char2">
+    <w:name w:val="文档结构图 Char"/>
+    <w:basedOn w:val="a0"/>
+    <w:link w:val="a7"/>
+    <w:uiPriority w:val="99"/>
+    <w:semiHidden/>
+    <w:rsid w:val="00E40030"/>
+    <w:rPr>
+      <w:rFonts w:ascii="宋体" w:eastAsia="宋体"/>
+      <w:sz w:val="18"/>
+      <w:szCs w:val="18"/>
+    </w:rPr>
   </w:style>
 </w:styles>
 </file>
@@ -4996,7 +4558,7 @@
   <a:extraClrSchemeLst/>
   <a:extLst>
     <a:ext uri="{05A4C25C-085E-4340-85A3-A5531E510DB2}">
-      <thm15:themeFamily xmlns:thm15="http://schemas.microsoft.com/office/thememl/2012/main" xmlns="" name="Office Theme" id="{62F939B6-93AF-4DB8-9C6B-D6C7DFDC589F}" vid="{4A3C46E8-61CC-4603-A589-7422A47A8E4A}"/>
+      <thm15:themeFamily xmlns="" xmlns:thm15="http://schemas.microsoft.com/office/thememl/2012/main" name="Office Theme" id="{62F939B6-93AF-4DB8-9C6B-D6C7DFDC589F}" vid="{4A3C46E8-61CC-4603-A589-7422A47A8E4A}"/>
     </a:ext>
   </a:extLst>
 </a:theme>

--- a/ICPC_AlgorithmTemplete/数据结构/可持久化数据结构/可持久化数据结构.docx
+++ b/ICPC_AlgorithmTemplete/数据结构/可持久化数据结构/可持久化数据结构.docx
@@ -1,49 +1,228 @@
 
 <file path=word/document.xml><?xml version="1.0" encoding="utf-8"?>
-<w:document xmlns:ve="http://schemas.openxmlformats.org/markup-compatibility/2006" xmlns:o="urn:schemas-microsoft-com:office:office" xmlns:r="http://schemas.openxmlformats.org/officeDocument/2006/relationships" xmlns:m="http://schemas.openxmlformats.org/officeDocument/2006/math" xmlns:v="urn:schemas-microsoft-com:vml" xmlns:wp="http://schemas.openxmlformats.org/drawingml/2006/wordprocessingDrawing" xmlns:w10="urn:schemas-microsoft-com:office:word" xmlns:w="http://schemas.openxmlformats.org/wordprocessingml/2006/main" xmlns:wne="http://schemas.microsoft.com/office/word/2006/wordml">
+<w:document xmlns:wpc="http://schemas.microsoft.com/office/word/2010/wordprocessingCanvas" xmlns:mc="http://schemas.openxmlformats.org/markup-compatibility/2006" xmlns:o="urn:schemas-microsoft-com:office:office" xmlns:r="http://schemas.openxmlformats.org/officeDocument/2006/relationships" xmlns:m="http://schemas.openxmlformats.org/officeDocument/2006/math" xmlns:v="urn:schemas-microsoft-com:vml" xmlns:wp14="http://schemas.microsoft.com/office/word/2010/wordprocessingDrawing" xmlns:wp="http://schemas.openxmlformats.org/drawingml/2006/wordprocessingDrawing" xmlns:w10="urn:schemas-microsoft-com:office:word" xmlns:w="http://schemas.openxmlformats.org/wordprocessingml/2006/main" xmlns:w14="http://schemas.microsoft.com/office/word/2010/wordml" xmlns:wpg="http://schemas.microsoft.com/office/word/2010/wordprocessingGroup" xmlns:wpi="http://schemas.microsoft.com/office/word/2010/wordprocessingInk" xmlns:wne="http://schemas.microsoft.com/office/word/2006/wordml" xmlns:wps="http://schemas.microsoft.com/office/word/2010/wordprocessingShape" mc:Ignorable="w14 wp14">
   <w:body>
     <w:p>
       <w:pPr>
         <w:pStyle w:val="1"/>
-      </w:pPr>
-      <w:r>
-        <w:rPr>
-          <w:rFonts w:hint="eastAsia"/>
-        </w:rPr>
-        <w:t>可持久化数据结构的实现</w:t>
-      </w:r>
-    </w:p>
-    <w:p>
-      <w:r>
-        <w:rPr>
-          <w:rFonts w:hint="eastAsia"/>
-        </w:rPr>
-        <w:t>可持久化数据结构和核心是保留历史版本，但是保留历史版本就会面临问题是夹杂着大量重复数据</w:t>
-      </w:r>
-      <w:r>
-        <w:rPr>
-          <w:rFonts w:hint="eastAsia"/>
+        <w:rPr>
+          <w:rFonts w:hint="eastAsia"/>
+        </w:rPr>
+      </w:pPr>
+      <w:r>
+        <w:rPr>
+          <w:rFonts w:hint="eastAsia"/>
+        </w:rPr>
+        <w:t>可持久化数据结构</w:t>
+      </w:r>
+    </w:p>
+    <w:p>
+      <w:pPr>
+        <w:rPr>
+          <w:rFonts w:hint="eastAsia"/>
+        </w:rPr>
+      </w:pPr>
+      <w:r>
+        <w:rPr>
+          <w:rFonts w:hint="eastAsia"/>
+          <w:highlight w:val="yellow"/>
+        </w:rPr>
+        <w:t>数据结构的可持久化的定义</w:t>
+      </w:r>
+      <w:r>
+        <w:rPr>
+          <w:rFonts w:hint="eastAsia"/>
+          <w:highlight w:val="yellow"/>
+        </w:rPr>
+        <w:t>:</w:t>
+      </w:r>
+      <w:r>
+        <w:rPr>
+          <w:rFonts w:hint="eastAsia"/>
+          <w:highlight w:val="yellow"/>
+        </w:rPr>
+        <w:t>在一次操作</w:t>
+      </w:r>
+      <w:r>
+        <w:rPr>
+          <w:rFonts w:hint="eastAsia"/>
+          <w:highlight w:val="yellow"/>
         </w:rPr>
         <w:t>(</w:t>
       </w:r>
+      <w:proofErr w:type="gramStart"/>
+      <w:r>
+        <w:rPr>
+          <w:rFonts w:hint="eastAsia"/>
+          <w:highlight w:val="yellow"/>
+        </w:rPr>
+        <w:t>增删改查</w:t>
+      </w:r>
+      <w:proofErr w:type="gramEnd"/>
+      <w:r>
+        <w:rPr>
+          <w:rFonts w:hint="eastAsia"/>
+          <w:highlight w:val="yellow"/>
+        </w:rPr>
+        <w:t>)</w:t>
+      </w:r>
+      <w:r>
+        <w:rPr>
+          <w:rFonts w:hint="eastAsia"/>
+          <w:highlight w:val="yellow"/>
+        </w:rPr>
+        <w:t>后，保留</w:t>
+      </w:r>
+      <w:r>
+        <w:rPr>
+          <w:rFonts w:hint="eastAsia"/>
+          <w:highlight w:val="yellow"/>
+        </w:rPr>
+        <w:t>操作</w:t>
+      </w:r>
+      <w:r>
+        <w:rPr>
+          <w:rFonts w:hint="eastAsia"/>
+          <w:highlight w:val="yellow"/>
+        </w:rPr>
+        <w:t>前的版本</w:t>
+      </w:r>
+      <w:r>
+        <w:rPr>
+          <w:highlight w:val="yellow"/>
+        </w:rPr>
+        <w:t>，</w:t>
+      </w:r>
+      <w:r>
+        <w:rPr>
+          <w:rFonts w:hint="eastAsia"/>
+          <w:highlight w:val="yellow"/>
+        </w:rPr>
+        <w:t>也就是保留</w:t>
+      </w:r>
+      <w:r>
+        <w:rPr>
+          <w:rFonts w:hint="eastAsia"/>
+          <w:highlight w:val="yellow"/>
+        </w:rPr>
+        <w:t>历史版本，</w:t>
+      </w:r>
+      <w:r>
+        <w:rPr>
+          <w:rFonts w:hint="eastAsia"/>
+        </w:rPr>
+        <w:t xml:space="preserve"> </w:t>
+      </w:r>
+    </w:p>
+    <w:p>
+      <w:pPr>
+        <w:rPr>
+          <w:rFonts w:hint="eastAsia"/>
+          <w:color w:val="FF0000"/>
+        </w:rPr>
+      </w:pPr>
+      <w:r>
+        <w:rPr>
+          <w:rFonts w:hint="eastAsia"/>
+        </w:rPr>
+        <w:t>这里最无脑的办法是</w:t>
+      </w:r>
+      <w:r>
+        <w:rPr>
+          <w:rFonts w:hint="eastAsia"/>
+        </w:rPr>
+        <w:t>一次操作</w:t>
+      </w:r>
+      <w:r>
+        <w:rPr>
+          <w:rFonts w:hint="eastAsia"/>
+        </w:rPr>
+        <w:t>(</w:t>
+      </w:r>
+      <w:proofErr w:type="gramStart"/>
+      <w:r>
+        <w:rPr>
+          <w:rFonts w:hint="eastAsia"/>
+        </w:rPr>
+        <w:t>增删改查</w:t>
+      </w:r>
+      <w:proofErr w:type="gramEnd"/>
+      <w:r>
+        <w:rPr>
+          <w:rFonts w:hint="eastAsia"/>
+        </w:rPr>
+        <w:t>)</w:t>
+      </w:r>
+      <w:r>
+        <w:rPr>
+          <w:rFonts w:hint="eastAsia"/>
+        </w:rPr>
+        <w:t>前</w:t>
+      </w:r>
+      <w:r>
+        <w:rPr>
+          <w:rFonts w:hint="eastAsia"/>
+        </w:rPr>
+        <w:t>对其</w:t>
+      </w:r>
+      <w:r>
+        <w:rPr>
+          <w:rFonts w:hint="eastAsia"/>
+        </w:rPr>
+        <w:t>进行深拷贝，这样</w:t>
+      </w:r>
+      <w:r>
+        <w:rPr>
+          <w:rFonts w:hint="eastAsia"/>
+        </w:rPr>
+        <w:t>便保留了历史版本</w:t>
+      </w:r>
+      <w:r>
+        <w:rPr>
+          <w:rFonts w:hint="eastAsia"/>
+        </w:rPr>
+        <w:t>，但是</w:t>
+      </w:r>
+      <w:r>
+        <w:rPr>
+          <w:rFonts w:hint="eastAsia"/>
+        </w:rPr>
+        <w:t>这么做来</w:t>
+      </w:r>
+      <w:r>
+        <w:rPr>
+          <w:rFonts w:hint="eastAsia"/>
+        </w:rPr>
+        <w:t>保留历史版本就会面临问题是夹杂着大量重复数据</w:t>
+      </w:r>
+      <w:r>
+        <w:rPr>
+          <w:rFonts w:hint="eastAsia"/>
+        </w:rPr>
+        <w:t>(</w:t>
+      </w:r>
       <w:r>
         <w:rPr>
           <w:rFonts w:hint="eastAsia"/>
         </w:rPr>
         <w:t>数据库里叫</w:t>
       </w:r>
+      <w:proofErr w:type="gramStart"/>
       <w:r>
         <w:t>”</w:t>
       </w:r>
+      <w:proofErr w:type="gramEnd"/>
       <w:r>
         <w:rPr>
           <w:rFonts w:hint="eastAsia"/>
         </w:rPr>
         <w:t>脏数据</w:t>
       </w:r>
+      <w:proofErr w:type="gramStart"/>
       <w:r>
         <w:t>”</w:t>
       </w:r>
+      <w:proofErr w:type="gramEnd"/>
       <w:r>
         <w:rPr>
           <w:rFonts w:hint="eastAsia"/>
@@ -54,24 +233,385 @@
         <w:rPr>
           <w:rFonts w:hint="eastAsia"/>
         </w:rPr>
-        <w:t>，所有可持久化数据结构都是围绕如何减少脏数据来实现的。</w:t>
-      </w:r>
-    </w:p>
-    <w:p>
-      <w:pPr>
-        <w:pStyle w:val="1"/>
+        <w:t>，所有可持久化数据结构都是围绕如何减少</w:t>
+      </w:r>
+      <w:proofErr w:type="gramStart"/>
+      <w:r>
+        <w:rPr>
+          <w:rFonts w:hint="eastAsia"/>
+        </w:rPr>
+        <w:t>脏数据</w:t>
+      </w:r>
+      <w:proofErr w:type="gramEnd"/>
+      <w:r>
+        <w:rPr>
+          <w:rFonts w:hint="eastAsia"/>
+        </w:rPr>
+        <w:t>来实现的</w:t>
+      </w:r>
+      <w:r>
+        <w:rPr>
+          <w:rFonts w:hint="eastAsia"/>
+        </w:rPr>
+        <w:t>，</w:t>
+      </w:r>
+      <w:r>
+        <w:rPr>
+          <w:rFonts w:hint="eastAsia"/>
+          <w:color w:val="FF0000"/>
+        </w:rPr>
+        <w:t>可持久化数据结构的</w:t>
+      </w:r>
+      <w:r>
+        <w:rPr>
+          <w:rFonts w:hint="eastAsia"/>
+          <w:b/>
+          <w:color w:val="FF0000"/>
+        </w:rPr>
+        <w:t>核心</w:t>
+      </w:r>
+      <w:r>
+        <w:rPr>
+          <w:rFonts w:hint="eastAsia"/>
+          <w:color w:val="FF0000"/>
+        </w:rPr>
+        <w:t>就是</w:t>
+      </w:r>
+      <w:r>
+        <w:rPr>
+          <w:rFonts w:hint="eastAsia"/>
+          <w:color w:val="FF0000"/>
+        </w:rPr>
+        <w:t>如何</w:t>
+      </w:r>
+      <w:r>
+        <w:rPr>
+          <w:rFonts w:hint="eastAsia"/>
+          <w:color w:val="FF0000"/>
+        </w:rPr>
+        <w:t>保留历史版本</w:t>
+      </w:r>
+      <w:r>
+        <w:rPr>
+          <w:rFonts w:hint="eastAsia"/>
+          <w:color w:val="FF0000"/>
+        </w:rPr>
+        <w:t>和</w:t>
+      </w:r>
+      <w:r>
+        <w:rPr>
+          <w:rFonts w:hint="eastAsia"/>
+          <w:color w:val="FF0000"/>
+        </w:rPr>
+        <w:t>减少脏数据</w:t>
+      </w:r>
+      <w:r>
+        <w:rPr>
+          <w:rFonts w:hint="eastAsia"/>
+          <w:color w:val="FF0000"/>
+        </w:rPr>
+        <w:t>。</w:t>
+      </w:r>
+    </w:p>
+    <w:p/>
+    <w:p>
+      <w:r>
+        <w:rPr>
+          <w:rFonts w:hint="eastAsia"/>
+        </w:rPr>
+        <w:t>什么样的数据结构能可持久化？</w:t>
+      </w:r>
+      <w:r>
+        <w:rPr>
+          <w:rFonts w:hint="eastAsia"/>
+        </w:rPr>
+        <w:t>一个数据结构能可</w:t>
+      </w:r>
+      <w:proofErr w:type="gramStart"/>
+      <w:r>
+        <w:rPr>
+          <w:rFonts w:hint="eastAsia"/>
+        </w:rPr>
+        <w:t>持久化要满足</w:t>
+      </w:r>
+      <w:proofErr w:type="gramEnd"/>
+      <w:r>
+        <w:rPr>
+          <w:rFonts w:hint="eastAsia"/>
+        </w:rPr>
+        <w:t>：</w:t>
+      </w:r>
+    </w:p>
+    <w:p>
+      <w:pPr>
+        <w:pStyle w:val="a6"/>
+        <w:numPr>
+          <w:ilvl w:val="0"/>
+          <w:numId w:val="3"/>
+        </w:numPr>
+        <w:ind w:firstLineChars="0"/>
+        <w:rPr>
+          <w:rFonts w:hint="eastAsia"/>
+        </w:rPr>
+      </w:pPr>
+      <w:r>
+        <w:rPr>
+          <w:rFonts w:hint="eastAsia"/>
+        </w:rPr>
+        <w:t>保留一次历史版本所占用的空间复杂度和时间复杂度都小于等于</w:t>
+      </w:r>
+      <w:r>
+        <w:rPr>
+          <w:rFonts w:hint="eastAsia"/>
+        </w:rPr>
+        <w:t>O(</w:t>
+      </w:r>
+      <w:proofErr w:type="spellStart"/>
+      <w:r>
+        <w:rPr>
+          <w:rFonts w:hint="eastAsia"/>
+        </w:rPr>
+        <w:t>logn</w:t>
+      </w:r>
+      <w:proofErr w:type="spellEnd"/>
+      <w:r>
+        <w:rPr>
+          <w:rFonts w:hint="eastAsia"/>
+        </w:rPr>
+        <w:t>),</w:t>
+      </w:r>
+    </w:p>
+    <w:p>
+      <w:pPr>
+        <w:pStyle w:val="a6"/>
+        <w:numPr>
+          <w:ilvl w:val="0"/>
+          <w:numId w:val="3"/>
+        </w:numPr>
+        <w:ind w:firstLineChars="0"/>
+      </w:pPr>
+      <w:r>
+        <w:rPr>
+          <w:rFonts w:hint="eastAsia"/>
+        </w:rPr>
+        <w:t>最坏</w:t>
+      </w:r>
+      <w:r>
+        <w:rPr>
+          <w:rFonts w:hint="eastAsia"/>
+        </w:rPr>
+        <w:t>空间复杂度和时间复杂度都小于等于</w:t>
+      </w:r>
+      <w:r>
+        <w:rPr>
+          <w:rFonts w:hint="eastAsia"/>
+        </w:rPr>
+        <w:t>O(</w:t>
+      </w:r>
+      <w:proofErr w:type="spellStart"/>
+      <w:r>
+        <w:rPr>
+          <w:rFonts w:hint="eastAsia"/>
+        </w:rPr>
+        <w:t>logn</w:t>
+      </w:r>
+      <w:proofErr w:type="spellEnd"/>
+      <w:r>
+        <w:rPr>
+          <w:rFonts w:hint="eastAsia"/>
+        </w:rPr>
+        <w:t>)</w:t>
+      </w:r>
+      <w:r>
+        <w:rPr>
+          <w:rFonts w:hint="eastAsia"/>
+        </w:rPr>
+        <w:t>，所以均摊时间复杂度为</w:t>
+      </w:r>
+      <w:r>
+        <w:rPr>
+          <w:rFonts w:hint="eastAsia"/>
+        </w:rPr>
+        <w:t>log(n)</w:t>
+      </w:r>
+      <w:r>
+        <w:rPr>
+          <w:rFonts w:hint="eastAsia"/>
+        </w:rPr>
+        <w:t>但最坏为</w:t>
+      </w:r>
+      <w:r>
+        <w:rPr>
+          <w:rFonts w:hint="eastAsia"/>
+        </w:rPr>
+        <w:t>O(n)</w:t>
+      </w:r>
+      <w:r>
+        <w:rPr>
+          <w:rFonts w:hint="eastAsia"/>
+        </w:rPr>
+        <w:t>的伸展树</w:t>
+      </w:r>
+      <w:r>
+        <w:rPr>
+          <w:rFonts w:hint="eastAsia"/>
+        </w:rPr>
+        <w:t>splay</w:t>
+      </w:r>
+      <w:r>
+        <w:rPr>
+          <w:rFonts w:hint="eastAsia"/>
+        </w:rPr>
+        <w:t>不能可持久化</w:t>
+      </w:r>
+      <w:r>
+        <w:rPr>
+          <w:rFonts w:hint="eastAsia"/>
+        </w:rPr>
+        <w:t>，原因在于这样</w:t>
+      </w:r>
+      <w:proofErr w:type="gramStart"/>
+      <w:r>
+        <w:rPr>
+          <w:rFonts w:hint="eastAsia"/>
+        </w:rPr>
+        <w:t>做保留多次</w:t>
+      </w:r>
+      <w:proofErr w:type="gramEnd"/>
+      <w:r>
+        <w:rPr>
+          <w:rFonts w:hint="eastAsia"/>
+        </w:rPr>
+        <w:t>历史版本后，那些最坏情况的出现会被</w:t>
+      </w:r>
+      <w:proofErr w:type="gramStart"/>
+      <w:r>
+        <w:t>”</w:t>
+      </w:r>
+      <w:proofErr w:type="gramEnd"/>
+      <w:r>
+        <w:rPr>
+          <w:rFonts w:hint="eastAsia"/>
+        </w:rPr>
+        <w:t>放大</w:t>
+      </w:r>
+      <w:proofErr w:type="gramStart"/>
+      <w:r>
+        <w:t>”</w:t>
+      </w:r>
+      <w:proofErr w:type="gramEnd"/>
+      <w:r>
+        <w:t>，</w:t>
+      </w:r>
+      <w:r>
+        <w:rPr>
+          <w:rFonts w:hint="eastAsia"/>
+        </w:rPr>
+        <w:t>拉低效率</w:t>
+      </w:r>
+      <w:r>
+        <w:t>。</w:t>
+      </w:r>
+    </w:p>
+    <w:p>
+      <w:pPr>
+        <w:pStyle w:val="a6"/>
+        <w:ind w:left="420" w:firstLineChars="0" w:firstLine="0"/>
+        <w:rPr>
+          <w:rFonts w:hint="eastAsia"/>
+        </w:rPr>
+      </w:pPr>
+    </w:p>
+    <w:p>
+      <w:pPr>
+        <w:pStyle w:val="a6"/>
+        <w:numPr>
+          <w:ilvl w:val="0"/>
+          <w:numId w:val="4"/>
+        </w:numPr>
+        <w:ind w:firstLineChars="0"/>
+        <w:rPr>
+          <w:rFonts w:hint="eastAsia"/>
+        </w:rPr>
+      </w:pPr>
+      <w:r>
+        <w:rPr>
+          <w:rFonts w:hint="eastAsia"/>
+        </w:rPr>
+        <w:t>可持久化数据结构最好使用伪指针索引，因为乘法索引在森林行不通，而指针索引的对于频繁插入删除效率不行，而且考虑</w:t>
+      </w:r>
+      <w:r>
+        <w:rPr>
+          <w:rFonts w:hint="eastAsia"/>
+        </w:rPr>
+        <w:t>操作系统</w:t>
+      </w:r>
+      <w:r>
+        <w:rPr>
+          <w:rFonts w:hint="eastAsia"/>
+        </w:rPr>
+        <w:t>层</w:t>
+      </w:r>
+      <w:r>
+        <w:rPr>
+          <w:rFonts w:hint="eastAsia"/>
+        </w:rPr>
+        <w:t>的</w:t>
+      </w:r>
+      <w:r>
+        <w:rPr>
+          <w:rFonts w:hint="eastAsia"/>
+        </w:rPr>
+        <w:t>寻址问题，伪指针索引的内存连续，显然更快。</w:t>
+      </w:r>
+    </w:p>
+    <w:p>
+      <w:pPr>
+        <w:pStyle w:val="a6"/>
+        <w:numPr>
+          <w:ilvl w:val="0"/>
+          <w:numId w:val="4"/>
+        </w:numPr>
+        <w:ind w:firstLineChars="0"/>
+      </w:pPr>
+      <w:r>
+        <w:rPr>
+          <w:rFonts w:hint="eastAsia"/>
+        </w:rPr>
+        <w:t>对于查询操作，如果查询后数据结构不发生变化，</w:t>
+      </w:r>
+      <w:r>
+        <w:rPr>
+          <w:rFonts w:hint="eastAsia"/>
+        </w:rPr>
+        <w:t>则不必</w:t>
+      </w:r>
+      <w:r>
+        <w:rPr>
+          <w:rFonts w:hint="eastAsia"/>
+        </w:rPr>
+        <w:t>对这个操作可持久化，但插入和删除操作一般是要可持久化的</w:t>
+      </w:r>
+      <w:bookmarkStart w:id="0" w:name="_GoBack"/>
+      <w:bookmarkEnd w:id="0"/>
+    </w:p>
+    <w:p>
+      <w:pPr>
+        <w:pStyle w:val="2"/>
       </w:pPr>
       <w:r>
         <w:t>静态可持久化线段树：</w:t>
       </w:r>
     </w:p>
     <w:p>
+      <w:proofErr w:type="gramStart"/>
       <w:r>
         <w:rPr>
           <w:rFonts w:hint="eastAsia"/>
         </w:rPr>
         <w:t>区间第</w:t>
       </w:r>
+      <w:proofErr w:type="gramEnd"/>
       <w:r>
         <w:rPr>
           <w:rFonts w:hint="eastAsia"/>
@@ -208,9 +748,11 @@
         </w:rPr>
         <w:t>[</w:t>
       </w:r>
+      <w:proofErr w:type="spellStart"/>
       <w:r>
         <w:t>l,r</w:t>
       </w:r>
+      <w:proofErr w:type="spellEnd"/>
       <w:r>
         <w:rPr>
           <w:rFonts w:hint="eastAsia"/>
@@ -286,11 +828,33 @@
         </w:rPr>
         <w:t>种常用方法，一个是平衡树，一个是权值线段树，具体原理参考数据结构的其他文章。</w:t>
       </w:r>
-      <w:r>
-        <w:rPr>
-          <w:rFonts w:hint="eastAsia"/>
-        </w:rPr>
-        <w:t>在此权值线段树的基础上强化就诞生了可持久化权值线段树。</w:t>
+      <w:proofErr w:type="gramStart"/>
+      <w:r>
+        <w:rPr>
+          <w:rFonts w:hint="eastAsia"/>
+        </w:rPr>
+        <w:t>在此权</w:t>
+      </w:r>
+      <w:proofErr w:type="gramEnd"/>
+      <w:r>
+        <w:rPr>
+          <w:rFonts w:hint="eastAsia"/>
+        </w:rPr>
+        <w:t>值线段树的基础上强化就诞生了可</w:t>
+      </w:r>
+      <w:proofErr w:type="gramStart"/>
+      <w:r>
+        <w:rPr>
+          <w:rFonts w:hint="eastAsia"/>
+        </w:rPr>
+        <w:t>持久化权值</w:t>
+      </w:r>
+      <w:proofErr w:type="gramEnd"/>
+      <w:r>
+        <w:rPr>
+          <w:rFonts w:hint="eastAsia"/>
+        </w:rPr>
+        <w:t>线段树。</w:t>
       </w:r>
     </w:p>
     <w:p/>
@@ -299,14 +863,29 @@
         <w:rPr>
           <w:b/>
         </w:rPr>
-        <w:t>可持久化</w:t>
-      </w:r>
-      <w:r>
-        <w:rPr>
-          <w:rFonts w:hint="eastAsia"/>
+        <w:t>可</w:t>
+      </w:r>
+      <w:proofErr w:type="gramStart"/>
+      <w:r>
+        <w:rPr>
           <w:b/>
         </w:rPr>
-        <w:t>权值线段树</w:t>
+        <w:t>持久化</w:t>
+      </w:r>
+      <w:r>
+        <w:rPr>
+          <w:rFonts w:hint="eastAsia"/>
+          <w:b/>
+        </w:rPr>
+        <w:t>权值</w:t>
+      </w:r>
+      <w:proofErr w:type="gramEnd"/>
+      <w:r>
+        <w:rPr>
+          <w:rFonts w:hint="eastAsia"/>
+          <w:b/>
+        </w:rPr>
+        <w:t>线段树</w:t>
       </w:r>
       <w:r>
         <w:rPr>
@@ -332,7 +911,15 @@
     </w:p>
     <w:p>
       <w:r>
-        <w:t>是基于权值线段树的数据结构</w:t>
+        <w:t>是</w:t>
+      </w:r>
+      <w:proofErr w:type="gramStart"/>
+      <w:r>
+        <w:t>基于权</w:t>
+      </w:r>
+      <w:proofErr w:type="gramEnd"/>
+      <w:r>
+        <w:t>值线段树的数据结构</w:t>
       </w:r>
       <w:r>
         <w:rPr>
@@ -341,7 +928,15 @@
         <w:t>，</w:t>
       </w:r>
       <w:r>
-        <w:t>权值线段树处理范围较大的离散数据需要离线做</w:t>
+        <w:t>权值线段</w:t>
+      </w:r>
+      <w:proofErr w:type="gramStart"/>
+      <w:r>
+        <w:t>树处理</w:t>
+      </w:r>
+      <w:proofErr w:type="gramEnd"/>
+      <w:r>
+        <w:t>范围较大的离散数据需要离线做</w:t>
       </w:r>
       <w:r>
         <w:rPr>
@@ -371,7 +966,21 @@
         <w:rPr>
           <w:rFonts w:hint="eastAsia"/>
         </w:rPr>
-        <w:t>既然基于权值线段树，</w:t>
+        <w:t>既然</w:t>
+      </w:r>
+      <w:proofErr w:type="gramStart"/>
+      <w:r>
+        <w:rPr>
+          <w:rFonts w:hint="eastAsia"/>
+        </w:rPr>
+        <w:t>基于权</w:t>
+      </w:r>
+      <w:proofErr w:type="gramEnd"/>
+      <w:r>
+        <w:rPr>
+          <w:rFonts w:hint="eastAsia"/>
+        </w:rPr>
+        <w:t>值线段树，</w:t>
       </w:r>
       <w:r>
         <w:rPr>
@@ -595,9 +1204,10 @@
     </w:p>
     <w:p>
       <w:pPr>
-        <w:pStyle w:val="2"/>
-      </w:pPr>
-      <w:r>
+        <w:pStyle w:val="3"/>
+      </w:pPr>
+      <w:r>
+        <w:lastRenderedPageBreak/>
         <w:t>属性</w:t>
       </w:r>
       <w:r>
@@ -612,7 +1222,13 @@
         <w:rPr>
           <w:rFonts w:hint="eastAsia"/>
         </w:rPr>
-        <w:t>主席树是一棵多根二叉树</w:t>
+        <w:t>主席树是</w:t>
+      </w:r>
+      <w:r>
+        <w:rPr>
+          <w:rFonts w:hint="eastAsia"/>
+        </w:rPr>
+        <w:t>森林，</w:t>
       </w:r>
       <w:r>
         <w:rPr>
@@ -666,7 +1282,21 @@
         <w:rPr>
           <w:rFonts w:hint="eastAsia"/>
         </w:rPr>
-        <w:t>个根时候的样子</w:t>
+        <w:t>个</w:t>
+      </w:r>
+      <w:proofErr w:type="gramStart"/>
+      <w:r>
+        <w:rPr>
+          <w:rFonts w:hint="eastAsia"/>
+        </w:rPr>
+        <w:t>根时候</w:t>
+      </w:r>
+      <w:proofErr w:type="gramEnd"/>
+      <w:r>
+        <w:rPr>
+          <w:rFonts w:hint="eastAsia"/>
+        </w:rPr>
+        <w:t>的样子</w:t>
       </w:r>
       <w:r>
         <w:rPr>
@@ -686,7 +1316,6 @@
         <w:rPr>
           <w:noProof/>
         </w:rPr>
-        <w:lastRenderedPageBreak/>
         <w:drawing>
           <wp:inline distT="0" distB="0" distL="0" distR="0">
             <wp:extent cx="5274310" cy="2931669"/>
@@ -705,10 +1334,10 @@
                     </pic:cNvPicPr>
                   </pic:nvPicPr>
                   <pic:blipFill>
-                    <a:blip r:embed="rId7" cstate="print">
+                    <a:blip r:embed="rId8" cstate="print">
                       <a:extLst>
                         <a:ext uri="{28A0092B-C50C-407E-A947-70E740481C1C}">
-                          <a14:useLocalDpi xmlns:a14="http://schemas.microsoft.com/office/drawing/2010/main" xmlns:wps="http://schemas.microsoft.com/office/word/2010/wordprocessingShape" xmlns:wpi="http://schemas.microsoft.com/office/word/2010/wordprocessingInk" xmlns:wpg="http://schemas.microsoft.com/office/word/2010/wordprocessingGroup" xmlns:w14="http://schemas.microsoft.com/office/word/2010/wordml" xmlns:w="http://schemas.openxmlformats.org/wordprocessingml/2006/main" xmlns:w10="urn:schemas-microsoft-com:office:word" xmlns:wp14="http://schemas.microsoft.com/office/word/2010/wordprocessingDrawing" xmlns:v="urn:schemas-microsoft-com:vml" xmlns:o="urn:schemas-microsoft-com:office:office" xmlns:mc="http://schemas.openxmlformats.org/markup-compatibility/2006" xmlns:wpc="http://schemas.microsoft.com/office/word/2010/wordprocessingCanvas" xmlns="" val="0"/>
+                          <a14:useLocalDpi xmlns:a14="http://schemas.microsoft.com/office/drawing/2010/main" val="0"/>
                         </a:ext>
                       </a:extLst>
                     </a:blip>
@@ -772,7 +1401,14 @@
         <w:rPr>
           <w:rFonts w:hint="eastAsia"/>
         </w:rPr>
-        <w:t>和拟</w:t>
+        <w:t>和</w:t>
+      </w:r>
+      <w:proofErr w:type="gramStart"/>
+      <w:r>
+        <w:rPr>
+          <w:rFonts w:hint="eastAsia"/>
+        </w:rPr>
+        <w:t>拟</w:t>
       </w:r>
       <w:r>
         <w:rPr>
@@ -780,6 +1416,7 @@
         </w:rPr>
         <w:t>指针</w:t>
       </w:r>
+      <w:proofErr w:type="gramEnd"/>
       <w:r>
         <w:rPr>
           <w:rFonts w:hint="eastAsia"/>
@@ -864,7 +1501,21 @@
         <w:rPr>
           <w:rFonts w:hint="eastAsia"/>
         </w:rPr>
-        <w:t>指针索引和拟指针索引实现</w:t>
+        <w:t>指针索引和</w:t>
+      </w:r>
+      <w:proofErr w:type="gramStart"/>
+      <w:r>
+        <w:rPr>
+          <w:rFonts w:hint="eastAsia"/>
+        </w:rPr>
+        <w:t>拟指针</w:t>
+      </w:r>
+      <w:proofErr w:type="gramEnd"/>
+      <w:r>
+        <w:rPr>
+          <w:rFonts w:hint="eastAsia"/>
+        </w:rPr>
+        <w:t>索引实现</w:t>
       </w:r>
       <w:r>
         <w:rPr>
@@ -876,7 +1527,21 @@
         <w:rPr>
           <w:rFonts w:hint="eastAsia"/>
         </w:rPr>
-        <w:t>再有就是主席树空间很大，线段树的</w:t>
+        <w:t>再有就是主席</w:t>
+      </w:r>
+      <w:proofErr w:type="gramStart"/>
+      <w:r>
+        <w:rPr>
+          <w:rFonts w:hint="eastAsia"/>
+        </w:rPr>
+        <w:t>树空间</w:t>
+      </w:r>
+      <w:proofErr w:type="gramEnd"/>
+      <w:r>
+        <w:rPr>
+          <w:rFonts w:hint="eastAsia"/>
+        </w:rPr>
+        <w:t>很大，线段树的</w:t>
       </w:r>
       <w:r>
         <w:rPr>
@@ -894,7 +1559,14 @@
         <w:rPr>
           <w:rFonts w:hint="eastAsia"/>
         </w:rPr>
-        <w:t>，尽量</w:t>
+        <w:t>，</w:t>
+      </w:r>
+      <w:proofErr w:type="gramStart"/>
+      <w:r>
+        <w:rPr>
+          <w:rFonts w:hint="eastAsia"/>
+        </w:rPr>
+        <w:t>尽量</w:t>
       </w:r>
       <w:r>
         <w:rPr>
@@ -902,6 +1574,7 @@
         </w:rPr>
         <w:t>就</w:t>
       </w:r>
+      <w:proofErr w:type="gramEnd"/>
       <w:r>
         <w:rPr>
           <w:rFonts w:hint="eastAsia"/>
@@ -950,8 +1623,13 @@
         <w:t>sum</w:t>
       </w:r>
       <w:r>
-        <w:t>代表区间和</w:t>
-      </w:r>
+        <w:t>代表区间</w:t>
+      </w:r>
+      <w:proofErr w:type="gramStart"/>
+      <w:r>
+        <w:t>和</w:t>
+      </w:r>
+      <w:proofErr w:type="gramEnd"/>
     </w:p>
     <w:p>
       <w:r>
@@ -987,11 +1665,19 @@
         </w:rPr>
         <w:t>i</w:t>
       </w:r>
-      <w:r>
-        <w:rPr>
-          <w:rFonts w:hint="eastAsia"/>
-        </w:rPr>
-        <w:t>个根的下标</w:t>
+      <w:proofErr w:type="gramStart"/>
+      <w:r>
+        <w:rPr>
+          <w:rFonts w:hint="eastAsia"/>
+        </w:rPr>
+        <w:t>个</w:t>
+      </w:r>
+      <w:proofErr w:type="gramEnd"/>
+      <w:r>
+        <w:rPr>
+          <w:rFonts w:hint="eastAsia"/>
+        </w:rPr>
+        <w:t>根的下标</w:t>
       </w:r>
       <w:r>
         <w:rPr>
@@ -999,11 +1685,19 @@
         </w:rPr>
         <w:t>。</w:t>
       </w:r>
-      <w:r>
-        <w:rPr>
-          <w:rFonts w:hint="eastAsia"/>
-        </w:rPr>
-        <w:t>如果用拟指针索引，还要定义节点集合数组</w:t>
+      <w:proofErr w:type="gramStart"/>
+      <w:r>
+        <w:rPr>
+          <w:rFonts w:hint="eastAsia"/>
+        </w:rPr>
+        <w:t>如果用拟指针</w:t>
+      </w:r>
+      <w:proofErr w:type="gramEnd"/>
+      <w:r>
+        <w:rPr>
+          <w:rFonts w:hint="eastAsia"/>
+        </w:rPr>
+        <w:t>索引，还要定义节点集合数组</w:t>
       </w:r>
       <w:r>
         <w:rPr>
@@ -1049,7 +1743,23 @@
           <w:rFonts w:hint="eastAsia"/>
           <w:color w:val="FF0000"/>
         </w:rPr>
-        <w:t>这种用数组维护可持久化权值线段树的根的数据结构，叫静态主席树</w:t>
+        <w:t>这种用数组维护可</w:t>
+      </w:r>
+      <w:proofErr w:type="gramStart"/>
+      <w:r>
+        <w:rPr>
+          <w:rFonts w:hint="eastAsia"/>
+          <w:color w:val="FF0000"/>
+        </w:rPr>
+        <w:t>持久化权值</w:t>
+      </w:r>
+      <w:proofErr w:type="gramEnd"/>
+      <w:r>
+        <w:rPr>
+          <w:rFonts w:hint="eastAsia"/>
+          <w:color w:val="FF0000"/>
+        </w:rPr>
+        <w:t>线段树的根的数据结构，叫静态主席树</w:t>
       </w:r>
       <w:r>
         <w:rPr>
@@ -1098,9 +1808,10 @@
     </w:p>
     <w:p>
       <w:pPr>
-        <w:pStyle w:val="2"/>
+        <w:pStyle w:val="3"/>
         <w:rPr>
           <w:rStyle w:val="2Char"/>
+          <w:rFonts w:asciiTheme="minorHAnsi" w:eastAsiaTheme="minorEastAsia" w:hAnsiTheme="minorHAnsi" w:cstheme="minorBidi"/>
           <w:b/>
           <w:bCs/>
         </w:rPr>
@@ -1108,6 +1819,7 @@
       <w:r>
         <w:rPr>
           <w:rStyle w:val="2Char"/>
+          <w:rFonts w:asciiTheme="minorHAnsi" w:eastAsiaTheme="minorEastAsia" w:hAnsiTheme="minorHAnsi" w:cstheme="minorBidi"/>
           <w:b/>
           <w:bCs/>
         </w:rPr>
@@ -1184,8 +1896,13 @@
       <w:r>
         <w:t>赋值</w:t>
       </w:r>
-      <w:r>
-        <w:t>代表空树树根是</w:t>
+      <w:proofErr w:type="gramStart"/>
+      <w:r>
+        <w:t>代表空树树根</w:t>
+      </w:r>
+      <w:proofErr w:type="gramEnd"/>
+      <w:r>
+        <w:t>是</w:t>
       </w:r>
       <w:r>
         <w:t>root[0]</w:t>
@@ -1219,7 +1936,7 @@
     </w:p>
     <w:p>
       <w:pPr>
-        <w:pStyle w:val="2"/>
+        <w:pStyle w:val="3"/>
       </w:pPr>
       <w:r>
         <w:t>插入</w:t>
@@ -1268,7 +1985,15 @@
         <w:t>得到离散化后的数值</w:t>
       </w:r>
       <w:r>
-        <w:t>x=ind[A[i]]</w:t>
+        <w:t>x=</w:t>
+      </w:r>
+      <w:proofErr w:type="spellStart"/>
+      <w:r>
+        <w:t>ind</w:t>
+      </w:r>
+      <w:proofErr w:type="spellEnd"/>
+      <w:r>
+        <w:t>[A[i]]</w:t>
       </w:r>
       <w:r>
         <w:rPr>
@@ -1294,8 +2019,13 @@
       <w:r>
         <w:t>,</w:t>
       </w:r>
-      <w:r>
-        <w:t>类似权值线段树插入</w:t>
+      <w:proofErr w:type="gramStart"/>
+      <w:r>
+        <w:t>类似权</w:t>
+      </w:r>
+      <w:proofErr w:type="gramEnd"/>
+      <w:r>
+        <w:t>值线段树插入</w:t>
       </w:r>
       <w:r>
         <w:t>x</w:t>
@@ -1346,8 +2076,16 @@
         <w:rPr>
           <w:rFonts w:hint="eastAsia"/>
         </w:rPr>
-        <w:t>，递归过程不修改节点，而是每层添加新节点，建立方式参考图中，相当于一次多出了</w:t>
-      </w:r>
+        <w:t>，递归过程不修改节点，而是每层添加新节点，建立方式参考图中，相当于</w:t>
+      </w:r>
+      <w:r>
+        <w:rPr>
+          <w:rFonts w:hint="eastAsia"/>
+        </w:rPr>
+        <w:lastRenderedPageBreak/>
+        <w:t>一次多出了</w:t>
+      </w:r>
+      <w:proofErr w:type="spellStart"/>
       <w:r>
         <w:rPr>
           <w:rFonts w:hint="eastAsia"/>
@@ -1357,8 +2095,14 @@
       <w:r>
         <w:t>n</w:t>
       </w:r>
-      <w:r>
-        <w:t>个节点</w:t>
+      <w:proofErr w:type="spellEnd"/>
+      <w:proofErr w:type="gramStart"/>
+      <w:r>
+        <w:t>个</w:t>
+      </w:r>
+      <w:proofErr w:type="gramEnd"/>
+      <w:r>
+        <w:t>节点</w:t>
       </w:r>
       <w:r>
         <w:rPr>
@@ -1407,12 +2151,16 @@
     </w:p>
     <w:p>
       <w:pPr>
-        <w:pStyle w:val="2"/>
-      </w:pPr>
-      <w:r>
-        <w:lastRenderedPageBreak/>
-        <w:t>查询区间第</w:t>
-      </w:r>
+        <w:pStyle w:val="3"/>
+      </w:pPr>
+      <w:r>
+        <w:t>查询</w:t>
+      </w:r>
+      <w:proofErr w:type="gramStart"/>
+      <w:r>
+        <w:t>区间第</w:t>
+      </w:r>
+      <w:proofErr w:type="gramEnd"/>
       <w:r>
         <w:t>k</w:t>
       </w:r>
@@ -1449,10 +2197,10 @@
                     </pic:cNvPicPr>
                   </pic:nvPicPr>
                   <pic:blipFill>
-                    <a:blip r:embed="rId8" cstate="print">
+                    <a:blip r:embed="rId9" cstate="print">
                       <a:extLst>
                         <a:ext uri="{28A0092B-C50C-407E-A947-70E740481C1C}">
-                          <a14:useLocalDpi xmlns:a14="http://schemas.microsoft.com/office/drawing/2010/main" xmlns:wps="http://schemas.microsoft.com/office/word/2010/wordprocessingShape" xmlns:wpi="http://schemas.microsoft.com/office/word/2010/wordprocessingInk" xmlns:wpg="http://schemas.microsoft.com/office/word/2010/wordprocessingGroup" xmlns:w14="http://schemas.microsoft.com/office/word/2010/wordml" xmlns:w="http://schemas.openxmlformats.org/wordprocessingml/2006/main" xmlns:w10="urn:schemas-microsoft-com:office:word" xmlns:wp14="http://schemas.microsoft.com/office/word/2010/wordprocessingDrawing" xmlns:v="urn:schemas-microsoft-com:vml" xmlns:o="urn:schemas-microsoft-com:office:office" xmlns:mc="http://schemas.openxmlformats.org/markup-compatibility/2006" xmlns:wpc="http://schemas.microsoft.com/office/word/2010/wordprocessingCanvas" xmlns="" val="0"/>
+                          <a14:useLocalDpi xmlns:a14="http://schemas.microsoft.com/office/drawing/2010/main" val="0"/>
                         </a:ext>
                       </a:extLst>
                     </a:blip>
@@ -1488,9 +2236,11 @@
         </w:rPr>
         <w:t>对于查询</w:t>
       </w:r>
+      <w:proofErr w:type="gramStart"/>
       <w:r>
         <w:t>区间第</w:t>
       </w:r>
+      <w:proofErr w:type="gramEnd"/>
       <w:r>
         <w:t>k</w:t>
       </w:r>
@@ -1564,12 +2314,14 @@
         </w:rPr>
         <w:t>，</w:t>
       </w:r>
+      <w:proofErr w:type="gramStart"/>
       <w:r>
         <w:rPr>
           <w:rFonts w:hint="eastAsia"/>
         </w:rPr>
         <w:t>用主席树</w:t>
       </w:r>
+      <w:proofErr w:type="gramEnd"/>
       <w:r>
         <w:t>的插入操作</w:t>
       </w:r>
@@ -1715,8 +2467,13 @@
         <w:t>权值线段树</w:t>
       </w:r>
       <w:r>
-        <w:t>查询总体第</w:t>
-      </w:r>
+        <w:t>查询</w:t>
+      </w:r>
+      <w:proofErr w:type="gramStart"/>
+      <w:r>
+        <w:t>总体第</w:t>
+      </w:r>
+      <w:proofErr w:type="gramEnd"/>
       <w:r>
         <w:t>k</w:t>
       </w:r>
@@ -1765,9 +2522,11 @@
         </w:rPr>
         <w:t>[</w:t>
       </w:r>
+      <w:proofErr w:type="spellStart"/>
       <w:r>
         <w:t>x,y</w:t>
       </w:r>
+      <w:proofErr w:type="spellEnd"/>
       <w:r>
         <w:rPr>
           <w:rFonts w:hint="eastAsia"/>
@@ -1842,9 +2601,11 @@
       <w:r>
         <w:t>y</w:t>
       </w:r>
+      <w:proofErr w:type="gramStart"/>
       <w:r>
         <w:t>个数第</w:t>
       </w:r>
+      <w:proofErr w:type="gramEnd"/>
       <w:r>
         <w:t>k</w:t>
       </w:r>
@@ -1854,9 +2615,11 @@
       <w:r>
         <w:t>x</w:t>
       </w:r>
+      <w:proofErr w:type="gramStart"/>
       <w:r>
         <w:t>个数第</w:t>
       </w:r>
+      <w:proofErr w:type="gramEnd"/>
       <w:r>
         <w:t>k</w:t>
       </w:r>
@@ -1957,12 +2720,14 @@
         </w:rPr>
         <w:t>它们</w:t>
       </w:r>
+      <w:proofErr w:type="gramStart"/>
       <w:r>
         <w:rPr>
           <w:rFonts w:hint="eastAsia"/>
         </w:rPr>
         <w:t>左儿子</w:t>
       </w:r>
+      <w:proofErr w:type="gramEnd"/>
       <w:r>
         <w:rPr>
           <w:rFonts w:hint="eastAsia"/>
@@ -2049,6 +2814,7 @@
       <w:r>
         <w:t>同时往左</w:t>
       </w:r>
+      <w:proofErr w:type="gramStart"/>
       <w:r>
         <w:rPr>
           <w:rFonts w:hint="eastAsia"/>
@@ -2064,6 +2830,7 @@
         </w:rPr>
         <w:t>第</w:t>
       </w:r>
+      <w:proofErr w:type="gramEnd"/>
       <w:r>
         <w:rPr>
           <w:rFonts w:hint="eastAsia"/>
@@ -2123,6 +2890,7 @@
       <w:r>
         <w:t>同时往右</w:t>
       </w:r>
+      <w:proofErr w:type="gramStart"/>
       <w:r>
         <w:rPr>
           <w:rFonts w:hint="eastAsia"/>
@@ -2138,6 +2906,7 @@
         </w:rPr>
         <w:t>第</w:t>
       </w:r>
+      <w:proofErr w:type="gramEnd"/>
       <w:r>
         <w:rPr>
           <w:rFonts w:hint="eastAsia"/>
@@ -2198,7 +2967,11 @@
         <w:t>实际上</w:t>
       </w:r>
       <w:r>
-        <w:t>寻找区间</w:t>
+        <w:t>寻找</w:t>
+      </w:r>
+      <w:proofErr w:type="gramStart"/>
+      <w:r>
+        <w:t>区间</w:t>
       </w:r>
       <w:r>
         <w:rPr>
@@ -2206,6 +2979,7 @@
         </w:rPr>
         <w:t>第</w:t>
       </w:r>
+      <w:proofErr w:type="gramEnd"/>
       <w:r>
         <w:t>k</w:t>
       </w:r>
@@ -2251,15 +3025,22 @@
         </w:rPr>
         <w:t>权值线段树的查询</w:t>
       </w:r>
+      <w:proofErr w:type="gramStart"/>
       <w:r>
         <w:t>总体第</w:t>
       </w:r>
+      <w:proofErr w:type="gramEnd"/>
       <w:r>
         <w:t>k</w:t>
       </w:r>
       <w:r>
-        <w:t>小功能扩展出区间第</w:t>
-      </w:r>
+        <w:t>小功能扩展出</w:t>
+      </w:r>
+      <w:proofErr w:type="gramStart"/>
+      <w:r>
+        <w:t>区间第</w:t>
+      </w:r>
+      <w:proofErr w:type="gramEnd"/>
       <w:r>
         <w:t>k</w:t>
       </w:r>
@@ -2271,7 +3052,7 @@
     <w:p/>
     <w:p>
       <w:pPr>
-        <w:pStyle w:val="1"/>
+        <w:pStyle w:val="2"/>
       </w:pPr>
       <w:r>
         <w:t>动态</w:t>
@@ -2281,12 +3062,14 @@
       </w:r>
     </w:p>
     <w:p>
+      <w:proofErr w:type="gramStart"/>
       <w:r>
         <w:rPr>
           <w:rFonts w:hint="eastAsia"/>
         </w:rPr>
         <w:t>区间第</w:t>
       </w:r>
+      <w:proofErr w:type="gramEnd"/>
       <w:r>
         <w:rPr>
           <w:rFonts w:hint="eastAsia"/>
@@ -2436,9 +3219,11 @@
         </w:rPr>
         <w:t>[</w:t>
       </w:r>
+      <w:proofErr w:type="spellStart"/>
       <w:r>
         <w:t>l,r</w:t>
       </w:r>
+      <w:proofErr w:type="spellEnd"/>
       <w:r>
         <w:rPr>
           <w:rFonts w:hint="eastAsia"/>
@@ -2506,9 +3291,11 @@
         </w:rPr>
         <w:t>在静态</w:t>
       </w:r>
+      <w:proofErr w:type="gramStart"/>
       <w:r>
         <w:t>区间第</w:t>
       </w:r>
+      <w:proofErr w:type="gramEnd"/>
       <w:r>
         <w:t>k</w:t>
       </w:r>
@@ -2521,7 +3308,6 @@
         <w:rPr>
           <w:rFonts w:hint="eastAsia"/>
         </w:rPr>
-        <w:lastRenderedPageBreak/>
         <w:t>静态主席树</w:t>
       </w:r>
       <w:r>
@@ -2552,8 +3338,16 @@
         <w:rPr>
           <w:rFonts w:hint="eastAsia"/>
         </w:rPr>
-        <w:t>现在给一组数据，考虑查询区间第</w:t>
-      </w:r>
+        <w:t>现在给一组数据，考虑查询</w:t>
+      </w:r>
+      <w:proofErr w:type="gramStart"/>
+      <w:r>
+        <w:rPr>
+          <w:rFonts w:hint="eastAsia"/>
+        </w:rPr>
+        <w:t>区间第</w:t>
+      </w:r>
+      <w:proofErr w:type="gramEnd"/>
       <w:r>
         <w:rPr>
           <w:rFonts w:hint="eastAsia"/>
@@ -2590,10 +3384,10 @@
                     </pic:cNvPicPr>
                   </pic:nvPicPr>
                   <pic:blipFill>
-                    <a:blip r:embed="rId8" cstate="print">
+                    <a:blip r:embed="rId9" cstate="print">
                       <a:extLst>
                         <a:ext uri="{28A0092B-C50C-407E-A947-70E740481C1C}">
-                          <a14:useLocalDpi xmlns:a14="http://schemas.microsoft.com/office/drawing/2010/main" xmlns:wps="http://schemas.microsoft.com/office/word/2010/wordprocessingShape" xmlns:wpi="http://schemas.microsoft.com/office/word/2010/wordprocessingInk" xmlns:wpg="http://schemas.microsoft.com/office/word/2010/wordprocessingGroup" xmlns:w14="http://schemas.microsoft.com/office/word/2010/wordml" xmlns:w="http://schemas.openxmlformats.org/wordprocessingml/2006/main" xmlns:w10="urn:schemas-microsoft-com:office:word" xmlns:wp14="http://schemas.microsoft.com/office/word/2010/wordprocessingDrawing" xmlns:v="urn:schemas-microsoft-com:vml" xmlns:o="urn:schemas-microsoft-com:office:office" xmlns:mc="http://schemas.openxmlformats.org/markup-compatibility/2006" xmlns:wpc="http://schemas.microsoft.com/office/word/2010/wordprocessingCanvas" xmlns="" val="0"/>
+                          <a14:useLocalDpi xmlns:a14="http://schemas.microsoft.com/office/drawing/2010/main" val="0"/>
                         </a:ext>
                       </a:extLst>
                     </a:blip>
@@ -2666,8 +3460,16 @@
         <w:rPr>
           <w:rFonts w:hint="eastAsia"/>
         </w:rPr>
-        <w:t>，和一个空树编号</w:t>
-      </w:r>
+        <w:t>，和</w:t>
+      </w:r>
+      <w:proofErr w:type="gramStart"/>
+      <w:r>
+        <w:rPr>
+          <w:rFonts w:hint="eastAsia"/>
+        </w:rPr>
+        <w:t>一个空树编号</w:t>
+      </w:r>
+      <w:proofErr w:type="gramEnd"/>
       <w:r>
         <w:rPr>
           <w:rFonts w:hint="eastAsia"/>
@@ -2726,11 +3528,19 @@
         </w:rPr>
         <w:t>i</w:t>
       </w:r>
-      <w:r>
-        <w:rPr>
-          <w:rFonts w:hint="eastAsia"/>
-        </w:rPr>
-        <w:t>个位置由</w:t>
+      <w:proofErr w:type="gramStart"/>
+      <w:r>
+        <w:rPr>
+          <w:rFonts w:hint="eastAsia"/>
+        </w:rPr>
+        <w:t>个</w:t>
+      </w:r>
+      <w:proofErr w:type="gramEnd"/>
+      <w:r>
+        <w:rPr>
+          <w:rFonts w:hint="eastAsia"/>
+        </w:rPr>
+        <w:t>位置由</w:t>
       </w:r>
       <w:r>
         <w:rPr>
@@ -2880,8 +3690,16 @@
         <w:rPr>
           <w:rFonts w:hint="eastAsia"/>
         </w:rPr>
-        <w:t>n*logn</w:t>
-      </w:r>
+        <w:t>n*</w:t>
+      </w:r>
+      <w:proofErr w:type="spellStart"/>
+      <w:r>
+        <w:rPr>
+          <w:rFonts w:hint="eastAsia"/>
+        </w:rPr>
+        <w:t>logn</w:t>
+      </w:r>
+      <w:proofErr w:type="spellEnd"/>
       <w:r>
         <w:rPr>
           <w:rFonts w:hint="eastAsia"/>
@@ -2904,8 +3722,16 @@
         <w:rPr>
           <w:rFonts w:hint="eastAsia"/>
         </w:rPr>
-        <w:t>m*n*logn</w:t>
-      </w:r>
+        <w:t>m*n*</w:t>
+      </w:r>
+      <w:proofErr w:type="spellStart"/>
+      <w:r>
+        <w:rPr>
+          <w:rFonts w:hint="eastAsia"/>
+        </w:rPr>
+        <w:t>logn</w:t>
+      </w:r>
+      <w:proofErr w:type="spellEnd"/>
       <w:r>
         <w:rPr>
           <w:rFonts w:hint="eastAsia"/>
@@ -2965,11 +3791,19 @@
         </w:rPr>
         <w:t>n</w:t>
       </w:r>
-      <w:r>
-        <w:rPr>
-          <w:rFonts w:hint="eastAsia"/>
-        </w:rPr>
-        <w:t>棵权值线段树</w:t>
+      <w:proofErr w:type="gramStart"/>
+      <w:r>
+        <w:rPr>
+          <w:rFonts w:hint="eastAsia"/>
+        </w:rPr>
+        <w:t>棵权值</w:t>
+      </w:r>
+      <w:proofErr w:type="gramEnd"/>
+      <w:r>
+        <w:rPr>
+          <w:rFonts w:hint="eastAsia"/>
+        </w:rPr>
+        <w:t>线段树</w:t>
       </w:r>
       <w:r>
         <w:rPr>
@@ -2993,7 +3827,21 @@
         <w:rPr>
           <w:rFonts w:hint="eastAsia"/>
         </w:rPr>
-        <w:t>tree(i,j)</w:t>
+        <w:t>tree(</w:t>
+      </w:r>
+      <w:proofErr w:type="spellStart"/>
+      <w:r>
+        <w:rPr>
+          <w:rFonts w:hint="eastAsia"/>
+        </w:rPr>
+        <w:t>i,j</w:t>
+      </w:r>
+      <w:proofErr w:type="spellEnd"/>
+      <w:r>
+        <w:rPr>
+          <w:rFonts w:hint="eastAsia"/>
+        </w:rPr>
+        <w:t>)</w:t>
       </w:r>
       <w:r>
         <w:rPr>
@@ -3007,11 +3855,19 @@
         </w:rPr>
         <w:t>i</w:t>
       </w:r>
-      <w:r>
-        <w:rPr>
-          <w:rFonts w:hint="eastAsia"/>
-        </w:rPr>
-        <w:t>棵权值线段树的第</w:t>
+      <w:proofErr w:type="gramStart"/>
+      <w:r>
+        <w:rPr>
+          <w:rFonts w:hint="eastAsia"/>
+        </w:rPr>
+        <w:t>棵权值</w:t>
+      </w:r>
+      <w:proofErr w:type="gramEnd"/>
+      <w:r>
+        <w:rPr>
+          <w:rFonts w:hint="eastAsia"/>
+        </w:rPr>
+        <w:t>线段树的第</w:t>
       </w:r>
       <w:r>
         <w:rPr>
@@ -3019,11 +3875,19 @@
         </w:rPr>
         <w:t>j</w:t>
       </w:r>
-      <w:r>
-        <w:rPr>
-          <w:rFonts w:hint="eastAsia"/>
-        </w:rPr>
-        <w:t>个节点</w:t>
+      <w:proofErr w:type="gramStart"/>
+      <w:r>
+        <w:rPr>
+          <w:rFonts w:hint="eastAsia"/>
+        </w:rPr>
+        <w:t>个</w:t>
+      </w:r>
+      <w:proofErr w:type="gramEnd"/>
+      <w:r>
+        <w:rPr>
+          <w:rFonts w:hint="eastAsia"/>
+        </w:rPr>
+        <w:t>节点</w:t>
       </w:r>
       <w:r>
         <w:rPr>
@@ -3121,7 +3985,21 @@
         <w:rPr>
           <w:rFonts w:hint="eastAsia"/>
         </w:rPr>
-        <w:t>,tree(n,j)]</w:t>
+        <w:t>,tree(</w:t>
+      </w:r>
+      <w:proofErr w:type="spellStart"/>
+      <w:r>
+        <w:rPr>
+          <w:rFonts w:hint="eastAsia"/>
+        </w:rPr>
+        <w:t>n,j</w:t>
+      </w:r>
+      <w:proofErr w:type="spellEnd"/>
+      <w:r>
+        <w:rPr>
+          <w:rFonts w:hint="eastAsia"/>
+        </w:rPr>
+        <w:t>)]</w:t>
       </w:r>
     </w:p>
     <w:p>
@@ -3137,11 +4015,19 @@
         </w:rPr>
         <w:t>N*(n+1)</w:t>
       </w:r>
-      <w:r>
-        <w:rPr>
-          <w:rFonts w:hint="eastAsia"/>
-        </w:rPr>
-        <w:t>个节点共</w:t>
+      <w:proofErr w:type="gramStart"/>
+      <w:r>
+        <w:rPr>
+          <w:rFonts w:hint="eastAsia"/>
+        </w:rPr>
+        <w:t>个</w:t>
+      </w:r>
+      <w:proofErr w:type="gramEnd"/>
+      <w:r>
+        <w:rPr>
+          <w:rFonts w:hint="eastAsia"/>
+        </w:rPr>
+        <w:t>节点共</w:t>
       </w:r>
       <w:r>
         <w:rPr>
@@ -3149,14 +4035,20 @@
         </w:rPr>
         <w:t>N</w:t>
       </w:r>
-      <w:r>
-        <w:rPr>
-          <w:rFonts w:hint="eastAsia"/>
-        </w:rPr>
-        <w:t>个树状数组。</w:t>
-      </w:r>
-      <w:bookmarkStart w:id="0" w:name="_GoBack"/>
-      <w:bookmarkEnd w:id="0"/>
+      <w:proofErr w:type="gramStart"/>
+      <w:r>
+        <w:rPr>
+          <w:rFonts w:hint="eastAsia"/>
+        </w:rPr>
+        <w:t>个</w:t>
+      </w:r>
+      <w:proofErr w:type="gramEnd"/>
+      <w:r>
+        <w:rPr>
+          <w:rFonts w:hint="eastAsia"/>
+        </w:rPr>
+        <w:t>树状数组。</w:t>
+      </w:r>
     </w:p>
     <w:p/>
     <w:p/>
@@ -3210,19 +4102,34 @@
         <w:rPr>
           <w:b/>
         </w:rPr>
-        <w:t>可持久化</w:t>
-      </w:r>
-      <w:r>
-        <w:rPr>
-          <w:rFonts w:hint="eastAsia"/>
+        <w:t>可</w:t>
+      </w:r>
+      <w:proofErr w:type="gramStart"/>
+      <w:r>
+        <w:rPr>
           <w:b/>
         </w:rPr>
-        <w:t>权值线段树</w:t>
-      </w:r>
-    </w:p>
-    <w:p>
-      <w:pPr>
-        <w:pStyle w:val="2"/>
+        <w:t>持久化</w:t>
+      </w:r>
+      <w:r>
+        <w:rPr>
+          <w:rFonts w:hint="eastAsia"/>
+          <w:b/>
+        </w:rPr>
+        <w:t>权值</w:t>
+      </w:r>
+      <w:proofErr w:type="gramEnd"/>
+      <w:r>
+        <w:rPr>
+          <w:rFonts w:hint="eastAsia"/>
+          <w:b/>
+        </w:rPr>
+        <w:t>线段树</w:t>
+      </w:r>
+    </w:p>
+    <w:p>
+      <w:pPr>
+        <w:pStyle w:val="3"/>
       </w:pPr>
       <w:r>
         <w:t>插入</w:t>
@@ -3242,22 +4149,3656 @@
     <w:p/>
     <w:p>
       <w:pPr>
+        <w:pStyle w:val="3"/>
+      </w:pPr>
+      <w:r>
+        <w:lastRenderedPageBreak/>
+        <w:t>查询</w:t>
+      </w:r>
+      <w:proofErr w:type="gramStart"/>
+      <w:r>
+        <w:t>区间第</w:t>
+      </w:r>
+      <w:proofErr w:type="gramEnd"/>
+      <w:r>
+        <w:t>k</w:t>
+      </w:r>
+      <w:r>
+        <w:t>小</w:t>
+      </w:r>
+      <w:r>
+        <w:rPr>
+          <w:rFonts w:hint="eastAsia"/>
+        </w:rPr>
+        <w:t>:</w:t>
+      </w:r>
+    </w:p>
+    <w:p/>
+    <w:p/>
+    <w:p>
+      <w:pPr>
         <w:pStyle w:val="2"/>
       </w:pPr>
       <w:r>
-        <w:t>查询区间第</w:t>
-      </w:r>
-      <w:r>
+        <w:rPr>
+          <w:rFonts w:hint="eastAsia"/>
+        </w:rPr>
+        <w:t>可持久化</w:t>
+      </w:r>
+      <w:proofErr w:type="spellStart"/>
+      <w:r>
+        <w:rPr>
+          <w:rFonts w:hint="eastAsia"/>
+        </w:rPr>
+        <w:t>fhq_treap</w:t>
+      </w:r>
+      <w:proofErr w:type="spellEnd"/>
+    </w:p>
+    <w:p>
+      <w:proofErr w:type="spellStart"/>
+      <w:r>
+        <w:t>F</w:t>
+      </w:r>
+      <w:r>
+        <w:rPr>
+          <w:rFonts w:hint="eastAsia"/>
+        </w:rPr>
+        <w:t>hq_treap</w:t>
+      </w:r>
+      <w:proofErr w:type="spellEnd"/>
+      <w:r>
+        <w:rPr>
+          <w:rFonts w:hint="eastAsia"/>
+        </w:rPr>
+        <w:t>可持久</w:t>
+      </w:r>
+      <w:proofErr w:type="gramStart"/>
+      <w:r>
+        <w:rPr>
+          <w:rFonts w:hint="eastAsia"/>
+        </w:rPr>
+        <w:t>化体现</w:t>
+      </w:r>
+      <w:proofErr w:type="gramEnd"/>
+      <w:r>
+        <w:rPr>
+          <w:rFonts w:hint="eastAsia"/>
+        </w:rPr>
+        <w:t>在插入</w:t>
+      </w:r>
+      <w:r>
+        <w:rPr>
+          <w:rFonts w:hint="eastAsia"/>
+        </w:rPr>
+        <w:t>删除</w:t>
+      </w:r>
+      <w:r>
+        <w:rPr>
+          <w:rFonts w:hint="eastAsia"/>
+        </w:rPr>
+        <w:t>，保存历史版本，</w:t>
+      </w:r>
+      <w:r>
+        <w:rPr>
+          <w:rFonts w:hint="eastAsia"/>
+        </w:rPr>
+        <w:t>主要是</w:t>
+      </w:r>
+      <w:r>
+        <w:rPr>
+          <w:rFonts w:hint="eastAsia"/>
+        </w:rPr>
+        <w:t>对于</w:t>
+      </w:r>
+      <w:r>
+        <w:rPr>
+          <w:rFonts w:hint="eastAsia"/>
+        </w:rPr>
+        <w:t>split</w:t>
+      </w:r>
+      <w:r>
+        <w:rPr>
+          <w:rFonts w:hint="eastAsia"/>
+        </w:rPr>
+        <w:t>操作</w:t>
+      </w:r>
+      <w:r>
+        <w:rPr>
+          <w:rFonts w:hint="eastAsia"/>
+        </w:rPr>
+        <w:t>的改变</w:t>
+      </w:r>
+    </w:p>
+    <w:p>
+      <w:pPr>
+        <w:pStyle w:val="3"/>
+      </w:pPr>
+      <w:r>
+        <w:rPr>
+          <w:rFonts w:hint="eastAsia"/>
+        </w:rPr>
+        <w:t>属性</w:t>
+      </w:r>
+    </w:p>
+    <w:p>
+      <w:r>
+        <w:t>树的节点属性有</w:t>
+      </w:r>
+      <w:r>
+        <w:rPr>
+          <w:rFonts w:hint="eastAsia"/>
+        </w:rPr>
+        <w:t>：</w:t>
+      </w:r>
+      <w:r>
+        <w:rPr>
+          <w:rFonts w:hint="eastAsia"/>
+        </w:rPr>
+        <w:t>son</w:t>
+      </w:r>
+      <w:r>
+        <w:t xml:space="preserve"> [2]</w:t>
+      </w:r>
+      <w:r>
+        <w:t>代表子树位置</w:t>
+      </w:r>
+      <w:r>
+        <w:rPr>
+          <w:rFonts w:hint="eastAsia"/>
+        </w:rPr>
+        <w:t>，</w:t>
+      </w:r>
+      <w:proofErr w:type="spellStart"/>
+      <w:r>
+        <w:rPr>
+          <w:rFonts w:hint="eastAsia"/>
+        </w:rPr>
+        <w:t>val</w:t>
+      </w:r>
+      <w:proofErr w:type="spellEnd"/>
+      <w:r>
+        <w:rPr>
+          <w:rFonts w:hint="eastAsia"/>
+        </w:rPr>
+        <w:t>代表维护的数据</w:t>
+      </w:r>
+    </w:p>
+    <w:p>
+      <w:r>
+        <w:t>此外还要维护</w:t>
+      </w:r>
+      <w:r>
+        <w:t>root[]</w:t>
+      </w:r>
+      <w:r>
+        <w:t>数组</w:t>
+      </w:r>
+      <w:r>
+        <w:rPr>
+          <w:rFonts w:hint="eastAsia"/>
+        </w:rPr>
+        <w:t>，</w:t>
+      </w:r>
+      <w:r>
+        <w:rPr>
+          <w:rFonts w:hint="eastAsia"/>
+        </w:rPr>
+        <w:t>root</w:t>
+      </w:r>
+      <w:r>
+        <w:t>[i]</w:t>
+      </w:r>
+      <w:r>
+        <w:t>代表第</w:t>
+      </w:r>
+      <w:r>
+        <w:rPr>
+          <w:rFonts w:hint="eastAsia"/>
+        </w:rPr>
+        <w:t>i</w:t>
+      </w:r>
+      <w:proofErr w:type="gramStart"/>
+      <w:r>
+        <w:rPr>
+          <w:rFonts w:hint="eastAsia"/>
+        </w:rPr>
+        <w:t>个</w:t>
+      </w:r>
+      <w:proofErr w:type="gramEnd"/>
+      <w:r>
+        <w:rPr>
+          <w:rFonts w:hint="eastAsia"/>
+        </w:rPr>
+        <w:t>根的下标。</w:t>
+      </w:r>
+      <w:proofErr w:type="gramStart"/>
+      <w:r>
+        <w:rPr>
+          <w:rFonts w:hint="eastAsia"/>
+        </w:rPr>
+        <w:t>如果用拟指针</w:t>
+      </w:r>
+      <w:proofErr w:type="gramEnd"/>
+      <w:r>
+        <w:rPr>
+          <w:rFonts w:hint="eastAsia"/>
+        </w:rPr>
+        <w:t>索引，还要定义节点集合数组</w:t>
+      </w:r>
+      <w:r>
+        <w:rPr>
+          <w:rFonts w:hint="eastAsia"/>
+        </w:rPr>
+        <w:t>:</w:t>
+      </w:r>
+      <w:proofErr w:type="gramStart"/>
+      <w:r>
+        <w:rPr>
+          <w:rFonts w:hint="eastAsia"/>
+        </w:rPr>
+        <w:t>tree[]</w:t>
+      </w:r>
+      <w:proofErr w:type="gramEnd"/>
+    </w:p>
+    <w:p/>
+    <w:p>
+      <w:pPr>
+        <w:pStyle w:val="3"/>
+      </w:pPr>
+      <w:r>
+        <w:rPr>
+          <w:rFonts w:hint="eastAsia"/>
+        </w:rPr>
+        <w:t>持久化</w:t>
+      </w:r>
+      <w:r>
+        <w:rPr>
+          <w:rFonts w:hint="eastAsia"/>
+        </w:rPr>
+        <w:t>分割</w:t>
+      </w:r>
+      <w:r>
+        <w:rPr>
+          <w:rFonts w:hint="eastAsia"/>
+        </w:rPr>
+        <w:t>split</w:t>
+      </w:r>
+      <w:r>
+        <w:rPr>
+          <w:rFonts w:hint="eastAsia"/>
+        </w:rPr>
+        <w:t>(</w:t>
+      </w:r>
+      <w:proofErr w:type="spellStart"/>
+      <w:r>
+        <w:rPr>
+          <w:rFonts w:hint="eastAsia"/>
+        </w:rPr>
+        <w:t>r,k,tl,tr</w:t>
+      </w:r>
+      <w:proofErr w:type="spellEnd"/>
+      <w:r>
+        <w:rPr>
+          <w:rFonts w:hint="eastAsia"/>
+        </w:rPr>
+        <w:t>)</w:t>
+      </w:r>
+    </w:p>
+    <w:p>
+      <w:r>
+        <w:rPr>
+          <w:noProof/>
+        </w:rPr>
+        <w:drawing>
+          <wp:inline distT="0" distB="0" distL="0" distR="0">
+            <wp:extent cx="5181600" cy="2390775"/>
+            <wp:effectExtent l="0" t="0" r="0" b="0"/>
+            <wp:docPr id="28" name="图片 28" descr="C:\Users\ASUS\Documents\Tencent Files\2428578442\FileRecv\MobileFile\IMG_20210306_122631.jpg"/>
+            <wp:cNvGraphicFramePr>
+              <a:graphicFrameLocks xmlns:a="http://schemas.openxmlformats.org/drawingml/2006/main" noChangeAspect="1"/>
+            </wp:cNvGraphicFramePr>
+            <a:graphic xmlns:a="http://schemas.openxmlformats.org/drawingml/2006/main">
+              <a:graphicData uri="http://schemas.openxmlformats.org/drawingml/2006/picture">
+                <pic:pic xmlns:pic="http://schemas.openxmlformats.org/drawingml/2006/picture">
+                  <pic:nvPicPr>
+                    <pic:cNvPr id="0" name="Picture 1" descr="C:\Users\ASUS\Documents\Tencent Files\2428578442\FileRecv\MobileFile\IMG_20210306_122631.jpg"/>
+                    <pic:cNvPicPr>
+                      <a:picLocks noChangeAspect="1" noChangeArrowheads="1"/>
+                    </pic:cNvPicPr>
+                  </pic:nvPicPr>
+                  <pic:blipFill rotWithShape="1">
+                    <a:blip r:embed="rId10" cstate="print">
+                      <a:extLst>
+                        <a:ext uri="{28A0092B-C50C-407E-A947-70E740481C1C}">
+                          <a14:useLocalDpi xmlns:a14="http://schemas.microsoft.com/office/drawing/2010/main" val="0"/>
+                        </a:ext>
+                      </a:extLst>
+                    </a:blip>
+                    <a:srcRect l="-145" t="7470" r="1806" b="32048"/>
+                    <a:stretch/>
+                  </pic:blipFill>
+                  <pic:spPr bwMode="auto">
+                    <a:xfrm>
+                      <a:off x="0" y="0"/>
+                      <a:ext cx="5186643" cy="2393102"/>
+                    </a:xfrm>
+                    <a:prstGeom prst="rect">
+                      <a:avLst/>
+                    </a:prstGeom>
+                    <a:noFill/>
+                    <a:ln>
+                      <a:noFill/>
+                    </a:ln>
+                    <a:extLst>
+                      <a:ext uri="{53640926-AAD7-44D8-BBD7-CCE9431645EC}">
+                        <a14:shadowObscured xmlns:a14="http://schemas.microsoft.com/office/drawing/2010/main"/>
+                      </a:ext>
+                    </a:extLst>
+                  </pic:spPr>
+                </pic:pic>
+              </a:graphicData>
+            </a:graphic>
+          </wp:inline>
+        </w:drawing>
+      </w:r>
+    </w:p>
+    <w:p>
+      <w:r>
+        <w:rPr>
+          <w:rFonts w:hint="eastAsia"/>
+        </w:rPr>
+        <w:t>可持久化</w:t>
+      </w:r>
+      <w:proofErr w:type="spellStart"/>
+      <w:r>
+        <w:rPr>
+          <w:rFonts w:hint="eastAsia"/>
+        </w:rPr>
+        <w:t>fhq_treap</w:t>
+      </w:r>
+      <w:proofErr w:type="spellEnd"/>
+      <w:r>
+        <w:rPr>
+          <w:rFonts w:hint="eastAsia"/>
+        </w:rPr>
+        <w:t>的</w:t>
+      </w:r>
+      <w:r>
+        <w:rPr>
+          <w:rFonts w:hint="eastAsia"/>
+        </w:rPr>
+        <w:t>split</w:t>
+      </w:r>
+      <w:r>
+        <w:rPr>
+          <w:rFonts w:hint="eastAsia"/>
+        </w:rPr>
+        <w:t>操作就是</w:t>
+      </w:r>
+      <w:r>
+        <w:rPr>
+          <w:rFonts w:hint="eastAsia"/>
+        </w:rPr>
+        <w:t>对递归路径上的节点进行深拷贝，递归的思路照常</w:t>
+      </w:r>
+      <w:r>
+        <w:rPr>
+          <w:rFonts w:hint="eastAsia"/>
+        </w:rPr>
+        <w:t>，只需要在递归前，拷贝一份当前节点，然后递归时对当前节点的相应</w:t>
+      </w:r>
+      <w:r>
+        <w:rPr>
+          <w:rFonts w:hint="eastAsia"/>
+        </w:rPr>
+        <w:t>分枝递归。</w:t>
+      </w:r>
+    </w:p>
+    <w:p>
+      <w:pPr>
+        <w:pStyle w:val="a6"/>
+        <w:numPr>
+          <w:ilvl w:val="0"/>
+          <w:numId w:val="5"/>
+        </w:numPr>
+        <w:ind w:firstLineChars="0"/>
+      </w:pPr>
+      <w:r>
+        <w:rPr>
+          <w:rFonts w:hint="eastAsia"/>
+        </w:rPr>
+        <w:t>由于持久化</w:t>
+      </w:r>
+      <w:r>
+        <w:rPr>
+          <w:rFonts w:hint="eastAsia"/>
+        </w:rPr>
+        <w:t>分隔和非持久化分隔区别仅仅在是否拷贝路径节点，我们可以把二者写在一起</w:t>
+      </w:r>
+      <w:r>
+        <w:rPr>
+          <w:rFonts w:hint="eastAsia"/>
+        </w:rPr>
+        <w:t>split(</w:t>
+      </w:r>
+      <w:proofErr w:type="spellStart"/>
+      <w:r>
+        <w:rPr>
+          <w:rFonts w:hint="eastAsia"/>
+        </w:rPr>
+        <w:t>r,k,tl,tr,per</w:t>
+      </w:r>
+      <w:proofErr w:type="spellEnd"/>
+      <w:r>
+        <w:rPr>
+          <w:rFonts w:hint="eastAsia"/>
+        </w:rPr>
+        <w:t>)</w:t>
+      </w:r>
+      <w:r>
+        <w:rPr>
+          <w:rFonts w:hint="eastAsia"/>
+        </w:rPr>
+        <w:t>，通过</w:t>
+      </w:r>
+      <w:r>
+        <w:rPr>
+          <w:rFonts w:hint="eastAsia"/>
+        </w:rPr>
+        <w:t>per</w:t>
+      </w:r>
+      <w:r>
+        <w:rPr>
+          <w:rFonts w:hint="eastAsia"/>
+        </w:rPr>
+        <w:t>来判断，</w:t>
+      </w:r>
+      <w:r>
+        <w:rPr>
+          <w:rFonts w:hint="eastAsia"/>
+        </w:rPr>
+        <w:t>per=1</w:t>
+      </w:r>
+      <w:r>
+        <w:rPr>
+          <w:rFonts w:hint="eastAsia"/>
+        </w:rPr>
+        <w:t>代表持久化，</w:t>
+      </w:r>
+      <w:r>
+        <w:rPr>
+          <w:rFonts w:hint="eastAsia"/>
+        </w:rPr>
+        <w:t>per=0</w:t>
+      </w:r>
+      <w:r>
+        <w:rPr>
+          <w:rFonts w:hint="eastAsia"/>
+        </w:rPr>
+        <w:t>代表非持久化</w:t>
+      </w:r>
+    </w:p>
+    <w:p>
+      <w:pPr>
+        <w:widowControl/>
+        <w:shd w:val="clear" w:color="auto" w:fill="FFFFFF"/>
+        <w:jc w:val="left"/>
+        <w:rPr>
+          <w:rFonts w:ascii="Courier New" w:eastAsia="宋体" w:hAnsi="Courier New" w:cs="Courier New"/>
+          <w:color w:val="000000"/>
+          <w:kern w:val="0"/>
+          <w:sz w:val="20"/>
+          <w:szCs w:val="20"/>
+        </w:rPr>
+      </w:pPr>
+      <w:r>
+        <w:rPr>
+          <w:rFonts w:ascii="Courier New" w:eastAsia="宋体" w:hAnsi="Courier New" w:cs="Courier New"/>
+          <w:color w:val="000000"/>
+          <w:kern w:val="0"/>
+          <w:sz w:val="20"/>
+          <w:szCs w:val="20"/>
+        </w:rPr>
+        <w:t>void __split(Node *</w:t>
+      </w:r>
+      <w:proofErr w:type="spellStart"/>
+      <w:r>
+        <w:rPr>
+          <w:rFonts w:ascii="Courier New" w:eastAsia="宋体" w:hAnsi="Courier New" w:cs="Courier New"/>
+          <w:color w:val="000000"/>
+          <w:kern w:val="0"/>
+          <w:sz w:val="20"/>
+          <w:szCs w:val="20"/>
+        </w:rPr>
+        <w:t>r,int</w:t>
+      </w:r>
+      <w:proofErr w:type="spellEnd"/>
+      <w:r>
+        <w:rPr>
+          <w:rFonts w:ascii="Courier New" w:eastAsia="宋体" w:hAnsi="Courier New" w:cs="Courier New"/>
+          <w:color w:val="000000"/>
+          <w:kern w:val="0"/>
+          <w:sz w:val="20"/>
+          <w:szCs w:val="20"/>
+        </w:rPr>
+        <w:t xml:space="preserve"> </w:t>
+      </w:r>
+      <w:proofErr w:type="spellStart"/>
+      <w:r>
+        <w:rPr>
+          <w:rFonts w:ascii="Courier New" w:eastAsia="宋体" w:hAnsi="Courier New" w:cs="Courier New"/>
+          <w:color w:val="000000"/>
+          <w:kern w:val="0"/>
+          <w:sz w:val="20"/>
+          <w:szCs w:val="20"/>
+        </w:rPr>
+        <w:t>k,Node</w:t>
+      </w:r>
+      <w:proofErr w:type="spellEnd"/>
+      <w:r>
+        <w:rPr>
+          <w:rFonts w:ascii="Courier New" w:eastAsia="宋体" w:hAnsi="Courier New" w:cs="Courier New"/>
+          <w:color w:val="000000"/>
+          <w:kern w:val="0"/>
+          <w:sz w:val="20"/>
+          <w:szCs w:val="20"/>
+        </w:rPr>
+        <w:t xml:space="preserve"> *&amp;</w:t>
+      </w:r>
+      <w:proofErr w:type="spellStart"/>
+      <w:r>
+        <w:rPr>
+          <w:rFonts w:ascii="Courier New" w:eastAsia="宋体" w:hAnsi="Courier New" w:cs="Courier New"/>
+          <w:color w:val="000000"/>
+          <w:kern w:val="0"/>
+          <w:sz w:val="20"/>
+          <w:szCs w:val="20"/>
+        </w:rPr>
+        <w:t>tl,Node</w:t>
+      </w:r>
+      <w:proofErr w:type="spellEnd"/>
+      <w:r>
+        <w:rPr>
+          <w:rFonts w:ascii="Courier New" w:eastAsia="宋体" w:hAnsi="Courier New" w:cs="Courier New"/>
+          <w:color w:val="000000"/>
+          <w:kern w:val="0"/>
+          <w:sz w:val="20"/>
+          <w:szCs w:val="20"/>
+        </w:rPr>
+        <w:t xml:space="preserve"> *&amp;</w:t>
+      </w:r>
+      <w:proofErr w:type="spellStart"/>
+      <w:r>
+        <w:rPr>
+          <w:rFonts w:ascii="Courier New" w:eastAsia="宋体" w:hAnsi="Courier New" w:cs="Courier New"/>
+          <w:color w:val="000000"/>
+          <w:kern w:val="0"/>
+          <w:sz w:val="20"/>
+          <w:szCs w:val="20"/>
+        </w:rPr>
+        <w:t>tr,bool</w:t>
+      </w:r>
+      <w:proofErr w:type="spellEnd"/>
+      <w:r>
+        <w:rPr>
+          <w:rFonts w:ascii="Courier New" w:eastAsia="宋体" w:hAnsi="Courier New" w:cs="Courier New"/>
+          <w:color w:val="000000"/>
+          <w:kern w:val="0"/>
+          <w:sz w:val="20"/>
+          <w:szCs w:val="20"/>
+        </w:rPr>
+        <w:t xml:space="preserve"> (*</w:t>
+      </w:r>
+      <w:proofErr w:type="spellStart"/>
+      <w:r>
+        <w:rPr>
+          <w:rFonts w:ascii="Courier New" w:eastAsia="宋体" w:hAnsi="Courier New" w:cs="Courier New"/>
+          <w:color w:val="000000"/>
+          <w:kern w:val="0"/>
+          <w:sz w:val="20"/>
+          <w:szCs w:val="20"/>
+        </w:rPr>
+        <w:t>cmp</w:t>
+      </w:r>
+      <w:proofErr w:type="spellEnd"/>
+      <w:r>
+        <w:rPr>
+          <w:rFonts w:ascii="Courier New" w:eastAsia="宋体" w:hAnsi="Courier New" w:cs="Courier New"/>
+          <w:color w:val="000000"/>
+          <w:kern w:val="0"/>
+          <w:sz w:val="20"/>
+          <w:szCs w:val="20"/>
+        </w:rPr>
+        <w:t>)(</w:t>
+      </w:r>
+      <w:proofErr w:type="spellStart"/>
+      <w:r>
+        <w:rPr>
+          <w:rFonts w:ascii="Courier New" w:eastAsia="宋体" w:hAnsi="Courier New" w:cs="Courier New"/>
+          <w:color w:val="000000"/>
+          <w:kern w:val="0"/>
+          <w:sz w:val="20"/>
+          <w:szCs w:val="20"/>
+        </w:rPr>
+        <w:t>int</w:t>
+      </w:r>
+      <w:proofErr w:type="spellEnd"/>
+      <w:r>
+        <w:rPr>
+          <w:rFonts w:ascii="Courier New" w:eastAsia="宋体" w:hAnsi="Courier New" w:cs="Courier New"/>
+          <w:color w:val="000000"/>
+          <w:kern w:val="0"/>
+          <w:sz w:val="20"/>
+          <w:szCs w:val="20"/>
+        </w:rPr>
+        <w:t xml:space="preserve"> </w:t>
+      </w:r>
+      <w:proofErr w:type="spellStart"/>
+      <w:r>
+        <w:rPr>
+          <w:rFonts w:ascii="Courier New" w:eastAsia="宋体" w:hAnsi="Courier New" w:cs="Courier New"/>
+          <w:color w:val="000000"/>
+          <w:kern w:val="0"/>
+          <w:sz w:val="20"/>
+          <w:szCs w:val="20"/>
+        </w:rPr>
+        <w:t>a,int</w:t>
+      </w:r>
+      <w:proofErr w:type="spellEnd"/>
+      <w:r>
+        <w:rPr>
+          <w:rFonts w:ascii="Courier New" w:eastAsia="宋体" w:hAnsi="Courier New" w:cs="Courier New"/>
+          <w:color w:val="000000"/>
+          <w:kern w:val="0"/>
+          <w:sz w:val="20"/>
+          <w:szCs w:val="20"/>
+        </w:rPr>
+        <w:t xml:space="preserve"> b),</w:t>
+      </w:r>
+      <w:proofErr w:type="spellStart"/>
+      <w:r>
+        <w:rPr>
+          <w:rFonts w:ascii="Courier New" w:eastAsia="宋体" w:hAnsi="Courier New" w:cs="Courier New"/>
+          <w:color w:val="000000"/>
+          <w:kern w:val="0"/>
+          <w:sz w:val="20"/>
+          <w:szCs w:val="20"/>
+        </w:rPr>
+        <w:t>bool</w:t>
+      </w:r>
+      <w:proofErr w:type="spellEnd"/>
+      <w:r>
+        <w:rPr>
+          <w:rFonts w:ascii="Courier New" w:eastAsia="宋体" w:hAnsi="Courier New" w:cs="Courier New"/>
+          <w:color w:val="000000"/>
+          <w:kern w:val="0"/>
+          <w:sz w:val="20"/>
+          <w:szCs w:val="20"/>
+        </w:rPr>
+        <w:t xml:space="preserve"> per){ </w:t>
+      </w:r>
+    </w:p>
+    <w:p>
+      <w:pPr>
+        <w:widowControl/>
+        <w:shd w:val="clear" w:color="auto" w:fill="FFFFFF"/>
+        <w:jc w:val="left"/>
+        <w:rPr>
+          <w:rFonts w:ascii="Courier New" w:eastAsia="宋体" w:hAnsi="Courier New" w:cs="Courier New"/>
+          <w:color w:val="000000"/>
+          <w:kern w:val="0"/>
+          <w:sz w:val="20"/>
+          <w:szCs w:val="20"/>
+        </w:rPr>
+      </w:pPr>
+      <w:r>
+        <w:rPr>
+          <w:rFonts w:ascii="Courier New" w:eastAsia="宋体" w:hAnsi="Courier New" w:cs="Courier New"/>
+          <w:color w:val="000000"/>
+          <w:kern w:val="0"/>
+          <w:sz w:val="20"/>
+          <w:szCs w:val="20"/>
+        </w:rPr>
+        <w:t xml:space="preserve">        if(r==NULL){//</w:t>
+      </w:r>
+      <w:r>
+        <w:rPr>
+          <w:rFonts w:ascii="Courier New" w:eastAsia="宋体" w:hAnsi="Courier New" w:cs="Courier New"/>
+          <w:color w:val="000000"/>
+          <w:kern w:val="0"/>
+          <w:sz w:val="20"/>
+          <w:szCs w:val="20"/>
+        </w:rPr>
+        <w:t>到达叶子</w:t>
+      </w:r>
+    </w:p>
+    <w:p>
+      <w:pPr>
+        <w:widowControl/>
+        <w:shd w:val="clear" w:color="auto" w:fill="FFFFFF"/>
+        <w:jc w:val="left"/>
+        <w:rPr>
+          <w:rFonts w:ascii="Courier New" w:eastAsia="宋体" w:hAnsi="Courier New" w:cs="Courier New"/>
+          <w:color w:val="000000"/>
+          <w:kern w:val="0"/>
+          <w:sz w:val="20"/>
+          <w:szCs w:val="20"/>
+        </w:rPr>
+      </w:pPr>
+      <w:r>
+        <w:rPr>
+          <w:rFonts w:ascii="Courier New" w:eastAsia="宋体" w:hAnsi="Courier New" w:cs="Courier New"/>
+          <w:color w:val="000000"/>
+          <w:kern w:val="0"/>
+          <w:sz w:val="20"/>
+          <w:szCs w:val="20"/>
+        </w:rPr>
+        <w:t xml:space="preserve">            </w:t>
+      </w:r>
+      <w:proofErr w:type="spellStart"/>
+      <w:proofErr w:type="gramStart"/>
+      <w:r>
+        <w:rPr>
+          <w:rFonts w:ascii="Courier New" w:eastAsia="宋体" w:hAnsi="Courier New" w:cs="Courier New"/>
+          <w:color w:val="000000"/>
+          <w:kern w:val="0"/>
+          <w:sz w:val="20"/>
+          <w:szCs w:val="20"/>
+        </w:rPr>
+        <w:t>tl</w:t>
+      </w:r>
+      <w:proofErr w:type="spellEnd"/>
+      <w:r>
+        <w:rPr>
+          <w:rFonts w:ascii="Courier New" w:eastAsia="宋体" w:hAnsi="Courier New" w:cs="Courier New"/>
+          <w:color w:val="000000"/>
+          <w:kern w:val="0"/>
+          <w:sz w:val="20"/>
+          <w:szCs w:val="20"/>
+        </w:rPr>
+        <w:t>=</w:t>
+      </w:r>
+      <w:proofErr w:type="gramEnd"/>
+      <w:r>
+        <w:rPr>
+          <w:rFonts w:ascii="Courier New" w:eastAsia="宋体" w:hAnsi="Courier New" w:cs="Courier New"/>
+          <w:color w:val="000000"/>
+          <w:kern w:val="0"/>
+          <w:sz w:val="20"/>
+          <w:szCs w:val="20"/>
+        </w:rPr>
+        <w:t>NULL;</w:t>
+      </w:r>
+    </w:p>
+    <w:p>
+      <w:pPr>
+        <w:widowControl/>
+        <w:shd w:val="clear" w:color="auto" w:fill="FFFFFF"/>
+        <w:jc w:val="left"/>
+        <w:rPr>
+          <w:rFonts w:ascii="Courier New" w:eastAsia="宋体" w:hAnsi="Courier New" w:cs="Courier New"/>
+          <w:color w:val="000000"/>
+          <w:kern w:val="0"/>
+          <w:sz w:val="20"/>
+          <w:szCs w:val="20"/>
+        </w:rPr>
+      </w:pPr>
+      <w:r>
+        <w:rPr>
+          <w:rFonts w:ascii="Courier New" w:eastAsia="宋体" w:hAnsi="Courier New" w:cs="Courier New"/>
+          <w:color w:val="000000"/>
+          <w:kern w:val="0"/>
+          <w:sz w:val="20"/>
+          <w:szCs w:val="20"/>
+        </w:rPr>
+        <w:lastRenderedPageBreak/>
+        <w:t xml:space="preserve">            </w:t>
+      </w:r>
+      <w:proofErr w:type="spellStart"/>
+      <w:proofErr w:type="gramStart"/>
+      <w:r>
+        <w:rPr>
+          <w:rFonts w:ascii="Courier New" w:eastAsia="宋体" w:hAnsi="Courier New" w:cs="Courier New"/>
+          <w:color w:val="000000"/>
+          <w:kern w:val="0"/>
+          <w:sz w:val="20"/>
+          <w:szCs w:val="20"/>
+        </w:rPr>
+        <w:t>tr</w:t>
+      </w:r>
+      <w:proofErr w:type="spellEnd"/>
+      <w:r>
+        <w:rPr>
+          <w:rFonts w:ascii="Courier New" w:eastAsia="宋体" w:hAnsi="Courier New" w:cs="Courier New"/>
+          <w:color w:val="000000"/>
+          <w:kern w:val="0"/>
+          <w:sz w:val="20"/>
+          <w:szCs w:val="20"/>
+        </w:rPr>
+        <w:t>=</w:t>
+      </w:r>
+      <w:proofErr w:type="gramEnd"/>
+      <w:r>
+        <w:rPr>
+          <w:rFonts w:ascii="Courier New" w:eastAsia="宋体" w:hAnsi="Courier New" w:cs="Courier New"/>
+          <w:color w:val="000000"/>
+          <w:kern w:val="0"/>
+          <w:sz w:val="20"/>
+          <w:szCs w:val="20"/>
+        </w:rPr>
+        <w:t>NULL;</w:t>
+      </w:r>
+    </w:p>
+    <w:p>
+      <w:pPr>
+        <w:widowControl/>
+        <w:shd w:val="clear" w:color="auto" w:fill="FFFFFF"/>
+        <w:jc w:val="left"/>
+        <w:rPr>
+          <w:rFonts w:ascii="Courier New" w:eastAsia="宋体" w:hAnsi="Courier New" w:cs="Courier New"/>
+          <w:color w:val="000000"/>
+          <w:kern w:val="0"/>
+          <w:sz w:val="20"/>
+          <w:szCs w:val="20"/>
+        </w:rPr>
+      </w:pPr>
+      <w:r>
+        <w:rPr>
+          <w:rFonts w:ascii="Courier New" w:eastAsia="宋体" w:hAnsi="Courier New" w:cs="Courier New"/>
+          <w:color w:val="000000"/>
+          <w:kern w:val="0"/>
+          <w:sz w:val="20"/>
+          <w:szCs w:val="20"/>
+        </w:rPr>
+        <w:t xml:space="preserve">            </w:t>
+      </w:r>
+      <w:proofErr w:type="gramStart"/>
+      <w:r>
+        <w:rPr>
+          <w:rFonts w:ascii="Courier New" w:eastAsia="宋体" w:hAnsi="Courier New" w:cs="Courier New"/>
+          <w:color w:val="000000"/>
+          <w:kern w:val="0"/>
+          <w:sz w:val="20"/>
+          <w:szCs w:val="20"/>
+        </w:rPr>
+        <w:t>return</w:t>
+      </w:r>
+      <w:proofErr w:type="gramEnd"/>
+      <w:r>
+        <w:rPr>
+          <w:rFonts w:ascii="Courier New" w:eastAsia="宋体" w:hAnsi="Courier New" w:cs="Courier New"/>
+          <w:color w:val="000000"/>
+          <w:kern w:val="0"/>
+          <w:sz w:val="20"/>
+          <w:szCs w:val="20"/>
+        </w:rPr>
+        <w:t>;</w:t>
+      </w:r>
+    </w:p>
+    <w:p>
+      <w:pPr>
+        <w:widowControl/>
+        <w:shd w:val="clear" w:color="auto" w:fill="FFFFFF"/>
+        <w:jc w:val="left"/>
+        <w:rPr>
+          <w:rFonts w:ascii="Courier New" w:eastAsia="宋体" w:hAnsi="Courier New" w:cs="Courier New"/>
+          <w:color w:val="000000"/>
+          <w:kern w:val="0"/>
+          <w:sz w:val="20"/>
+          <w:szCs w:val="20"/>
+        </w:rPr>
+      </w:pPr>
+      <w:r>
+        <w:rPr>
+          <w:rFonts w:ascii="Courier New" w:eastAsia="宋体" w:hAnsi="Courier New" w:cs="Courier New"/>
+          <w:color w:val="000000"/>
+          <w:kern w:val="0"/>
+          <w:sz w:val="20"/>
+          <w:szCs w:val="20"/>
+        </w:rPr>
+        <w:t xml:space="preserve">        }</w:t>
+      </w:r>
+    </w:p>
+    <w:p>
+      <w:pPr>
+        <w:widowControl/>
+        <w:shd w:val="clear" w:color="auto" w:fill="FFFFFF"/>
+        <w:jc w:val="left"/>
+        <w:rPr>
+          <w:rFonts w:ascii="Courier New" w:eastAsia="宋体" w:hAnsi="Courier New" w:cs="Courier New"/>
+          <w:color w:val="000000"/>
+          <w:kern w:val="0"/>
+          <w:sz w:val="20"/>
+          <w:szCs w:val="20"/>
+        </w:rPr>
+      </w:pPr>
+      <w:r>
+        <w:rPr>
+          <w:rFonts w:ascii="Courier New" w:eastAsia="宋体" w:hAnsi="Courier New" w:cs="Courier New"/>
+          <w:color w:val="000000"/>
+          <w:kern w:val="0"/>
+          <w:sz w:val="20"/>
+          <w:szCs w:val="20"/>
+        </w:rPr>
+        <w:t xml:space="preserve">        </w:t>
+      </w:r>
+      <w:proofErr w:type="gramStart"/>
+      <w:r>
+        <w:rPr>
+          <w:rFonts w:ascii="Courier New" w:eastAsia="宋体" w:hAnsi="Courier New" w:cs="Courier New"/>
+          <w:color w:val="000000"/>
+          <w:kern w:val="0"/>
+          <w:sz w:val="20"/>
+          <w:szCs w:val="20"/>
+        </w:rPr>
+        <w:t>if(</w:t>
+      </w:r>
+      <w:proofErr w:type="spellStart"/>
+      <w:proofErr w:type="gramEnd"/>
+      <w:r>
+        <w:rPr>
+          <w:rFonts w:ascii="Courier New" w:eastAsia="宋体" w:hAnsi="Courier New" w:cs="Courier New"/>
+          <w:color w:val="000000"/>
+          <w:kern w:val="0"/>
+          <w:sz w:val="20"/>
+          <w:szCs w:val="20"/>
+        </w:rPr>
+        <w:t>cmp</w:t>
+      </w:r>
+      <w:proofErr w:type="spellEnd"/>
+      <w:r>
+        <w:rPr>
+          <w:rFonts w:ascii="Courier New" w:eastAsia="宋体" w:hAnsi="Courier New" w:cs="Courier New"/>
+          <w:color w:val="000000"/>
+          <w:kern w:val="0"/>
+          <w:sz w:val="20"/>
+          <w:szCs w:val="20"/>
+        </w:rPr>
+        <w:t>(r-&gt;</w:t>
+      </w:r>
+      <w:proofErr w:type="spellStart"/>
+      <w:r>
+        <w:rPr>
+          <w:rFonts w:ascii="Courier New" w:eastAsia="宋体" w:hAnsi="Courier New" w:cs="Courier New"/>
+          <w:color w:val="000000"/>
+          <w:kern w:val="0"/>
+          <w:sz w:val="20"/>
+          <w:szCs w:val="20"/>
+        </w:rPr>
+        <w:t>val.k,k</w:t>
+      </w:r>
+      <w:proofErr w:type="spellEnd"/>
+      <w:r>
+        <w:rPr>
+          <w:rFonts w:ascii="Courier New" w:eastAsia="宋体" w:hAnsi="Courier New" w:cs="Courier New"/>
+          <w:color w:val="000000"/>
+          <w:kern w:val="0"/>
+          <w:sz w:val="20"/>
+          <w:szCs w:val="20"/>
+        </w:rPr>
+        <w:t xml:space="preserve">)){ </w:t>
+      </w:r>
+    </w:p>
+    <w:p>
+      <w:pPr>
+        <w:widowControl/>
+        <w:shd w:val="clear" w:color="auto" w:fill="FFFFFF"/>
+        <w:jc w:val="left"/>
+        <w:rPr>
+          <w:rFonts w:ascii="Courier New" w:eastAsia="宋体" w:hAnsi="Courier New" w:cs="Courier New"/>
+          <w:color w:val="000000"/>
+          <w:kern w:val="0"/>
+          <w:sz w:val="20"/>
+          <w:szCs w:val="20"/>
+        </w:rPr>
+      </w:pPr>
+      <w:r>
+        <w:rPr>
+          <w:rFonts w:ascii="Courier New" w:eastAsia="宋体" w:hAnsi="Courier New" w:cs="Courier New"/>
+          <w:color w:val="000000"/>
+          <w:kern w:val="0"/>
+          <w:sz w:val="20"/>
+          <w:szCs w:val="20"/>
+        </w:rPr>
+        <w:t xml:space="preserve">            </w:t>
+      </w:r>
+      <w:proofErr w:type="spellStart"/>
+      <w:proofErr w:type="gramStart"/>
+      <w:r>
+        <w:rPr>
+          <w:rFonts w:ascii="Courier New" w:eastAsia="宋体" w:hAnsi="Courier New" w:cs="Courier New"/>
+          <w:color w:val="000000"/>
+          <w:kern w:val="0"/>
+          <w:sz w:val="20"/>
+          <w:szCs w:val="20"/>
+        </w:rPr>
+        <w:t>tl</w:t>
+      </w:r>
+      <w:proofErr w:type="spellEnd"/>
+      <w:r>
+        <w:rPr>
+          <w:rFonts w:ascii="Courier New" w:eastAsia="宋体" w:hAnsi="Courier New" w:cs="Courier New"/>
+          <w:color w:val="000000"/>
+          <w:kern w:val="0"/>
+          <w:sz w:val="20"/>
+          <w:szCs w:val="20"/>
+        </w:rPr>
+        <w:t>=</w:t>
+      </w:r>
+      <w:proofErr w:type="spellStart"/>
+      <w:proofErr w:type="gramEnd"/>
+      <w:r>
+        <w:rPr>
+          <w:rFonts w:ascii="Courier New" w:eastAsia="宋体" w:hAnsi="Courier New" w:cs="Courier New"/>
+          <w:color w:val="000000"/>
+          <w:kern w:val="0"/>
+          <w:sz w:val="20"/>
+          <w:szCs w:val="20"/>
+        </w:rPr>
+        <w:t>per?r</w:t>
+      </w:r>
+      <w:proofErr w:type="spellEnd"/>
+      <w:r>
+        <w:rPr>
+          <w:rFonts w:ascii="Courier New" w:eastAsia="宋体" w:hAnsi="Courier New" w:cs="Courier New"/>
+          <w:color w:val="000000"/>
+          <w:kern w:val="0"/>
+          <w:sz w:val="20"/>
+          <w:szCs w:val="20"/>
+        </w:rPr>
+        <w:t>-&gt;clone():r;</w:t>
+      </w:r>
+    </w:p>
+    <w:p>
+      <w:pPr>
+        <w:widowControl/>
+        <w:shd w:val="clear" w:color="auto" w:fill="FFFFFF"/>
+        <w:jc w:val="left"/>
+        <w:rPr>
+          <w:rFonts w:ascii="Courier New" w:eastAsia="宋体" w:hAnsi="Courier New" w:cs="Courier New"/>
+          <w:color w:val="000000"/>
+          <w:kern w:val="0"/>
+          <w:sz w:val="20"/>
+          <w:szCs w:val="20"/>
+        </w:rPr>
+      </w:pPr>
+      <w:r>
+        <w:rPr>
+          <w:rFonts w:ascii="Courier New" w:eastAsia="宋体" w:hAnsi="Courier New" w:cs="Courier New"/>
+          <w:color w:val="000000"/>
+          <w:kern w:val="0"/>
+          <w:sz w:val="20"/>
+          <w:szCs w:val="20"/>
+        </w:rPr>
+        <w:t xml:space="preserve">            __split(</w:t>
+      </w:r>
+      <w:proofErr w:type="spellStart"/>
+      <w:r>
+        <w:rPr>
+          <w:rFonts w:ascii="Courier New" w:eastAsia="宋体" w:hAnsi="Courier New" w:cs="Courier New"/>
+          <w:color w:val="000000"/>
+          <w:kern w:val="0"/>
+          <w:sz w:val="20"/>
+          <w:szCs w:val="20"/>
+        </w:rPr>
+        <w:t>tl</w:t>
+      </w:r>
+      <w:proofErr w:type="spellEnd"/>
+      <w:r>
+        <w:rPr>
+          <w:rFonts w:ascii="Courier New" w:eastAsia="宋体" w:hAnsi="Courier New" w:cs="Courier New"/>
+          <w:color w:val="000000"/>
+          <w:kern w:val="0"/>
+          <w:sz w:val="20"/>
+          <w:szCs w:val="20"/>
+        </w:rPr>
+        <w:t>-&gt;son[1],</w:t>
+      </w:r>
+      <w:proofErr w:type="spellStart"/>
+      <w:r>
+        <w:rPr>
+          <w:rFonts w:ascii="Courier New" w:eastAsia="宋体" w:hAnsi="Courier New" w:cs="Courier New"/>
+          <w:color w:val="000000"/>
+          <w:kern w:val="0"/>
+          <w:sz w:val="20"/>
+          <w:szCs w:val="20"/>
+        </w:rPr>
+        <w:t>k,tl</w:t>
+      </w:r>
+      <w:proofErr w:type="spellEnd"/>
+      <w:r>
+        <w:rPr>
+          <w:rFonts w:ascii="Courier New" w:eastAsia="宋体" w:hAnsi="Courier New" w:cs="Courier New"/>
+          <w:color w:val="000000"/>
+          <w:kern w:val="0"/>
+          <w:sz w:val="20"/>
+          <w:szCs w:val="20"/>
+        </w:rPr>
+        <w:t>-&gt;son[1],</w:t>
+      </w:r>
+      <w:proofErr w:type="spellStart"/>
+      <w:r>
+        <w:rPr>
+          <w:rFonts w:ascii="Courier New" w:eastAsia="宋体" w:hAnsi="Courier New" w:cs="Courier New"/>
+          <w:color w:val="000000"/>
+          <w:kern w:val="0"/>
+          <w:sz w:val="20"/>
+          <w:szCs w:val="20"/>
+        </w:rPr>
+        <w:t>tr,cmp,per</w:t>
+      </w:r>
+      <w:proofErr w:type="spellEnd"/>
+      <w:r>
+        <w:rPr>
+          <w:rFonts w:ascii="Courier New" w:eastAsia="宋体" w:hAnsi="Courier New" w:cs="Courier New"/>
+          <w:color w:val="000000"/>
+          <w:kern w:val="0"/>
+          <w:sz w:val="20"/>
+          <w:szCs w:val="20"/>
+        </w:rPr>
+        <w:t>);</w:t>
+      </w:r>
+    </w:p>
+    <w:p>
+      <w:pPr>
+        <w:widowControl/>
+        <w:shd w:val="clear" w:color="auto" w:fill="FFFFFF"/>
+        <w:jc w:val="left"/>
+        <w:rPr>
+          <w:rFonts w:ascii="Courier New" w:eastAsia="宋体" w:hAnsi="Courier New" w:cs="Courier New"/>
+          <w:color w:val="000000"/>
+          <w:kern w:val="0"/>
+          <w:sz w:val="20"/>
+          <w:szCs w:val="20"/>
+        </w:rPr>
+      </w:pPr>
+      <w:r>
+        <w:rPr>
+          <w:rFonts w:ascii="Courier New" w:eastAsia="宋体" w:hAnsi="Courier New" w:cs="Courier New"/>
+          <w:color w:val="000000"/>
+          <w:kern w:val="0"/>
+          <w:sz w:val="20"/>
+          <w:szCs w:val="20"/>
+        </w:rPr>
+        <w:t xml:space="preserve">            </w:t>
+      </w:r>
+      <w:proofErr w:type="spellStart"/>
+      <w:proofErr w:type="gramStart"/>
+      <w:r>
+        <w:rPr>
+          <w:rFonts w:ascii="Courier New" w:eastAsia="宋体" w:hAnsi="Courier New" w:cs="Courier New"/>
+          <w:color w:val="000000"/>
+          <w:kern w:val="0"/>
+          <w:sz w:val="20"/>
+          <w:szCs w:val="20"/>
+        </w:rPr>
+        <w:t>tl</w:t>
+      </w:r>
+      <w:proofErr w:type="spellEnd"/>
+      <w:proofErr w:type="gramEnd"/>
+      <w:r>
+        <w:rPr>
+          <w:rFonts w:ascii="Courier New" w:eastAsia="宋体" w:hAnsi="Courier New" w:cs="Courier New"/>
+          <w:color w:val="000000"/>
+          <w:kern w:val="0"/>
+          <w:sz w:val="20"/>
+          <w:szCs w:val="20"/>
+        </w:rPr>
+        <w:t>-&gt;</w:t>
+      </w:r>
+      <w:proofErr w:type="spellStart"/>
+      <w:r>
+        <w:rPr>
+          <w:rFonts w:ascii="Courier New" w:eastAsia="宋体" w:hAnsi="Courier New" w:cs="Courier New"/>
+          <w:color w:val="000000"/>
+          <w:kern w:val="0"/>
+          <w:sz w:val="20"/>
+          <w:szCs w:val="20"/>
+        </w:rPr>
+        <w:t>updataSumcnt</w:t>
+      </w:r>
+      <w:proofErr w:type="spellEnd"/>
+      <w:r>
+        <w:rPr>
+          <w:rFonts w:ascii="Courier New" w:eastAsia="宋体" w:hAnsi="Courier New" w:cs="Courier New"/>
+          <w:color w:val="000000"/>
+          <w:kern w:val="0"/>
+          <w:sz w:val="20"/>
+          <w:szCs w:val="20"/>
+        </w:rPr>
+        <w:t>();</w:t>
+      </w:r>
+    </w:p>
+    <w:p>
+      <w:pPr>
+        <w:widowControl/>
+        <w:shd w:val="clear" w:color="auto" w:fill="FFFFFF"/>
+        <w:jc w:val="left"/>
+        <w:rPr>
+          <w:rFonts w:ascii="Courier New" w:eastAsia="宋体" w:hAnsi="Courier New" w:cs="Courier New"/>
+          <w:color w:val="000000"/>
+          <w:kern w:val="0"/>
+          <w:sz w:val="20"/>
+          <w:szCs w:val="20"/>
+        </w:rPr>
+      </w:pPr>
+      <w:r>
+        <w:rPr>
+          <w:rFonts w:ascii="Courier New" w:eastAsia="宋体" w:hAnsi="Courier New" w:cs="Courier New"/>
+          <w:color w:val="000000"/>
+          <w:kern w:val="0"/>
+          <w:sz w:val="20"/>
+          <w:szCs w:val="20"/>
+        </w:rPr>
+        <w:t xml:space="preserve">        </w:t>
+      </w:r>
+      <w:proofErr w:type="gramStart"/>
+      <w:r>
+        <w:rPr>
+          <w:rFonts w:ascii="Courier New" w:eastAsia="宋体" w:hAnsi="Courier New" w:cs="Courier New"/>
+          <w:color w:val="000000"/>
+          <w:kern w:val="0"/>
+          <w:sz w:val="20"/>
+          <w:szCs w:val="20"/>
+        </w:rPr>
+        <w:t>}else</w:t>
+      </w:r>
+      <w:proofErr w:type="gramEnd"/>
+      <w:r>
+        <w:rPr>
+          <w:rFonts w:ascii="Courier New" w:eastAsia="宋体" w:hAnsi="Courier New" w:cs="Courier New"/>
+          <w:color w:val="000000"/>
+          <w:kern w:val="0"/>
+          <w:sz w:val="20"/>
+          <w:szCs w:val="20"/>
+        </w:rPr>
+        <w:t>{</w:t>
+      </w:r>
+    </w:p>
+    <w:p>
+      <w:pPr>
+        <w:widowControl/>
+        <w:shd w:val="clear" w:color="auto" w:fill="FFFFFF"/>
+        <w:jc w:val="left"/>
+        <w:rPr>
+          <w:rFonts w:ascii="Courier New" w:eastAsia="宋体" w:hAnsi="Courier New" w:cs="Courier New"/>
+          <w:color w:val="000000"/>
+          <w:kern w:val="0"/>
+          <w:sz w:val="20"/>
+          <w:szCs w:val="20"/>
+        </w:rPr>
+      </w:pPr>
+      <w:r>
+        <w:rPr>
+          <w:rFonts w:ascii="Courier New" w:eastAsia="宋体" w:hAnsi="Courier New" w:cs="Courier New"/>
+          <w:color w:val="000000"/>
+          <w:kern w:val="0"/>
+          <w:sz w:val="20"/>
+          <w:szCs w:val="20"/>
+        </w:rPr>
+        <w:t xml:space="preserve">            </w:t>
+      </w:r>
+      <w:proofErr w:type="spellStart"/>
+      <w:proofErr w:type="gramStart"/>
+      <w:r>
+        <w:rPr>
+          <w:rFonts w:ascii="Courier New" w:eastAsia="宋体" w:hAnsi="Courier New" w:cs="Courier New"/>
+          <w:color w:val="000000"/>
+          <w:kern w:val="0"/>
+          <w:sz w:val="20"/>
+          <w:szCs w:val="20"/>
+        </w:rPr>
+        <w:t>tr</w:t>
+      </w:r>
+      <w:proofErr w:type="spellEnd"/>
+      <w:r>
+        <w:rPr>
+          <w:rFonts w:ascii="Courier New" w:eastAsia="宋体" w:hAnsi="Courier New" w:cs="Courier New"/>
+          <w:color w:val="000000"/>
+          <w:kern w:val="0"/>
+          <w:sz w:val="20"/>
+          <w:szCs w:val="20"/>
+        </w:rPr>
+        <w:t>=</w:t>
+      </w:r>
+      <w:proofErr w:type="spellStart"/>
+      <w:proofErr w:type="gramEnd"/>
+      <w:r>
+        <w:rPr>
+          <w:rFonts w:ascii="Courier New" w:eastAsia="宋体" w:hAnsi="Courier New" w:cs="Courier New"/>
+          <w:color w:val="000000"/>
+          <w:kern w:val="0"/>
+          <w:sz w:val="20"/>
+          <w:szCs w:val="20"/>
+        </w:rPr>
+        <w:t>per?r</w:t>
+      </w:r>
+      <w:proofErr w:type="spellEnd"/>
+      <w:r>
+        <w:rPr>
+          <w:rFonts w:ascii="Courier New" w:eastAsia="宋体" w:hAnsi="Courier New" w:cs="Courier New"/>
+          <w:color w:val="000000"/>
+          <w:kern w:val="0"/>
+          <w:sz w:val="20"/>
+          <w:szCs w:val="20"/>
+        </w:rPr>
+        <w:t>-&gt;clone():r;</w:t>
+      </w:r>
+    </w:p>
+    <w:p>
+      <w:pPr>
+        <w:widowControl/>
+        <w:shd w:val="clear" w:color="auto" w:fill="FFFFFF"/>
+        <w:jc w:val="left"/>
+        <w:rPr>
+          <w:rFonts w:ascii="Courier New" w:eastAsia="宋体" w:hAnsi="Courier New" w:cs="Courier New"/>
+          <w:color w:val="000000"/>
+          <w:kern w:val="0"/>
+          <w:sz w:val="20"/>
+          <w:szCs w:val="20"/>
+        </w:rPr>
+      </w:pPr>
+      <w:r>
+        <w:rPr>
+          <w:rFonts w:ascii="Courier New" w:eastAsia="宋体" w:hAnsi="Courier New" w:cs="Courier New"/>
+          <w:color w:val="000000"/>
+          <w:kern w:val="0"/>
+          <w:sz w:val="20"/>
+          <w:szCs w:val="20"/>
+        </w:rPr>
+        <w:t xml:space="preserve">            __split(</w:t>
+      </w:r>
+      <w:proofErr w:type="spellStart"/>
+      <w:r>
+        <w:rPr>
+          <w:rFonts w:ascii="Courier New" w:eastAsia="宋体" w:hAnsi="Courier New" w:cs="Courier New"/>
+          <w:color w:val="000000"/>
+          <w:kern w:val="0"/>
+          <w:sz w:val="20"/>
+          <w:szCs w:val="20"/>
+        </w:rPr>
+        <w:t>tr</w:t>
+      </w:r>
+      <w:proofErr w:type="spellEnd"/>
+      <w:r>
+        <w:rPr>
+          <w:rFonts w:ascii="Courier New" w:eastAsia="宋体" w:hAnsi="Courier New" w:cs="Courier New"/>
+          <w:color w:val="000000"/>
+          <w:kern w:val="0"/>
+          <w:sz w:val="20"/>
+          <w:szCs w:val="20"/>
+        </w:rPr>
+        <w:t>-&gt;son[0],</w:t>
+      </w:r>
+      <w:proofErr w:type="spellStart"/>
+      <w:r>
+        <w:rPr>
+          <w:rFonts w:ascii="Courier New" w:eastAsia="宋体" w:hAnsi="Courier New" w:cs="Courier New"/>
+          <w:color w:val="000000"/>
+          <w:kern w:val="0"/>
+          <w:sz w:val="20"/>
+          <w:szCs w:val="20"/>
+        </w:rPr>
+        <w:t>k,tl,tr</w:t>
+      </w:r>
+      <w:proofErr w:type="spellEnd"/>
+      <w:r>
+        <w:rPr>
+          <w:rFonts w:ascii="Courier New" w:eastAsia="宋体" w:hAnsi="Courier New" w:cs="Courier New"/>
+          <w:color w:val="000000"/>
+          <w:kern w:val="0"/>
+          <w:sz w:val="20"/>
+          <w:szCs w:val="20"/>
+        </w:rPr>
+        <w:t>-&gt;son[0],</w:t>
+      </w:r>
+      <w:proofErr w:type="spellStart"/>
+      <w:r>
+        <w:rPr>
+          <w:rFonts w:ascii="Courier New" w:eastAsia="宋体" w:hAnsi="Courier New" w:cs="Courier New"/>
+          <w:color w:val="000000"/>
+          <w:kern w:val="0"/>
+          <w:sz w:val="20"/>
+          <w:szCs w:val="20"/>
+        </w:rPr>
+        <w:t>cmp,per</w:t>
+      </w:r>
+      <w:proofErr w:type="spellEnd"/>
+      <w:r>
+        <w:rPr>
+          <w:rFonts w:ascii="Courier New" w:eastAsia="宋体" w:hAnsi="Courier New" w:cs="Courier New"/>
+          <w:color w:val="000000"/>
+          <w:kern w:val="0"/>
+          <w:sz w:val="20"/>
+          <w:szCs w:val="20"/>
+        </w:rPr>
+        <w:t>);</w:t>
+      </w:r>
+    </w:p>
+    <w:p>
+      <w:pPr>
+        <w:widowControl/>
+        <w:shd w:val="clear" w:color="auto" w:fill="FFFFFF"/>
+        <w:jc w:val="left"/>
+        <w:rPr>
+          <w:rFonts w:ascii="Courier New" w:eastAsia="宋体" w:hAnsi="Courier New" w:cs="Courier New"/>
+          <w:color w:val="000000"/>
+          <w:kern w:val="0"/>
+          <w:sz w:val="20"/>
+          <w:szCs w:val="20"/>
+        </w:rPr>
+      </w:pPr>
+      <w:r>
+        <w:rPr>
+          <w:rFonts w:ascii="Courier New" w:eastAsia="宋体" w:hAnsi="Courier New" w:cs="Courier New"/>
+          <w:color w:val="000000"/>
+          <w:kern w:val="0"/>
+          <w:sz w:val="20"/>
+          <w:szCs w:val="20"/>
+        </w:rPr>
+        <w:t xml:space="preserve">            </w:t>
+      </w:r>
+      <w:proofErr w:type="spellStart"/>
+      <w:proofErr w:type="gramStart"/>
+      <w:r>
+        <w:rPr>
+          <w:rFonts w:ascii="Courier New" w:eastAsia="宋体" w:hAnsi="Courier New" w:cs="Courier New"/>
+          <w:color w:val="000000"/>
+          <w:kern w:val="0"/>
+          <w:sz w:val="20"/>
+          <w:szCs w:val="20"/>
+        </w:rPr>
+        <w:t>tr</w:t>
+      </w:r>
+      <w:proofErr w:type="spellEnd"/>
+      <w:proofErr w:type="gramEnd"/>
+      <w:r>
+        <w:rPr>
+          <w:rFonts w:ascii="Courier New" w:eastAsia="宋体" w:hAnsi="Courier New" w:cs="Courier New"/>
+          <w:color w:val="000000"/>
+          <w:kern w:val="0"/>
+          <w:sz w:val="20"/>
+          <w:szCs w:val="20"/>
+        </w:rPr>
+        <w:t>-&gt;</w:t>
+      </w:r>
+      <w:proofErr w:type="spellStart"/>
+      <w:r>
+        <w:rPr>
+          <w:rFonts w:ascii="Courier New" w:eastAsia="宋体" w:hAnsi="Courier New" w:cs="Courier New"/>
+          <w:color w:val="000000"/>
+          <w:kern w:val="0"/>
+          <w:sz w:val="20"/>
+          <w:szCs w:val="20"/>
+        </w:rPr>
+        <w:t>updataSumcnt</w:t>
+      </w:r>
+      <w:proofErr w:type="spellEnd"/>
+      <w:r>
+        <w:rPr>
+          <w:rFonts w:ascii="Courier New" w:eastAsia="宋体" w:hAnsi="Courier New" w:cs="Courier New"/>
+          <w:color w:val="000000"/>
+          <w:kern w:val="0"/>
+          <w:sz w:val="20"/>
+          <w:szCs w:val="20"/>
+        </w:rPr>
+        <w:t>();</w:t>
+      </w:r>
+    </w:p>
+    <w:p>
+      <w:pPr>
+        <w:widowControl/>
+        <w:shd w:val="clear" w:color="auto" w:fill="FFFFFF"/>
+        <w:jc w:val="left"/>
+        <w:rPr>
+          <w:rFonts w:ascii="Courier New" w:eastAsia="宋体" w:hAnsi="Courier New" w:cs="Courier New"/>
+          <w:color w:val="000000"/>
+          <w:kern w:val="0"/>
+          <w:sz w:val="20"/>
+          <w:szCs w:val="20"/>
+        </w:rPr>
+      </w:pPr>
+      <w:r>
+        <w:rPr>
+          <w:rFonts w:ascii="Courier New" w:eastAsia="宋体" w:hAnsi="Courier New" w:cs="Courier New"/>
+          <w:color w:val="000000"/>
+          <w:kern w:val="0"/>
+          <w:sz w:val="20"/>
+          <w:szCs w:val="20"/>
+        </w:rPr>
+        <w:t xml:space="preserve">        }</w:t>
+      </w:r>
+    </w:p>
+    <w:p>
+      <w:pPr>
+        <w:widowControl/>
+        <w:shd w:val="clear" w:color="auto" w:fill="FFFFFF"/>
+        <w:jc w:val="left"/>
+        <w:rPr>
+          <w:rFonts w:ascii="Courier New" w:eastAsia="宋体" w:hAnsi="Courier New" w:cs="Courier New"/>
+          <w:color w:val="000000"/>
+          <w:kern w:val="0"/>
+          <w:sz w:val="20"/>
+          <w:szCs w:val="20"/>
+        </w:rPr>
+      </w:pPr>
+      <w:r>
+        <w:rPr>
+          <w:rFonts w:ascii="Courier New" w:eastAsia="宋体" w:hAnsi="Courier New" w:cs="Courier New"/>
+          <w:color w:val="000000"/>
+          <w:kern w:val="0"/>
+          <w:sz w:val="20"/>
+          <w:szCs w:val="20"/>
+        </w:rPr>
+        <w:t xml:space="preserve">    }</w:t>
+      </w:r>
+    </w:p>
+    <w:p/>
+    <w:p>
+      <w:pPr>
+        <w:pStyle w:val="3"/>
+      </w:pPr>
+      <w:r>
+        <w:rPr>
+          <w:rFonts w:hint="eastAsia"/>
+        </w:rPr>
+        <w:t>合并</w:t>
+      </w:r>
+      <w:r>
+        <w:rPr>
+          <w:rFonts w:hint="eastAsia"/>
+        </w:rPr>
+        <w:t>merge(</w:t>
+      </w:r>
+      <w:proofErr w:type="spellStart"/>
+      <w:r>
+        <w:rPr>
+          <w:rFonts w:hint="eastAsia"/>
+        </w:rPr>
+        <w:t>x,y</w:t>
+      </w:r>
+      <w:proofErr w:type="spellEnd"/>
+      <w:r>
+        <w:rPr>
+          <w:rFonts w:hint="eastAsia"/>
+        </w:rPr>
+        <w:t>)</w:t>
+      </w:r>
+    </w:p>
+    <w:p>
+      <w:r>
+        <w:rPr>
+          <w:rFonts w:hint="eastAsia"/>
+        </w:rPr>
+        <w:t>和普通</w:t>
+      </w:r>
+      <w:proofErr w:type="spellStart"/>
+      <w:r>
+        <w:rPr>
+          <w:rFonts w:hint="eastAsia"/>
+        </w:rPr>
+        <w:t>fhq_treap</w:t>
+      </w:r>
+      <w:proofErr w:type="spellEnd"/>
+      <w:r>
+        <w:rPr>
+          <w:rFonts w:hint="eastAsia"/>
+        </w:rPr>
+        <w:t>相同</w:t>
+      </w:r>
+    </w:p>
+    <w:p>
+      <w:pPr>
+        <w:pStyle w:val="a6"/>
+        <w:numPr>
+          <w:ilvl w:val="0"/>
+          <w:numId w:val="5"/>
+        </w:numPr>
+        <w:ind w:firstLineChars="0"/>
+      </w:pPr>
+      <w:r>
+        <w:rPr>
+          <w:rFonts w:hint="eastAsia"/>
+        </w:rPr>
+        <w:t>网络上流传的代码的合并操作需要复制路径的节点，这样虽然结果正确但浪费了空间和时间</w:t>
+      </w:r>
+      <w:r>
+        <w:rPr>
+          <w:rFonts w:hint="eastAsia"/>
+        </w:rPr>
+        <w:t>，与持久化数据结构尽可能减少多余数据的原则不符</w:t>
+      </w:r>
+      <w:r>
+        <w:rPr>
+          <w:rFonts w:hint="eastAsia"/>
+        </w:rPr>
+        <w:t>。因为我们合并前必然要分裂，如果用的持久化分裂，就已经保存了历史版本，此处合并时再保存就是多余了。</w:t>
+      </w:r>
+    </w:p>
+    <w:p/>
+    <w:p>
+      <w:pPr>
+        <w:pStyle w:val="3"/>
+      </w:pPr>
+      <w:r>
+        <w:rPr>
+          <w:rFonts w:hint="eastAsia"/>
+        </w:rPr>
+        <w:t>持久化</w:t>
+      </w:r>
+      <w:r>
+        <w:rPr>
+          <w:rFonts w:hint="eastAsia"/>
+        </w:rPr>
+        <w:t>插入</w:t>
+      </w:r>
+      <w:r>
+        <w:rPr>
+          <w:rFonts w:hint="eastAsia"/>
+        </w:rPr>
+        <w:t>insert(</w:t>
+      </w:r>
+      <w:proofErr w:type="spellStart"/>
+      <w:r>
+        <w:rPr>
+          <w:rFonts w:hint="eastAsia"/>
+        </w:rPr>
+        <w:t>verId,val</w:t>
+      </w:r>
+      <w:proofErr w:type="spellEnd"/>
+      <w:r>
+        <w:rPr>
+          <w:rFonts w:hint="eastAsia"/>
+        </w:rPr>
+        <w:t>)</w:t>
+      </w:r>
+    </w:p>
+    <w:p>
+      <w:r>
+        <w:rPr>
+          <w:rFonts w:hint="eastAsia"/>
+        </w:rPr>
+        <w:t>代表在</w:t>
+      </w:r>
+      <w:r>
+        <w:rPr>
+          <w:rFonts w:hint="eastAsia"/>
+        </w:rPr>
+        <w:t>第</w:t>
+      </w:r>
+      <w:proofErr w:type="spellStart"/>
+      <w:r>
+        <w:rPr>
+          <w:rFonts w:hint="eastAsia"/>
+        </w:rPr>
+        <w:t>verId</w:t>
+      </w:r>
+      <w:proofErr w:type="spellEnd"/>
+      <w:r>
+        <w:rPr>
+          <w:rFonts w:hint="eastAsia"/>
+        </w:rPr>
+        <w:t>版本下进行插入节点</w:t>
+      </w:r>
+      <w:r>
+        <w:rPr>
+          <w:rFonts w:hint="eastAsia"/>
+        </w:rPr>
+        <w:t>，最终生成新的版本</w:t>
+      </w:r>
+      <w:r>
+        <w:rPr>
+          <w:rFonts w:hint="eastAsia"/>
+        </w:rPr>
+        <w:t>添加到</w:t>
+      </w:r>
+      <w:r>
+        <w:rPr>
+          <w:rFonts w:hint="eastAsia"/>
+        </w:rPr>
+        <w:t>root</w:t>
+      </w:r>
+      <w:r>
+        <w:rPr>
+          <w:rFonts w:hint="eastAsia"/>
+        </w:rPr>
+        <w:t>数组</w:t>
+      </w:r>
+      <w:r>
+        <w:rPr>
+          <w:rFonts w:hint="eastAsia"/>
+        </w:rPr>
+        <w:t>。</w:t>
+      </w:r>
+    </w:p>
+    <w:p>
+      <w:r>
+        <w:rPr>
+          <w:rFonts w:hint="eastAsia"/>
+        </w:rPr>
+        <w:t>思路：先</w:t>
+      </w:r>
+      <w:r>
+        <w:t>split(</w:t>
+      </w:r>
+      <w:proofErr w:type="spellStart"/>
+      <w:r>
+        <w:t>val.k,tl,tr</w:t>
+      </w:r>
+      <w:proofErr w:type="spellEnd"/>
+      <w:r>
+        <w:t>);</w:t>
+      </w:r>
+      <w:r>
+        <w:rPr>
+          <w:rFonts w:hint="eastAsia"/>
+        </w:rPr>
+        <w:t>再</w:t>
+      </w:r>
+      <w:r>
+        <w:rPr>
+          <w:rFonts w:hint="eastAsia"/>
+        </w:rPr>
+        <w:t>new node</w:t>
+      </w:r>
+      <w:r>
+        <w:rPr>
+          <w:rFonts w:hint="eastAsia"/>
+        </w:rPr>
+        <w:t>建立新的节点且</w:t>
+      </w:r>
+      <w:r>
+        <w:rPr>
+          <w:rFonts w:hint="eastAsia"/>
+        </w:rPr>
+        <w:t>merge(</w:t>
+      </w:r>
+      <w:proofErr w:type="spellStart"/>
+      <w:r>
+        <w:rPr>
+          <w:rFonts w:hint="eastAsia"/>
+        </w:rPr>
+        <w:t>tl,node</w:t>
+      </w:r>
+      <w:proofErr w:type="spellEnd"/>
+      <w:r>
+        <w:rPr>
+          <w:rFonts w:hint="eastAsia"/>
+        </w:rPr>
+        <w:t>)</w:t>
+      </w:r>
+      <w:r>
+        <w:rPr>
+          <w:rFonts w:hint="eastAsia"/>
+        </w:rPr>
+        <w:t>也就是</w:t>
+      </w:r>
+      <w:r>
+        <w:rPr>
+          <w:rFonts w:hint="eastAsia"/>
+        </w:rPr>
+        <w:t>把</w:t>
+      </w:r>
+      <w:proofErr w:type="spellStart"/>
+      <w:r>
+        <w:rPr>
+          <w:rFonts w:hint="eastAsia"/>
+        </w:rPr>
+        <w:t>tl,node</w:t>
+      </w:r>
+      <w:proofErr w:type="spellEnd"/>
+      <w:r>
+        <w:rPr>
+          <w:rFonts w:hint="eastAsia"/>
+        </w:rPr>
+        <w:t>合并</w:t>
+      </w:r>
+      <w:r>
+        <w:rPr>
+          <w:rFonts w:hint="eastAsia"/>
+        </w:rPr>
+        <w:t>，最后把</w:t>
+      </w:r>
+      <w:r>
+        <w:rPr>
+          <w:rFonts w:hint="eastAsia"/>
+        </w:rPr>
+        <w:t>merge(</w:t>
+      </w:r>
+      <w:proofErr w:type="spellStart"/>
+      <w:r>
+        <w:rPr>
+          <w:rFonts w:hint="eastAsia"/>
+        </w:rPr>
+        <w:t>tl,node</w:t>
+      </w:r>
+      <w:proofErr w:type="spellEnd"/>
+      <w:r>
+        <w:rPr>
+          <w:rFonts w:hint="eastAsia"/>
+        </w:rPr>
+        <w:t>)</w:t>
+      </w:r>
+      <w:r>
+        <w:rPr>
+          <w:rFonts w:hint="eastAsia"/>
+        </w:rPr>
+        <w:t>和</w:t>
+      </w:r>
+      <w:proofErr w:type="spellStart"/>
+      <w:r>
+        <w:rPr>
+          <w:rFonts w:hint="eastAsia"/>
+        </w:rPr>
+        <w:t>tr</w:t>
+      </w:r>
+      <w:proofErr w:type="spellEnd"/>
+      <w:r>
+        <w:rPr>
+          <w:rFonts w:hint="eastAsia"/>
+        </w:rPr>
+        <w:t>合并</w:t>
+      </w:r>
+      <w:r>
+        <w:rPr>
+          <w:rFonts w:hint="eastAsia"/>
+        </w:rPr>
+        <w:t>，合并结果保存在新版本中</w:t>
+      </w:r>
+      <w:r>
+        <w:rPr>
+          <w:rFonts w:hint="eastAsia"/>
+        </w:rPr>
+        <w:t>。</w:t>
+      </w:r>
+    </w:p>
+    <w:p>
+      <w:r>
+        <w:rPr>
+          <w:rFonts w:hint="eastAsia"/>
+        </w:rPr>
+        <w:t>这里</w:t>
+      </w:r>
+      <w:r>
+        <w:rPr>
+          <w:rFonts w:hint="eastAsia"/>
+        </w:rPr>
+        <w:t>split</w:t>
+      </w:r>
+      <w:r>
+        <w:rPr>
+          <w:rFonts w:hint="eastAsia"/>
+        </w:rPr>
+        <w:t>用的</w:t>
+      </w:r>
+      <w:r>
+        <w:rPr>
+          <w:rFonts w:hint="eastAsia"/>
+        </w:rPr>
+        <w:t>是持久化版本，目的是保存历史数据</w:t>
+      </w:r>
+      <w:r>
+        <w:rPr>
+          <w:rFonts w:hint="eastAsia"/>
+        </w:rPr>
+        <w:t>，因为插入操作必然伴随版本更新</w:t>
+      </w:r>
+    </w:p>
+    <w:p>
+      <w:pPr>
+        <w:widowControl/>
+        <w:shd w:val="clear" w:color="auto" w:fill="FFFFFF"/>
+        <w:jc w:val="left"/>
+        <w:rPr>
+          <w:rFonts w:ascii="Courier New" w:eastAsia="宋体" w:hAnsi="Courier New" w:cs="Courier New"/>
+          <w:color w:val="000000"/>
+          <w:kern w:val="0"/>
+          <w:sz w:val="20"/>
+          <w:szCs w:val="20"/>
+        </w:rPr>
+      </w:pPr>
+      <w:r>
+        <w:rPr>
+          <w:rFonts w:ascii="Courier New" w:eastAsia="宋体" w:hAnsi="Courier New" w:cs="Courier New"/>
+          <w:color w:val="000000"/>
+          <w:kern w:val="0"/>
+          <w:sz w:val="20"/>
+          <w:szCs w:val="20"/>
+        </w:rPr>
+        <w:t xml:space="preserve">    Node* </w:t>
+      </w:r>
+      <w:proofErr w:type="spellStart"/>
+      <w:r>
+        <w:rPr>
+          <w:rFonts w:ascii="Courier New" w:eastAsia="宋体" w:hAnsi="Courier New" w:cs="Courier New"/>
+          <w:color w:val="000000"/>
+          <w:kern w:val="0"/>
+          <w:sz w:val="20"/>
+          <w:szCs w:val="20"/>
+        </w:rPr>
+        <w:t>insertNode</w:t>
+      </w:r>
+      <w:proofErr w:type="spellEnd"/>
+      <w:r>
+        <w:rPr>
+          <w:rFonts w:ascii="Courier New" w:eastAsia="宋体" w:hAnsi="Courier New" w:cs="Courier New"/>
+          <w:color w:val="000000"/>
+          <w:kern w:val="0"/>
+          <w:sz w:val="20"/>
+          <w:szCs w:val="20"/>
+        </w:rPr>
+        <w:t>(</w:t>
+      </w:r>
+      <w:proofErr w:type="spellStart"/>
+      <w:r>
+        <w:rPr>
+          <w:rFonts w:ascii="Courier New" w:eastAsia="宋体" w:hAnsi="Courier New" w:cs="Courier New"/>
+          <w:color w:val="000000"/>
+          <w:kern w:val="0"/>
+          <w:sz w:val="20"/>
+          <w:szCs w:val="20"/>
+        </w:rPr>
+        <w:t>int</w:t>
+      </w:r>
+      <w:proofErr w:type="spellEnd"/>
+      <w:r>
+        <w:rPr>
+          <w:rFonts w:ascii="Courier New" w:eastAsia="宋体" w:hAnsi="Courier New" w:cs="Courier New"/>
+          <w:color w:val="000000"/>
+          <w:kern w:val="0"/>
+          <w:sz w:val="20"/>
+          <w:szCs w:val="20"/>
+        </w:rPr>
+        <w:t xml:space="preserve"> </w:t>
+      </w:r>
+      <w:proofErr w:type="spellStart"/>
+      <w:r>
+        <w:rPr>
+          <w:rFonts w:ascii="Courier New" w:eastAsia="宋体" w:hAnsi="Courier New" w:cs="Courier New"/>
+          <w:color w:val="000000"/>
+          <w:kern w:val="0"/>
+          <w:sz w:val="20"/>
+          <w:szCs w:val="20"/>
+        </w:rPr>
+        <w:t>verID,Data</w:t>
+      </w:r>
+      <w:proofErr w:type="spellEnd"/>
+      <w:r>
+        <w:rPr>
+          <w:rFonts w:ascii="Courier New" w:eastAsia="宋体" w:hAnsi="Courier New" w:cs="Courier New"/>
+          <w:color w:val="000000"/>
+          <w:kern w:val="0"/>
+          <w:sz w:val="20"/>
+          <w:szCs w:val="20"/>
+        </w:rPr>
+        <w:t xml:space="preserve"> </w:t>
+      </w:r>
+      <w:proofErr w:type="spellStart"/>
+      <w:r>
+        <w:rPr>
+          <w:rFonts w:ascii="Courier New" w:eastAsia="宋体" w:hAnsi="Courier New" w:cs="Courier New"/>
+          <w:color w:val="000000"/>
+          <w:kern w:val="0"/>
+          <w:sz w:val="20"/>
+          <w:szCs w:val="20"/>
+        </w:rPr>
+        <w:t>val</w:t>
+      </w:r>
+      <w:proofErr w:type="spellEnd"/>
+      <w:r>
+        <w:rPr>
+          <w:rFonts w:ascii="Courier New" w:eastAsia="宋体" w:hAnsi="Courier New" w:cs="Courier New"/>
+          <w:color w:val="000000"/>
+          <w:kern w:val="0"/>
+          <w:sz w:val="20"/>
+          <w:szCs w:val="20"/>
+        </w:rPr>
+        <w:t>){//</w:t>
+      </w:r>
+      <w:r>
+        <w:rPr>
+          <w:rFonts w:ascii="Courier New" w:eastAsia="宋体" w:hAnsi="Courier New" w:cs="Courier New"/>
+          <w:color w:val="000000"/>
+          <w:kern w:val="0"/>
+          <w:sz w:val="20"/>
+          <w:szCs w:val="20"/>
+        </w:rPr>
+        <w:t>在版本</w:t>
+      </w:r>
+      <w:proofErr w:type="spellStart"/>
+      <w:r>
+        <w:rPr>
+          <w:rFonts w:ascii="Courier New" w:eastAsia="宋体" w:hAnsi="Courier New" w:cs="Courier New"/>
+          <w:color w:val="000000"/>
+          <w:kern w:val="0"/>
+          <w:sz w:val="20"/>
+          <w:szCs w:val="20"/>
+        </w:rPr>
+        <w:t>verID</w:t>
+      </w:r>
+      <w:proofErr w:type="spellEnd"/>
+      <w:r>
+        <w:rPr>
+          <w:rFonts w:ascii="Courier New" w:eastAsia="宋体" w:hAnsi="Courier New" w:cs="Courier New"/>
+          <w:color w:val="000000"/>
+          <w:kern w:val="0"/>
+          <w:sz w:val="20"/>
+          <w:szCs w:val="20"/>
+        </w:rPr>
+        <w:t>下插入</w:t>
+      </w:r>
+    </w:p>
+    <w:p>
+      <w:pPr>
+        <w:widowControl/>
+        <w:shd w:val="clear" w:color="auto" w:fill="FFFFFF"/>
+        <w:jc w:val="left"/>
+        <w:rPr>
+          <w:rFonts w:ascii="Courier New" w:eastAsia="宋体" w:hAnsi="Courier New" w:cs="Courier New"/>
+          <w:color w:val="000000"/>
+          <w:kern w:val="0"/>
+          <w:sz w:val="20"/>
+          <w:szCs w:val="20"/>
+        </w:rPr>
+      </w:pPr>
+      <w:r>
+        <w:rPr>
+          <w:rFonts w:ascii="Courier New" w:eastAsia="宋体" w:hAnsi="Courier New" w:cs="Courier New"/>
+          <w:color w:val="000000"/>
+          <w:kern w:val="0"/>
+          <w:sz w:val="20"/>
+          <w:szCs w:val="20"/>
+        </w:rPr>
+        <w:t xml:space="preserve">        Node *</w:t>
+      </w:r>
+      <w:proofErr w:type="spellStart"/>
+      <w:proofErr w:type="gramStart"/>
+      <w:r>
+        <w:rPr>
+          <w:rFonts w:ascii="Courier New" w:eastAsia="宋体" w:hAnsi="Courier New" w:cs="Courier New"/>
+          <w:color w:val="000000"/>
+          <w:kern w:val="0"/>
+          <w:sz w:val="20"/>
+          <w:szCs w:val="20"/>
+        </w:rPr>
+        <w:t>tl</w:t>
+      </w:r>
+      <w:proofErr w:type="spellEnd"/>
+      <w:proofErr w:type="gramEnd"/>
+      <w:r>
+        <w:rPr>
+          <w:rFonts w:ascii="Courier New" w:eastAsia="宋体" w:hAnsi="Courier New" w:cs="Courier New"/>
+          <w:color w:val="000000"/>
+          <w:kern w:val="0"/>
+          <w:sz w:val="20"/>
+          <w:szCs w:val="20"/>
+        </w:rPr>
+        <w:t>,*</w:t>
+      </w:r>
+      <w:proofErr w:type="spellStart"/>
+      <w:r>
+        <w:rPr>
+          <w:rFonts w:ascii="Courier New" w:eastAsia="宋体" w:hAnsi="Courier New" w:cs="Courier New"/>
+          <w:color w:val="000000"/>
+          <w:kern w:val="0"/>
+          <w:sz w:val="20"/>
+          <w:szCs w:val="20"/>
+        </w:rPr>
+        <w:t>tr</w:t>
+      </w:r>
+      <w:proofErr w:type="spellEnd"/>
+      <w:r>
+        <w:rPr>
+          <w:rFonts w:ascii="Courier New" w:eastAsia="宋体" w:hAnsi="Courier New" w:cs="Courier New"/>
+          <w:color w:val="000000"/>
+          <w:kern w:val="0"/>
+          <w:sz w:val="20"/>
+          <w:szCs w:val="20"/>
+        </w:rPr>
+        <w:t>;</w:t>
+      </w:r>
+    </w:p>
+    <w:p>
+      <w:pPr>
+        <w:widowControl/>
+        <w:shd w:val="clear" w:color="auto" w:fill="FFFFFF"/>
+        <w:jc w:val="left"/>
+        <w:rPr>
+          <w:rFonts w:ascii="Courier New" w:eastAsia="宋体" w:hAnsi="Courier New" w:cs="Courier New"/>
+          <w:color w:val="000000"/>
+          <w:kern w:val="0"/>
+          <w:sz w:val="20"/>
+          <w:szCs w:val="20"/>
+        </w:rPr>
+      </w:pPr>
+      <w:r>
+        <w:rPr>
+          <w:rFonts w:ascii="Courier New" w:eastAsia="宋体" w:hAnsi="Courier New" w:cs="Courier New"/>
+          <w:color w:val="000000"/>
+          <w:kern w:val="0"/>
+          <w:sz w:val="20"/>
+          <w:szCs w:val="20"/>
+        </w:rPr>
+        <w:t xml:space="preserve">        split(root[</w:t>
+      </w:r>
+      <w:proofErr w:type="spellStart"/>
+      <w:r>
+        <w:rPr>
+          <w:rFonts w:ascii="Courier New" w:eastAsia="宋体" w:hAnsi="Courier New" w:cs="Courier New"/>
+          <w:color w:val="000000"/>
+          <w:kern w:val="0"/>
+          <w:sz w:val="20"/>
+          <w:szCs w:val="20"/>
+        </w:rPr>
+        <w:t>verID</w:t>
+      </w:r>
+      <w:proofErr w:type="spellEnd"/>
+      <w:r>
+        <w:rPr>
+          <w:rFonts w:ascii="Courier New" w:eastAsia="宋体" w:hAnsi="Courier New" w:cs="Courier New"/>
+          <w:color w:val="000000"/>
+          <w:kern w:val="0"/>
+          <w:sz w:val="20"/>
+          <w:szCs w:val="20"/>
+        </w:rPr>
+        <w:t>],val.k,tl,tr,1);</w:t>
+      </w:r>
+    </w:p>
+    <w:p>
+      <w:pPr>
+        <w:widowControl/>
+        <w:shd w:val="clear" w:color="auto" w:fill="FFFFFF"/>
+        <w:jc w:val="left"/>
+        <w:rPr>
+          <w:rFonts w:ascii="Courier New" w:eastAsia="宋体" w:hAnsi="Courier New" w:cs="Courier New"/>
+          <w:color w:val="000000"/>
+          <w:kern w:val="0"/>
+          <w:sz w:val="20"/>
+          <w:szCs w:val="20"/>
+        </w:rPr>
+      </w:pPr>
+      <w:r>
+        <w:rPr>
+          <w:rFonts w:ascii="Courier New" w:eastAsia="宋体" w:hAnsi="Courier New" w:cs="Courier New"/>
+          <w:color w:val="000000"/>
+          <w:kern w:val="0"/>
+          <w:sz w:val="20"/>
+          <w:szCs w:val="20"/>
+        </w:rPr>
+        <w:t xml:space="preserve">        root[</w:t>
+      </w:r>
+      <w:proofErr w:type="spellStart"/>
+      <w:r>
+        <w:rPr>
+          <w:rFonts w:ascii="Courier New" w:eastAsia="宋体" w:hAnsi="Courier New" w:cs="Courier New"/>
+          <w:color w:val="000000"/>
+          <w:kern w:val="0"/>
+          <w:sz w:val="20"/>
+          <w:szCs w:val="20"/>
+        </w:rPr>
+        <w:t>rlen</w:t>
+      </w:r>
+      <w:proofErr w:type="spellEnd"/>
+      <w:r>
+        <w:rPr>
+          <w:rFonts w:ascii="Courier New" w:eastAsia="宋体" w:hAnsi="Courier New" w:cs="Courier New"/>
+          <w:color w:val="000000"/>
+          <w:kern w:val="0"/>
+          <w:sz w:val="20"/>
+          <w:szCs w:val="20"/>
+        </w:rPr>
+        <w:t>++]=merge(merge(</w:t>
+      </w:r>
+      <w:proofErr w:type="spellStart"/>
+      <w:r>
+        <w:rPr>
+          <w:rFonts w:ascii="Courier New" w:eastAsia="宋体" w:hAnsi="Courier New" w:cs="Courier New"/>
+          <w:color w:val="000000"/>
+          <w:kern w:val="0"/>
+          <w:sz w:val="20"/>
+          <w:szCs w:val="20"/>
+        </w:rPr>
+        <w:t>tl,new</w:t>
+      </w:r>
+      <w:proofErr w:type="spellEnd"/>
+      <w:r>
+        <w:rPr>
+          <w:rFonts w:ascii="Courier New" w:eastAsia="宋体" w:hAnsi="Courier New" w:cs="Courier New"/>
+          <w:color w:val="000000"/>
+          <w:kern w:val="0"/>
+          <w:sz w:val="20"/>
+          <w:szCs w:val="20"/>
+        </w:rPr>
+        <w:t xml:space="preserve"> Node(</w:t>
+      </w:r>
+      <w:proofErr w:type="spellStart"/>
+      <w:r>
+        <w:rPr>
+          <w:rFonts w:ascii="Courier New" w:eastAsia="宋体" w:hAnsi="Courier New" w:cs="Courier New"/>
+          <w:color w:val="000000"/>
+          <w:kern w:val="0"/>
+          <w:sz w:val="20"/>
+          <w:szCs w:val="20"/>
+        </w:rPr>
+        <w:t>val</w:t>
+      </w:r>
+      <w:proofErr w:type="spellEnd"/>
+      <w:r>
+        <w:rPr>
+          <w:rFonts w:ascii="Courier New" w:eastAsia="宋体" w:hAnsi="Courier New" w:cs="Courier New"/>
+          <w:color w:val="000000"/>
+          <w:kern w:val="0"/>
+          <w:sz w:val="20"/>
+          <w:szCs w:val="20"/>
+        </w:rPr>
+        <w:t>)),</w:t>
+      </w:r>
+      <w:proofErr w:type="spellStart"/>
+      <w:r>
+        <w:rPr>
+          <w:rFonts w:ascii="Courier New" w:eastAsia="宋体" w:hAnsi="Courier New" w:cs="Courier New"/>
+          <w:color w:val="000000"/>
+          <w:kern w:val="0"/>
+          <w:sz w:val="20"/>
+          <w:szCs w:val="20"/>
+        </w:rPr>
+        <w:t>tr</w:t>
+      </w:r>
+      <w:proofErr w:type="spellEnd"/>
+      <w:r>
+        <w:rPr>
+          <w:rFonts w:ascii="Courier New" w:eastAsia="宋体" w:hAnsi="Courier New" w:cs="Courier New"/>
+          <w:color w:val="000000"/>
+          <w:kern w:val="0"/>
+          <w:sz w:val="20"/>
+          <w:szCs w:val="20"/>
+        </w:rPr>
+        <w:t>);</w:t>
+      </w:r>
+    </w:p>
+    <w:p>
+      <w:pPr>
+        <w:widowControl/>
+        <w:shd w:val="clear" w:color="auto" w:fill="FFFFFF"/>
+        <w:jc w:val="left"/>
+        <w:rPr>
+          <w:rFonts w:ascii="Courier New" w:eastAsia="宋体" w:hAnsi="Courier New" w:cs="Courier New"/>
+          <w:color w:val="000000"/>
+          <w:kern w:val="0"/>
+          <w:sz w:val="20"/>
+          <w:szCs w:val="20"/>
+        </w:rPr>
+      </w:pPr>
+      <w:r>
+        <w:rPr>
+          <w:rFonts w:ascii="Courier New" w:eastAsia="宋体" w:hAnsi="Courier New" w:cs="Courier New"/>
+          <w:color w:val="000000"/>
+          <w:kern w:val="0"/>
+          <w:sz w:val="20"/>
+          <w:szCs w:val="20"/>
+        </w:rPr>
+        <w:t xml:space="preserve">        </w:t>
+      </w:r>
+      <w:proofErr w:type="gramStart"/>
+      <w:r>
+        <w:rPr>
+          <w:rFonts w:ascii="Courier New" w:eastAsia="宋体" w:hAnsi="Courier New" w:cs="Courier New"/>
+          <w:color w:val="000000"/>
+          <w:kern w:val="0"/>
+          <w:sz w:val="20"/>
+          <w:szCs w:val="20"/>
+        </w:rPr>
+        <w:t>return</w:t>
+      </w:r>
+      <w:proofErr w:type="gramEnd"/>
+      <w:r>
+        <w:rPr>
+          <w:rFonts w:ascii="Courier New" w:eastAsia="宋体" w:hAnsi="Courier New" w:cs="Courier New"/>
+          <w:color w:val="000000"/>
+          <w:kern w:val="0"/>
+          <w:sz w:val="20"/>
+          <w:szCs w:val="20"/>
+        </w:rPr>
+        <w:t xml:space="preserve"> root[rlen-1];</w:t>
+      </w:r>
+    </w:p>
+    <w:p>
+      <w:pPr>
+        <w:widowControl/>
+        <w:shd w:val="clear" w:color="auto" w:fill="FFFFFF"/>
+        <w:jc w:val="left"/>
+        <w:rPr>
+          <w:rFonts w:ascii="Courier New" w:eastAsia="宋体" w:hAnsi="Courier New" w:cs="Courier New"/>
+          <w:color w:val="000000"/>
+          <w:kern w:val="0"/>
+          <w:sz w:val="20"/>
+          <w:szCs w:val="20"/>
+        </w:rPr>
+      </w:pPr>
+      <w:r>
+        <w:rPr>
+          <w:rFonts w:ascii="Courier New" w:eastAsia="宋体" w:hAnsi="Courier New" w:cs="Courier New"/>
+          <w:color w:val="000000"/>
+          <w:kern w:val="0"/>
+          <w:sz w:val="20"/>
+          <w:szCs w:val="20"/>
+        </w:rPr>
+        <w:t xml:space="preserve">    }</w:t>
+      </w:r>
+    </w:p>
+    <w:p/>
+    <w:p>
+      <w:pPr>
+        <w:pStyle w:val="3"/>
+      </w:pPr>
+      <w:r>
+        <w:rPr>
+          <w:rFonts w:hint="eastAsia"/>
+        </w:rPr>
+        <w:t>持久化</w:t>
+      </w:r>
+      <w:r>
+        <w:rPr>
+          <w:rFonts w:hint="eastAsia"/>
+        </w:rPr>
+        <w:t>删除</w:t>
+      </w:r>
+      <w:r>
+        <w:rPr>
+          <w:rFonts w:hint="eastAsia"/>
+        </w:rPr>
+        <w:t>delete</w:t>
+      </w:r>
+      <w:r>
+        <w:rPr>
+          <w:rFonts w:hint="eastAsia"/>
+        </w:rPr>
+        <w:t>(</w:t>
+      </w:r>
+      <w:proofErr w:type="spellStart"/>
+      <w:r>
+        <w:rPr>
+          <w:rFonts w:hint="eastAsia"/>
+        </w:rPr>
+        <w:t>verId,val</w:t>
+      </w:r>
+      <w:proofErr w:type="spellEnd"/>
+      <w:r>
+        <w:rPr>
+          <w:rFonts w:hint="eastAsia"/>
+        </w:rPr>
+        <w:t>)</w:t>
+      </w:r>
+    </w:p>
+    <w:p>
+      <w:r>
+        <w:rPr>
+          <w:rFonts w:hint="eastAsia"/>
+        </w:rPr>
+        <w:t>代表在第</w:t>
+      </w:r>
+      <w:proofErr w:type="spellStart"/>
+      <w:r>
+        <w:rPr>
+          <w:rFonts w:hint="eastAsia"/>
+        </w:rPr>
+        <w:t>verId</w:t>
+      </w:r>
+      <w:proofErr w:type="spellEnd"/>
+      <w:r>
+        <w:rPr>
+          <w:rFonts w:hint="eastAsia"/>
+        </w:rPr>
+        <w:t>版本下进行</w:t>
+      </w:r>
+      <w:r>
+        <w:rPr>
+          <w:rFonts w:hint="eastAsia"/>
+        </w:rPr>
+        <w:t>删除</w:t>
+      </w:r>
+      <w:r>
+        <w:rPr>
+          <w:rFonts w:hint="eastAsia"/>
+        </w:rPr>
+        <w:t>节点，最终生成新的版本添加到</w:t>
+      </w:r>
+      <w:r>
+        <w:rPr>
+          <w:rFonts w:hint="eastAsia"/>
+        </w:rPr>
+        <w:t>root</w:t>
+      </w:r>
+      <w:r>
+        <w:rPr>
+          <w:rFonts w:hint="eastAsia"/>
+        </w:rPr>
+        <w:t>数组</w:t>
+      </w:r>
+    </w:p>
+    <w:p>
+      <w:r>
+        <w:rPr>
+          <w:rFonts w:hint="eastAsia"/>
+        </w:rPr>
+        <w:lastRenderedPageBreak/>
+        <w:t>删除操作大体和非持久化</w:t>
+      </w:r>
+      <w:proofErr w:type="spellStart"/>
+      <w:r>
+        <w:rPr>
+          <w:rFonts w:hint="eastAsia"/>
+        </w:rPr>
+        <w:t>fhq_treap</w:t>
+      </w:r>
+      <w:proofErr w:type="spellEnd"/>
+      <w:r>
+        <w:rPr>
+          <w:rFonts w:hint="eastAsia"/>
+        </w:rPr>
+        <w:t>一样。</w:t>
+      </w:r>
+    </w:p>
+    <w:p>
+      <w:r>
+        <w:rPr>
+          <w:rFonts w:hint="eastAsia"/>
+        </w:rPr>
+        <w:t>这里</w:t>
+      </w:r>
+      <w:r>
+        <w:rPr>
+          <w:rFonts w:hint="eastAsia"/>
+        </w:rPr>
+        <w:t>split</w:t>
+      </w:r>
+      <w:r>
+        <w:rPr>
+          <w:rFonts w:hint="eastAsia"/>
+        </w:rPr>
+        <w:t>用的是持久化版本，目的是保存历史数据，因为删除操作必然伴随版本更新</w:t>
+      </w:r>
+    </w:p>
+    <w:p>
+      <w:pPr>
+        <w:widowControl/>
+        <w:shd w:val="clear" w:color="auto" w:fill="FFFFFF"/>
+        <w:jc w:val="left"/>
+        <w:rPr>
+          <w:rFonts w:ascii="Courier New" w:eastAsia="宋体" w:hAnsi="Courier New" w:cs="Courier New"/>
+          <w:color w:val="000000"/>
+          <w:kern w:val="0"/>
+          <w:sz w:val="20"/>
+          <w:szCs w:val="20"/>
+        </w:rPr>
+      </w:pPr>
+      <w:r>
+        <w:rPr>
+          <w:rFonts w:ascii="Courier New" w:eastAsia="宋体" w:hAnsi="Courier New" w:cs="Courier New"/>
+          <w:color w:val="000000"/>
+          <w:kern w:val="0"/>
+          <w:sz w:val="20"/>
+          <w:szCs w:val="20"/>
+        </w:rPr>
+        <w:t xml:space="preserve">    </w:t>
+      </w:r>
+      <w:proofErr w:type="spellStart"/>
+      <w:r>
+        <w:rPr>
+          <w:rFonts w:ascii="Courier New" w:eastAsia="宋体" w:hAnsi="Courier New" w:cs="Courier New"/>
+          <w:color w:val="000000"/>
+          <w:kern w:val="0"/>
+          <w:sz w:val="20"/>
+          <w:szCs w:val="20"/>
+        </w:rPr>
+        <w:t>bool</w:t>
+      </w:r>
+      <w:proofErr w:type="spellEnd"/>
+      <w:r>
+        <w:rPr>
+          <w:rFonts w:ascii="Courier New" w:eastAsia="宋体" w:hAnsi="Courier New" w:cs="Courier New"/>
+          <w:color w:val="000000"/>
+          <w:kern w:val="0"/>
+          <w:sz w:val="20"/>
+          <w:szCs w:val="20"/>
+        </w:rPr>
+        <w:t xml:space="preserve"> </w:t>
+      </w:r>
+      <w:proofErr w:type="spellStart"/>
+      <w:r>
+        <w:rPr>
+          <w:rFonts w:ascii="Courier New" w:eastAsia="宋体" w:hAnsi="Courier New" w:cs="Courier New"/>
+          <w:color w:val="000000"/>
+          <w:kern w:val="0"/>
+          <w:sz w:val="20"/>
+          <w:szCs w:val="20"/>
+        </w:rPr>
+        <w:t>deleteNode</w:t>
+      </w:r>
+      <w:proofErr w:type="spellEnd"/>
+      <w:r>
+        <w:rPr>
+          <w:rFonts w:ascii="Courier New" w:eastAsia="宋体" w:hAnsi="Courier New" w:cs="Courier New"/>
+          <w:color w:val="000000"/>
+          <w:kern w:val="0"/>
+          <w:sz w:val="20"/>
+          <w:szCs w:val="20"/>
+        </w:rPr>
+        <w:t>(</w:t>
+      </w:r>
+      <w:proofErr w:type="spellStart"/>
+      <w:r>
+        <w:rPr>
+          <w:rFonts w:ascii="Courier New" w:eastAsia="宋体" w:hAnsi="Courier New" w:cs="Courier New"/>
+          <w:color w:val="000000"/>
+          <w:kern w:val="0"/>
+          <w:sz w:val="20"/>
+          <w:szCs w:val="20"/>
+        </w:rPr>
+        <w:t>int</w:t>
+      </w:r>
+      <w:proofErr w:type="spellEnd"/>
+      <w:r>
+        <w:rPr>
+          <w:rFonts w:ascii="Courier New" w:eastAsia="宋体" w:hAnsi="Courier New" w:cs="Courier New"/>
+          <w:color w:val="000000"/>
+          <w:kern w:val="0"/>
+          <w:sz w:val="20"/>
+          <w:szCs w:val="20"/>
+        </w:rPr>
+        <w:t xml:space="preserve"> </w:t>
+      </w:r>
+      <w:proofErr w:type="spellStart"/>
+      <w:r>
+        <w:rPr>
+          <w:rFonts w:ascii="Courier New" w:eastAsia="宋体" w:hAnsi="Courier New" w:cs="Courier New"/>
+          <w:color w:val="000000"/>
+          <w:kern w:val="0"/>
+          <w:sz w:val="20"/>
+          <w:szCs w:val="20"/>
+        </w:rPr>
+        <w:t>verID,Data</w:t>
+      </w:r>
+      <w:proofErr w:type="spellEnd"/>
+      <w:r>
+        <w:rPr>
+          <w:rFonts w:ascii="Courier New" w:eastAsia="宋体" w:hAnsi="Courier New" w:cs="Courier New"/>
+          <w:color w:val="000000"/>
+          <w:kern w:val="0"/>
+          <w:sz w:val="20"/>
+          <w:szCs w:val="20"/>
+        </w:rPr>
+        <w:t xml:space="preserve"> </w:t>
+      </w:r>
+      <w:proofErr w:type="spellStart"/>
+      <w:r>
+        <w:rPr>
+          <w:rFonts w:ascii="Courier New" w:eastAsia="宋体" w:hAnsi="Courier New" w:cs="Courier New"/>
+          <w:color w:val="000000"/>
+          <w:kern w:val="0"/>
+          <w:sz w:val="20"/>
+          <w:szCs w:val="20"/>
+        </w:rPr>
+        <w:t>val</w:t>
+      </w:r>
+      <w:proofErr w:type="spellEnd"/>
+      <w:r>
+        <w:rPr>
+          <w:rFonts w:ascii="Courier New" w:eastAsia="宋体" w:hAnsi="Courier New" w:cs="Courier New"/>
+          <w:color w:val="000000"/>
+          <w:kern w:val="0"/>
+          <w:sz w:val="20"/>
+          <w:szCs w:val="20"/>
+        </w:rPr>
+        <w:t>){//</w:t>
+      </w:r>
+      <w:r>
+        <w:rPr>
+          <w:rFonts w:ascii="Courier New" w:eastAsia="宋体" w:hAnsi="Courier New" w:cs="Courier New"/>
+          <w:color w:val="000000"/>
+          <w:kern w:val="0"/>
+          <w:sz w:val="20"/>
+          <w:szCs w:val="20"/>
+        </w:rPr>
+        <w:t>在版本</w:t>
+      </w:r>
+      <w:proofErr w:type="spellStart"/>
+      <w:r>
+        <w:rPr>
+          <w:rFonts w:ascii="Courier New" w:eastAsia="宋体" w:hAnsi="Courier New" w:cs="Courier New"/>
+          <w:color w:val="000000"/>
+          <w:kern w:val="0"/>
+          <w:sz w:val="20"/>
+          <w:szCs w:val="20"/>
+        </w:rPr>
+        <w:t>verID</w:t>
+      </w:r>
+      <w:proofErr w:type="spellEnd"/>
+      <w:r>
+        <w:rPr>
+          <w:rFonts w:ascii="Courier New" w:eastAsia="宋体" w:hAnsi="Courier New" w:cs="Courier New"/>
+          <w:color w:val="000000"/>
+          <w:kern w:val="0"/>
+          <w:sz w:val="20"/>
+          <w:szCs w:val="20"/>
+        </w:rPr>
+        <w:t>下删除</w:t>
+      </w:r>
+    </w:p>
+    <w:p>
+      <w:pPr>
+        <w:widowControl/>
+        <w:shd w:val="clear" w:color="auto" w:fill="FFFFFF"/>
+        <w:jc w:val="left"/>
+        <w:rPr>
+          <w:rFonts w:ascii="Courier New" w:eastAsia="宋体" w:hAnsi="Courier New" w:cs="Courier New"/>
+          <w:color w:val="000000"/>
+          <w:kern w:val="0"/>
+          <w:sz w:val="20"/>
+          <w:szCs w:val="20"/>
+        </w:rPr>
+      </w:pPr>
+      <w:r>
+        <w:rPr>
+          <w:rFonts w:ascii="Courier New" w:eastAsia="宋体" w:hAnsi="Courier New" w:cs="Courier New"/>
+          <w:color w:val="000000"/>
+          <w:kern w:val="0"/>
+          <w:sz w:val="20"/>
+          <w:szCs w:val="20"/>
+        </w:rPr>
+        <w:t xml:space="preserve">        Node *</w:t>
+      </w:r>
+      <w:proofErr w:type="spellStart"/>
+      <w:proofErr w:type="gramStart"/>
+      <w:r>
+        <w:rPr>
+          <w:rFonts w:ascii="Courier New" w:eastAsia="宋体" w:hAnsi="Courier New" w:cs="Courier New"/>
+          <w:color w:val="000000"/>
+          <w:kern w:val="0"/>
+          <w:sz w:val="20"/>
+          <w:szCs w:val="20"/>
+        </w:rPr>
+        <w:t>tl</w:t>
+      </w:r>
+      <w:proofErr w:type="spellEnd"/>
+      <w:proofErr w:type="gramEnd"/>
+      <w:r>
+        <w:rPr>
+          <w:rFonts w:ascii="Courier New" w:eastAsia="宋体" w:hAnsi="Courier New" w:cs="Courier New"/>
+          <w:color w:val="000000"/>
+          <w:kern w:val="0"/>
+          <w:sz w:val="20"/>
+          <w:szCs w:val="20"/>
+        </w:rPr>
+        <w:t>,*</w:t>
+      </w:r>
+      <w:proofErr w:type="spellStart"/>
+      <w:r>
+        <w:rPr>
+          <w:rFonts w:ascii="Courier New" w:eastAsia="宋体" w:hAnsi="Courier New" w:cs="Courier New"/>
+          <w:color w:val="000000"/>
+          <w:kern w:val="0"/>
+          <w:sz w:val="20"/>
+          <w:szCs w:val="20"/>
+        </w:rPr>
+        <w:t>tr</w:t>
+      </w:r>
+      <w:proofErr w:type="spellEnd"/>
+      <w:r>
+        <w:rPr>
+          <w:rFonts w:ascii="Courier New" w:eastAsia="宋体" w:hAnsi="Courier New" w:cs="Courier New"/>
+          <w:color w:val="000000"/>
+          <w:kern w:val="0"/>
+          <w:sz w:val="20"/>
+          <w:szCs w:val="20"/>
+        </w:rPr>
+        <w:t>,*now;</w:t>
+      </w:r>
+    </w:p>
+    <w:p>
+      <w:pPr>
+        <w:widowControl/>
+        <w:shd w:val="clear" w:color="auto" w:fill="FFFFFF"/>
+        <w:jc w:val="left"/>
+        <w:rPr>
+          <w:rFonts w:ascii="Courier New" w:eastAsia="宋体" w:hAnsi="Courier New" w:cs="Courier New"/>
+          <w:color w:val="000000"/>
+          <w:kern w:val="0"/>
+          <w:sz w:val="20"/>
+          <w:szCs w:val="20"/>
+        </w:rPr>
+      </w:pPr>
+      <w:r>
+        <w:rPr>
+          <w:rFonts w:ascii="Courier New" w:eastAsia="宋体" w:hAnsi="Courier New" w:cs="Courier New"/>
+          <w:color w:val="000000"/>
+          <w:kern w:val="0"/>
+          <w:sz w:val="20"/>
+          <w:szCs w:val="20"/>
+        </w:rPr>
+        <w:t xml:space="preserve">        split(root[</w:t>
+      </w:r>
+      <w:proofErr w:type="spellStart"/>
+      <w:r>
+        <w:rPr>
+          <w:rFonts w:ascii="Courier New" w:eastAsia="宋体" w:hAnsi="Courier New" w:cs="Courier New"/>
+          <w:color w:val="000000"/>
+          <w:kern w:val="0"/>
+          <w:sz w:val="20"/>
+          <w:szCs w:val="20"/>
+        </w:rPr>
+        <w:t>verID</w:t>
+      </w:r>
+      <w:proofErr w:type="spellEnd"/>
+      <w:r>
+        <w:rPr>
+          <w:rFonts w:ascii="Courier New" w:eastAsia="宋体" w:hAnsi="Courier New" w:cs="Courier New"/>
+          <w:color w:val="000000"/>
+          <w:kern w:val="0"/>
+          <w:sz w:val="20"/>
+          <w:szCs w:val="20"/>
+        </w:rPr>
+        <w:t>],val.k,tl,tr,1);</w:t>
+      </w:r>
+    </w:p>
+    <w:p>
+      <w:pPr>
+        <w:widowControl/>
+        <w:shd w:val="clear" w:color="auto" w:fill="FFFFFF"/>
+        <w:jc w:val="left"/>
+        <w:rPr>
+          <w:rFonts w:ascii="Courier New" w:eastAsia="宋体" w:hAnsi="Courier New" w:cs="Courier New"/>
+          <w:color w:val="000000"/>
+          <w:kern w:val="0"/>
+          <w:sz w:val="20"/>
+          <w:szCs w:val="20"/>
+        </w:rPr>
+      </w:pPr>
+      <w:r>
+        <w:rPr>
+          <w:rFonts w:ascii="Courier New" w:eastAsia="宋体" w:hAnsi="Courier New" w:cs="Courier New"/>
+          <w:color w:val="000000"/>
+          <w:kern w:val="0"/>
+          <w:sz w:val="20"/>
+          <w:szCs w:val="20"/>
+        </w:rPr>
+        <w:t xml:space="preserve">        __split(tl,val.k-1,tl,now,[](</w:t>
+      </w:r>
+      <w:proofErr w:type="spellStart"/>
+      <w:r>
+        <w:rPr>
+          <w:rFonts w:ascii="Courier New" w:eastAsia="宋体" w:hAnsi="Courier New" w:cs="Courier New"/>
+          <w:color w:val="000000"/>
+          <w:kern w:val="0"/>
+          <w:sz w:val="20"/>
+          <w:szCs w:val="20"/>
+        </w:rPr>
+        <w:t>int</w:t>
+      </w:r>
+      <w:proofErr w:type="spellEnd"/>
+      <w:r>
+        <w:rPr>
+          <w:rFonts w:ascii="Courier New" w:eastAsia="宋体" w:hAnsi="Courier New" w:cs="Courier New"/>
+          <w:color w:val="000000"/>
+          <w:kern w:val="0"/>
+          <w:sz w:val="20"/>
+          <w:szCs w:val="20"/>
+        </w:rPr>
+        <w:t xml:space="preserve"> </w:t>
+      </w:r>
+      <w:proofErr w:type="spellStart"/>
+      <w:r>
+        <w:rPr>
+          <w:rFonts w:ascii="Courier New" w:eastAsia="宋体" w:hAnsi="Courier New" w:cs="Courier New"/>
+          <w:color w:val="000000"/>
+          <w:kern w:val="0"/>
+          <w:sz w:val="20"/>
+          <w:szCs w:val="20"/>
+        </w:rPr>
+        <w:t>a,int</w:t>
+      </w:r>
+      <w:proofErr w:type="spellEnd"/>
+      <w:r>
+        <w:rPr>
+          <w:rFonts w:ascii="Courier New" w:eastAsia="宋体" w:hAnsi="Courier New" w:cs="Courier New"/>
+          <w:color w:val="000000"/>
+          <w:kern w:val="0"/>
+          <w:sz w:val="20"/>
+          <w:szCs w:val="20"/>
+        </w:rPr>
+        <w:t xml:space="preserve"> b)-&gt;</w:t>
+      </w:r>
+      <w:proofErr w:type="spellStart"/>
+      <w:r>
+        <w:rPr>
+          <w:rFonts w:ascii="Courier New" w:eastAsia="宋体" w:hAnsi="Courier New" w:cs="Courier New"/>
+          <w:color w:val="000000"/>
+          <w:kern w:val="0"/>
+          <w:sz w:val="20"/>
+          <w:szCs w:val="20"/>
+        </w:rPr>
+        <w:t>bool</w:t>
+      </w:r>
+      <w:proofErr w:type="spellEnd"/>
+      <w:r>
+        <w:rPr>
+          <w:rFonts w:ascii="Courier New" w:eastAsia="宋体" w:hAnsi="Courier New" w:cs="Courier New"/>
+          <w:color w:val="000000"/>
+          <w:kern w:val="0"/>
+          <w:sz w:val="20"/>
+          <w:szCs w:val="20"/>
+        </w:rPr>
+        <w:t>{</w:t>
+      </w:r>
+    </w:p>
+    <w:p>
+      <w:pPr>
+        <w:widowControl/>
+        <w:shd w:val="clear" w:color="auto" w:fill="FFFFFF"/>
+        <w:jc w:val="left"/>
+        <w:rPr>
+          <w:rFonts w:ascii="Courier New" w:eastAsia="宋体" w:hAnsi="Courier New" w:cs="Courier New"/>
+          <w:color w:val="000000"/>
+          <w:kern w:val="0"/>
+          <w:sz w:val="20"/>
+          <w:szCs w:val="20"/>
+        </w:rPr>
+      </w:pPr>
+      <w:r>
+        <w:rPr>
+          <w:rFonts w:ascii="Courier New" w:eastAsia="宋体" w:hAnsi="Courier New" w:cs="Courier New"/>
+          <w:color w:val="000000"/>
+          <w:kern w:val="0"/>
+          <w:sz w:val="20"/>
+          <w:szCs w:val="20"/>
+        </w:rPr>
+        <w:t xml:space="preserve">            </w:t>
+      </w:r>
+      <w:proofErr w:type="gramStart"/>
+      <w:r>
+        <w:rPr>
+          <w:rFonts w:ascii="Courier New" w:eastAsia="宋体" w:hAnsi="Courier New" w:cs="Courier New"/>
+          <w:color w:val="000000"/>
+          <w:kern w:val="0"/>
+          <w:sz w:val="20"/>
+          <w:szCs w:val="20"/>
+        </w:rPr>
+        <w:t>return</w:t>
+      </w:r>
+      <w:proofErr w:type="gramEnd"/>
+      <w:r>
+        <w:rPr>
+          <w:rFonts w:ascii="Courier New" w:eastAsia="宋体" w:hAnsi="Courier New" w:cs="Courier New"/>
+          <w:color w:val="000000"/>
+          <w:kern w:val="0"/>
+          <w:sz w:val="20"/>
+          <w:szCs w:val="20"/>
+        </w:rPr>
+        <w:t xml:space="preserve"> a&lt;=b;</w:t>
+      </w:r>
+    </w:p>
+    <w:p>
+      <w:pPr>
+        <w:widowControl/>
+        <w:shd w:val="clear" w:color="auto" w:fill="FFFFFF"/>
+        <w:jc w:val="left"/>
+        <w:rPr>
+          <w:rFonts w:ascii="Courier New" w:eastAsia="宋体" w:hAnsi="Courier New" w:cs="Courier New"/>
+          <w:color w:val="000000"/>
+          <w:kern w:val="0"/>
+          <w:sz w:val="20"/>
+          <w:szCs w:val="20"/>
+        </w:rPr>
+      </w:pPr>
+      <w:r>
+        <w:rPr>
+          <w:rFonts w:ascii="Courier New" w:eastAsia="宋体" w:hAnsi="Courier New" w:cs="Courier New"/>
+          <w:color w:val="000000"/>
+          <w:kern w:val="0"/>
+          <w:sz w:val="20"/>
+          <w:szCs w:val="20"/>
+        </w:rPr>
+        <w:t xml:space="preserve">        }</w:t>
+      </w:r>
+      <w:proofErr w:type="gramStart"/>
+      <w:r>
+        <w:rPr>
+          <w:rFonts w:ascii="Courier New" w:eastAsia="宋体" w:hAnsi="Courier New" w:cs="Courier New"/>
+          <w:color w:val="000000"/>
+          <w:kern w:val="0"/>
+          <w:sz w:val="20"/>
+          <w:szCs w:val="20"/>
+        </w:rPr>
+        <w:t>,1</w:t>
+      </w:r>
+      <w:proofErr w:type="gramEnd"/>
+      <w:r>
+        <w:rPr>
+          <w:rFonts w:ascii="Courier New" w:eastAsia="宋体" w:hAnsi="Courier New" w:cs="Courier New"/>
+          <w:color w:val="000000"/>
+          <w:kern w:val="0"/>
+          <w:sz w:val="20"/>
+          <w:szCs w:val="20"/>
+        </w:rPr>
+        <w:t>);</w:t>
+      </w:r>
+    </w:p>
+    <w:p>
+      <w:pPr>
+        <w:widowControl/>
+        <w:shd w:val="clear" w:color="auto" w:fill="FFFFFF"/>
+        <w:jc w:val="left"/>
+        <w:rPr>
+          <w:rFonts w:ascii="Courier New" w:eastAsia="宋体" w:hAnsi="Courier New" w:cs="Courier New"/>
+          <w:color w:val="000000"/>
+          <w:kern w:val="0"/>
+          <w:sz w:val="20"/>
+          <w:szCs w:val="20"/>
+        </w:rPr>
+      </w:pPr>
+      <w:r>
+        <w:rPr>
+          <w:rFonts w:ascii="Courier New" w:eastAsia="宋体" w:hAnsi="Courier New" w:cs="Courier New"/>
+          <w:color w:val="000000"/>
+          <w:kern w:val="0"/>
+          <w:sz w:val="20"/>
+          <w:szCs w:val="20"/>
+        </w:rPr>
+        <w:t xml:space="preserve">        </w:t>
+      </w:r>
+      <w:proofErr w:type="gramStart"/>
+      <w:r>
+        <w:rPr>
+          <w:rFonts w:ascii="Courier New" w:eastAsia="宋体" w:hAnsi="Courier New" w:cs="Courier New"/>
+          <w:color w:val="000000"/>
+          <w:kern w:val="0"/>
+          <w:sz w:val="20"/>
+          <w:szCs w:val="20"/>
+        </w:rPr>
+        <w:t>if(</w:t>
+      </w:r>
+      <w:proofErr w:type="gramEnd"/>
+      <w:r>
+        <w:rPr>
+          <w:rFonts w:ascii="Courier New" w:eastAsia="宋体" w:hAnsi="Courier New" w:cs="Courier New"/>
+          <w:color w:val="000000"/>
+          <w:kern w:val="0"/>
+          <w:sz w:val="20"/>
+          <w:szCs w:val="20"/>
+        </w:rPr>
+        <w:t>now&amp;&amp;now-&gt;</w:t>
+      </w:r>
+      <w:proofErr w:type="spellStart"/>
+      <w:r>
+        <w:rPr>
+          <w:rFonts w:ascii="Courier New" w:eastAsia="宋体" w:hAnsi="Courier New" w:cs="Courier New"/>
+          <w:color w:val="000000"/>
+          <w:kern w:val="0"/>
+          <w:sz w:val="20"/>
+          <w:szCs w:val="20"/>
+        </w:rPr>
+        <w:t>val.k</w:t>
+      </w:r>
+      <w:proofErr w:type="spellEnd"/>
+      <w:r>
+        <w:rPr>
+          <w:rFonts w:ascii="Courier New" w:eastAsia="宋体" w:hAnsi="Courier New" w:cs="Courier New"/>
+          <w:color w:val="000000"/>
+          <w:kern w:val="0"/>
+          <w:sz w:val="20"/>
+          <w:szCs w:val="20"/>
+        </w:rPr>
+        <w:t>==</w:t>
+      </w:r>
+      <w:proofErr w:type="spellStart"/>
+      <w:r>
+        <w:rPr>
+          <w:rFonts w:ascii="Courier New" w:eastAsia="宋体" w:hAnsi="Courier New" w:cs="Courier New"/>
+          <w:color w:val="000000"/>
+          <w:kern w:val="0"/>
+          <w:sz w:val="20"/>
+          <w:szCs w:val="20"/>
+        </w:rPr>
+        <w:t>val.k</w:t>
+      </w:r>
+      <w:proofErr w:type="spellEnd"/>
+      <w:r>
+        <w:rPr>
+          <w:rFonts w:ascii="Courier New" w:eastAsia="宋体" w:hAnsi="Courier New" w:cs="Courier New"/>
+          <w:color w:val="000000"/>
+          <w:kern w:val="0"/>
+          <w:sz w:val="20"/>
+          <w:szCs w:val="20"/>
+        </w:rPr>
+        <w:t>){</w:t>
+      </w:r>
+    </w:p>
+    <w:p>
+      <w:pPr>
+        <w:widowControl/>
+        <w:shd w:val="clear" w:color="auto" w:fill="FFFFFF"/>
+        <w:jc w:val="left"/>
+        <w:rPr>
+          <w:rFonts w:ascii="Courier New" w:eastAsia="宋体" w:hAnsi="Courier New" w:cs="Courier New"/>
+          <w:color w:val="000000"/>
+          <w:kern w:val="0"/>
+          <w:sz w:val="20"/>
+          <w:szCs w:val="20"/>
+        </w:rPr>
+      </w:pPr>
+      <w:r>
+        <w:rPr>
+          <w:rFonts w:ascii="Courier New" w:eastAsia="宋体" w:hAnsi="Courier New" w:cs="Courier New"/>
+          <w:color w:val="000000"/>
+          <w:kern w:val="0"/>
+          <w:sz w:val="20"/>
+          <w:szCs w:val="20"/>
+        </w:rPr>
+        <w:t xml:space="preserve">            </w:t>
+      </w:r>
+      <w:proofErr w:type="gramStart"/>
+      <w:r>
+        <w:rPr>
+          <w:rFonts w:ascii="Courier New" w:eastAsia="宋体" w:hAnsi="Courier New" w:cs="Courier New"/>
+          <w:color w:val="000000"/>
+          <w:kern w:val="0"/>
+          <w:sz w:val="20"/>
+          <w:szCs w:val="20"/>
+        </w:rPr>
+        <w:t>now=</w:t>
+      </w:r>
+      <w:proofErr w:type="gramEnd"/>
+      <w:r>
+        <w:rPr>
+          <w:rFonts w:ascii="Courier New" w:eastAsia="宋体" w:hAnsi="Courier New" w:cs="Courier New"/>
+          <w:color w:val="000000"/>
+          <w:kern w:val="0"/>
+          <w:sz w:val="20"/>
+          <w:szCs w:val="20"/>
+        </w:rPr>
+        <w:t>merge(now-&gt;son[0],now-&gt;son[1]);</w:t>
+      </w:r>
+    </w:p>
+    <w:p>
+      <w:pPr>
+        <w:widowControl/>
+        <w:shd w:val="clear" w:color="auto" w:fill="FFFFFF"/>
+        <w:jc w:val="left"/>
+        <w:rPr>
+          <w:rFonts w:ascii="Courier New" w:eastAsia="宋体" w:hAnsi="Courier New" w:cs="Courier New"/>
+          <w:color w:val="000000"/>
+          <w:kern w:val="0"/>
+          <w:sz w:val="20"/>
+          <w:szCs w:val="20"/>
+        </w:rPr>
+      </w:pPr>
+      <w:r>
+        <w:rPr>
+          <w:rFonts w:ascii="Courier New" w:eastAsia="宋体" w:hAnsi="Courier New" w:cs="Courier New"/>
+          <w:color w:val="000000"/>
+          <w:kern w:val="0"/>
+          <w:sz w:val="20"/>
+          <w:szCs w:val="20"/>
+        </w:rPr>
+        <w:t xml:space="preserve">            </w:t>
+      </w:r>
+      <w:proofErr w:type="gramStart"/>
+      <w:r>
+        <w:rPr>
+          <w:rFonts w:ascii="Courier New" w:eastAsia="宋体" w:hAnsi="Courier New" w:cs="Courier New"/>
+          <w:color w:val="000000"/>
+          <w:kern w:val="0"/>
+          <w:sz w:val="20"/>
+          <w:szCs w:val="20"/>
+        </w:rPr>
+        <w:t>root[</w:t>
+      </w:r>
+      <w:proofErr w:type="spellStart"/>
+      <w:proofErr w:type="gramEnd"/>
+      <w:r>
+        <w:rPr>
+          <w:rFonts w:ascii="Courier New" w:eastAsia="宋体" w:hAnsi="Courier New" w:cs="Courier New"/>
+          <w:color w:val="000000"/>
+          <w:kern w:val="0"/>
+          <w:sz w:val="20"/>
+          <w:szCs w:val="20"/>
+        </w:rPr>
+        <w:t>rlen</w:t>
+      </w:r>
+      <w:proofErr w:type="spellEnd"/>
+      <w:r>
+        <w:rPr>
+          <w:rFonts w:ascii="Courier New" w:eastAsia="宋体" w:hAnsi="Courier New" w:cs="Courier New"/>
+          <w:color w:val="000000"/>
+          <w:kern w:val="0"/>
+          <w:sz w:val="20"/>
+          <w:szCs w:val="20"/>
+        </w:rPr>
+        <w:t>++]=merge(merge(</w:t>
+      </w:r>
+      <w:proofErr w:type="spellStart"/>
+      <w:r>
+        <w:rPr>
+          <w:rFonts w:ascii="Courier New" w:eastAsia="宋体" w:hAnsi="Courier New" w:cs="Courier New"/>
+          <w:color w:val="000000"/>
+          <w:kern w:val="0"/>
+          <w:sz w:val="20"/>
+          <w:szCs w:val="20"/>
+        </w:rPr>
+        <w:t>tl,now</w:t>
+      </w:r>
+      <w:proofErr w:type="spellEnd"/>
+      <w:r>
+        <w:rPr>
+          <w:rFonts w:ascii="Courier New" w:eastAsia="宋体" w:hAnsi="Courier New" w:cs="Courier New"/>
+          <w:color w:val="000000"/>
+          <w:kern w:val="0"/>
+          <w:sz w:val="20"/>
+          <w:szCs w:val="20"/>
+        </w:rPr>
+        <w:t>),</w:t>
+      </w:r>
+      <w:proofErr w:type="spellStart"/>
+      <w:r>
+        <w:rPr>
+          <w:rFonts w:ascii="Courier New" w:eastAsia="宋体" w:hAnsi="Courier New" w:cs="Courier New"/>
+          <w:color w:val="000000"/>
+          <w:kern w:val="0"/>
+          <w:sz w:val="20"/>
+          <w:szCs w:val="20"/>
+        </w:rPr>
+        <w:t>tr</w:t>
+      </w:r>
+      <w:proofErr w:type="spellEnd"/>
+      <w:r>
+        <w:rPr>
+          <w:rFonts w:ascii="Courier New" w:eastAsia="宋体" w:hAnsi="Courier New" w:cs="Courier New"/>
+          <w:color w:val="000000"/>
+          <w:kern w:val="0"/>
+          <w:sz w:val="20"/>
+          <w:szCs w:val="20"/>
+        </w:rPr>
+        <w:t>);</w:t>
+      </w:r>
+    </w:p>
+    <w:p>
+      <w:pPr>
+        <w:widowControl/>
+        <w:shd w:val="clear" w:color="auto" w:fill="FFFFFF"/>
+        <w:jc w:val="left"/>
+        <w:rPr>
+          <w:rFonts w:ascii="Courier New" w:eastAsia="宋体" w:hAnsi="Courier New" w:cs="Courier New"/>
+          <w:color w:val="000000"/>
+          <w:kern w:val="0"/>
+          <w:sz w:val="20"/>
+          <w:szCs w:val="20"/>
+        </w:rPr>
+      </w:pPr>
+      <w:r>
+        <w:rPr>
+          <w:rFonts w:ascii="Courier New" w:eastAsia="宋体" w:hAnsi="Courier New" w:cs="Courier New"/>
+          <w:color w:val="000000"/>
+          <w:kern w:val="0"/>
+          <w:sz w:val="20"/>
+          <w:szCs w:val="20"/>
+        </w:rPr>
+        <w:t xml:space="preserve">            </w:t>
+      </w:r>
+      <w:proofErr w:type="gramStart"/>
+      <w:r>
+        <w:rPr>
+          <w:rFonts w:ascii="Courier New" w:eastAsia="宋体" w:hAnsi="Courier New" w:cs="Courier New"/>
+          <w:color w:val="000000"/>
+          <w:kern w:val="0"/>
+          <w:sz w:val="20"/>
+          <w:szCs w:val="20"/>
+        </w:rPr>
+        <w:t>return</w:t>
+      </w:r>
+      <w:proofErr w:type="gramEnd"/>
+      <w:r>
+        <w:rPr>
+          <w:rFonts w:ascii="Courier New" w:eastAsia="宋体" w:hAnsi="Courier New" w:cs="Courier New"/>
+          <w:color w:val="000000"/>
+          <w:kern w:val="0"/>
+          <w:sz w:val="20"/>
+          <w:szCs w:val="20"/>
+        </w:rPr>
+        <w:t xml:space="preserve"> true;</w:t>
+      </w:r>
+    </w:p>
+    <w:p>
+      <w:pPr>
+        <w:widowControl/>
+        <w:shd w:val="clear" w:color="auto" w:fill="FFFFFF"/>
+        <w:jc w:val="left"/>
+        <w:rPr>
+          <w:rFonts w:ascii="Courier New" w:eastAsia="宋体" w:hAnsi="Courier New" w:cs="Courier New"/>
+          <w:color w:val="000000"/>
+          <w:kern w:val="0"/>
+          <w:sz w:val="20"/>
+          <w:szCs w:val="20"/>
+        </w:rPr>
+      </w:pPr>
+      <w:r>
+        <w:rPr>
+          <w:rFonts w:ascii="Courier New" w:eastAsia="宋体" w:hAnsi="Courier New" w:cs="Courier New"/>
+          <w:color w:val="000000"/>
+          <w:kern w:val="0"/>
+          <w:sz w:val="20"/>
+          <w:szCs w:val="20"/>
+        </w:rPr>
+        <w:t xml:space="preserve">        </w:t>
+      </w:r>
+      <w:proofErr w:type="gramStart"/>
+      <w:r>
+        <w:rPr>
+          <w:rFonts w:ascii="Courier New" w:eastAsia="宋体" w:hAnsi="Courier New" w:cs="Courier New"/>
+          <w:color w:val="000000"/>
+          <w:kern w:val="0"/>
+          <w:sz w:val="20"/>
+          <w:szCs w:val="20"/>
+        </w:rPr>
+        <w:t>}else</w:t>
+      </w:r>
+      <w:proofErr w:type="gramEnd"/>
+      <w:r>
+        <w:rPr>
+          <w:rFonts w:ascii="Courier New" w:eastAsia="宋体" w:hAnsi="Courier New" w:cs="Courier New"/>
+          <w:color w:val="000000"/>
+          <w:kern w:val="0"/>
+          <w:sz w:val="20"/>
+          <w:szCs w:val="20"/>
+        </w:rPr>
+        <w:t>{</w:t>
+      </w:r>
+    </w:p>
+    <w:p>
+      <w:pPr>
+        <w:widowControl/>
+        <w:shd w:val="clear" w:color="auto" w:fill="FFFFFF"/>
+        <w:jc w:val="left"/>
+        <w:rPr>
+          <w:rFonts w:ascii="Courier New" w:eastAsia="宋体" w:hAnsi="Courier New" w:cs="Courier New"/>
+          <w:color w:val="000000"/>
+          <w:kern w:val="0"/>
+          <w:sz w:val="20"/>
+          <w:szCs w:val="20"/>
+        </w:rPr>
+      </w:pPr>
+      <w:r>
+        <w:rPr>
+          <w:rFonts w:ascii="Courier New" w:eastAsia="宋体" w:hAnsi="Courier New" w:cs="Courier New"/>
+          <w:color w:val="000000"/>
+          <w:kern w:val="0"/>
+          <w:sz w:val="20"/>
+          <w:szCs w:val="20"/>
+        </w:rPr>
+        <w:t xml:space="preserve">            </w:t>
+      </w:r>
+      <w:proofErr w:type="gramStart"/>
+      <w:r>
+        <w:rPr>
+          <w:rFonts w:ascii="Courier New" w:eastAsia="宋体" w:hAnsi="Courier New" w:cs="Courier New"/>
+          <w:color w:val="000000"/>
+          <w:kern w:val="0"/>
+          <w:sz w:val="20"/>
+          <w:szCs w:val="20"/>
+        </w:rPr>
+        <w:t>root[</w:t>
+      </w:r>
+      <w:proofErr w:type="spellStart"/>
+      <w:proofErr w:type="gramEnd"/>
+      <w:r>
+        <w:rPr>
+          <w:rFonts w:ascii="Courier New" w:eastAsia="宋体" w:hAnsi="Courier New" w:cs="Courier New"/>
+          <w:color w:val="000000"/>
+          <w:kern w:val="0"/>
+          <w:sz w:val="20"/>
+          <w:szCs w:val="20"/>
+        </w:rPr>
+        <w:t>rlen</w:t>
+      </w:r>
+      <w:proofErr w:type="spellEnd"/>
+      <w:r>
+        <w:rPr>
+          <w:rFonts w:ascii="Courier New" w:eastAsia="宋体" w:hAnsi="Courier New" w:cs="Courier New"/>
+          <w:color w:val="000000"/>
+          <w:kern w:val="0"/>
+          <w:sz w:val="20"/>
+          <w:szCs w:val="20"/>
+        </w:rPr>
+        <w:t>++]=merge(merge(</w:t>
+      </w:r>
+      <w:proofErr w:type="spellStart"/>
+      <w:r>
+        <w:rPr>
+          <w:rFonts w:ascii="Courier New" w:eastAsia="宋体" w:hAnsi="Courier New" w:cs="Courier New"/>
+          <w:color w:val="000000"/>
+          <w:kern w:val="0"/>
+          <w:sz w:val="20"/>
+          <w:szCs w:val="20"/>
+        </w:rPr>
+        <w:t>tl,now</w:t>
+      </w:r>
+      <w:proofErr w:type="spellEnd"/>
+      <w:r>
+        <w:rPr>
+          <w:rFonts w:ascii="Courier New" w:eastAsia="宋体" w:hAnsi="Courier New" w:cs="Courier New"/>
+          <w:color w:val="000000"/>
+          <w:kern w:val="0"/>
+          <w:sz w:val="20"/>
+          <w:szCs w:val="20"/>
+        </w:rPr>
+        <w:t>),</w:t>
+      </w:r>
+      <w:proofErr w:type="spellStart"/>
+      <w:r>
+        <w:rPr>
+          <w:rFonts w:ascii="Courier New" w:eastAsia="宋体" w:hAnsi="Courier New" w:cs="Courier New"/>
+          <w:color w:val="000000"/>
+          <w:kern w:val="0"/>
+          <w:sz w:val="20"/>
+          <w:szCs w:val="20"/>
+        </w:rPr>
+        <w:t>tr</w:t>
+      </w:r>
+      <w:proofErr w:type="spellEnd"/>
+      <w:r>
+        <w:rPr>
+          <w:rFonts w:ascii="Courier New" w:eastAsia="宋体" w:hAnsi="Courier New" w:cs="Courier New"/>
+          <w:color w:val="000000"/>
+          <w:kern w:val="0"/>
+          <w:sz w:val="20"/>
+          <w:szCs w:val="20"/>
+        </w:rPr>
+        <w:t>);</w:t>
+      </w:r>
+    </w:p>
+    <w:p>
+      <w:pPr>
+        <w:widowControl/>
+        <w:shd w:val="clear" w:color="auto" w:fill="FFFFFF"/>
+        <w:jc w:val="left"/>
+        <w:rPr>
+          <w:rFonts w:ascii="Courier New" w:eastAsia="宋体" w:hAnsi="Courier New" w:cs="Courier New"/>
+          <w:color w:val="000000"/>
+          <w:kern w:val="0"/>
+          <w:sz w:val="20"/>
+          <w:szCs w:val="20"/>
+        </w:rPr>
+      </w:pPr>
+      <w:r>
+        <w:rPr>
+          <w:rFonts w:ascii="Courier New" w:eastAsia="宋体" w:hAnsi="Courier New" w:cs="Courier New"/>
+          <w:color w:val="000000"/>
+          <w:kern w:val="0"/>
+          <w:sz w:val="20"/>
+          <w:szCs w:val="20"/>
+        </w:rPr>
+        <w:t xml:space="preserve">            </w:t>
+      </w:r>
+      <w:proofErr w:type="gramStart"/>
+      <w:r>
+        <w:rPr>
+          <w:rFonts w:ascii="Courier New" w:eastAsia="宋体" w:hAnsi="Courier New" w:cs="Courier New"/>
+          <w:color w:val="000000"/>
+          <w:kern w:val="0"/>
+          <w:sz w:val="20"/>
+          <w:szCs w:val="20"/>
+        </w:rPr>
+        <w:t>return</w:t>
+      </w:r>
+      <w:proofErr w:type="gramEnd"/>
+      <w:r>
+        <w:rPr>
+          <w:rFonts w:ascii="Courier New" w:eastAsia="宋体" w:hAnsi="Courier New" w:cs="Courier New"/>
+          <w:color w:val="000000"/>
+          <w:kern w:val="0"/>
+          <w:sz w:val="20"/>
+          <w:szCs w:val="20"/>
+        </w:rPr>
+        <w:t xml:space="preserve"> false;</w:t>
+      </w:r>
+    </w:p>
+    <w:p>
+      <w:pPr>
+        <w:widowControl/>
+        <w:shd w:val="clear" w:color="auto" w:fill="FFFFFF"/>
+        <w:jc w:val="left"/>
+        <w:rPr>
+          <w:rFonts w:ascii="Courier New" w:eastAsia="宋体" w:hAnsi="Courier New" w:cs="Courier New"/>
+          <w:color w:val="000000"/>
+          <w:kern w:val="0"/>
+          <w:sz w:val="20"/>
+          <w:szCs w:val="20"/>
+        </w:rPr>
+      </w:pPr>
+      <w:r>
+        <w:rPr>
+          <w:rFonts w:ascii="Courier New" w:eastAsia="宋体" w:hAnsi="Courier New" w:cs="Courier New"/>
+          <w:color w:val="000000"/>
+          <w:kern w:val="0"/>
+          <w:sz w:val="20"/>
+          <w:szCs w:val="20"/>
+        </w:rPr>
+        <w:t xml:space="preserve">        }</w:t>
+      </w:r>
+    </w:p>
+    <w:p>
+      <w:pPr>
+        <w:widowControl/>
+        <w:shd w:val="clear" w:color="auto" w:fill="FFFFFF"/>
+        <w:ind w:firstLine="420"/>
+        <w:jc w:val="left"/>
+        <w:rPr>
+          <w:rFonts w:ascii="Courier New" w:eastAsia="宋体" w:hAnsi="Courier New" w:cs="Courier New"/>
+          <w:color w:val="000000"/>
+          <w:kern w:val="0"/>
+          <w:sz w:val="20"/>
+          <w:szCs w:val="20"/>
+        </w:rPr>
+      </w:pPr>
+      <w:r>
+        <w:rPr>
+          <w:rFonts w:ascii="Courier New" w:eastAsia="宋体" w:hAnsi="Courier New" w:cs="Courier New"/>
+          <w:color w:val="000000"/>
+          <w:kern w:val="0"/>
+          <w:sz w:val="20"/>
+          <w:szCs w:val="20"/>
+        </w:rPr>
+        <w:t>}</w:t>
+      </w:r>
+    </w:p>
+    <w:p>
+      <w:pPr>
+        <w:pStyle w:val="3"/>
+      </w:pPr>
+      <w:r>
+        <w:rPr>
+          <w:rFonts w:hint="eastAsia"/>
+        </w:rPr>
+        <w:t>查询操作</w:t>
+      </w:r>
+    </w:p>
+    <w:p>
+      <w:r>
+        <w:rPr>
+          <w:rFonts w:hint="eastAsia"/>
+        </w:rPr>
+        <w:t>对于各种查询操作</w:t>
+      </w:r>
+      <w:r>
+        <w:rPr>
+          <w:rFonts w:hint="eastAsia"/>
+        </w:rPr>
+        <w:t>(</w:t>
+      </w:r>
+      <w:r>
+        <w:rPr>
+          <w:rFonts w:hint="eastAsia"/>
+        </w:rPr>
+        <w:t>如查询排名，前驱，后继，第</w:t>
+      </w:r>
+      <w:r>
+        <w:rPr>
+          <w:rFonts w:hint="eastAsia"/>
+        </w:rPr>
         <w:t>k</w:t>
       </w:r>
       <w:r>
+        <w:rPr>
+          <w:rFonts w:hint="eastAsia"/>
+        </w:rPr>
         <w:t>小</w:t>
       </w:r>
       <w:r>
         <w:rPr>
           <w:rFonts w:hint="eastAsia"/>
         </w:rPr>
-        <w:t>:</w:t>
+        <w:t>/</w:t>
+      </w:r>
+      <w:r>
+        <w:rPr>
+          <w:rFonts w:hint="eastAsia"/>
+        </w:rPr>
+        <w:t>大</w:t>
+      </w:r>
+      <w:r>
+        <w:rPr>
+          <w:rFonts w:hint="eastAsia"/>
+        </w:rPr>
+        <w:t>)</w:t>
+      </w:r>
+      <w:r>
+        <w:rPr>
+          <w:rFonts w:hint="eastAsia"/>
+        </w:rPr>
+        <w:t>都没有版本更新，不要用持久化的分裂，也不用在合并后加入到</w:t>
+      </w:r>
+      <w:r>
+        <w:rPr>
+          <w:rFonts w:hint="eastAsia"/>
+        </w:rPr>
+        <w:t>root[]</w:t>
+      </w:r>
+      <w:r>
+        <w:rPr>
+          <w:rFonts w:hint="eastAsia"/>
+        </w:rPr>
+        <w:t>的新位置，</w:t>
+      </w:r>
+      <w:r>
+        <w:rPr>
+          <w:rFonts w:hint="eastAsia"/>
+        </w:rPr>
+        <w:t>但如果</w:t>
+      </w:r>
+      <w:r>
+        <w:rPr>
+          <w:rFonts w:hint="eastAsia"/>
+        </w:rPr>
+        <w:t>有的</w:t>
+      </w:r>
+      <w:r>
+        <w:rPr>
+          <w:rFonts w:hint="eastAsia"/>
+        </w:rPr>
+        <w:t>题目要求查询操作也算作</w:t>
+      </w:r>
+      <w:r>
+        <w:rPr>
+          <w:rFonts w:hint="eastAsia"/>
+        </w:rPr>
+        <w:t>新</w:t>
+      </w:r>
+      <w:r>
+        <w:rPr>
+          <w:rFonts w:hint="eastAsia"/>
+        </w:rPr>
+        <w:t>版本，则也只需要在查询完毕</w:t>
+      </w:r>
+      <w:r>
+        <w:rPr>
+          <w:rFonts w:hint="eastAsia"/>
+        </w:rPr>
+        <w:t>后</w:t>
+      </w:r>
+      <w:r>
+        <w:rPr>
+          <w:rFonts w:hint="eastAsia"/>
+        </w:rPr>
+        <w:t>复制</w:t>
+      </w:r>
+      <w:r>
+        <w:rPr>
+          <w:rFonts w:hint="eastAsia"/>
+        </w:rPr>
+        <w:t>对应根即可。</w:t>
+      </w:r>
+    </w:p>
+    <w:p>
+      <w:pPr>
+        <w:pStyle w:val="2"/>
+      </w:pPr>
+      <w:r>
+        <w:rPr>
+          <w:rFonts w:hint="eastAsia"/>
+        </w:rPr>
+        <w:t>可持久化并查集</w:t>
+      </w:r>
+    </w:p>
+    <w:p/>
+    <w:p/>
+    <w:p/>
+    <w:p>
+      <w:pPr>
+        <w:pStyle w:val="2"/>
+      </w:pPr>
+      <w:r>
+        <w:rPr>
+          <w:rFonts w:hint="eastAsia"/>
+        </w:rPr>
+        <w:t>可持久化</w:t>
+      </w:r>
+      <w:r>
+        <w:rPr>
+          <w:rFonts w:hint="eastAsia"/>
+        </w:rPr>
+        <w:t>可并</w:t>
+      </w:r>
+      <w:r>
+        <w:rPr>
+          <w:rFonts w:hint="eastAsia"/>
+        </w:rPr>
+        <w:t>堆</w:t>
+      </w:r>
+    </w:p>
+    <w:p/>
+    <w:p/>
+    <w:p/>
+    <w:p>
+      <w:pPr>
+        <w:widowControl/>
+        <w:shd w:val="clear" w:color="auto" w:fill="FFFFFF"/>
+        <w:jc w:val="left"/>
+        <w:rPr>
+          <w:rFonts w:ascii="Courier New" w:eastAsia="宋体" w:hAnsi="Courier New" w:cs="Courier New"/>
+          <w:color w:val="000000"/>
+          <w:kern w:val="0"/>
+          <w:sz w:val="20"/>
+          <w:szCs w:val="20"/>
+        </w:rPr>
+      </w:pPr>
+      <w:r>
+        <w:rPr>
+          <w:rFonts w:ascii="Courier New" w:eastAsia="宋体" w:hAnsi="Courier New" w:cs="Courier New"/>
+          <w:color w:val="000000"/>
+          <w:kern w:val="0"/>
+          <w:sz w:val="20"/>
+          <w:szCs w:val="20"/>
+        </w:rPr>
+        <w:t xml:space="preserve">    </w:t>
       </w:r>
     </w:p>
     <w:p/>
@@ -3272,7 +7813,7 @@
 </file>
 
 <file path=word/endnotes.xml><?xml version="1.0" encoding="utf-8"?>
-<w:endnotes xmlns:ve="http://schemas.openxmlformats.org/markup-compatibility/2006" xmlns:o="urn:schemas-microsoft-com:office:office" xmlns:r="http://schemas.openxmlformats.org/officeDocument/2006/relationships" xmlns:m="http://schemas.openxmlformats.org/officeDocument/2006/math" xmlns:v="urn:schemas-microsoft-com:vml" xmlns:wp="http://schemas.openxmlformats.org/drawingml/2006/wordprocessingDrawing" xmlns:w10="urn:schemas-microsoft-com:office:word" xmlns:w="http://schemas.openxmlformats.org/wordprocessingml/2006/main" xmlns:wne="http://schemas.microsoft.com/office/word/2006/wordml">
+<w:endnotes xmlns:wpc="http://schemas.microsoft.com/office/word/2010/wordprocessingCanvas" xmlns:mc="http://schemas.openxmlformats.org/markup-compatibility/2006" xmlns:o="urn:schemas-microsoft-com:office:office" xmlns:r="http://schemas.openxmlformats.org/officeDocument/2006/relationships" xmlns:m="http://schemas.openxmlformats.org/officeDocument/2006/math" xmlns:v="urn:schemas-microsoft-com:vml" xmlns:wp14="http://schemas.microsoft.com/office/word/2010/wordprocessingDrawing" xmlns:wp="http://schemas.openxmlformats.org/drawingml/2006/wordprocessingDrawing" xmlns:w10="urn:schemas-microsoft-com:office:word" xmlns:w="http://schemas.openxmlformats.org/wordprocessingml/2006/main" xmlns:w14="http://schemas.microsoft.com/office/word/2010/wordml" xmlns:wpg="http://schemas.microsoft.com/office/word/2010/wordprocessingGroup" xmlns:wpi="http://schemas.microsoft.com/office/word/2010/wordprocessingInk" xmlns:wne="http://schemas.microsoft.com/office/word/2006/wordml" xmlns:wps="http://schemas.microsoft.com/office/word/2010/wordprocessingShape" mc:Ignorable="w14 wp14">
   <w:endnote w:type="separator" w:id="-1">
     <w:p>
       <w:r>
@@ -3291,7 +7832,7 @@
 </file>
 
 <file path=word/footnotes.xml><?xml version="1.0" encoding="utf-8"?>
-<w:footnotes xmlns:ve="http://schemas.openxmlformats.org/markup-compatibility/2006" xmlns:o="urn:schemas-microsoft-com:office:office" xmlns:r="http://schemas.openxmlformats.org/officeDocument/2006/relationships" xmlns:m="http://schemas.openxmlformats.org/officeDocument/2006/math" xmlns:v="urn:schemas-microsoft-com:vml" xmlns:wp="http://schemas.openxmlformats.org/drawingml/2006/wordprocessingDrawing" xmlns:w10="urn:schemas-microsoft-com:office:word" xmlns:w="http://schemas.openxmlformats.org/wordprocessingml/2006/main" xmlns:wne="http://schemas.microsoft.com/office/word/2006/wordml">
+<w:footnotes xmlns:wpc="http://schemas.microsoft.com/office/word/2010/wordprocessingCanvas" xmlns:mc="http://schemas.openxmlformats.org/markup-compatibility/2006" xmlns:o="urn:schemas-microsoft-com:office:office" xmlns:r="http://schemas.openxmlformats.org/officeDocument/2006/relationships" xmlns:m="http://schemas.openxmlformats.org/officeDocument/2006/math" xmlns:v="urn:schemas-microsoft-com:vml" xmlns:wp14="http://schemas.microsoft.com/office/word/2010/wordprocessingDrawing" xmlns:wp="http://schemas.openxmlformats.org/drawingml/2006/wordprocessingDrawing" xmlns:w10="urn:schemas-microsoft-com:office:word" xmlns:w="http://schemas.openxmlformats.org/wordprocessingml/2006/main" xmlns:w14="http://schemas.microsoft.com/office/word/2010/wordml" xmlns:wpg="http://schemas.microsoft.com/office/word/2010/wordprocessingGroup" xmlns:wpi="http://schemas.microsoft.com/office/word/2010/wordprocessingInk" xmlns:wne="http://schemas.microsoft.com/office/word/2006/wordml" xmlns:wps="http://schemas.microsoft.com/office/word/2010/wordprocessingShape" mc:Ignorable="w14 wp14">
   <w:footnote w:type="separator" w:id="-1">
     <w:p>
       <w:r>
@@ -3310,8 +7851,97 @@
 </file>
 
 <file path=word/numbering.xml><?xml version="1.0" encoding="utf-8"?>
-<w:numbering xmlns:ve="http://schemas.openxmlformats.org/markup-compatibility/2006" xmlns:o="urn:schemas-microsoft-com:office:office" xmlns:r="http://schemas.openxmlformats.org/officeDocument/2006/relationships" xmlns:m="http://schemas.openxmlformats.org/officeDocument/2006/math" xmlns:v="urn:schemas-microsoft-com:vml" xmlns:wp="http://schemas.openxmlformats.org/drawingml/2006/wordprocessingDrawing" xmlns:w10="urn:schemas-microsoft-com:office:word" xmlns:w="http://schemas.openxmlformats.org/wordprocessingml/2006/main" xmlns:wne="http://schemas.microsoft.com/office/word/2006/wordml">
+<w:numbering xmlns:wpc="http://schemas.microsoft.com/office/word/2010/wordprocessingCanvas" xmlns:mc="http://schemas.openxmlformats.org/markup-compatibility/2006" xmlns:o="urn:schemas-microsoft-com:office:office" xmlns:r="http://schemas.openxmlformats.org/officeDocument/2006/relationships" xmlns:m="http://schemas.openxmlformats.org/officeDocument/2006/math" xmlns:v="urn:schemas-microsoft-com:vml" xmlns:wp14="http://schemas.microsoft.com/office/word/2010/wordprocessingDrawing" xmlns:wp="http://schemas.openxmlformats.org/drawingml/2006/wordprocessingDrawing" xmlns:w10="urn:schemas-microsoft-com:office:word" xmlns:w="http://schemas.openxmlformats.org/wordprocessingml/2006/main" xmlns:w14="http://schemas.microsoft.com/office/word/2010/wordml" xmlns:wpg="http://schemas.microsoft.com/office/word/2010/wordprocessingGroup" xmlns:wpi="http://schemas.microsoft.com/office/word/2010/wordprocessingInk" xmlns:wne="http://schemas.microsoft.com/office/word/2006/wordml" xmlns:wps="http://schemas.microsoft.com/office/word/2010/wordprocessingShape" mc:Ignorable="w14 wp14">
   <w:abstractNum w:abstractNumId="0">
+    <w:nsid w:val="11FD46FB"/>
+    <w:multiLevelType w:val="hybridMultilevel"/>
+    <w:tmpl w:val="CAFE19F0"/>
+    <w:lvl w:ilvl="0" w:tplc="46A48B70">
+      <w:start w:val="1"/>
+      <w:numFmt w:val="decimal"/>
+      <w:lvlText w:val="%1."/>
+      <w:lvlJc w:val="left"/>
+      <w:pPr>
+        <w:ind w:left="360" w:hanging="360"/>
+      </w:pPr>
+      <w:rPr>
+        <w:rFonts w:hint="default"/>
+      </w:rPr>
+    </w:lvl>
+    <w:lvl w:ilvl="1" w:tplc="04090019" w:tentative="1">
+      <w:start w:val="1"/>
+      <w:numFmt w:val="lowerLetter"/>
+      <w:lvlText w:val="%2)"/>
+      <w:lvlJc w:val="left"/>
+      <w:pPr>
+        <w:ind w:left="840" w:hanging="420"/>
+      </w:pPr>
+    </w:lvl>
+    <w:lvl w:ilvl="2" w:tplc="0409001B" w:tentative="1">
+      <w:start w:val="1"/>
+      <w:numFmt w:val="lowerRoman"/>
+      <w:lvlText w:val="%3."/>
+      <w:lvlJc w:val="right"/>
+      <w:pPr>
+        <w:ind w:left="1260" w:hanging="420"/>
+      </w:pPr>
+    </w:lvl>
+    <w:lvl w:ilvl="3" w:tplc="0409000F" w:tentative="1">
+      <w:start w:val="1"/>
+      <w:numFmt w:val="decimal"/>
+      <w:lvlText w:val="%4."/>
+      <w:lvlJc w:val="left"/>
+      <w:pPr>
+        <w:ind w:left="1680" w:hanging="420"/>
+      </w:pPr>
+    </w:lvl>
+    <w:lvl w:ilvl="4" w:tplc="04090019" w:tentative="1">
+      <w:start w:val="1"/>
+      <w:numFmt w:val="lowerLetter"/>
+      <w:lvlText w:val="%5)"/>
+      <w:lvlJc w:val="left"/>
+      <w:pPr>
+        <w:ind w:left="2100" w:hanging="420"/>
+      </w:pPr>
+    </w:lvl>
+    <w:lvl w:ilvl="5" w:tplc="0409001B" w:tentative="1">
+      <w:start w:val="1"/>
+      <w:numFmt w:val="lowerRoman"/>
+      <w:lvlText w:val="%6."/>
+      <w:lvlJc w:val="right"/>
+      <w:pPr>
+        <w:ind w:left="2520" w:hanging="420"/>
+      </w:pPr>
+    </w:lvl>
+    <w:lvl w:ilvl="6" w:tplc="0409000F" w:tentative="1">
+      <w:start w:val="1"/>
+      <w:numFmt w:val="decimal"/>
+      <w:lvlText w:val="%7."/>
+      <w:lvlJc w:val="left"/>
+      <w:pPr>
+        <w:ind w:left="2940" w:hanging="420"/>
+      </w:pPr>
+    </w:lvl>
+    <w:lvl w:ilvl="7" w:tplc="04090019" w:tentative="1">
+      <w:start w:val="1"/>
+      <w:numFmt w:val="lowerLetter"/>
+      <w:lvlText w:val="%8)"/>
+      <w:lvlJc w:val="left"/>
+      <w:pPr>
+        <w:ind w:left="3360" w:hanging="420"/>
+      </w:pPr>
+    </w:lvl>
+    <w:lvl w:ilvl="8" w:tplc="0409001B" w:tentative="1">
+      <w:start w:val="1"/>
+      <w:numFmt w:val="lowerRoman"/>
+      <w:lvlText w:val="%9."/>
+      <w:lvlJc w:val="right"/>
+      <w:pPr>
+        <w:ind w:left="3780" w:hanging="420"/>
+      </w:pPr>
+    </w:lvl>
+  </w:abstractNum>
+  <w:abstractNum w:abstractNumId="1">
     <w:nsid w:val="23D27A73"/>
     <w:multiLevelType w:val="hybridMultilevel"/>
     <w:tmpl w:val="CD28021E"/>
@@ -3424,10 +8054,10 @@
       </w:rPr>
     </w:lvl>
   </w:abstractNum>
-  <w:abstractNum w:abstractNumId="1">
-    <w:nsid w:val="341833DE"/>
+  <w:abstractNum w:abstractNumId="2">
+    <w:nsid w:val="335E5B0F"/>
     <w:multiLevelType w:val="hybridMultilevel"/>
-    <w:tmpl w:val="F0F211E0"/>
+    <w:tmpl w:val="CC2AE812"/>
     <w:lvl w:ilvl="0" w:tplc="04090001">
       <w:start w:val="1"/>
       <w:numFmt w:val="bullet"/>
@@ -3537,17 +8167,252 @@
       </w:rPr>
     </w:lvl>
   </w:abstractNum>
+  <w:abstractNum w:abstractNumId="3">
+    <w:nsid w:val="341833DE"/>
+    <w:multiLevelType w:val="hybridMultilevel"/>
+    <w:tmpl w:val="F0F211E0"/>
+    <w:lvl w:ilvl="0" w:tplc="04090001">
+      <w:start w:val="1"/>
+      <w:numFmt w:val="bullet"/>
+      <w:lvlText w:val=""/>
+      <w:lvlJc w:val="left"/>
+      <w:pPr>
+        <w:ind w:left="420" w:hanging="420"/>
+      </w:pPr>
+      <w:rPr>
+        <w:rFonts w:ascii="Wingdings" w:hAnsi="Wingdings" w:hint="default"/>
+      </w:rPr>
+    </w:lvl>
+    <w:lvl w:ilvl="1" w:tplc="04090003" w:tentative="1">
+      <w:start w:val="1"/>
+      <w:numFmt w:val="bullet"/>
+      <w:lvlText w:val=""/>
+      <w:lvlJc w:val="left"/>
+      <w:pPr>
+        <w:ind w:left="840" w:hanging="420"/>
+      </w:pPr>
+      <w:rPr>
+        <w:rFonts w:ascii="Wingdings" w:hAnsi="Wingdings" w:hint="default"/>
+      </w:rPr>
+    </w:lvl>
+    <w:lvl w:ilvl="2" w:tplc="04090005" w:tentative="1">
+      <w:start w:val="1"/>
+      <w:numFmt w:val="bullet"/>
+      <w:lvlText w:val=""/>
+      <w:lvlJc w:val="left"/>
+      <w:pPr>
+        <w:ind w:left="1260" w:hanging="420"/>
+      </w:pPr>
+      <w:rPr>
+        <w:rFonts w:ascii="Wingdings" w:hAnsi="Wingdings" w:hint="default"/>
+      </w:rPr>
+    </w:lvl>
+    <w:lvl w:ilvl="3" w:tplc="04090001" w:tentative="1">
+      <w:start w:val="1"/>
+      <w:numFmt w:val="bullet"/>
+      <w:lvlText w:val=""/>
+      <w:lvlJc w:val="left"/>
+      <w:pPr>
+        <w:ind w:left="1680" w:hanging="420"/>
+      </w:pPr>
+      <w:rPr>
+        <w:rFonts w:ascii="Wingdings" w:hAnsi="Wingdings" w:hint="default"/>
+      </w:rPr>
+    </w:lvl>
+    <w:lvl w:ilvl="4" w:tplc="04090003" w:tentative="1">
+      <w:start w:val="1"/>
+      <w:numFmt w:val="bullet"/>
+      <w:lvlText w:val=""/>
+      <w:lvlJc w:val="left"/>
+      <w:pPr>
+        <w:ind w:left="2100" w:hanging="420"/>
+      </w:pPr>
+      <w:rPr>
+        <w:rFonts w:ascii="Wingdings" w:hAnsi="Wingdings" w:hint="default"/>
+      </w:rPr>
+    </w:lvl>
+    <w:lvl w:ilvl="5" w:tplc="04090005" w:tentative="1">
+      <w:start w:val="1"/>
+      <w:numFmt w:val="bullet"/>
+      <w:lvlText w:val=""/>
+      <w:lvlJc w:val="left"/>
+      <w:pPr>
+        <w:ind w:left="2520" w:hanging="420"/>
+      </w:pPr>
+      <w:rPr>
+        <w:rFonts w:ascii="Wingdings" w:hAnsi="Wingdings" w:hint="default"/>
+      </w:rPr>
+    </w:lvl>
+    <w:lvl w:ilvl="6" w:tplc="04090001" w:tentative="1">
+      <w:start w:val="1"/>
+      <w:numFmt w:val="bullet"/>
+      <w:lvlText w:val=""/>
+      <w:lvlJc w:val="left"/>
+      <w:pPr>
+        <w:ind w:left="2940" w:hanging="420"/>
+      </w:pPr>
+      <w:rPr>
+        <w:rFonts w:ascii="Wingdings" w:hAnsi="Wingdings" w:hint="default"/>
+      </w:rPr>
+    </w:lvl>
+    <w:lvl w:ilvl="7" w:tplc="04090003" w:tentative="1">
+      <w:start w:val="1"/>
+      <w:numFmt w:val="bullet"/>
+      <w:lvlText w:val=""/>
+      <w:lvlJc w:val="left"/>
+      <w:pPr>
+        <w:ind w:left="3360" w:hanging="420"/>
+      </w:pPr>
+      <w:rPr>
+        <w:rFonts w:ascii="Wingdings" w:hAnsi="Wingdings" w:hint="default"/>
+      </w:rPr>
+    </w:lvl>
+    <w:lvl w:ilvl="8" w:tplc="04090005" w:tentative="1">
+      <w:start w:val="1"/>
+      <w:numFmt w:val="bullet"/>
+      <w:lvlText w:val=""/>
+      <w:lvlJc w:val="left"/>
+      <w:pPr>
+        <w:ind w:left="3780" w:hanging="420"/>
+      </w:pPr>
+      <w:rPr>
+        <w:rFonts w:ascii="Wingdings" w:hAnsi="Wingdings" w:hint="default"/>
+      </w:rPr>
+    </w:lvl>
+  </w:abstractNum>
+  <w:abstractNum w:abstractNumId="4">
+    <w:nsid w:val="71B15132"/>
+    <w:multiLevelType w:val="hybridMultilevel"/>
+    <w:tmpl w:val="53A09160"/>
+    <w:lvl w:ilvl="0" w:tplc="04090001">
+      <w:start w:val="1"/>
+      <w:numFmt w:val="bullet"/>
+      <w:lvlText w:val=""/>
+      <w:lvlJc w:val="left"/>
+      <w:pPr>
+        <w:ind w:left="420" w:hanging="420"/>
+      </w:pPr>
+      <w:rPr>
+        <w:rFonts w:ascii="Wingdings" w:hAnsi="Wingdings" w:hint="default"/>
+      </w:rPr>
+    </w:lvl>
+    <w:lvl w:ilvl="1" w:tplc="04090003" w:tentative="1">
+      <w:start w:val="1"/>
+      <w:numFmt w:val="bullet"/>
+      <w:lvlText w:val=""/>
+      <w:lvlJc w:val="left"/>
+      <w:pPr>
+        <w:ind w:left="840" w:hanging="420"/>
+      </w:pPr>
+      <w:rPr>
+        <w:rFonts w:ascii="Wingdings" w:hAnsi="Wingdings" w:hint="default"/>
+      </w:rPr>
+    </w:lvl>
+    <w:lvl w:ilvl="2" w:tplc="04090005" w:tentative="1">
+      <w:start w:val="1"/>
+      <w:numFmt w:val="bullet"/>
+      <w:lvlText w:val=""/>
+      <w:lvlJc w:val="left"/>
+      <w:pPr>
+        <w:ind w:left="1260" w:hanging="420"/>
+      </w:pPr>
+      <w:rPr>
+        <w:rFonts w:ascii="Wingdings" w:hAnsi="Wingdings" w:hint="default"/>
+      </w:rPr>
+    </w:lvl>
+    <w:lvl w:ilvl="3" w:tplc="04090001" w:tentative="1">
+      <w:start w:val="1"/>
+      <w:numFmt w:val="bullet"/>
+      <w:lvlText w:val=""/>
+      <w:lvlJc w:val="left"/>
+      <w:pPr>
+        <w:ind w:left="1680" w:hanging="420"/>
+      </w:pPr>
+      <w:rPr>
+        <w:rFonts w:ascii="Wingdings" w:hAnsi="Wingdings" w:hint="default"/>
+      </w:rPr>
+    </w:lvl>
+    <w:lvl w:ilvl="4" w:tplc="04090003" w:tentative="1">
+      <w:start w:val="1"/>
+      <w:numFmt w:val="bullet"/>
+      <w:lvlText w:val=""/>
+      <w:lvlJc w:val="left"/>
+      <w:pPr>
+        <w:ind w:left="2100" w:hanging="420"/>
+      </w:pPr>
+      <w:rPr>
+        <w:rFonts w:ascii="Wingdings" w:hAnsi="Wingdings" w:hint="default"/>
+      </w:rPr>
+    </w:lvl>
+    <w:lvl w:ilvl="5" w:tplc="04090005" w:tentative="1">
+      <w:start w:val="1"/>
+      <w:numFmt w:val="bullet"/>
+      <w:lvlText w:val=""/>
+      <w:lvlJc w:val="left"/>
+      <w:pPr>
+        <w:ind w:left="2520" w:hanging="420"/>
+      </w:pPr>
+      <w:rPr>
+        <w:rFonts w:ascii="Wingdings" w:hAnsi="Wingdings" w:hint="default"/>
+      </w:rPr>
+    </w:lvl>
+    <w:lvl w:ilvl="6" w:tplc="04090001" w:tentative="1">
+      <w:start w:val="1"/>
+      <w:numFmt w:val="bullet"/>
+      <w:lvlText w:val=""/>
+      <w:lvlJc w:val="left"/>
+      <w:pPr>
+        <w:ind w:left="2940" w:hanging="420"/>
+      </w:pPr>
+      <w:rPr>
+        <w:rFonts w:ascii="Wingdings" w:hAnsi="Wingdings" w:hint="default"/>
+      </w:rPr>
+    </w:lvl>
+    <w:lvl w:ilvl="7" w:tplc="04090003" w:tentative="1">
+      <w:start w:val="1"/>
+      <w:numFmt w:val="bullet"/>
+      <w:lvlText w:val=""/>
+      <w:lvlJc w:val="left"/>
+      <w:pPr>
+        <w:ind w:left="3360" w:hanging="420"/>
+      </w:pPr>
+      <w:rPr>
+        <w:rFonts w:ascii="Wingdings" w:hAnsi="Wingdings" w:hint="default"/>
+      </w:rPr>
+    </w:lvl>
+    <w:lvl w:ilvl="8" w:tplc="04090005" w:tentative="1">
+      <w:start w:val="1"/>
+      <w:numFmt w:val="bullet"/>
+      <w:lvlText w:val=""/>
+      <w:lvlJc w:val="left"/>
+      <w:pPr>
+        <w:ind w:left="3780" w:hanging="420"/>
+      </w:pPr>
+      <w:rPr>
+        <w:rFonts w:ascii="Wingdings" w:hAnsi="Wingdings" w:hint="default"/>
+      </w:rPr>
+    </w:lvl>
+  </w:abstractNum>
   <w:num w:numId="1">
+    <w:abstractNumId w:val="3"/>
+  </w:num>
+  <w:num w:numId="2">
     <w:abstractNumId w:val="1"/>
   </w:num>
-  <w:num w:numId="2">
+  <w:num w:numId="3">
     <w:abstractNumId w:val="0"/>
+  </w:num>
+  <w:num w:numId="4">
+    <w:abstractNumId w:val="4"/>
+  </w:num>
+  <w:num w:numId="5">
+    <w:abstractNumId w:val="2"/>
   </w:num>
 </w:numbering>
 </file>
 
 <file path=word/styles.xml><?xml version="1.0" encoding="utf-8"?>
-<w:styles xmlns:r="http://schemas.openxmlformats.org/officeDocument/2006/relationships" xmlns:w="http://schemas.openxmlformats.org/wordprocessingml/2006/main">
+<w:styles xmlns:mc="http://schemas.openxmlformats.org/markup-compatibility/2006" xmlns:r="http://schemas.openxmlformats.org/officeDocument/2006/relationships" xmlns:w="http://schemas.openxmlformats.org/wordprocessingml/2006/main" xmlns:w14="http://schemas.microsoft.com/office/word/2010/wordml" mc:Ignorable="w14">
   <w:docDefaults>
     <w:rPrDefault>
       <w:rPr>
@@ -3753,10 +8618,31 @@
       <w:szCs w:val="32"/>
     </w:rPr>
   </w:style>
+  <w:style w:type="paragraph" w:styleId="3">
+    <w:name w:val="heading 3"/>
+    <w:basedOn w:val="a"/>
+    <w:next w:val="a"/>
+    <w:link w:val="3Char"/>
+    <w:uiPriority w:val="9"/>
+    <w:unhideWhenUsed/>
+    <w:qFormat/>
+    <w:rsid w:val="00235CF4"/>
+    <w:pPr>
+      <w:keepNext/>
+      <w:keepLines/>
+      <w:spacing w:before="260" w:after="260" w:line="416" w:lineRule="auto"/>
+      <w:outlineLvl w:val="2"/>
+    </w:pPr>
+    <w:rPr>
+      <w:b/>
+      <w:bCs/>
+      <w:sz w:val="32"/>
+      <w:szCs w:val="32"/>
+    </w:rPr>
+  </w:style>
   <w:style w:type="character" w:default="1" w:styleId="a0">
     <w:name w:val="Default Paragraph Font"/>
     <w:uiPriority w:val="1"/>
-    <w:semiHidden/>
     <w:unhideWhenUsed/>
   </w:style>
   <w:style w:type="table" w:default="1" w:styleId="a1">
@@ -3764,7 +8650,6 @@
     <w:uiPriority w:val="99"/>
     <w:semiHidden/>
     <w:unhideWhenUsed/>
-    <w:qFormat/>
     <w:tblPr>
       <w:tblInd w:w="0" w:type="dxa"/>
       <w:tblCellMar>
@@ -3934,6 +8819,111 @@
       <w:rFonts w:ascii="宋体" w:eastAsia="宋体"/>
       <w:sz w:val="18"/>
       <w:szCs w:val="18"/>
+    </w:rPr>
+  </w:style>
+  <w:style w:type="character" w:customStyle="1" w:styleId="3Char">
+    <w:name w:val="标题 3 Char"/>
+    <w:basedOn w:val="a0"/>
+    <w:link w:val="3"/>
+    <w:uiPriority w:val="9"/>
+    <w:rsid w:val="00235CF4"/>
+    <w:rPr>
+      <w:b/>
+      <w:bCs/>
+      <w:sz w:val="32"/>
+      <w:szCs w:val="32"/>
+    </w:rPr>
+  </w:style>
+  <w:style w:type="character" w:customStyle="1" w:styleId="sc91">
+    <w:name w:val="sc91"/>
+    <w:basedOn w:val="a0"/>
+    <w:rsid w:val="00724092"/>
+    <w:rPr>
+      <w:rFonts w:ascii="Courier New" w:hAnsi="Courier New" w:cs="Courier New" w:hint="default"/>
+      <w:color w:val="804000"/>
+      <w:sz w:val="20"/>
+      <w:szCs w:val="20"/>
+    </w:rPr>
+  </w:style>
+  <w:style w:type="character" w:customStyle="1" w:styleId="sc21">
+    <w:name w:val="sc21"/>
+    <w:basedOn w:val="a0"/>
+    <w:rsid w:val="00724092"/>
+    <w:rPr>
+      <w:rFonts w:ascii="Courier New" w:hAnsi="Courier New" w:cs="Courier New" w:hint="default"/>
+      <w:color w:val="008000"/>
+      <w:sz w:val="20"/>
+      <w:szCs w:val="20"/>
+    </w:rPr>
+  </w:style>
+  <w:style w:type="character" w:customStyle="1" w:styleId="sc51">
+    <w:name w:val="sc51"/>
+    <w:basedOn w:val="a0"/>
+    <w:rsid w:val="00724092"/>
+    <w:rPr>
+      <w:rFonts w:ascii="Courier New" w:hAnsi="Courier New" w:cs="Courier New" w:hint="default"/>
+      <w:b/>
+      <w:bCs/>
+      <w:color w:val="0000FF"/>
+      <w:sz w:val="20"/>
+      <w:szCs w:val="20"/>
+    </w:rPr>
+  </w:style>
+  <w:style w:type="character" w:customStyle="1" w:styleId="sc0">
+    <w:name w:val="sc0"/>
+    <w:basedOn w:val="a0"/>
+    <w:rsid w:val="00724092"/>
+    <w:rPr>
+      <w:rFonts w:ascii="Courier New" w:hAnsi="Courier New" w:cs="Courier New" w:hint="default"/>
+      <w:color w:val="000000"/>
+      <w:sz w:val="20"/>
+      <w:szCs w:val="20"/>
+    </w:rPr>
+  </w:style>
+  <w:style w:type="character" w:customStyle="1" w:styleId="sc11">
+    <w:name w:val="sc11"/>
+    <w:basedOn w:val="a0"/>
+    <w:rsid w:val="00724092"/>
+    <w:rPr>
+      <w:rFonts w:ascii="Courier New" w:hAnsi="Courier New" w:cs="Courier New" w:hint="default"/>
+      <w:color w:val="000000"/>
+      <w:sz w:val="20"/>
+      <w:szCs w:val="20"/>
+    </w:rPr>
+  </w:style>
+  <w:style w:type="character" w:customStyle="1" w:styleId="sc101">
+    <w:name w:val="sc101"/>
+    <w:basedOn w:val="a0"/>
+    <w:rsid w:val="00724092"/>
+    <w:rPr>
+      <w:rFonts w:ascii="Courier New" w:hAnsi="Courier New" w:cs="Courier New" w:hint="default"/>
+      <w:b/>
+      <w:bCs/>
+      <w:color w:val="000080"/>
+      <w:sz w:val="20"/>
+      <w:szCs w:val="20"/>
+    </w:rPr>
+  </w:style>
+  <w:style w:type="character" w:customStyle="1" w:styleId="sc161">
+    <w:name w:val="sc161"/>
+    <w:basedOn w:val="a0"/>
+    <w:rsid w:val="00724092"/>
+    <w:rPr>
+      <w:rFonts w:ascii="Courier New" w:hAnsi="Courier New" w:cs="Courier New" w:hint="default"/>
+      <w:color w:val="8000FF"/>
+      <w:sz w:val="20"/>
+      <w:szCs w:val="20"/>
+    </w:rPr>
+  </w:style>
+  <w:style w:type="character" w:customStyle="1" w:styleId="sc41">
+    <w:name w:val="sc41"/>
+    <w:basedOn w:val="a0"/>
+    <w:rsid w:val="00724092"/>
+    <w:rPr>
+      <w:rFonts w:ascii="Courier New" w:hAnsi="Courier New" w:cs="Courier New" w:hint="default"/>
+      <w:color w:val="FF8000"/>
+      <w:sz w:val="20"/>
+      <w:szCs w:val="20"/>
     </w:rPr>
   </w:style>
 </w:styles>
@@ -4558,7 +9548,7 @@
   <a:extraClrSchemeLst/>
   <a:extLst>
     <a:ext uri="{05A4C25C-085E-4340-85A3-A5531E510DB2}">
-      <thm15:themeFamily xmlns="" xmlns:thm15="http://schemas.microsoft.com/office/thememl/2012/main" name="Office Theme" id="{62F939B6-93AF-4DB8-9C6B-D6C7DFDC589F}" vid="{4A3C46E8-61CC-4603-A589-7422A47A8E4A}"/>
+      <thm15:themeFamily xmlns:thm15="http://schemas.microsoft.com/office/thememl/2012/main" xmlns="" name="Office Theme" id="{62F939B6-93AF-4DB8-9C6B-D6C7DFDC589F}" vid="{4A3C46E8-61CC-4603-A589-7422A47A8E4A}"/>
     </a:ext>
   </a:extLst>
 </a:theme>

--- a/ICPC_AlgorithmTemplete/数据结构/可持久化数据结构/可持久化数据结构.docx
+++ b/ICPC_AlgorithmTemplete/数据结构/可持久化数据结构/可持久化数据结构.docx
@@ -5,9 +5,6 @@
     <w:p>
       <w:pPr>
         <w:pStyle w:val="1"/>
-        <w:rPr>
-          <w:rFonts w:hint="eastAsia"/>
-        </w:rPr>
       </w:pPr>
       <w:r>
         <w:rPr>
@@ -17,11 +14,6 @@
       </w:r>
     </w:p>
     <w:p>
-      <w:pPr>
-        <w:rPr>
-          <w:rFonts w:hint="eastAsia"/>
-        </w:rPr>
-      </w:pPr>
       <w:r>
         <w:rPr>
           <w:rFonts w:hint="eastAsia"/>
@@ -71,40 +63,26 @@
           <w:rFonts w:hint="eastAsia"/>
           <w:highlight w:val="yellow"/>
         </w:rPr>
-        <w:t>后，保留</w:t>
-      </w:r>
-      <w:r>
-        <w:rPr>
-          <w:rFonts w:hint="eastAsia"/>
+        <w:t>后，保留操作前的版本</w:t>
+      </w:r>
+      <w:r>
+        <w:rPr>
           <w:highlight w:val="yellow"/>
         </w:rPr>
-        <w:t>操作</w:t>
+        <w:t>，</w:t>
       </w:r>
       <w:r>
         <w:rPr>
           <w:rFonts w:hint="eastAsia"/>
           <w:highlight w:val="yellow"/>
         </w:rPr>
-        <w:t>前的版本</w:t>
-      </w:r>
-      <w:r>
-        <w:rPr>
+        <w:t>也就是保留</w:t>
+      </w:r>
+      <w:r>
+        <w:rPr>
+          <w:rFonts w:hint="eastAsia"/>
           <w:highlight w:val="yellow"/>
         </w:rPr>
-        <w:t>，</w:t>
-      </w:r>
-      <w:r>
-        <w:rPr>
-          <w:rFonts w:hint="eastAsia"/>
-          <w:highlight w:val="yellow"/>
-        </w:rPr>
-        <w:t>也就是保留</w:t>
-      </w:r>
-      <w:r>
-        <w:rPr>
-          <w:rFonts w:hint="eastAsia"/>
-          <w:highlight w:val="yellow"/>
-        </w:rPr>
         <w:t>历史版本，</w:t>
       </w:r>
       <w:r>
@@ -117,7 +95,6 @@
     <w:p>
       <w:pPr>
         <w:rPr>
-          <w:rFonts w:hint="eastAsia"/>
           <w:color w:val="FF0000"/>
         </w:rPr>
       </w:pPr>
@@ -125,13 +102,7 @@
         <w:rPr>
           <w:rFonts w:hint="eastAsia"/>
         </w:rPr>
-        <w:t>这里最无脑的办法是</w:t>
-      </w:r>
-      <w:r>
-        <w:rPr>
-          <w:rFonts w:hint="eastAsia"/>
-        </w:rPr>
-        <w:t>一次操作</w:t>
+        <w:t>这里最无脑的办法是一次操作</w:t>
       </w:r>
       <w:r>
         <w:rPr>
@@ -275,35 +246,7 @@
           <w:rFonts w:hint="eastAsia"/>
           <w:color w:val="FF0000"/>
         </w:rPr>
-        <w:t>就是</w:t>
-      </w:r>
-      <w:r>
-        <w:rPr>
-          <w:rFonts w:hint="eastAsia"/>
-          <w:color w:val="FF0000"/>
-        </w:rPr>
-        <w:t>如何</w:t>
-      </w:r>
-      <w:r>
-        <w:rPr>
-          <w:rFonts w:hint="eastAsia"/>
-          <w:color w:val="FF0000"/>
-        </w:rPr>
-        <w:t>保留历史版本</w:t>
-      </w:r>
-      <w:r>
-        <w:rPr>
-          <w:rFonts w:hint="eastAsia"/>
-          <w:color w:val="FF0000"/>
-        </w:rPr>
-        <w:t>和</w:t>
-      </w:r>
-      <w:r>
-        <w:rPr>
-          <w:rFonts w:hint="eastAsia"/>
-          <w:color w:val="FF0000"/>
-        </w:rPr>
-        <w:t>减少脏数据</w:t>
+        <w:t>就是如何保留历史版本和减少脏数据</w:t>
       </w:r>
       <w:r>
         <w:rPr>
@@ -350,9 +293,6 @@
           <w:numId w:val="3"/>
         </w:numPr>
         <w:ind w:firstLineChars="0"/>
-        <w:rPr>
-          <w:rFonts w:hint="eastAsia"/>
-        </w:rPr>
       </w:pPr>
       <w:r>
         <w:rPr>
@@ -394,13 +334,7 @@
         <w:rPr>
           <w:rFonts w:hint="eastAsia"/>
         </w:rPr>
-        <w:t>最坏</w:t>
-      </w:r>
-      <w:r>
-        <w:rPr>
-          <w:rFonts w:hint="eastAsia"/>
-        </w:rPr>
-        <w:t>空间复杂度和时间复杂度都小于等于</w:t>
+        <w:t>最坏空间复杂度和时间复杂度都小于等于</w:t>
       </w:r>
       <w:r>
         <w:rPr>
@@ -517,9 +451,6 @@
       <w:pPr>
         <w:pStyle w:val="a6"/>
         <w:ind w:left="420" w:firstLineChars="0" w:firstLine="0"/>
-        <w:rPr>
-          <w:rFonts w:hint="eastAsia"/>
-        </w:rPr>
       </w:pPr>
     </w:p>
     <w:p>
@@ -530,9 +461,6 @@
           <w:numId w:val="4"/>
         </w:numPr>
         <w:ind w:firstLineChars="0"/>
-        <w:rPr>
-          <w:rFonts w:hint="eastAsia"/>
-        </w:rPr>
       </w:pPr>
       <w:r>
         <w:rPr>
@@ -592,8 +520,6 @@
         </w:rPr>
         <w:t>对这个操作可持久化，但插入和删除操作一般是要可持久化的</w:t>
       </w:r>
-      <w:bookmarkStart w:id="0" w:name="_GoBack"/>
-      <w:bookmarkEnd w:id="0"/>
     </w:p>
     <w:p>
       <w:pPr>
@@ -1282,21 +1208,7 @@
         <w:rPr>
           <w:rFonts w:hint="eastAsia"/>
         </w:rPr>
-        <w:t>个</w:t>
-      </w:r>
-      <w:proofErr w:type="gramStart"/>
-      <w:r>
-        <w:rPr>
-          <w:rFonts w:hint="eastAsia"/>
-        </w:rPr>
-        <w:t>根时候</w:t>
-      </w:r>
-      <w:proofErr w:type="gramEnd"/>
-      <w:r>
-        <w:rPr>
-          <w:rFonts w:hint="eastAsia"/>
-        </w:rPr>
-        <w:t>的样子</w:t>
+        <w:t>个根时候的样子</w:t>
       </w:r>
       <w:r>
         <w:rPr>
@@ -1309,6 +1221,12 @@
           <w:rFonts w:hint="eastAsia"/>
         </w:rPr>
         <w:t>：</w:t>
+      </w:r>
+      <w:r>
+        <w:rPr>
+          <w:rFonts w:hint="eastAsia"/>
+        </w:rPr>
+        <w:t>图来自洛谷</w:t>
       </w:r>
     </w:p>
     <w:p>
@@ -1431,6 +1349,11 @@
       </w:r>
     </w:p>
     <w:p>
+      <w:pPr>
+        <w:rPr>
+          <w:rFonts w:hint="eastAsia"/>
+        </w:rPr>
+      </w:pPr>
       <w:r>
         <w:rPr>
           <w:rFonts w:hint="eastAsia"/>
@@ -1588,6 +1511,7 @@
         <w:t>不维护了。</w:t>
       </w:r>
     </w:p>
+    <w:p/>
     <w:p>
       <w:r>
         <w:t>树的节点属性有</w:t>
@@ -2070,20 +1994,17 @@
         <w:t>，</w:t>
       </w:r>
       <w:r>
-        <w:t>反之向右</w:t>
-      </w:r>
-      <w:r>
-        <w:rPr>
-          <w:rFonts w:hint="eastAsia"/>
-        </w:rPr>
-        <w:t>，递归过程不修改节点，而是每层添加新节点，建立方式参考图中，相当于</w:t>
-      </w:r>
-      <w:r>
-        <w:rPr>
-          <w:rFonts w:hint="eastAsia"/>
-        </w:rPr>
+        <w:t>反之</w:t>
+      </w:r>
+      <w:r>
         <w:lastRenderedPageBreak/>
-        <w:t>一次多出了</w:t>
+        <w:t>向右</w:t>
+      </w:r>
+      <w:r>
+        <w:rPr>
+          <w:rFonts w:hint="eastAsia"/>
+        </w:rPr>
+        <w:t>，递归过程不修改节点，而是每层添加新节点，建立方式参考图中，相当于一次多出了</w:t>
       </w:r>
       <w:proofErr w:type="spellStart"/>
       <w:r>
@@ -2112,6 +2033,11 @@
       </w:r>
     </w:p>
     <w:p>
+      <w:pPr>
+        <w:rPr>
+          <w:rFonts w:hint="eastAsia"/>
+        </w:rPr>
+      </w:pPr>
       <w:r>
         <w:t>这里要注意从，每次插入操作</w:t>
       </w:r>
@@ -2142,11 +2068,263 @@
         </w:rPr>
         <w:t>。</w:t>
       </w:r>
-      <w:r>
-        <w:rPr>
-          <w:rFonts w:hint="eastAsia"/>
-        </w:rPr>
-        <w:t xml:space="preserve"> </w:t>
+    </w:p>
+    <w:p>
+      <w:pPr>
+        <w:rPr>
+          <w:rFonts w:hint="eastAsia"/>
+        </w:rPr>
+      </w:pPr>
+    </w:p>
+    <w:p>
+      <w:pPr>
+        <w:pStyle w:val="3"/>
+        <w:rPr>
+          <w:rFonts w:hint="eastAsia"/>
+        </w:rPr>
+      </w:pPr>
+      <w:r>
+        <w:rPr>
+          <w:rFonts w:hint="eastAsia"/>
+        </w:rPr>
+        <w:t>单点历史版本查询</w:t>
+      </w:r>
+      <w:r>
+        <w:rPr>
+          <w:rFonts w:hint="eastAsia"/>
+        </w:rPr>
+        <w:t>/</w:t>
+      </w:r>
+      <w:r>
+        <w:rPr>
+          <w:rFonts w:hint="eastAsia"/>
+        </w:rPr>
+        <w:t>可持久化数组</w:t>
+      </w:r>
+    </w:p>
+    <w:p>
+      <w:pPr>
+        <w:rPr>
+          <w:rFonts w:hint="eastAsia"/>
+        </w:rPr>
+      </w:pPr>
+      <w:r>
+        <w:rPr>
+          <w:rFonts w:hint="eastAsia"/>
+        </w:rPr>
+        <w:t>对于查询第</w:t>
+      </w:r>
+      <w:r>
+        <w:rPr>
+          <w:rFonts w:hint="eastAsia"/>
+        </w:rPr>
+        <w:t>i</w:t>
+      </w:r>
+      <w:r>
+        <w:rPr>
+          <w:rFonts w:hint="eastAsia"/>
+        </w:rPr>
+        <w:t>各版本的第</w:t>
+      </w:r>
+      <w:r>
+        <w:rPr>
+          <w:rFonts w:hint="eastAsia"/>
+        </w:rPr>
+        <w:t>j</w:t>
+      </w:r>
+      <w:proofErr w:type="gramStart"/>
+      <w:r>
+        <w:rPr>
+          <w:rFonts w:hint="eastAsia"/>
+        </w:rPr>
+        <w:t>个</w:t>
+      </w:r>
+      <w:proofErr w:type="gramEnd"/>
+      <w:r>
+        <w:rPr>
+          <w:rFonts w:hint="eastAsia"/>
+        </w:rPr>
+        <w:t>位置的值，就从</w:t>
+      </w:r>
+      <w:r>
+        <w:rPr>
+          <w:rFonts w:hint="eastAsia"/>
+        </w:rPr>
+        <w:t>root[i]</w:t>
+      </w:r>
+      <w:r>
+        <w:rPr>
+          <w:rFonts w:hint="eastAsia"/>
+        </w:rPr>
+        <w:t>开始走，类似二分查找那样，如果</w:t>
+      </w:r>
+      <w:r>
+        <w:rPr>
+          <w:rFonts w:hint="eastAsia"/>
+        </w:rPr>
+        <w:t>mid&gt;=j</w:t>
+      </w:r>
+      <w:r>
+        <w:rPr>
+          <w:rFonts w:hint="eastAsia"/>
+        </w:rPr>
+        <w:t>向左，</w:t>
+      </w:r>
+      <w:r>
+        <w:rPr>
+          <w:rFonts w:hint="eastAsia"/>
+        </w:rPr>
+        <w:t>mid</w:t>
+      </w:r>
+      <w:r>
+        <w:rPr>
+          <w:rFonts w:hint="eastAsia"/>
+        </w:rPr>
+        <w:t>&lt;</w:t>
+      </w:r>
+      <w:r>
+        <w:rPr>
+          <w:rFonts w:hint="eastAsia"/>
+        </w:rPr>
+        <w:t>j</w:t>
+      </w:r>
+      <w:r>
+        <w:rPr>
+          <w:rFonts w:hint="eastAsia"/>
+        </w:rPr>
+        <w:t>向右</w:t>
+      </w:r>
+      <w:r>
+        <w:rPr>
+          <w:rFonts w:hint="eastAsia"/>
+        </w:rPr>
+        <w:t>，</w:t>
+      </w:r>
+      <w:r>
+        <w:rPr>
+          <w:rFonts w:hint="eastAsia"/>
+        </w:rPr>
+        <w:t>时间复杂度</w:t>
+      </w:r>
+      <w:r>
+        <w:rPr>
+          <w:rFonts w:hint="eastAsia"/>
+        </w:rPr>
+        <w:t>O(</w:t>
+      </w:r>
+      <w:proofErr w:type="spellStart"/>
+      <w:r>
+        <w:rPr>
+          <w:rFonts w:hint="eastAsia"/>
+        </w:rPr>
+        <w:t>log</w:t>
+      </w:r>
+      <w:r>
+        <w:rPr>
+          <w:rFonts w:hint="eastAsia"/>
+        </w:rPr>
+        <w:t>n</w:t>
+      </w:r>
+      <w:proofErr w:type="spellEnd"/>
+      <w:r>
+        <w:rPr>
+          <w:rFonts w:hint="eastAsia"/>
+        </w:rPr>
+        <w:t>)</w:t>
+      </w:r>
+    </w:p>
+    <w:p>
+      <w:pPr>
+        <w:pStyle w:val="a6"/>
+        <w:numPr>
+          <w:ilvl w:val="0"/>
+          <w:numId w:val="6"/>
+        </w:numPr>
+        <w:ind w:firstLineChars="0"/>
+        <w:rPr>
+          <w:rFonts w:hint="eastAsia"/>
+        </w:rPr>
+      </w:pPr>
+      <w:r>
+        <w:rPr>
+          <w:rFonts w:hint="eastAsia"/>
+        </w:rPr>
+        <w:t>当作可持久化数组用时，是在线算法，叶子节点储存数据，其他节点的数据无意义。</w:t>
+      </w:r>
+    </w:p>
+    <w:p>
+      <w:pPr>
+        <w:pStyle w:val="a6"/>
+        <w:numPr>
+          <w:ilvl w:val="0"/>
+          <w:numId w:val="6"/>
+        </w:numPr>
+        <w:ind w:firstLineChars="0"/>
+        <w:rPr>
+          <w:rFonts w:hint="eastAsia"/>
+        </w:rPr>
+      </w:pPr>
+      <w:r>
+        <w:rPr>
+          <w:rFonts w:hint="eastAsia"/>
+        </w:rPr>
+        <w:t>此外，网络上对于应用单点查询</w:t>
+      </w:r>
+      <w:r>
+        <w:rPr>
+          <w:rFonts w:hint="eastAsia"/>
+        </w:rPr>
+        <w:t>和修改</w:t>
+      </w:r>
+      <w:r>
+        <w:rPr>
+          <w:rFonts w:hint="eastAsia"/>
+        </w:rPr>
+        <w:t>的</w:t>
+      </w:r>
+      <w:r>
+        <w:t>可</w:t>
+      </w:r>
+      <w:proofErr w:type="gramStart"/>
+      <w:r>
+        <w:t>持久化</w:t>
+      </w:r>
+      <w:r>
+        <w:rPr>
+          <w:rFonts w:hint="eastAsia"/>
+        </w:rPr>
+        <w:t>权值</w:t>
+      </w:r>
+      <w:proofErr w:type="gramEnd"/>
+      <w:r>
+        <w:rPr>
+          <w:rFonts w:hint="eastAsia"/>
+        </w:rPr>
+        <w:t>线段树</w:t>
+      </w:r>
+      <w:r>
+        <w:rPr>
+          <w:rFonts w:hint="eastAsia"/>
+        </w:rPr>
+        <w:t>，还称为可持久化数组，</w:t>
+      </w:r>
+      <w:r>
+        <w:rPr>
+          <w:rFonts w:hint="eastAsia"/>
+        </w:rPr>
+        <w:t>原本静态主席树不支持修改，但在这里我们只维护叶子节点，非叶子节点属性无意义，所以当作线段树那样修改只需要修改一个值，所以</w:t>
+      </w:r>
+      <w:r>
+        <w:rPr>
+          <w:rFonts w:hint="eastAsia"/>
+        </w:rPr>
+        <w:t>当作可持久化数组时，</w:t>
+      </w:r>
+      <w:r>
+        <w:rPr>
+          <w:rFonts w:hint="eastAsia"/>
+        </w:rPr>
+        <w:t>单点修改有意义。</w:t>
       </w:r>
     </w:p>
     <w:p>
@@ -4055,6 +4233,12 @@
     <w:p/>
     <w:p/>
     <w:p>
+      <w:pPr>
+        <w:rPr>
+          <w:rFonts w:hint="eastAsia"/>
+          <w:b/>
+        </w:rPr>
+      </w:pPr>
       <w:r>
         <w:rPr>
           <w:rFonts w:hint="eastAsia"/>
@@ -4132,6 +4316,41 @@
         <w:pStyle w:val="3"/>
       </w:pPr>
       <w:r>
+        <w:t>属性</w:t>
+      </w:r>
+      <w:r>
+        <w:rPr>
+          <w:rFonts w:hint="eastAsia"/>
+        </w:rPr>
+        <w:t>：</w:t>
+      </w:r>
+    </w:p>
+    <w:p/>
+    <w:p>
+      <w:pPr>
+        <w:pStyle w:val="3"/>
+        <w:rPr>
+          <w:rStyle w:val="2Char"/>
+          <w:rFonts w:asciiTheme="minorHAnsi" w:eastAsiaTheme="minorEastAsia" w:hAnsiTheme="minorHAnsi" w:cstheme="minorBidi"/>
+          <w:b/>
+          <w:bCs/>
+        </w:rPr>
+      </w:pPr>
+      <w:r>
+        <w:rPr>
+          <w:rStyle w:val="2Char"/>
+          <w:rFonts w:asciiTheme="minorHAnsi" w:eastAsiaTheme="minorEastAsia" w:hAnsiTheme="minorHAnsi" w:cstheme="minorBidi"/>
+          <w:b/>
+          <w:bCs/>
+        </w:rPr>
+        <w:t>建树：</w:t>
+      </w:r>
+    </w:p>
+    <w:p>
+      <w:pPr>
+        <w:pStyle w:val="3"/>
+      </w:pPr>
+      <w:r>
         <w:t>插入</w:t>
       </w:r>
       <w:r>
@@ -4142,273 +4361,283 @@
       </w:r>
       <w:r>
         <w:t xml:space="preserve"> </w:t>
+      </w:r>
+    </w:p>
+    <w:p/>
+    <w:p>
+      <w:pPr>
+        <w:pStyle w:val="3"/>
+      </w:pPr>
+      <w:r>
+        <w:rPr>
+          <w:rFonts w:hint="eastAsia"/>
+        </w:rPr>
+        <w:t>单点修改</w:t>
+      </w:r>
+    </w:p>
+    <w:p/>
+    <w:p>
+      <w:pPr>
+        <w:pStyle w:val="3"/>
+      </w:pPr>
+      <w:r>
+        <w:t>查询</w:t>
+      </w:r>
+      <w:proofErr w:type="gramStart"/>
+      <w:r>
+        <w:t>区间第</w:t>
+      </w:r>
+      <w:proofErr w:type="gramEnd"/>
+      <w:r>
+        <w:t>k</w:t>
+      </w:r>
+      <w:r>
+        <w:t>小</w:t>
+      </w:r>
+      <w:r>
+        <w:rPr>
+          <w:rFonts w:hint="eastAsia"/>
+        </w:rPr>
+        <w:t>:</w:t>
       </w:r>
     </w:p>
     <w:p/>
     <w:p/>
+    <w:p>
+      <w:pPr>
+        <w:pStyle w:val="2"/>
+      </w:pPr>
+      <w:r>
+        <w:rPr>
+          <w:rFonts w:hint="eastAsia"/>
+        </w:rPr>
+        <w:t>可持久化</w:t>
+      </w:r>
+      <w:proofErr w:type="spellStart"/>
+      <w:r>
+        <w:rPr>
+          <w:rFonts w:hint="eastAsia"/>
+        </w:rPr>
+        <w:t>fhq_treap</w:t>
+      </w:r>
+      <w:proofErr w:type="spellEnd"/>
+    </w:p>
+    <w:p>
+      <w:proofErr w:type="spellStart"/>
+      <w:r>
+        <w:t>F</w:t>
+      </w:r>
+      <w:r>
+        <w:rPr>
+          <w:rFonts w:hint="eastAsia"/>
+        </w:rPr>
+        <w:t>hq_treap</w:t>
+      </w:r>
+      <w:proofErr w:type="spellEnd"/>
+      <w:r>
+        <w:rPr>
+          <w:rFonts w:hint="eastAsia"/>
+        </w:rPr>
+        <w:t>可持久</w:t>
+      </w:r>
+      <w:proofErr w:type="gramStart"/>
+      <w:r>
+        <w:rPr>
+          <w:rFonts w:hint="eastAsia"/>
+        </w:rPr>
+        <w:t>化体现</w:t>
+      </w:r>
+      <w:proofErr w:type="gramEnd"/>
+      <w:r>
+        <w:rPr>
+          <w:rFonts w:hint="eastAsia"/>
+        </w:rPr>
+        <w:t>在插入</w:t>
+      </w:r>
+      <w:r>
+        <w:rPr>
+          <w:rFonts w:hint="eastAsia"/>
+        </w:rPr>
+        <w:t>删除</w:t>
+      </w:r>
+      <w:r>
+        <w:rPr>
+          <w:rFonts w:hint="eastAsia"/>
+        </w:rPr>
+        <w:t>，保存历史版本，</w:t>
+      </w:r>
+      <w:r>
+        <w:rPr>
+          <w:rFonts w:hint="eastAsia"/>
+        </w:rPr>
+        <w:t>主要是</w:t>
+      </w:r>
+      <w:r>
+        <w:rPr>
+          <w:rFonts w:hint="eastAsia"/>
+        </w:rPr>
+        <w:t>对于</w:t>
+      </w:r>
+      <w:r>
+        <w:rPr>
+          <w:rFonts w:hint="eastAsia"/>
+        </w:rPr>
+        <w:t>split</w:t>
+      </w:r>
+      <w:r>
+        <w:rPr>
+          <w:rFonts w:hint="eastAsia"/>
+        </w:rPr>
+        <w:t>操作</w:t>
+      </w:r>
+      <w:r>
+        <w:rPr>
+          <w:rFonts w:hint="eastAsia"/>
+        </w:rPr>
+        <w:t>的改变</w:t>
+      </w:r>
+    </w:p>
+    <w:p>
+      <w:pPr>
+        <w:pStyle w:val="3"/>
+      </w:pPr>
+      <w:r>
+        <w:rPr>
+          <w:rFonts w:hint="eastAsia"/>
+        </w:rPr>
+        <w:t>属性</w:t>
+      </w:r>
+    </w:p>
+    <w:p>
+      <w:r>
+        <w:t>树的节点属性有</w:t>
+      </w:r>
+      <w:r>
+        <w:rPr>
+          <w:rFonts w:hint="eastAsia"/>
+        </w:rPr>
+        <w:t>：</w:t>
+      </w:r>
+      <w:r>
+        <w:rPr>
+          <w:rFonts w:hint="eastAsia"/>
+        </w:rPr>
+        <w:t>son</w:t>
+      </w:r>
+      <w:r>
+        <w:t xml:space="preserve"> [2]</w:t>
+      </w:r>
+      <w:r>
+        <w:t>代表子树位置</w:t>
+      </w:r>
+      <w:r>
+        <w:rPr>
+          <w:rFonts w:hint="eastAsia"/>
+        </w:rPr>
+        <w:t>，</w:t>
+      </w:r>
+      <w:proofErr w:type="spellStart"/>
+      <w:r>
+        <w:rPr>
+          <w:rFonts w:hint="eastAsia"/>
+        </w:rPr>
+        <w:t>val</w:t>
+      </w:r>
+      <w:proofErr w:type="spellEnd"/>
+      <w:r>
+        <w:rPr>
+          <w:rFonts w:hint="eastAsia"/>
+        </w:rPr>
+        <w:t>代表维护的数据</w:t>
+      </w:r>
+    </w:p>
+    <w:p>
+      <w:r>
+        <w:t>此外还要维护</w:t>
+      </w:r>
+      <w:r>
+        <w:t>root[]</w:t>
+      </w:r>
+      <w:r>
+        <w:t>数组</w:t>
+      </w:r>
+      <w:r>
+        <w:rPr>
+          <w:rFonts w:hint="eastAsia"/>
+        </w:rPr>
+        <w:t>，</w:t>
+      </w:r>
+      <w:r>
+        <w:rPr>
+          <w:rFonts w:hint="eastAsia"/>
+        </w:rPr>
+        <w:t>root</w:t>
+      </w:r>
+      <w:r>
+        <w:t>[i]</w:t>
+      </w:r>
+      <w:r>
+        <w:t>代表第</w:t>
+      </w:r>
+      <w:r>
+        <w:rPr>
+          <w:rFonts w:hint="eastAsia"/>
+        </w:rPr>
+        <w:t>i</w:t>
+      </w:r>
+      <w:proofErr w:type="gramStart"/>
+      <w:r>
+        <w:rPr>
+          <w:rFonts w:hint="eastAsia"/>
+        </w:rPr>
+        <w:t>个</w:t>
+      </w:r>
+      <w:proofErr w:type="gramEnd"/>
+      <w:r>
+        <w:rPr>
+          <w:rFonts w:hint="eastAsia"/>
+        </w:rPr>
+        <w:t>根的下标。</w:t>
+      </w:r>
+      <w:proofErr w:type="gramStart"/>
+      <w:r>
+        <w:rPr>
+          <w:rFonts w:hint="eastAsia"/>
+        </w:rPr>
+        <w:t>如果用拟指针</w:t>
+      </w:r>
+      <w:proofErr w:type="gramEnd"/>
+      <w:r>
+        <w:rPr>
+          <w:rFonts w:hint="eastAsia"/>
+        </w:rPr>
+        <w:t>索引，还要定义节点集合数组</w:t>
+      </w:r>
+      <w:r>
+        <w:rPr>
+          <w:rFonts w:hint="eastAsia"/>
+        </w:rPr>
+        <w:t>:</w:t>
+      </w:r>
+      <w:proofErr w:type="gramStart"/>
+      <w:r>
+        <w:rPr>
+          <w:rFonts w:hint="eastAsia"/>
+        </w:rPr>
+        <w:t>tree[]</w:t>
+      </w:r>
+      <w:proofErr w:type="gramEnd"/>
+    </w:p>
     <w:p/>
     <w:p>
       <w:pPr>
         <w:pStyle w:val="3"/>
       </w:pPr>
       <w:r>
+        <w:rPr>
+          <w:rFonts w:hint="eastAsia"/>
+        </w:rPr>
         <w:lastRenderedPageBreak/>
-        <w:t>查询</w:t>
-      </w:r>
-      <w:proofErr w:type="gramStart"/>
-      <w:r>
-        <w:t>区间第</w:t>
-      </w:r>
-      <w:proofErr w:type="gramEnd"/>
-      <w:r>
-        <w:t>k</w:t>
-      </w:r>
-      <w:r>
-        <w:t>小</w:t>
-      </w:r>
-      <w:r>
-        <w:rPr>
-          <w:rFonts w:hint="eastAsia"/>
-        </w:rPr>
-        <w:t>:</w:t>
-      </w:r>
-    </w:p>
-    <w:p/>
-    <w:p/>
-    <w:p>
-      <w:pPr>
-        <w:pStyle w:val="2"/>
-      </w:pPr>
-      <w:r>
-        <w:rPr>
-          <w:rFonts w:hint="eastAsia"/>
-        </w:rPr>
-        <w:t>可持久化</w:t>
-      </w:r>
-      <w:proofErr w:type="spellStart"/>
-      <w:r>
-        <w:rPr>
-          <w:rFonts w:hint="eastAsia"/>
-        </w:rPr>
-        <w:t>fhq_treap</w:t>
-      </w:r>
-      <w:proofErr w:type="spellEnd"/>
-    </w:p>
-    <w:p>
-      <w:proofErr w:type="spellStart"/>
-      <w:r>
-        <w:t>F</w:t>
-      </w:r>
-      <w:r>
-        <w:rPr>
-          <w:rFonts w:hint="eastAsia"/>
-        </w:rPr>
-        <w:t>hq_treap</w:t>
-      </w:r>
-      <w:proofErr w:type="spellEnd"/>
-      <w:r>
-        <w:rPr>
-          <w:rFonts w:hint="eastAsia"/>
-        </w:rPr>
-        <w:t>可持久</w:t>
-      </w:r>
-      <w:proofErr w:type="gramStart"/>
-      <w:r>
-        <w:rPr>
-          <w:rFonts w:hint="eastAsia"/>
-        </w:rPr>
-        <w:t>化体现</w:t>
-      </w:r>
-      <w:proofErr w:type="gramEnd"/>
-      <w:r>
-        <w:rPr>
-          <w:rFonts w:hint="eastAsia"/>
-        </w:rPr>
-        <w:t>在插入</w:t>
-      </w:r>
-      <w:r>
-        <w:rPr>
-          <w:rFonts w:hint="eastAsia"/>
-        </w:rPr>
-        <w:t>删除</w:t>
-      </w:r>
-      <w:r>
-        <w:rPr>
-          <w:rFonts w:hint="eastAsia"/>
-        </w:rPr>
-        <w:t>，保存历史版本，</w:t>
-      </w:r>
-      <w:r>
-        <w:rPr>
-          <w:rFonts w:hint="eastAsia"/>
-        </w:rPr>
-        <w:t>主要是</w:t>
-      </w:r>
-      <w:r>
-        <w:rPr>
-          <w:rFonts w:hint="eastAsia"/>
-        </w:rPr>
-        <w:t>对于</w:t>
-      </w:r>
-      <w:r>
-        <w:rPr>
-          <w:rFonts w:hint="eastAsia"/>
-        </w:rPr>
-        <w:t>split</w:t>
-      </w:r>
-      <w:r>
-        <w:rPr>
-          <w:rFonts w:hint="eastAsia"/>
-        </w:rPr>
-        <w:t>操作</w:t>
-      </w:r>
-      <w:r>
-        <w:rPr>
-          <w:rFonts w:hint="eastAsia"/>
-        </w:rPr>
-        <w:t>的改变</w:t>
-      </w:r>
-    </w:p>
-    <w:p>
-      <w:pPr>
-        <w:pStyle w:val="3"/>
-      </w:pPr>
-      <w:r>
-        <w:rPr>
-          <w:rFonts w:hint="eastAsia"/>
-        </w:rPr>
-        <w:t>属性</w:t>
-      </w:r>
-    </w:p>
-    <w:p>
-      <w:r>
-        <w:t>树的节点属性有</w:t>
-      </w:r>
-      <w:r>
-        <w:rPr>
-          <w:rFonts w:hint="eastAsia"/>
-        </w:rPr>
-        <w:t>：</w:t>
-      </w:r>
-      <w:r>
-        <w:rPr>
-          <w:rFonts w:hint="eastAsia"/>
-        </w:rPr>
-        <w:t>son</w:t>
-      </w:r>
-      <w:r>
-        <w:t xml:space="preserve"> [2]</w:t>
-      </w:r>
-      <w:r>
-        <w:t>代表子树位置</w:t>
-      </w:r>
-      <w:r>
-        <w:rPr>
-          <w:rFonts w:hint="eastAsia"/>
-        </w:rPr>
-        <w:t>，</w:t>
-      </w:r>
-      <w:proofErr w:type="spellStart"/>
-      <w:r>
-        <w:rPr>
-          <w:rFonts w:hint="eastAsia"/>
-        </w:rPr>
-        <w:t>val</w:t>
-      </w:r>
-      <w:proofErr w:type="spellEnd"/>
-      <w:r>
-        <w:rPr>
-          <w:rFonts w:hint="eastAsia"/>
-        </w:rPr>
-        <w:t>代表维护的数据</w:t>
-      </w:r>
-    </w:p>
-    <w:p>
-      <w:r>
-        <w:t>此外还要维护</w:t>
-      </w:r>
-      <w:r>
-        <w:t>root[]</w:t>
-      </w:r>
-      <w:r>
-        <w:t>数组</w:t>
-      </w:r>
-      <w:r>
-        <w:rPr>
-          <w:rFonts w:hint="eastAsia"/>
-        </w:rPr>
-        <w:t>，</w:t>
-      </w:r>
-      <w:r>
-        <w:rPr>
-          <w:rFonts w:hint="eastAsia"/>
-        </w:rPr>
-        <w:t>root</w:t>
-      </w:r>
-      <w:r>
-        <w:t>[i]</w:t>
-      </w:r>
-      <w:r>
-        <w:t>代表第</w:t>
-      </w:r>
-      <w:r>
-        <w:rPr>
-          <w:rFonts w:hint="eastAsia"/>
-        </w:rPr>
-        <w:t>i</w:t>
-      </w:r>
-      <w:proofErr w:type="gramStart"/>
-      <w:r>
-        <w:rPr>
-          <w:rFonts w:hint="eastAsia"/>
-        </w:rPr>
-        <w:t>个</w:t>
-      </w:r>
-      <w:proofErr w:type="gramEnd"/>
-      <w:r>
-        <w:rPr>
-          <w:rFonts w:hint="eastAsia"/>
-        </w:rPr>
-        <w:t>根的下标。</w:t>
-      </w:r>
-      <w:proofErr w:type="gramStart"/>
-      <w:r>
-        <w:rPr>
-          <w:rFonts w:hint="eastAsia"/>
-        </w:rPr>
-        <w:t>如果用拟指针</w:t>
-      </w:r>
-      <w:proofErr w:type="gramEnd"/>
-      <w:r>
-        <w:rPr>
-          <w:rFonts w:hint="eastAsia"/>
-        </w:rPr>
-        <w:t>索引，还要定义节点集合数组</w:t>
-      </w:r>
-      <w:r>
-        <w:rPr>
-          <w:rFonts w:hint="eastAsia"/>
-        </w:rPr>
-        <w:t>:</w:t>
-      </w:r>
-      <w:proofErr w:type="gramStart"/>
-      <w:r>
-        <w:rPr>
-          <w:rFonts w:hint="eastAsia"/>
-        </w:rPr>
-        <w:t>tree[]</w:t>
-      </w:r>
-      <w:proofErr w:type="gramEnd"/>
-    </w:p>
-    <w:p/>
-    <w:p>
-      <w:pPr>
-        <w:pStyle w:val="3"/>
-      </w:pPr>
-      <w:r>
-        <w:rPr>
-          <w:rFonts w:hint="eastAsia"/>
-        </w:rPr>
         <w:t>持久化</w:t>
       </w:r>
       <w:r>
@@ -4951,7 +5180,6 @@
           <w:sz w:val="20"/>
           <w:szCs w:val="20"/>
         </w:rPr>
-        <w:lastRenderedPageBreak/>
         <w:t xml:space="preserve">            </w:t>
       </w:r>
       <w:proofErr w:type="spellStart"/>
@@ -5760,6 +5988,7 @@
         <w:rPr>
           <w:rFonts w:hint="eastAsia"/>
         </w:rPr>
+        <w:lastRenderedPageBreak/>
         <w:t>网络上流传的代码的合并操作需要复制路径的节点，这样虽然结果正确但浪费了空间和时间</w:t>
       </w:r>
       <w:r>
@@ -6581,7 +6810,6 @@
         <w:rPr>
           <w:rFonts w:hint="eastAsia"/>
         </w:rPr>
-        <w:lastRenderedPageBreak/>
         <w:t>删除操作大体和非持久化</w:t>
       </w:r>
       <w:proofErr w:type="spellStart"/>
@@ -7618,6 +7846,7 @@
         <w:rPr>
           <w:rFonts w:hint="eastAsia"/>
         </w:rPr>
+        <w:lastRenderedPageBreak/>
         <w:t>查询操作</w:t>
       </w:r>
     </w:p>
@@ -7748,9 +7977,2131 @@
         <w:t>可持久化并查集</w:t>
       </w:r>
     </w:p>
-    <w:p/>
-    <w:p/>
-    <w:p/>
+    <w:p>
+      <w:pPr>
+        <w:rPr>
+          <w:rFonts w:hint="eastAsia"/>
+        </w:rPr>
+      </w:pPr>
+      <w:r>
+        <w:rPr>
+          <w:rFonts w:hint="eastAsia"/>
+        </w:rPr>
+        <w:t>并查集的可持久化，就是用可持久化线段树来维护并查集的点</w:t>
+      </w:r>
+      <w:r>
+        <w:rPr>
+          <w:rFonts w:hint="eastAsia"/>
+        </w:rPr>
+        <w:t>，然后利用可持久化单点修改和查询来实现并查集</w:t>
+      </w:r>
+      <w:r>
+        <w:rPr>
+          <w:rFonts w:hint="eastAsia"/>
+        </w:rPr>
+        <w:t>节点的</w:t>
+      </w:r>
+      <w:r>
+        <w:rPr>
+          <w:rFonts w:hint="eastAsia"/>
+        </w:rPr>
+        <w:t>可持久化，</w:t>
+      </w:r>
+      <w:r>
+        <w:rPr>
+          <w:rFonts w:hint="eastAsia"/>
+        </w:rPr>
+        <w:t>这种数据结构叫可持久化并查集。</w:t>
+      </w:r>
+    </w:p>
+    <w:p>
+      <w:pPr>
+        <w:rPr>
+          <w:rFonts w:hint="eastAsia"/>
+        </w:rPr>
+      </w:pPr>
+      <w:r>
+        <w:rPr>
+          <w:rFonts w:hint="eastAsia"/>
+        </w:rPr>
+        <w:t>维护的元素是什么？是并查集的</w:t>
+      </w:r>
+      <w:r>
+        <w:rPr>
+          <w:rFonts w:hint="eastAsia"/>
+        </w:rPr>
+        <w:t>p</w:t>
+      </w:r>
+      <w:r>
+        <w:rPr>
+          <w:rFonts w:hint="eastAsia"/>
+        </w:rPr>
+        <w:t>和</w:t>
+      </w:r>
+      <w:r>
+        <w:rPr>
+          <w:rFonts w:hint="eastAsia"/>
+        </w:rPr>
+        <w:t>h</w:t>
+      </w:r>
+      <w:r>
+        <w:rPr>
+          <w:rFonts w:hint="eastAsia"/>
+        </w:rPr>
+        <w:t>属性，也就是并查</w:t>
+      </w:r>
+      <w:proofErr w:type="gramStart"/>
+      <w:r>
+        <w:rPr>
+          <w:rFonts w:hint="eastAsia"/>
+        </w:rPr>
+        <w:t>集当前</w:t>
+      </w:r>
+      <w:proofErr w:type="gramEnd"/>
+      <w:r>
+        <w:rPr>
+          <w:rFonts w:hint="eastAsia"/>
+        </w:rPr>
+        <w:t>节点的父亲地址和自身高度</w:t>
+      </w:r>
+    </w:p>
+    <w:p>
+      <w:pPr>
+        <w:pStyle w:val="a6"/>
+        <w:numPr>
+          <w:ilvl w:val="0"/>
+          <w:numId w:val="5"/>
+        </w:numPr>
+        <w:ind w:firstLineChars="0"/>
+      </w:pPr>
+      <w:r>
+        <w:rPr>
+          <w:rFonts w:hint="eastAsia"/>
+        </w:rPr>
+        <w:t>在写代码时，应该</w:t>
+      </w:r>
+      <w:r>
+        <w:rPr>
+          <w:rFonts w:hint="eastAsia"/>
+        </w:rPr>
+        <w:t>明确</w:t>
+      </w:r>
+      <w:r>
+        <w:rPr>
+          <w:rFonts w:hint="eastAsia"/>
+        </w:rPr>
+        <w:t>一个点到底是并查集的还是主席树的，</w:t>
+      </w:r>
+      <w:r>
+        <w:rPr>
+          <w:rFonts w:hint="eastAsia"/>
+        </w:rPr>
+        <w:t>正确是：主席树的叶子节点是并查集节点，也就是包含关系，可持久化</w:t>
+      </w:r>
+      <w:r>
+        <w:rPr>
+          <w:rFonts w:hint="eastAsia"/>
+        </w:rPr>
+        <w:t>并查集</w:t>
+      </w:r>
+      <w:r>
+        <w:rPr>
+          <w:rFonts w:hint="eastAsia"/>
+        </w:rPr>
+        <w:t>相比普通并查集多了</w:t>
+      </w:r>
+      <w:proofErr w:type="gramStart"/>
+      <w:r>
+        <w:rPr>
+          <w:rFonts w:hint="eastAsia"/>
+        </w:rPr>
+        <w:t>主席树非叶子</w:t>
+      </w:r>
+      <w:proofErr w:type="gramEnd"/>
+      <w:r>
+        <w:rPr>
+          <w:rFonts w:hint="eastAsia"/>
+        </w:rPr>
+        <w:t>节点的内存消耗。</w:t>
+      </w:r>
+    </w:p>
+    <w:p>
+      <w:pPr>
+        <w:pStyle w:val="3"/>
+      </w:pPr>
+      <w:r>
+        <w:rPr>
+          <w:rFonts w:hint="eastAsia"/>
+        </w:rPr>
+        <w:t>属性</w:t>
+      </w:r>
+    </w:p>
+    <w:p>
+      <w:proofErr w:type="spellStart"/>
+      <w:r>
+        <w:t>struct</w:t>
+      </w:r>
+      <w:proofErr w:type="spellEnd"/>
+      <w:r>
+        <w:t xml:space="preserve"> Node{</w:t>
+      </w:r>
+      <w:r>
+        <w:rPr>
+          <w:rFonts w:hint="eastAsia"/>
+        </w:rPr>
+        <w:t xml:space="preserve"> //</w:t>
+      </w:r>
+      <w:r>
+        <w:rPr>
+          <w:rFonts w:hint="eastAsia"/>
+        </w:rPr>
+        <w:t>代表持久化线段树的节点</w:t>
+      </w:r>
+    </w:p>
+    <w:p>
+      <w:pPr>
+        <w:rPr>
+          <w:rFonts w:hint="eastAsia"/>
+        </w:rPr>
+      </w:pPr>
+      <w:r>
+        <w:rPr>
+          <w:rFonts w:hint="eastAsia"/>
+        </w:rPr>
+        <w:t xml:space="preserve">p  </w:t>
+      </w:r>
+      <w:r>
+        <w:rPr>
+          <w:rFonts w:hint="eastAsia"/>
+        </w:rPr>
+        <w:t>代表</w:t>
+      </w:r>
+      <w:r>
+        <w:rPr>
+          <w:rFonts w:hint="eastAsia"/>
+        </w:rPr>
+        <w:t>并查集节点</w:t>
+      </w:r>
+      <w:r>
+        <w:rPr>
+          <w:rFonts w:hint="eastAsia"/>
+        </w:rPr>
+        <w:t>的父亲地址</w:t>
+      </w:r>
+      <w:r>
+        <w:rPr>
+          <w:rFonts w:hint="eastAsia"/>
+        </w:rPr>
+        <w:t>，</w:t>
+      </w:r>
+      <w:r>
+        <w:rPr>
+          <w:rFonts w:hint="eastAsia"/>
+        </w:rPr>
+        <w:t>是并查集节点</w:t>
+      </w:r>
+    </w:p>
+    <w:p>
+      <w:pPr>
+        <w:rPr>
+          <w:rFonts w:hint="eastAsia"/>
+        </w:rPr>
+      </w:pPr>
+      <w:r>
+        <w:rPr>
+          <w:rFonts w:hint="eastAsia"/>
+        </w:rPr>
+        <w:t>h</w:t>
+      </w:r>
+      <w:r>
+        <w:rPr>
+          <w:rFonts w:hint="eastAsia"/>
+        </w:rPr>
+        <w:tab/>
+      </w:r>
+      <w:r>
+        <w:rPr>
+          <w:rFonts w:hint="eastAsia"/>
+        </w:rPr>
+        <w:t>代表并查集节点</w:t>
+      </w:r>
+      <w:r>
+        <w:rPr>
+          <w:rFonts w:hint="eastAsia"/>
+        </w:rPr>
+        <w:t>在并</w:t>
+      </w:r>
+      <w:proofErr w:type="gramStart"/>
+      <w:r>
+        <w:rPr>
+          <w:rFonts w:hint="eastAsia"/>
+        </w:rPr>
+        <w:t>查集中</w:t>
+      </w:r>
+      <w:proofErr w:type="gramEnd"/>
+      <w:r>
+        <w:rPr>
+          <w:rFonts w:hint="eastAsia"/>
+        </w:rPr>
+        <w:t>的高度</w:t>
+      </w:r>
+    </w:p>
+    <w:p>
+      <w:pPr>
+        <w:rPr>
+          <w:rFonts w:hint="eastAsia"/>
+        </w:rPr>
+      </w:pPr>
+      <w:r>
+        <w:rPr>
+          <w:rFonts w:hint="eastAsia"/>
+        </w:rPr>
+        <w:t>son[2]</w:t>
+      </w:r>
+      <w:r>
+        <w:rPr>
+          <w:rFonts w:hint="eastAsia"/>
+        </w:rPr>
+        <w:t xml:space="preserve"> </w:t>
+      </w:r>
+      <w:r>
+        <w:rPr>
+          <w:rFonts w:hint="eastAsia"/>
+        </w:rPr>
+        <w:t>主席树节点的</w:t>
+      </w:r>
+      <w:r>
+        <w:rPr>
+          <w:rFonts w:hint="eastAsia"/>
+        </w:rPr>
+        <w:t>2</w:t>
+      </w:r>
+      <w:r>
+        <w:rPr>
+          <w:rFonts w:hint="eastAsia"/>
+        </w:rPr>
+        <w:t>个儿子，</w:t>
+      </w:r>
+    </w:p>
+    <w:p>
+      <w:pPr>
+        <w:pStyle w:val="a6"/>
+        <w:numPr>
+          <w:ilvl w:val="0"/>
+          <w:numId w:val="5"/>
+        </w:numPr>
+        <w:ind w:firstLineChars="0"/>
+        <w:rPr>
+          <w:rFonts w:hint="eastAsia"/>
+        </w:rPr>
+      </w:pPr>
+      <w:r>
+        <w:rPr>
+          <w:rFonts w:hint="eastAsia"/>
+        </w:rPr>
+        <w:t>注意：</w:t>
+      </w:r>
+      <w:r>
+        <w:rPr>
+          <w:rFonts w:hint="eastAsia"/>
+        </w:rPr>
+        <w:t>p</w:t>
+      </w:r>
+      <w:r>
+        <w:rPr>
+          <w:rFonts w:hint="eastAsia"/>
+        </w:rPr>
+        <w:t>和</w:t>
+      </w:r>
+      <w:r>
+        <w:rPr>
+          <w:rFonts w:hint="eastAsia"/>
+        </w:rPr>
+        <w:t>h</w:t>
+      </w:r>
+      <w:r>
+        <w:rPr>
+          <w:rFonts w:hint="eastAsia"/>
+        </w:rPr>
+        <w:t>在非并查集节点时，的主席树中无意义，所以可以用</w:t>
+      </w:r>
+      <w:proofErr w:type="gramStart"/>
+      <w:r>
+        <w:rPr>
+          <w:rFonts w:hint="eastAsia"/>
+        </w:rPr>
+        <w:t>2</w:t>
+      </w:r>
+      <w:r>
+        <w:rPr>
+          <w:rFonts w:hint="eastAsia"/>
+        </w:rPr>
+        <w:t>个类体定义</w:t>
+      </w:r>
+      <w:proofErr w:type="gramEnd"/>
+      <w:r>
+        <w:rPr>
+          <w:rFonts w:hint="eastAsia"/>
+        </w:rPr>
+        <w:t>主席树节点，把主席树的叶子节点和非叶子节点区分开来，以此节省空间，但题目</w:t>
+      </w:r>
+      <w:proofErr w:type="gramStart"/>
+      <w:r>
+        <w:rPr>
+          <w:rFonts w:hint="eastAsia"/>
+        </w:rPr>
+        <w:t>卡空间</w:t>
+      </w:r>
+      <w:proofErr w:type="gramEnd"/>
+      <w:r>
+        <w:rPr>
+          <w:rFonts w:hint="eastAsia"/>
+        </w:rPr>
+        <w:t>一般不严，不必这么写</w:t>
+      </w:r>
+    </w:p>
+    <w:p>
+      <w:pPr>
+        <w:rPr>
+          <w:rFonts w:hint="eastAsia"/>
+        </w:rPr>
+      </w:pPr>
+      <w:r>
+        <w:rPr>
+          <w:rFonts w:hint="eastAsia"/>
+        </w:rPr>
+        <w:t>}</w:t>
+      </w:r>
+    </w:p>
+    <w:p>
+      <w:pPr>
+        <w:rPr>
+          <w:rFonts w:hint="eastAsia"/>
+        </w:rPr>
+      </w:pPr>
+    </w:p>
+    <w:p>
+      <w:pPr>
+        <w:rPr>
+          <w:rFonts w:hint="eastAsia"/>
+        </w:rPr>
+      </w:pPr>
+      <w:proofErr w:type="spellStart"/>
+      <w:r>
+        <w:t>struct</w:t>
+      </w:r>
+      <w:proofErr w:type="spellEnd"/>
+      <w:r>
+        <w:t xml:space="preserve"> </w:t>
+      </w:r>
+      <w:proofErr w:type="spellStart"/>
+      <w:r>
+        <w:t>Per_union</w:t>
+      </w:r>
+      <w:proofErr w:type="spellEnd"/>
+      <w:r>
+        <w:t>{</w:t>
+      </w:r>
+      <w:r>
+        <w:rPr>
+          <w:rFonts w:hint="eastAsia"/>
+        </w:rPr>
+        <w:t>//</w:t>
+      </w:r>
+      <w:r>
+        <w:rPr>
+          <w:rFonts w:hint="eastAsia"/>
+        </w:rPr>
+        <w:t>持久化并查集类</w:t>
+      </w:r>
+    </w:p>
+    <w:p>
+      <w:pPr>
+        <w:ind w:left="960" w:hangingChars="400" w:hanging="960"/>
+        <w:rPr>
+          <w:rFonts w:hint="eastAsia"/>
+        </w:rPr>
+      </w:pPr>
+      <w:r>
+        <w:t>size</w:t>
+      </w:r>
+      <w:r>
+        <w:rPr>
+          <w:rFonts w:hint="eastAsia"/>
+        </w:rPr>
+        <w:t>主席树节点集合</w:t>
+      </w:r>
+      <w:r>
+        <w:rPr>
+          <w:rFonts w:hint="eastAsia"/>
+        </w:rPr>
+        <w:t>的上限</w:t>
+      </w:r>
+      <w:r>
+        <w:rPr>
+          <w:rFonts w:hint="eastAsia"/>
+        </w:rPr>
+        <w:t>，也代表了</w:t>
+      </w:r>
+      <w:r>
+        <w:rPr>
+          <w:rFonts w:hint="eastAsia"/>
+        </w:rPr>
+        <w:t>当前主席树节点的数量，</w:t>
+      </w:r>
+      <w:r>
+        <w:rPr>
+          <w:rFonts w:hint="eastAsia"/>
+        </w:rPr>
+        <w:t>采用伪指针索引时必要，指针索引没有</w:t>
+      </w:r>
+    </w:p>
+    <w:p>
+      <w:pPr>
+        <w:rPr>
+          <w:rFonts w:hint="eastAsia"/>
+        </w:rPr>
+      </w:pPr>
+      <w:proofErr w:type="spellStart"/>
+      <w:r>
+        <w:t>rlen</w:t>
+      </w:r>
+      <w:proofErr w:type="spellEnd"/>
+      <w:r>
+        <w:rPr>
+          <w:rFonts w:hint="eastAsia"/>
+        </w:rPr>
+        <w:t>根节点集合</w:t>
+      </w:r>
+      <w:r>
+        <w:rPr>
+          <w:rFonts w:hint="eastAsia"/>
+        </w:rPr>
+        <w:t>的上限，也代表了最新版本的编号</w:t>
+      </w:r>
+    </w:p>
+    <w:p>
+      <w:r>
+        <w:t>up</w:t>
+      </w:r>
+      <w:r>
+        <w:rPr>
+          <w:rFonts w:hint="eastAsia"/>
+        </w:rPr>
+        <w:t xml:space="preserve"> </w:t>
+      </w:r>
+      <w:r>
+        <w:rPr>
+          <w:rFonts w:hint="eastAsia"/>
+        </w:rPr>
+        <w:t>并查</w:t>
+      </w:r>
+      <w:proofErr w:type="gramStart"/>
+      <w:r>
+        <w:rPr>
+          <w:rFonts w:hint="eastAsia"/>
+        </w:rPr>
+        <w:t>集维护</w:t>
+      </w:r>
+      <w:proofErr w:type="gramEnd"/>
+      <w:r>
+        <w:rPr>
+          <w:rFonts w:hint="eastAsia"/>
+        </w:rPr>
+        <w:t>集合的数量上限</w:t>
+      </w:r>
+    </w:p>
+    <w:p>
+      <w:r>
+        <w:t>root[MAX];</w:t>
+      </w:r>
+      <w:r>
+        <w:rPr>
+          <w:rFonts w:hint="eastAsia"/>
+        </w:rPr>
+        <w:t xml:space="preserve"> </w:t>
+      </w:r>
+      <w:r>
+        <w:rPr>
+          <w:rFonts w:hint="eastAsia"/>
+        </w:rPr>
+        <w:t>根节点集合，作用同主席树</w:t>
+      </w:r>
+    </w:p>
+    <w:p>
+      <w:r>
+        <w:t>tree[MAX&lt;&lt;5];</w:t>
+      </w:r>
+      <w:r>
+        <w:rPr>
+          <w:rFonts w:hint="eastAsia"/>
+        </w:rPr>
+        <w:t xml:space="preserve"> </w:t>
+      </w:r>
+      <w:r>
+        <w:rPr>
+          <w:rFonts w:hint="eastAsia"/>
+        </w:rPr>
+        <w:t>主席树节点集合，采用伪指针索引时必要，指针索引没有</w:t>
+      </w:r>
+    </w:p>
+    <w:p>
+      <w:pPr>
+        <w:rPr>
+          <w:rFonts w:hint="eastAsia"/>
+          <w:b/>
+          <w:bCs/>
+        </w:rPr>
+      </w:pPr>
+      <w:r>
+        <w:t>};</w:t>
+      </w:r>
+    </w:p>
+    <w:p>
+      <w:pPr>
+        <w:pStyle w:val="3"/>
+        <w:rPr>
+          <w:rFonts w:hint="eastAsia"/>
+        </w:rPr>
+      </w:pPr>
+      <w:r>
+        <w:rPr>
+          <w:rFonts w:hint="eastAsia"/>
+        </w:rPr>
+        <w:t>建树</w:t>
+      </w:r>
+      <w:r>
+        <w:rPr>
+          <w:rFonts w:hint="eastAsia"/>
+        </w:rPr>
+        <w:t>&amp;&amp;</w:t>
+      </w:r>
+      <w:r>
+        <w:rPr>
+          <w:rFonts w:hint="eastAsia"/>
+        </w:rPr>
+        <w:t>初始化</w:t>
+      </w:r>
+    </w:p>
+    <w:p>
+      <w:pPr>
+        <w:rPr>
+          <w:rFonts w:hint="eastAsia"/>
+        </w:rPr>
+      </w:pPr>
+      <w:r>
+        <w:rPr>
+          <w:rFonts w:hint="eastAsia"/>
+        </w:rPr>
+        <w:t>思路</w:t>
+      </w:r>
+      <w:proofErr w:type="gramStart"/>
+      <w:r>
+        <w:rPr>
+          <w:rFonts w:hint="eastAsia"/>
+        </w:rPr>
+        <w:t>类似主席树</w:t>
+      </w:r>
+      <w:proofErr w:type="gramEnd"/>
+      <w:r>
+        <w:rPr>
+          <w:rFonts w:hint="eastAsia"/>
+        </w:rPr>
+        <w:t>，区别为：</w:t>
+      </w:r>
+    </w:p>
+    <w:p>
+      <w:pPr>
+        <w:rPr>
+          <w:rFonts w:hint="eastAsia"/>
+        </w:rPr>
+      </w:pPr>
+      <w:r>
+        <w:rPr>
+          <w:rFonts w:hint="eastAsia"/>
+        </w:rPr>
+        <w:t>到叶子时，应该把此时节点的</w:t>
+      </w:r>
+      <w:r>
+        <w:rPr>
+          <w:rFonts w:hint="eastAsia"/>
+        </w:rPr>
+        <w:t>h</w:t>
+      </w:r>
+      <w:r>
+        <w:rPr>
+          <w:rFonts w:hint="eastAsia"/>
+        </w:rPr>
+        <w:t>变为</w:t>
+      </w:r>
+      <w:r>
+        <w:rPr>
+          <w:rFonts w:hint="eastAsia"/>
+        </w:rPr>
+        <w:t>1</w:t>
+      </w:r>
+      <w:r>
+        <w:rPr>
+          <w:rFonts w:hint="eastAsia"/>
+        </w:rPr>
+        <w:t>，代表初始时高度为</w:t>
+      </w:r>
+      <w:r>
+        <w:rPr>
+          <w:rFonts w:hint="eastAsia"/>
+        </w:rPr>
+        <w:t>1</w:t>
+      </w:r>
+      <w:r>
+        <w:rPr>
+          <w:rFonts w:hint="eastAsia"/>
+        </w:rPr>
+        <w:t>，把</w:t>
+      </w:r>
+      <w:r>
+        <w:rPr>
+          <w:rFonts w:hint="eastAsia"/>
+        </w:rPr>
+        <w:t>p</w:t>
+      </w:r>
+      <w:r>
+        <w:rPr>
+          <w:rFonts w:hint="eastAsia"/>
+        </w:rPr>
+        <w:t>变成节点自</w:t>
+      </w:r>
+      <w:r>
+        <w:rPr>
+          <w:rFonts w:hint="eastAsia"/>
+        </w:rPr>
+        <w:lastRenderedPageBreak/>
+        <w:t>身地址，伪指针索引里编号就是线段树区间的</w:t>
+      </w:r>
+      <w:r>
+        <w:rPr>
+          <w:rFonts w:hint="eastAsia"/>
+        </w:rPr>
+        <w:t>l</w:t>
+      </w:r>
+    </w:p>
+    <w:p>
+      <w:pPr>
+        <w:rPr>
+          <w:rFonts w:hint="eastAsia"/>
+        </w:rPr>
+      </w:pPr>
+    </w:p>
+    <w:p>
+      <w:pPr>
+        <w:rPr>
+          <w:rFonts w:hint="eastAsia"/>
+        </w:rPr>
+      </w:pPr>
+    </w:p>
+    <w:p>
+      <w:pPr>
+        <w:pStyle w:val="3"/>
+        <w:rPr>
+          <w:rFonts w:hint="eastAsia"/>
+        </w:rPr>
+      </w:pPr>
+      <w:r>
+        <w:rPr>
+          <w:rFonts w:hint="eastAsia"/>
+        </w:rPr>
+        <w:t>查询</w:t>
+      </w:r>
+      <w:proofErr w:type="spellStart"/>
+      <w:r>
+        <w:rPr>
+          <w:rFonts w:hint="eastAsia"/>
+        </w:rPr>
+        <w:t>verID</w:t>
+      </w:r>
+      <w:proofErr w:type="spellEnd"/>
+      <w:r>
+        <w:rPr>
+          <w:rFonts w:hint="eastAsia"/>
+        </w:rPr>
+        <w:t>版本并查集节点</w:t>
+      </w:r>
+      <w:proofErr w:type="spellStart"/>
+      <w:r>
+        <w:rPr>
+          <w:rFonts w:hint="eastAsia"/>
+        </w:rPr>
+        <w:t>pos</w:t>
+      </w:r>
+      <w:proofErr w:type="spellEnd"/>
+      <w:r>
+        <w:rPr>
+          <w:rFonts w:hint="eastAsia"/>
+        </w:rPr>
+        <w:t>的</w:t>
+      </w:r>
+      <w:r>
+        <w:rPr>
+          <w:rFonts w:hint="eastAsia"/>
+        </w:rPr>
+        <w:t>地址</w:t>
+      </w:r>
+    </w:p>
+    <w:p>
+      <w:pPr>
+        <w:rPr>
+          <w:rFonts w:hint="eastAsia"/>
+          <w:i/>
+        </w:rPr>
+      </w:pPr>
+      <w:proofErr w:type="spellStart"/>
+      <w:proofErr w:type="gramStart"/>
+      <w:r>
+        <w:rPr>
+          <w:i/>
+        </w:rPr>
+        <w:t>getPos</w:t>
+      </w:r>
+      <w:proofErr w:type="spellEnd"/>
+      <w:r>
+        <w:rPr>
+          <w:i/>
+        </w:rPr>
+        <w:t>(</w:t>
+      </w:r>
+      <w:proofErr w:type="spellStart"/>
+      <w:proofErr w:type="gramEnd"/>
+      <w:r>
+        <w:rPr>
+          <w:i/>
+        </w:rPr>
+        <w:t>int</w:t>
+      </w:r>
+      <w:proofErr w:type="spellEnd"/>
+      <w:r>
+        <w:rPr>
+          <w:i/>
+        </w:rPr>
+        <w:t xml:space="preserve"> </w:t>
+      </w:r>
+      <w:proofErr w:type="spellStart"/>
+      <w:r>
+        <w:rPr>
+          <w:i/>
+        </w:rPr>
+        <w:t>now,int</w:t>
+      </w:r>
+      <w:proofErr w:type="spellEnd"/>
+      <w:r>
+        <w:rPr>
+          <w:i/>
+        </w:rPr>
+        <w:t xml:space="preserve"> </w:t>
+      </w:r>
+      <w:proofErr w:type="spellStart"/>
+      <w:r>
+        <w:rPr>
+          <w:i/>
+        </w:rPr>
+        <w:t>tl,int</w:t>
+      </w:r>
+      <w:proofErr w:type="spellEnd"/>
+      <w:r>
+        <w:rPr>
+          <w:i/>
+        </w:rPr>
+        <w:t xml:space="preserve"> </w:t>
+      </w:r>
+      <w:proofErr w:type="spellStart"/>
+      <w:r>
+        <w:rPr>
+          <w:i/>
+        </w:rPr>
+        <w:t>tr,int</w:t>
+      </w:r>
+      <w:proofErr w:type="spellEnd"/>
+      <w:r>
+        <w:rPr>
+          <w:i/>
+        </w:rPr>
+        <w:t xml:space="preserve"> </w:t>
+      </w:r>
+      <w:proofErr w:type="spellStart"/>
+      <w:r>
+        <w:rPr>
+          <w:i/>
+        </w:rPr>
+        <w:t>pos</w:t>
+      </w:r>
+      <w:proofErr w:type="spellEnd"/>
+      <w:r>
+        <w:rPr>
+          <w:i/>
+        </w:rPr>
+        <w:t>)</w:t>
+      </w:r>
+    </w:p>
+    <w:p>
+      <w:pPr>
+        <w:rPr>
+          <w:rFonts w:hint="eastAsia"/>
+        </w:rPr>
+      </w:pPr>
+      <w:r>
+        <w:rPr>
+          <w:rFonts w:hint="eastAsia"/>
+        </w:rPr>
+        <w:t>就是主席树单点查询操作，返回改节点地址</w:t>
+      </w:r>
+    </w:p>
+    <w:p>
+      <w:pPr>
+        <w:rPr>
+          <w:rFonts w:hint="eastAsia"/>
+        </w:rPr>
+      </w:pPr>
+      <w:r>
+        <w:rPr>
+          <w:rFonts w:hint="eastAsia"/>
+        </w:rPr>
+        <w:t>就是</w:t>
+      </w:r>
+      <w:r>
+        <w:rPr>
+          <w:rFonts w:hint="eastAsia"/>
+        </w:rPr>
+        <w:t>某个版本的主席树的叶子在并</w:t>
+      </w:r>
+      <w:proofErr w:type="gramStart"/>
+      <w:r>
+        <w:rPr>
+          <w:rFonts w:hint="eastAsia"/>
+        </w:rPr>
+        <w:t>查集中</w:t>
+      </w:r>
+      <w:proofErr w:type="gramEnd"/>
+      <w:r>
+        <w:rPr>
+          <w:rFonts w:hint="eastAsia"/>
+        </w:rPr>
+        <w:t>的地址</w:t>
+      </w:r>
+      <w:r>
+        <w:rPr>
+          <w:rFonts w:hint="eastAsia"/>
+        </w:rPr>
+        <w:t>，他等同于普通并查</w:t>
+      </w:r>
+      <w:proofErr w:type="gramStart"/>
+      <w:r>
+        <w:rPr>
+          <w:rFonts w:hint="eastAsia"/>
+        </w:rPr>
+        <w:t>集直接</w:t>
+      </w:r>
+      <w:proofErr w:type="gramEnd"/>
+      <w:r>
+        <w:rPr>
+          <w:rFonts w:hint="eastAsia"/>
+        </w:rPr>
+        <w:t>用数组索引，所以这个操作是主席树当持久化数组用法</w:t>
+      </w:r>
+    </w:p>
+    <w:p>
+      <w:pPr>
+        <w:rPr>
+          <w:rFonts w:hint="eastAsia"/>
+        </w:rPr>
+      </w:pPr>
+    </w:p>
+    <w:p>
+      <w:pPr>
+        <w:pStyle w:val="3"/>
+        <w:rPr>
+          <w:rFonts w:hint="eastAsia"/>
+        </w:rPr>
+      </w:pPr>
+      <w:r>
+        <w:rPr>
+          <w:rFonts w:hint="eastAsia"/>
+        </w:rPr>
+        <w:t>修改</w:t>
+      </w:r>
+      <w:proofErr w:type="spellStart"/>
+      <w:r>
+        <w:rPr>
+          <w:rFonts w:hint="eastAsia"/>
+        </w:rPr>
+        <w:t>verID</w:t>
+      </w:r>
+      <w:proofErr w:type="spellEnd"/>
+      <w:r>
+        <w:rPr>
+          <w:rFonts w:hint="eastAsia"/>
+        </w:rPr>
+        <w:t>版本</w:t>
+      </w:r>
+      <w:r>
+        <w:rPr>
+          <w:rFonts w:hint="eastAsia"/>
+        </w:rPr>
+        <w:t>并查集</w:t>
+      </w:r>
+      <w:r>
+        <w:rPr>
+          <w:rFonts w:hint="eastAsia"/>
+        </w:rPr>
+        <w:t>节点</w:t>
+      </w:r>
+      <w:proofErr w:type="spellStart"/>
+      <w:r>
+        <w:rPr>
+          <w:rFonts w:hint="eastAsia"/>
+        </w:rPr>
+        <w:t>pos</w:t>
+      </w:r>
+      <w:proofErr w:type="spellEnd"/>
+      <w:r>
+        <w:rPr>
+          <w:rFonts w:hint="eastAsia"/>
+        </w:rPr>
+        <w:t>中的</w:t>
+      </w:r>
+      <w:r>
+        <w:rPr>
+          <w:rFonts w:hint="eastAsia"/>
+        </w:rPr>
+        <w:t>高度</w:t>
+      </w:r>
+      <w:r>
+        <w:rPr>
+          <w:rFonts w:hint="eastAsia"/>
+        </w:rPr>
+        <w:t>+1</w:t>
+      </w:r>
+    </w:p>
+    <w:p>
+      <w:pPr>
+        <w:rPr>
+          <w:i/>
+        </w:rPr>
+      </w:pPr>
+      <w:proofErr w:type="spellStart"/>
+      <w:proofErr w:type="gramStart"/>
+      <w:r>
+        <w:rPr>
+          <w:i/>
+        </w:rPr>
+        <w:t>updateH</w:t>
+      </w:r>
+      <w:proofErr w:type="spellEnd"/>
+      <w:r>
+        <w:rPr>
+          <w:i/>
+        </w:rPr>
+        <w:t>(</w:t>
+      </w:r>
+      <w:proofErr w:type="spellStart"/>
+      <w:proofErr w:type="gramEnd"/>
+      <w:r>
+        <w:rPr>
+          <w:i/>
+        </w:rPr>
+        <w:t>int</w:t>
+      </w:r>
+      <w:proofErr w:type="spellEnd"/>
+      <w:r>
+        <w:rPr>
+          <w:i/>
+        </w:rPr>
+        <w:t xml:space="preserve"> </w:t>
+      </w:r>
+      <w:proofErr w:type="spellStart"/>
+      <w:r>
+        <w:rPr>
+          <w:i/>
+        </w:rPr>
+        <w:t>verID,int</w:t>
+      </w:r>
+      <w:proofErr w:type="spellEnd"/>
+      <w:r>
+        <w:rPr>
+          <w:i/>
+        </w:rPr>
+        <w:t xml:space="preserve"> </w:t>
+      </w:r>
+      <w:proofErr w:type="spellStart"/>
+      <w:r>
+        <w:rPr>
+          <w:i/>
+        </w:rPr>
+        <w:t>pos</w:t>
+      </w:r>
+      <w:proofErr w:type="spellEnd"/>
+      <w:r>
+        <w:rPr>
+          <w:i/>
+        </w:rPr>
+        <w:t>)</w:t>
+      </w:r>
+    </w:p>
+    <w:p>
+      <w:pPr>
+        <w:rPr>
+          <w:rFonts w:hint="eastAsia"/>
+          <w:i/>
+        </w:rPr>
+      </w:pPr>
+      <w:r>
+        <w:rPr>
+          <w:rFonts w:hint="eastAsia"/>
+          <w:i/>
+        </w:rPr>
+        <w:t>__</w:t>
+      </w:r>
+      <w:proofErr w:type="spellStart"/>
+      <w:proofErr w:type="gramStart"/>
+      <w:r>
+        <w:rPr>
+          <w:rFonts w:hint="eastAsia"/>
+          <w:i/>
+        </w:rPr>
+        <w:t>updateH</w:t>
+      </w:r>
+      <w:proofErr w:type="spellEnd"/>
+      <w:r>
+        <w:rPr>
+          <w:rFonts w:hint="eastAsia"/>
+          <w:i/>
+        </w:rPr>
+        <w:t>(</w:t>
+      </w:r>
+      <w:proofErr w:type="spellStart"/>
+      <w:proofErr w:type="gramEnd"/>
+      <w:r>
+        <w:rPr>
+          <w:rFonts w:hint="eastAsia"/>
+          <w:i/>
+        </w:rPr>
+        <w:t>int</w:t>
+      </w:r>
+      <w:proofErr w:type="spellEnd"/>
+      <w:r>
+        <w:rPr>
+          <w:rFonts w:hint="eastAsia"/>
+          <w:i/>
+        </w:rPr>
+        <w:t xml:space="preserve"> </w:t>
+      </w:r>
+      <w:proofErr w:type="spellStart"/>
+      <w:r>
+        <w:rPr>
+          <w:rFonts w:hint="eastAsia"/>
+          <w:i/>
+        </w:rPr>
+        <w:t>now,int</w:t>
+      </w:r>
+      <w:proofErr w:type="spellEnd"/>
+      <w:r>
+        <w:rPr>
+          <w:rFonts w:hint="eastAsia"/>
+          <w:i/>
+        </w:rPr>
+        <w:t xml:space="preserve"> </w:t>
+      </w:r>
+      <w:proofErr w:type="spellStart"/>
+      <w:r>
+        <w:rPr>
+          <w:rFonts w:hint="eastAsia"/>
+          <w:i/>
+        </w:rPr>
+        <w:t>tl,int</w:t>
+      </w:r>
+      <w:proofErr w:type="spellEnd"/>
+      <w:r>
+        <w:rPr>
+          <w:rFonts w:hint="eastAsia"/>
+          <w:i/>
+        </w:rPr>
+        <w:t xml:space="preserve"> </w:t>
+      </w:r>
+      <w:proofErr w:type="spellStart"/>
+      <w:r>
+        <w:rPr>
+          <w:rFonts w:hint="eastAsia"/>
+          <w:i/>
+        </w:rPr>
+        <w:t>tr,int</w:t>
+      </w:r>
+      <w:proofErr w:type="spellEnd"/>
+      <w:r>
+        <w:rPr>
+          <w:rFonts w:hint="eastAsia"/>
+          <w:i/>
+        </w:rPr>
+        <w:t xml:space="preserve"> </w:t>
+      </w:r>
+      <w:proofErr w:type="spellStart"/>
+      <w:r>
+        <w:rPr>
+          <w:rFonts w:hint="eastAsia"/>
+          <w:i/>
+        </w:rPr>
+        <w:t>pos</w:t>
+      </w:r>
+      <w:proofErr w:type="spellEnd"/>
+      <w:r>
+        <w:rPr>
+          <w:rFonts w:hint="eastAsia"/>
+          <w:i/>
+        </w:rPr>
+        <w:t>)</w:t>
+      </w:r>
+    </w:p>
+    <w:p>
+      <w:pPr>
+        <w:rPr>
+          <w:rFonts w:hint="eastAsia"/>
+          <w:i/>
+        </w:rPr>
+      </w:pPr>
+      <w:r>
+        <w:rPr>
+          <w:rFonts w:hint="eastAsia"/>
+          <w:i/>
+        </w:rPr>
+        <w:t>把</w:t>
+      </w:r>
+      <w:proofErr w:type="spellStart"/>
+      <w:r>
+        <w:rPr>
+          <w:rFonts w:hint="eastAsia"/>
+          <w:i/>
+        </w:rPr>
+        <w:t>pos</w:t>
+      </w:r>
+      <w:proofErr w:type="spellEnd"/>
+      <w:r>
+        <w:rPr>
+          <w:rFonts w:hint="eastAsia"/>
+          <w:i/>
+        </w:rPr>
+        <w:t>位置节点代表的并查集节点深度加一</w:t>
+      </w:r>
+      <w:r>
+        <w:rPr>
+          <w:rFonts w:hint="eastAsia"/>
+          <w:i/>
+        </w:rPr>
+        <w:t>,</w:t>
+      </w:r>
+      <w:r>
+        <w:rPr>
+          <w:rFonts w:hint="eastAsia"/>
+          <w:i/>
+        </w:rPr>
+        <w:t>非持久化修改</w:t>
+      </w:r>
+    </w:p>
+    <w:p>
+      <w:pPr>
+        <w:rPr>
+          <w:rFonts w:hint="eastAsia"/>
+        </w:rPr>
+      </w:pPr>
+    </w:p>
+    <w:p>
+      <w:pPr>
+        <w:rPr>
+          <w:rFonts w:hint="eastAsia"/>
+        </w:rPr>
+      </w:pPr>
+      <w:r>
+        <w:rPr>
+          <w:rFonts w:hint="eastAsia"/>
+        </w:rPr>
+        <w:t>原本</w:t>
+      </w:r>
+      <w:r>
+        <w:rPr>
+          <w:rFonts w:hint="eastAsia"/>
+        </w:rPr>
+        <w:t>静态</w:t>
+      </w:r>
+      <w:r>
+        <w:rPr>
+          <w:rFonts w:hint="eastAsia"/>
+        </w:rPr>
+        <w:t>主席树不支持修改，但在这里</w:t>
+      </w:r>
+      <w:r>
+        <w:rPr>
+          <w:rFonts w:hint="eastAsia"/>
+        </w:rPr>
+        <w:t>我们只维护叶子节点，非叶子节点属性无意义，所以当作线段树那样修改只需要修改一个值，所以单点修改有意义。</w:t>
+      </w:r>
+    </w:p>
+    <w:p>
+      <w:pPr>
+        <w:rPr>
+          <w:rFonts w:hint="eastAsia"/>
+        </w:rPr>
+      </w:pPr>
+      <w:r>
+        <w:rPr>
+          <w:rFonts w:hint="eastAsia"/>
+        </w:rPr>
+        <w:t>类似</w:t>
+      </w:r>
+      <w:r>
+        <w:rPr>
+          <w:rFonts w:hint="eastAsia"/>
+        </w:rPr>
+        <w:t>单点查询操作</w:t>
+      </w:r>
+      <w:r>
+        <w:rPr>
+          <w:rFonts w:hint="eastAsia"/>
+        </w:rPr>
+        <w:t>，找到叶子把</w:t>
+      </w:r>
+      <w:r>
+        <w:rPr>
+          <w:rFonts w:hint="eastAsia"/>
+        </w:rPr>
+        <w:t>h</w:t>
+      </w:r>
+      <w:r>
+        <w:rPr>
+          <w:rFonts w:hint="eastAsia"/>
+        </w:rPr>
+        <w:t>属性</w:t>
+      </w:r>
+      <w:r>
+        <w:rPr>
+          <w:rFonts w:hint="eastAsia"/>
+        </w:rPr>
+        <w:t>+1</w:t>
+      </w:r>
+    </w:p>
+    <w:p>
+      <w:pPr>
+        <w:pStyle w:val="3"/>
+        <w:rPr>
+          <w:rFonts w:hint="eastAsia"/>
+        </w:rPr>
+      </w:pPr>
+      <w:r>
+        <w:rPr>
+          <w:rFonts w:hint="eastAsia"/>
+        </w:rPr>
+        <w:t>更新</w:t>
+      </w:r>
+      <w:proofErr w:type="spellStart"/>
+      <w:r>
+        <w:rPr>
+          <w:rFonts w:hint="eastAsia"/>
+        </w:rPr>
+        <w:t>verID</w:t>
+      </w:r>
+      <w:proofErr w:type="spellEnd"/>
+      <w:r>
+        <w:rPr>
+          <w:rFonts w:hint="eastAsia"/>
+        </w:rPr>
+        <w:t>版本并查集节点</w:t>
+      </w:r>
+      <w:proofErr w:type="spellStart"/>
+      <w:r>
+        <w:rPr>
+          <w:rFonts w:hint="eastAsia"/>
+        </w:rPr>
+        <w:t>pos</w:t>
+      </w:r>
+      <w:proofErr w:type="spellEnd"/>
+      <w:r>
+        <w:rPr>
+          <w:rFonts w:hint="eastAsia"/>
+        </w:rPr>
+        <w:t>中的</w:t>
+      </w:r>
+      <w:r>
+        <w:rPr>
+          <w:rFonts w:hint="eastAsia"/>
+        </w:rPr>
+        <w:t>p</w:t>
+      </w:r>
+    </w:p>
+    <w:p>
+      <w:pPr>
+        <w:rPr>
+          <w:rFonts w:hint="eastAsia"/>
+          <w:i/>
+        </w:rPr>
+      </w:pPr>
+      <w:proofErr w:type="spellStart"/>
+      <w:r>
+        <w:rPr>
+          <w:rFonts w:hint="eastAsia"/>
+          <w:i/>
+        </w:rPr>
+        <w:t>per_</w:t>
+      </w:r>
+      <w:proofErr w:type="gramStart"/>
+      <w:r>
+        <w:rPr>
+          <w:rFonts w:hint="eastAsia"/>
+          <w:i/>
+        </w:rPr>
+        <w:t>updateP</w:t>
+      </w:r>
+      <w:proofErr w:type="spellEnd"/>
+      <w:r>
+        <w:rPr>
+          <w:rFonts w:hint="eastAsia"/>
+          <w:i/>
+        </w:rPr>
+        <w:t>(</w:t>
+      </w:r>
+      <w:proofErr w:type="spellStart"/>
+      <w:proofErr w:type="gramEnd"/>
+      <w:r>
+        <w:rPr>
+          <w:rFonts w:hint="eastAsia"/>
+          <w:i/>
+        </w:rPr>
+        <w:t>int</w:t>
+      </w:r>
+      <w:proofErr w:type="spellEnd"/>
+      <w:r>
+        <w:rPr>
+          <w:rFonts w:hint="eastAsia"/>
+          <w:i/>
+        </w:rPr>
+        <w:t xml:space="preserve"> </w:t>
+      </w:r>
+      <w:proofErr w:type="spellStart"/>
+      <w:r>
+        <w:rPr>
+          <w:rFonts w:hint="eastAsia"/>
+          <w:i/>
+        </w:rPr>
+        <w:t>verID,int</w:t>
+      </w:r>
+      <w:proofErr w:type="spellEnd"/>
+      <w:r>
+        <w:rPr>
+          <w:rFonts w:hint="eastAsia"/>
+          <w:i/>
+        </w:rPr>
+        <w:t xml:space="preserve"> </w:t>
+      </w:r>
+      <w:proofErr w:type="spellStart"/>
+      <w:r>
+        <w:rPr>
+          <w:rFonts w:hint="eastAsia"/>
+          <w:i/>
+        </w:rPr>
+        <w:t>pos,int</w:t>
+      </w:r>
+      <w:proofErr w:type="spellEnd"/>
+      <w:r>
+        <w:rPr>
+          <w:rFonts w:hint="eastAsia"/>
+          <w:i/>
+        </w:rPr>
+        <w:t xml:space="preserve"> </w:t>
+      </w:r>
+      <w:proofErr w:type="spellStart"/>
+      <w:r>
+        <w:rPr>
+          <w:rFonts w:hint="eastAsia"/>
+          <w:i/>
+        </w:rPr>
+        <w:t>pval</w:t>
+      </w:r>
+      <w:proofErr w:type="spellEnd"/>
+      <w:r>
+        <w:rPr>
+          <w:rFonts w:hint="eastAsia"/>
+          <w:i/>
+        </w:rPr>
+        <w:t>)</w:t>
+      </w:r>
+    </w:p>
+    <w:p>
+      <w:pPr>
+        <w:rPr>
+          <w:rFonts w:hint="eastAsia"/>
+          <w:i/>
+        </w:rPr>
+      </w:pPr>
+      <w:r>
+        <w:rPr>
+          <w:rFonts w:hint="eastAsia"/>
+          <w:i/>
+        </w:rPr>
+        <w:t xml:space="preserve"> //</w:t>
+      </w:r>
+      <w:r>
+        <w:rPr>
+          <w:rFonts w:hint="eastAsia"/>
+          <w:i/>
+        </w:rPr>
+        <w:t>修改第</w:t>
+      </w:r>
+      <w:proofErr w:type="spellStart"/>
+      <w:r>
+        <w:rPr>
+          <w:rFonts w:hint="eastAsia"/>
+          <w:i/>
+        </w:rPr>
+        <w:t>verID</w:t>
+      </w:r>
+      <w:proofErr w:type="spellEnd"/>
+      <w:r>
+        <w:rPr>
+          <w:rFonts w:hint="eastAsia"/>
+          <w:i/>
+        </w:rPr>
+        <w:t>版本的并查集</w:t>
+      </w:r>
+      <w:proofErr w:type="spellStart"/>
+      <w:r>
+        <w:rPr>
+          <w:rFonts w:hint="eastAsia"/>
+          <w:i/>
+        </w:rPr>
+        <w:t>pos</w:t>
+      </w:r>
+      <w:proofErr w:type="spellEnd"/>
+      <w:r>
+        <w:rPr>
+          <w:rFonts w:hint="eastAsia"/>
+          <w:i/>
+        </w:rPr>
+        <w:t>位置所储存的父亲为</w:t>
+      </w:r>
+      <w:proofErr w:type="spellStart"/>
+      <w:r>
+        <w:rPr>
+          <w:rFonts w:hint="eastAsia"/>
+          <w:i/>
+        </w:rPr>
+        <w:t>pval</w:t>
+      </w:r>
+      <w:proofErr w:type="spellEnd"/>
+    </w:p>
+    <w:p>
+      <w:pPr>
+        <w:rPr>
+          <w:rFonts w:hint="eastAsia"/>
+          <w:i/>
+        </w:rPr>
+      </w:pPr>
+      <w:r>
+        <w:rPr>
+          <w:rFonts w:hint="eastAsia"/>
+          <w:i/>
+        </w:rPr>
+        <w:t>__</w:t>
+      </w:r>
+      <w:proofErr w:type="spellStart"/>
+      <w:r>
+        <w:rPr>
+          <w:rFonts w:hint="eastAsia"/>
+          <w:i/>
+        </w:rPr>
+        <w:t>per_</w:t>
+      </w:r>
+      <w:proofErr w:type="gramStart"/>
+      <w:r>
+        <w:rPr>
+          <w:rFonts w:hint="eastAsia"/>
+          <w:i/>
+        </w:rPr>
+        <w:t>updateP</w:t>
+      </w:r>
+      <w:proofErr w:type="spellEnd"/>
+      <w:r>
+        <w:rPr>
+          <w:rFonts w:hint="eastAsia"/>
+          <w:i/>
+        </w:rPr>
+        <w:t>(</w:t>
+      </w:r>
+      <w:proofErr w:type="spellStart"/>
+      <w:proofErr w:type="gramEnd"/>
+      <w:r>
+        <w:rPr>
+          <w:rFonts w:hint="eastAsia"/>
+          <w:i/>
+        </w:rPr>
+        <w:t>int</w:t>
+      </w:r>
+      <w:proofErr w:type="spellEnd"/>
+      <w:r>
+        <w:rPr>
+          <w:rFonts w:hint="eastAsia"/>
+          <w:i/>
+        </w:rPr>
+        <w:t xml:space="preserve"> </w:t>
+      </w:r>
+      <w:proofErr w:type="spellStart"/>
+      <w:r>
+        <w:rPr>
+          <w:rFonts w:hint="eastAsia"/>
+          <w:i/>
+        </w:rPr>
+        <w:t>now,int</w:t>
+      </w:r>
+      <w:proofErr w:type="spellEnd"/>
+      <w:r>
+        <w:rPr>
+          <w:rFonts w:hint="eastAsia"/>
+          <w:i/>
+        </w:rPr>
+        <w:t xml:space="preserve"> </w:t>
+      </w:r>
+      <w:proofErr w:type="spellStart"/>
+      <w:r>
+        <w:rPr>
+          <w:rFonts w:hint="eastAsia"/>
+          <w:i/>
+        </w:rPr>
+        <w:t>tl,int</w:t>
+      </w:r>
+      <w:proofErr w:type="spellEnd"/>
+      <w:r>
+        <w:rPr>
+          <w:rFonts w:hint="eastAsia"/>
+          <w:i/>
+        </w:rPr>
+        <w:t xml:space="preserve"> </w:t>
+      </w:r>
+      <w:proofErr w:type="spellStart"/>
+      <w:r>
+        <w:rPr>
+          <w:rFonts w:hint="eastAsia"/>
+          <w:i/>
+        </w:rPr>
+        <w:t>tr,int</w:t>
+      </w:r>
+      <w:proofErr w:type="spellEnd"/>
+      <w:r>
+        <w:rPr>
+          <w:rFonts w:hint="eastAsia"/>
+          <w:i/>
+        </w:rPr>
+        <w:t xml:space="preserve"> </w:t>
+      </w:r>
+      <w:proofErr w:type="spellStart"/>
+      <w:r>
+        <w:rPr>
+          <w:rFonts w:hint="eastAsia"/>
+          <w:i/>
+        </w:rPr>
+        <w:t>pos</w:t>
+      </w:r>
+      <w:proofErr w:type="spellEnd"/>
+      <w:r>
+        <w:rPr>
+          <w:rFonts w:hint="eastAsia"/>
+          <w:i/>
+        </w:rPr>
+        <w:t xml:space="preserve"> ,</w:t>
+      </w:r>
+      <w:proofErr w:type="spellStart"/>
+      <w:r>
+        <w:rPr>
+          <w:rFonts w:hint="eastAsia"/>
+          <w:i/>
+        </w:rPr>
+        <w:t>int</w:t>
+      </w:r>
+      <w:proofErr w:type="spellEnd"/>
+      <w:r>
+        <w:rPr>
+          <w:rFonts w:hint="eastAsia"/>
+          <w:i/>
+        </w:rPr>
+        <w:t xml:space="preserve"> </w:t>
+      </w:r>
+      <w:proofErr w:type="spellStart"/>
+      <w:r>
+        <w:rPr>
+          <w:rFonts w:hint="eastAsia"/>
+          <w:i/>
+        </w:rPr>
+        <w:t>pval</w:t>
+      </w:r>
+      <w:proofErr w:type="spellEnd"/>
+      <w:r>
+        <w:rPr>
+          <w:rFonts w:hint="eastAsia"/>
+          <w:i/>
+        </w:rPr>
+        <w:t>)</w:t>
+      </w:r>
+    </w:p>
+    <w:p>
+      <w:pPr>
+        <w:rPr>
+          <w:rFonts w:hint="eastAsia"/>
+          <w:i/>
+        </w:rPr>
+      </w:pPr>
+      <w:r>
+        <w:rPr>
+          <w:rFonts w:hint="eastAsia"/>
+          <w:i/>
+        </w:rPr>
+        <w:t>//</w:t>
+      </w:r>
+      <w:r>
+        <w:rPr>
+          <w:rFonts w:hint="eastAsia"/>
+          <w:i/>
+        </w:rPr>
+        <w:t>把</w:t>
+      </w:r>
+      <w:proofErr w:type="spellStart"/>
+      <w:r>
+        <w:rPr>
+          <w:rFonts w:hint="eastAsia"/>
+          <w:i/>
+        </w:rPr>
+        <w:t>pos</w:t>
+      </w:r>
+      <w:proofErr w:type="spellEnd"/>
+      <w:r>
+        <w:rPr>
+          <w:rFonts w:hint="eastAsia"/>
+          <w:i/>
+        </w:rPr>
+        <w:t>位置改为</w:t>
+      </w:r>
+      <w:proofErr w:type="spellStart"/>
+      <w:r>
+        <w:rPr>
+          <w:rFonts w:hint="eastAsia"/>
+          <w:i/>
+        </w:rPr>
+        <w:t>pval</w:t>
+      </w:r>
+      <w:proofErr w:type="spellEnd"/>
+      <w:r>
+        <w:rPr>
+          <w:rFonts w:hint="eastAsia"/>
+          <w:i/>
+        </w:rPr>
+        <w:t>，持久化修改</w:t>
+      </w:r>
+      <w:r>
+        <w:rPr>
+          <w:rFonts w:hint="eastAsia"/>
+          <w:i/>
+        </w:rPr>
+        <w:t>,</w:t>
+      </w:r>
+      <w:r>
+        <w:rPr>
+          <w:rFonts w:hint="eastAsia"/>
+          <w:i/>
+        </w:rPr>
+        <w:t>返回根</w:t>
+      </w:r>
+    </w:p>
+    <w:p>
+      <w:pPr>
+        <w:rPr>
+          <w:rFonts w:hint="eastAsia"/>
+        </w:rPr>
+      </w:pPr>
+    </w:p>
+    <w:p>
+      <w:pPr>
+        <w:rPr>
+          <w:rFonts w:hint="eastAsia"/>
+        </w:rPr>
+      </w:pPr>
+      <w:r>
+        <w:rPr>
+          <w:rFonts w:hint="eastAsia"/>
+        </w:rPr>
+        <w:t>相当于可持久化线段树中的插入操作，利用单点查询的思路寻找目标节点，每次递归时深复制当前节点，对目标节点来说，一定是并查集节点，也要复制，并且还得修改</w:t>
+      </w:r>
+      <w:r>
+        <w:rPr>
+          <w:rFonts w:hint="eastAsia"/>
+        </w:rPr>
+        <w:t>p</w:t>
+      </w:r>
+      <w:r>
+        <w:rPr>
+          <w:rFonts w:hint="eastAsia"/>
+        </w:rPr>
+        <w:t>为想要的</w:t>
+      </w:r>
+    </w:p>
+    <w:p>
+      <w:pPr>
+        <w:rPr>
+          <w:rFonts w:hint="eastAsia"/>
+        </w:rPr>
+      </w:pPr>
+      <w:r>
+        <w:rPr>
+          <w:rFonts w:hint="eastAsia"/>
+        </w:rPr>
+        <w:t>该函数</w:t>
+      </w:r>
+      <w:r>
+        <w:rPr>
+          <w:rFonts w:hint="eastAsia"/>
+        </w:rPr>
+        <w:t>完成后，由于创建了历史版本，还要</w:t>
+      </w:r>
+      <w:r>
+        <w:rPr>
+          <w:rFonts w:hint="eastAsia"/>
+        </w:rPr>
+        <w:t>root[</w:t>
+      </w:r>
+      <w:proofErr w:type="spellStart"/>
+      <w:r>
+        <w:rPr>
+          <w:rFonts w:hint="eastAsia"/>
+        </w:rPr>
+        <w:t>rlen</w:t>
+      </w:r>
+      <w:proofErr w:type="spellEnd"/>
+      <w:r>
+        <w:rPr>
+          <w:rFonts w:hint="eastAsia"/>
+        </w:rPr>
+        <w:t>++],</w:t>
+      </w:r>
+      <w:r>
+        <w:rPr>
+          <w:rFonts w:hint="eastAsia"/>
+        </w:rPr>
+        <w:t>保存新版本的根地址</w:t>
+      </w:r>
+    </w:p>
+    <w:p>
+      <w:pPr>
+        <w:rPr>
+          <w:rFonts w:hint="eastAsia"/>
+        </w:rPr>
+      </w:pPr>
+    </w:p>
+    <w:p>
+      <w:pPr>
+        <w:pStyle w:val="3"/>
+        <w:rPr>
+          <w:rFonts w:hint="eastAsia"/>
+        </w:rPr>
+      </w:pPr>
+      <w:r>
+        <w:rPr>
+          <w:rFonts w:hint="eastAsia"/>
+        </w:rPr>
+        <w:t>并查集节点找根</w:t>
+      </w:r>
+      <w:proofErr w:type="spellStart"/>
+      <w:r>
+        <w:t>getRoot</w:t>
+      </w:r>
+      <w:proofErr w:type="spellEnd"/>
+      <w:r>
+        <w:t>(</w:t>
+      </w:r>
+      <w:proofErr w:type="spellStart"/>
+      <w:r>
+        <w:t>verID</w:t>
+      </w:r>
+      <w:proofErr w:type="spellEnd"/>
+      <w:r>
+        <w:t xml:space="preserve">, </w:t>
+      </w:r>
+      <w:proofErr w:type="spellStart"/>
+      <w:r>
+        <w:t>pos</w:t>
+      </w:r>
+      <w:proofErr w:type="spellEnd"/>
+      <w:r>
+        <w:t>)</w:t>
+      </w:r>
+    </w:p>
+    <w:p>
+      <w:pPr>
+        <w:rPr>
+          <w:rFonts w:hint="eastAsia"/>
+        </w:rPr>
+      </w:pPr>
+      <w:r>
+        <w:rPr>
+          <w:rFonts w:hint="eastAsia"/>
+        </w:rPr>
+        <w:t>和普通并查</w:t>
+      </w:r>
+      <w:proofErr w:type="gramStart"/>
+      <w:r>
+        <w:rPr>
+          <w:rFonts w:hint="eastAsia"/>
+        </w:rPr>
+        <w:t>集一样</w:t>
+      </w:r>
+      <w:proofErr w:type="gramEnd"/>
+      <w:r>
+        <w:rPr>
+          <w:rFonts w:hint="eastAsia"/>
+        </w:rPr>
+        <w:t>思路，只不过每次</w:t>
+      </w:r>
+      <w:r>
+        <w:rPr>
+          <w:rFonts w:hint="eastAsia"/>
+        </w:rPr>
+        <w:t>由数组访问，改为</w:t>
+      </w:r>
+      <w:r>
+        <w:rPr>
+          <w:rFonts w:hint="eastAsia"/>
+        </w:rPr>
+        <w:t>调用</w:t>
+      </w:r>
+      <w:r>
+        <w:rPr>
+          <w:rFonts w:hint="eastAsia"/>
+        </w:rPr>
+        <w:t>主席树</w:t>
+      </w:r>
+      <w:r>
+        <w:rPr>
+          <w:rFonts w:hint="eastAsia"/>
+        </w:rPr>
+        <w:t>单点查询</w:t>
+      </w:r>
+      <w:r>
+        <w:rPr>
+          <w:rFonts w:hint="eastAsia"/>
+        </w:rPr>
+        <w:t>操作</w:t>
+      </w:r>
+    </w:p>
+    <w:p>
+      <w:pPr>
+        <w:rPr>
+          <w:rFonts w:hint="eastAsia"/>
+        </w:rPr>
+      </w:pPr>
+      <w:r>
+        <w:rPr>
+          <w:rFonts w:hint="eastAsia"/>
+        </w:rPr>
+        <w:t>注意：该方法最好返回主席树节点的地址，而非并查集节点地址，这样能一起得到</w:t>
+      </w:r>
+      <w:r>
+        <w:rPr>
+          <w:rFonts w:hint="eastAsia"/>
+        </w:rPr>
+        <w:t>并查集节点</w:t>
+      </w:r>
+      <w:r>
+        <w:rPr>
+          <w:rFonts w:hint="eastAsia"/>
+        </w:rPr>
+        <w:t>的深度</w:t>
+      </w:r>
+      <w:r>
+        <w:rPr>
+          <w:rFonts w:hint="eastAsia"/>
+        </w:rPr>
+        <w:t>h</w:t>
+      </w:r>
+    </w:p>
+    <w:p>
+      <w:pPr>
+        <w:rPr>
+          <w:rFonts w:hint="eastAsia"/>
+        </w:rPr>
+      </w:pPr>
+    </w:p>
+    <w:p>
+      <w:pPr>
+        <w:pStyle w:val="3"/>
+        <w:rPr>
+          <w:rFonts w:hint="eastAsia"/>
+        </w:rPr>
+      </w:pPr>
+      <w:r>
+        <w:rPr>
+          <w:rFonts w:hint="eastAsia"/>
+        </w:rPr>
+        <w:lastRenderedPageBreak/>
+        <w:t>并查集节点</w:t>
+      </w:r>
+      <w:r>
+        <w:rPr>
+          <w:rFonts w:hint="eastAsia"/>
+        </w:rPr>
+        <w:t>判断</w:t>
+      </w:r>
+      <w:proofErr w:type="spellStart"/>
+      <w:r>
+        <w:t>isSame</w:t>
+      </w:r>
+      <w:proofErr w:type="spellEnd"/>
+      <w:r>
+        <w:t>(</w:t>
+      </w:r>
+      <w:proofErr w:type="spellStart"/>
+      <w:r>
+        <w:t>verID</w:t>
+      </w:r>
+      <w:proofErr w:type="spellEnd"/>
+      <w:r>
+        <w:t>, x, y)</w:t>
+      </w:r>
+    </w:p>
+    <w:p>
+      <w:pPr>
+        <w:rPr>
+          <w:rFonts w:hint="eastAsia"/>
+        </w:rPr>
+      </w:pPr>
+      <w:r>
+        <w:rPr>
+          <w:rFonts w:hint="eastAsia"/>
+        </w:rPr>
+        <w:t>和普通并查</w:t>
+      </w:r>
+      <w:proofErr w:type="gramStart"/>
+      <w:r>
+        <w:rPr>
+          <w:rFonts w:hint="eastAsia"/>
+        </w:rPr>
+        <w:t>集一样</w:t>
+      </w:r>
+      <w:proofErr w:type="gramEnd"/>
+      <w:r>
+        <w:rPr>
+          <w:rFonts w:hint="eastAsia"/>
+        </w:rPr>
+        <w:t>思路</w:t>
+      </w:r>
+      <w:r>
+        <w:rPr>
+          <w:rFonts w:hint="eastAsia"/>
+        </w:rPr>
+        <w:t>，调用</w:t>
+      </w:r>
+      <w:proofErr w:type="spellStart"/>
+      <w:r>
+        <w:t>getRoot</w:t>
+      </w:r>
+      <w:proofErr w:type="spellEnd"/>
+      <w:r>
+        <w:rPr>
+          <w:rFonts w:hint="eastAsia"/>
+        </w:rPr>
+        <w:t>即可</w:t>
+      </w:r>
+    </w:p>
+    <w:p>
+      <w:pPr>
+        <w:rPr>
+          <w:rFonts w:hint="eastAsia"/>
+        </w:rPr>
+      </w:pPr>
+    </w:p>
+    <w:p>
+      <w:pPr>
+        <w:pStyle w:val="3"/>
+        <w:rPr>
+          <w:rFonts w:hint="eastAsia"/>
+        </w:rPr>
+      </w:pPr>
+      <w:r>
+        <w:rPr>
+          <w:rFonts w:hint="eastAsia"/>
+        </w:rPr>
+        <w:t>并查集节点</w:t>
+      </w:r>
+      <w:r>
+        <w:rPr>
+          <w:rFonts w:hint="eastAsia"/>
+        </w:rPr>
+        <w:t>合并</w:t>
+      </w:r>
+      <w:r>
+        <w:t>merge(</w:t>
+      </w:r>
+      <w:proofErr w:type="spellStart"/>
+      <w:r>
+        <w:t>verID</w:t>
+      </w:r>
+      <w:proofErr w:type="spellEnd"/>
+      <w:r>
+        <w:t>, x, y)</w:t>
+      </w:r>
+    </w:p>
+    <w:p>
+      <w:pPr>
+        <w:rPr>
+          <w:rFonts w:hint="eastAsia"/>
+        </w:rPr>
+      </w:pPr>
+      <w:r>
+        <w:rPr>
+          <w:rFonts w:hint="eastAsia"/>
+        </w:rPr>
+        <w:t>和普通并查集一样，要先判断是否</w:t>
+      </w:r>
+      <w:proofErr w:type="spellStart"/>
+      <w:r>
+        <w:rPr>
+          <w:rFonts w:hint="eastAsia"/>
+        </w:rPr>
+        <w:t>x,y</w:t>
+      </w:r>
+      <w:proofErr w:type="spellEnd"/>
+      <w:r>
+        <w:rPr>
+          <w:rFonts w:hint="eastAsia"/>
+        </w:rPr>
+        <w:t>已经属于同一集合，属于则什么都不做，否则启发式或合并，把高度较小的放在高度较大的儿子，这里连接两棵树，用的是主席树</w:t>
+      </w:r>
+      <w:r>
+        <w:rPr>
+          <w:rFonts w:hint="eastAsia"/>
+        </w:rPr>
+        <w:t>的</w:t>
+      </w:r>
+      <w:proofErr w:type="spellStart"/>
+      <w:r>
+        <w:t>per_updateP</w:t>
+      </w:r>
+      <w:proofErr w:type="spellEnd"/>
+      <w:r>
+        <w:rPr>
+          <w:rFonts w:hint="eastAsia"/>
+        </w:rPr>
+        <w:t>操作，</w:t>
+      </w:r>
+    </w:p>
+    <w:p>
+      <w:pPr>
+        <w:rPr>
+          <w:rFonts w:hint="eastAsia"/>
+        </w:rPr>
+      </w:pPr>
+    </w:p>
+    <w:p>
+      <w:bookmarkStart w:id="0" w:name="_GoBack"/>
+      <w:bookmarkEnd w:id="0"/>
+    </w:p>
     <w:p>
       <w:pPr>
         <w:pStyle w:val="2"/>
@@ -8057,7 +10408,7 @@
   <w:abstractNum w:abstractNumId="2">
     <w:nsid w:val="335E5B0F"/>
     <w:multiLevelType w:val="hybridMultilevel"/>
-    <w:tmpl w:val="CC2AE812"/>
+    <w:tmpl w:val="C8284C7E"/>
     <w:lvl w:ilvl="0" w:tplc="04090001">
       <w:start w:val="1"/>
       <w:numFmt w:val="bullet"/>
@@ -8281,6 +10632,119 @@
     </w:lvl>
   </w:abstractNum>
   <w:abstractNum w:abstractNumId="4">
+    <w:nsid w:val="35483C2A"/>
+    <w:multiLevelType w:val="hybridMultilevel"/>
+    <w:tmpl w:val="C714EE98"/>
+    <w:lvl w:ilvl="0" w:tplc="04090001">
+      <w:start w:val="1"/>
+      <w:numFmt w:val="bullet"/>
+      <w:lvlText w:val=""/>
+      <w:lvlJc w:val="left"/>
+      <w:pPr>
+        <w:ind w:left="420" w:hanging="420"/>
+      </w:pPr>
+      <w:rPr>
+        <w:rFonts w:ascii="Wingdings" w:hAnsi="Wingdings" w:hint="default"/>
+      </w:rPr>
+    </w:lvl>
+    <w:lvl w:ilvl="1" w:tplc="04090003" w:tentative="1">
+      <w:start w:val="1"/>
+      <w:numFmt w:val="bullet"/>
+      <w:lvlText w:val=""/>
+      <w:lvlJc w:val="left"/>
+      <w:pPr>
+        <w:ind w:left="840" w:hanging="420"/>
+      </w:pPr>
+      <w:rPr>
+        <w:rFonts w:ascii="Wingdings" w:hAnsi="Wingdings" w:hint="default"/>
+      </w:rPr>
+    </w:lvl>
+    <w:lvl w:ilvl="2" w:tplc="04090005" w:tentative="1">
+      <w:start w:val="1"/>
+      <w:numFmt w:val="bullet"/>
+      <w:lvlText w:val=""/>
+      <w:lvlJc w:val="left"/>
+      <w:pPr>
+        <w:ind w:left="1260" w:hanging="420"/>
+      </w:pPr>
+      <w:rPr>
+        <w:rFonts w:ascii="Wingdings" w:hAnsi="Wingdings" w:hint="default"/>
+      </w:rPr>
+    </w:lvl>
+    <w:lvl w:ilvl="3" w:tplc="04090001" w:tentative="1">
+      <w:start w:val="1"/>
+      <w:numFmt w:val="bullet"/>
+      <w:lvlText w:val=""/>
+      <w:lvlJc w:val="left"/>
+      <w:pPr>
+        <w:ind w:left="1680" w:hanging="420"/>
+      </w:pPr>
+      <w:rPr>
+        <w:rFonts w:ascii="Wingdings" w:hAnsi="Wingdings" w:hint="default"/>
+      </w:rPr>
+    </w:lvl>
+    <w:lvl w:ilvl="4" w:tplc="04090003" w:tentative="1">
+      <w:start w:val="1"/>
+      <w:numFmt w:val="bullet"/>
+      <w:lvlText w:val=""/>
+      <w:lvlJc w:val="left"/>
+      <w:pPr>
+        <w:ind w:left="2100" w:hanging="420"/>
+      </w:pPr>
+      <w:rPr>
+        <w:rFonts w:ascii="Wingdings" w:hAnsi="Wingdings" w:hint="default"/>
+      </w:rPr>
+    </w:lvl>
+    <w:lvl w:ilvl="5" w:tplc="04090005" w:tentative="1">
+      <w:start w:val="1"/>
+      <w:numFmt w:val="bullet"/>
+      <w:lvlText w:val=""/>
+      <w:lvlJc w:val="left"/>
+      <w:pPr>
+        <w:ind w:left="2520" w:hanging="420"/>
+      </w:pPr>
+      <w:rPr>
+        <w:rFonts w:ascii="Wingdings" w:hAnsi="Wingdings" w:hint="default"/>
+      </w:rPr>
+    </w:lvl>
+    <w:lvl w:ilvl="6" w:tplc="04090001" w:tentative="1">
+      <w:start w:val="1"/>
+      <w:numFmt w:val="bullet"/>
+      <w:lvlText w:val=""/>
+      <w:lvlJc w:val="left"/>
+      <w:pPr>
+        <w:ind w:left="2940" w:hanging="420"/>
+      </w:pPr>
+      <w:rPr>
+        <w:rFonts w:ascii="Wingdings" w:hAnsi="Wingdings" w:hint="default"/>
+      </w:rPr>
+    </w:lvl>
+    <w:lvl w:ilvl="7" w:tplc="04090003" w:tentative="1">
+      <w:start w:val="1"/>
+      <w:numFmt w:val="bullet"/>
+      <w:lvlText w:val=""/>
+      <w:lvlJc w:val="left"/>
+      <w:pPr>
+        <w:ind w:left="3360" w:hanging="420"/>
+      </w:pPr>
+      <w:rPr>
+        <w:rFonts w:ascii="Wingdings" w:hAnsi="Wingdings" w:hint="default"/>
+      </w:rPr>
+    </w:lvl>
+    <w:lvl w:ilvl="8" w:tplc="04090005" w:tentative="1">
+      <w:start w:val="1"/>
+      <w:numFmt w:val="bullet"/>
+      <w:lvlText w:val=""/>
+      <w:lvlJc w:val="left"/>
+      <w:pPr>
+        <w:ind w:left="3780" w:hanging="420"/>
+      </w:pPr>
+      <w:rPr>
+        <w:rFonts w:ascii="Wingdings" w:hAnsi="Wingdings" w:hint="default"/>
+      </w:rPr>
+    </w:lvl>
+  </w:abstractNum>
+  <w:abstractNum w:abstractNumId="5">
     <w:nsid w:val="71B15132"/>
     <w:multiLevelType w:val="hybridMultilevel"/>
     <w:tmpl w:val="53A09160"/>
@@ -8403,10 +10867,13 @@
     <w:abstractNumId w:val="0"/>
   </w:num>
   <w:num w:numId="4">
-    <w:abstractNumId w:val="4"/>
+    <w:abstractNumId w:val="5"/>
   </w:num>
   <w:num w:numId="5">
     <w:abstractNumId w:val="2"/>
+  </w:num>
+  <w:num w:numId="6">
+    <w:abstractNumId w:val="4"/>
   </w:num>
 </w:numbering>
 </file>
@@ -8638,6 +11105,29 @@
       <w:bCs/>
       <w:sz w:val="32"/>
       <w:szCs w:val="32"/>
+    </w:rPr>
+  </w:style>
+  <w:style w:type="paragraph" w:styleId="4">
+    <w:name w:val="heading 4"/>
+    <w:basedOn w:val="a"/>
+    <w:next w:val="a"/>
+    <w:link w:val="4Char"/>
+    <w:uiPriority w:val="9"/>
+    <w:unhideWhenUsed/>
+    <w:qFormat/>
+    <w:rsid w:val="00D76E0D"/>
+    <w:pPr>
+      <w:keepNext/>
+      <w:keepLines/>
+      <w:spacing w:before="280" w:after="290" w:line="376" w:lineRule="auto"/>
+      <w:outlineLvl w:val="3"/>
+    </w:pPr>
+    <w:rPr>
+      <w:rFonts w:asciiTheme="majorHAnsi" w:eastAsiaTheme="majorEastAsia" w:hAnsiTheme="majorHAnsi" w:cstheme="majorBidi"/>
+      <w:b/>
+      <w:bCs/>
+      <w:sz w:val="28"/>
+      <w:szCs w:val="28"/>
     </w:rPr>
   </w:style>
   <w:style w:type="character" w:default="1" w:styleId="a0">
@@ -8924,6 +11414,20 @@
       <w:color w:val="FF8000"/>
       <w:sz w:val="20"/>
       <w:szCs w:val="20"/>
+    </w:rPr>
+  </w:style>
+  <w:style w:type="character" w:customStyle="1" w:styleId="4Char">
+    <w:name w:val="标题 4 Char"/>
+    <w:basedOn w:val="a0"/>
+    <w:link w:val="4"/>
+    <w:uiPriority w:val="9"/>
+    <w:rsid w:val="00D76E0D"/>
+    <w:rPr>
+      <w:rFonts w:asciiTheme="majorHAnsi" w:eastAsiaTheme="majorEastAsia" w:hAnsiTheme="majorHAnsi" w:cstheme="majorBidi"/>
+      <w:b/>
+      <w:bCs/>
+      <w:sz w:val="28"/>
+      <w:szCs w:val="28"/>
     </w:rPr>
   </w:style>
 </w:styles>

--- a/ICPC_AlgorithmTemplete/数据结构/可持久化数据结构/可持久化数据结构.docx
+++ b/ICPC_AlgorithmTemplete/数据结构/可持久化数据结构/可持久化数据结构.docx
@@ -293,32 +293,33 @@
           <w:numId w:val="3"/>
         </w:numPr>
         <w:ind w:firstLineChars="0"/>
-      </w:pPr>
-      <w:r>
-        <w:rPr>
-          <w:rFonts w:hint="eastAsia"/>
-        </w:rPr>
-        <w:t>保留一次历史版本所占用的空间复杂度和时间复杂度都小于等于</w:t>
-      </w:r>
-      <w:r>
-        <w:rPr>
-          <w:rFonts w:hint="eastAsia"/>
-        </w:rPr>
-        <w:t>O(</w:t>
-      </w:r>
-      <w:proofErr w:type="spellStart"/>
-      <w:r>
-        <w:rPr>
-          <w:rFonts w:hint="eastAsia"/>
-        </w:rPr>
-        <w:t>logn</w:t>
-      </w:r>
-      <w:proofErr w:type="spellEnd"/>
-      <w:r>
-        <w:rPr>
-          <w:rFonts w:hint="eastAsia"/>
-        </w:rPr>
-        <w:t>),</w:t>
+        <w:rPr>
+          <w:rFonts w:hint="eastAsia"/>
+        </w:rPr>
+      </w:pPr>
+      <w:r>
+        <w:rPr>
+          <w:rFonts w:hint="eastAsia"/>
+        </w:rPr>
+        <w:t>所有操作都是自上而下</w:t>
+      </w:r>
+      <w:r>
+        <w:rPr>
+          <w:rFonts w:hint="eastAsia"/>
+        </w:rPr>
+        <w:t>(</w:t>
+      </w:r>
+      <w:r>
+        <w:rPr>
+          <w:rFonts w:hint="eastAsia"/>
+        </w:rPr>
+        <w:t>从树顶向下走</w:t>
+      </w:r>
+      <w:r>
+        <w:rPr>
+          <w:rFonts w:hint="eastAsia"/>
+        </w:rPr>
+        <w:t>)</w:t>
       </w:r>
     </w:p>
     <w:p>
@@ -329,32 +330,43 @@
           <w:numId w:val="3"/>
         </w:numPr>
         <w:ind w:firstLineChars="0"/>
-      </w:pPr>
-      <w:r>
-        <w:rPr>
-          <w:rFonts w:hint="eastAsia"/>
-        </w:rPr>
-        <w:t>最坏空间复杂度和时间复杂度都小于等于</w:t>
-      </w:r>
-      <w:r>
-        <w:rPr>
-          <w:rFonts w:hint="eastAsia"/>
-        </w:rPr>
-        <w:t>O(</w:t>
-      </w:r>
-      <w:proofErr w:type="spellStart"/>
-      <w:r>
-        <w:rPr>
-          <w:rFonts w:hint="eastAsia"/>
-        </w:rPr>
-        <w:t>logn</w:t>
-      </w:r>
-      <w:proofErr w:type="spellEnd"/>
-      <w:r>
-        <w:rPr>
-          <w:rFonts w:hint="eastAsia"/>
-        </w:rPr>
-        <w:t>)</w:t>
+        <w:rPr>
+          <w:rFonts w:hint="eastAsia"/>
+        </w:rPr>
+      </w:pPr>
+      <w:r>
+        <w:rPr>
+          <w:rFonts w:hint="eastAsia"/>
+        </w:rPr>
+        <w:t>保留一次历史版本所占用的空间复杂度和时间复杂度</w:t>
+      </w:r>
+      <w:r>
+        <w:rPr>
+          <w:rFonts w:hint="eastAsia"/>
+        </w:rPr>
+        <w:t>最坏也是对数级</w:t>
+      </w:r>
+    </w:p>
+    <w:p>
+      <w:pPr>
+        <w:pStyle w:val="a6"/>
+        <w:numPr>
+          <w:ilvl w:val="0"/>
+          <w:numId w:val="3"/>
+        </w:numPr>
+        <w:ind w:firstLineChars="0"/>
+      </w:pPr>
+      <w:r>
+        <w:rPr>
+          <w:rFonts w:hint="eastAsia"/>
+        </w:rPr>
+        <w:t>最坏空间复杂度和时间复杂度都</w:t>
+      </w:r>
+      <w:r>
+        <w:rPr>
+          <w:rFonts w:hint="eastAsia"/>
+        </w:rPr>
+        <w:t>最坏也是对数级</w:t>
       </w:r>
       <w:r>
         <w:rPr>
@@ -836,6 +848,11 @@
       </w:r>
     </w:p>
     <w:p>
+      <w:pPr>
+        <w:rPr>
+          <w:rFonts w:hint="eastAsia"/>
+        </w:rPr>
+      </w:pPr>
       <w:r>
         <w:t>是</w:t>
       </w:r>
@@ -915,10 +932,19 @@
         <w:t>也是一种离线数据结构。</w:t>
       </w:r>
     </w:p>
-    <w:p/>
-    <w:p>
-      <w:r>
-        <w:t>先对所有数据排序</w:t>
+    <w:p>
+      <w:pPr>
+        <w:rPr>
+          <w:rFonts w:hint="eastAsia"/>
+        </w:rPr>
+      </w:pPr>
+    </w:p>
+    <w:p>
+      <w:r>
+        <w:rPr>
+          <w:rFonts w:hint="eastAsia"/>
+        </w:rPr>
+        <w:t>主席树是森林，严格来说是很多棵二叉树的复合体，直观的印象如下图</w:t>
       </w:r>
       <w:r>
         <w:rPr>
@@ -930,190 +956,33 @@
         <w:rPr>
           <w:rFonts w:hint="eastAsia"/>
         </w:rPr>
-        <w:t>指</w:t>
-      </w:r>
-      <w:r>
-        <w:rPr>
-          <w:rFonts w:hint="eastAsia"/>
-        </w:rPr>
-        <w:t>A[</w:t>
-      </w:r>
-      <w:r>
-        <w:t>i</w:t>
-      </w:r>
-      <w:r>
-        <w:rPr>
-          <w:rFonts w:hint="eastAsia"/>
-        </w:rPr>
-        <w:t>])</w:t>
-      </w:r>
-      <w:r>
-        <w:rPr>
-          <w:rFonts w:hint="eastAsia"/>
-        </w:rPr>
-        <w:t>，</w:t>
-      </w:r>
-      <w:r>
-        <w:t>用</w:t>
-      </w:r>
-      <w:r>
-        <w:t>数组</w:t>
-      </w:r>
-      <w:r>
-        <w:t>建立</w:t>
-      </w:r>
-      <w:r>
-        <w:rPr>
-          <w:rFonts w:hint="eastAsia"/>
-        </w:rPr>
-        <w:t xml:space="preserve"> </w:t>
-      </w:r>
-      <w:r>
-        <w:rPr>
-          <w:rFonts w:hint="eastAsia"/>
-        </w:rPr>
-        <w:t>&lt;</w:t>
-      </w:r>
-      <w:r>
-        <w:rPr>
-          <w:rFonts w:hint="eastAsia"/>
-        </w:rPr>
-        <w:t>顺序</w:t>
-      </w:r>
-      <w:r>
-        <w:rPr>
-          <w:rFonts w:hint="eastAsia"/>
-        </w:rPr>
-        <w:t>,</w:t>
-      </w:r>
-      <w:r>
-        <w:rPr>
-          <w:rFonts w:hint="eastAsia"/>
-        </w:rPr>
-        <w:t>数值</w:t>
-      </w:r>
-      <w:r>
-        <w:rPr>
-          <w:rFonts w:hint="eastAsia"/>
-        </w:rPr>
-        <w:t>&gt;</w:t>
-      </w:r>
-      <w:r>
-        <w:rPr>
-          <w:rFonts w:hint="eastAsia"/>
-        </w:rPr>
-        <w:t xml:space="preserve"> </w:t>
-      </w:r>
-      <w:r>
-        <w:rPr>
-          <w:rFonts w:hint="eastAsia"/>
-        </w:rPr>
-        <w:t>的索</w:t>
-      </w:r>
-      <w:r>
-        <w:t>引</w:t>
-      </w:r>
-      <w:r>
-        <w:rPr>
-          <w:rFonts w:hint="eastAsia"/>
-        </w:rPr>
-        <w:t>,</w:t>
-      </w:r>
-      <w:r>
-        <w:rPr>
-          <w:rFonts w:hint="eastAsia"/>
-        </w:rPr>
-        <w:t>已知顺序索引数值直接用数组下标即可。</w:t>
-      </w:r>
-      <w:r>
-        <w:rPr>
-          <w:rFonts w:hint="eastAsia"/>
-        </w:rPr>
-        <w:t>若是已知数值去索引顺序</w:t>
-      </w:r>
-      <w:r>
-        <w:rPr>
-          <w:rFonts w:hint="eastAsia"/>
-        </w:rPr>
-        <w:t>，</w:t>
-      </w:r>
-      <w:r>
-        <w:rPr>
-          <w:rFonts w:hint="eastAsia"/>
-        </w:rPr>
-        <w:t>用二分查找或者</w:t>
-      </w:r>
-      <w:r>
-        <w:rPr>
-          <w:rFonts w:hint="eastAsia"/>
-        </w:rPr>
-        <w:t>哈希表</w:t>
-      </w:r>
-      <w:r>
-        <w:rPr>
-          <w:rFonts w:hint="eastAsia"/>
-        </w:rPr>
-        <w:t>预处理都可以</w:t>
-      </w:r>
-      <w:r>
-        <w:rPr>
-          <w:rFonts w:hint="eastAsia"/>
-        </w:rPr>
-        <w:t>。</w:t>
-      </w:r>
-      <w:r>
-        <w:rPr>
-          <w:rFonts w:hint="eastAsia"/>
-        </w:rPr>
-        <w:t>得到不同的数字</w:t>
-      </w:r>
-      <w:r>
-        <w:rPr>
-          <w:rFonts w:hint="eastAsia"/>
-        </w:rPr>
-        <w:t>的</w:t>
-      </w:r>
-      <w:r>
-        <w:rPr>
-          <w:rFonts w:hint="eastAsia"/>
-        </w:rPr>
-        <w:t>个数</w:t>
-      </w:r>
-      <w:r>
-        <w:rPr>
-          <w:rFonts w:hint="eastAsia"/>
-        </w:rPr>
-        <w:t>设为</w:t>
-      </w:r>
-      <w:r>
-        <w:rPr>
-          <w:rFonts w:hint="eastAsia"/>
-        </w:rPr>
-        <w:t>up</w:t>
-      </w:r>
-      <w:r>
-        <w:t>,</w:t>
-      </w:r>
-      <w:r>
-        <w:t>用</w:t>
-      </w:r>
-      <w:r>
-        <w:t>up</w:t>
-      </w:r>
-      <w:r>
-        <w:t>建树</w:t>
-      </w:r>
-      <w:r>
-        <w:t>维护区间</w:t>
-      </w:r>
-      <w:r>
-        <w:rPr>
-          <w:rFonts w:hint="eastAsia"/>
-        </w:rPr>
-        <w:t>[</w:t>
-      </w:r>
-      <w:r>
-        <w:t>0,up</w:t>
+        <w:t>有</w:t>
+      </w:r>
+      <w:r>
+        <w:rPr>
+          <w:rFonts w:hint="eastAsia"/>
+        </w:rPr>
+        <w:t>2</w:t>
+      </w:r>
+      <w:r>
+        <w:rPr>
+          <w:rFonts w:hint="eastAsia"/>
+        </w:rPr>
+        <w:t>个</w:t>
+      </w:r>
+      <w:proofErr w:type="gramStart"/>
+      <w:r>
+        <w:rPr>
+          <w:rFonts w:hint="eastAsia"/>
+        </w:rPr>
+        <w:t>根时候</w:t>
+      </w:r>
+      <w:proofErr w:type="gramEnd"/>
+      <w:r>
+        <w:rPr>
+          <w:rFonts w:hint="eastAsia"/>
+        </w:rPr>
+        <w:t>的样子</w:t>
       </w:r>
       <w:r>
         <w:rPr>
@@ -1125,117 +994,31 @@
         <w:rPr>
           <w:rFonts w:hint="eastAsia"/>
         </w:rPr>
-        <w:t>。</w:t>
-      </w:r>
-    </w:p>
-    <w:p>
-      <w:pPr>
-        <w:pStyle w:val="3"/>
-      </w:pPr>
-      <w:r>
+        <w:t>：图来自</w:t>
+      </w:r>
+      <w:proofErr w:type="gramStart"/>
+      <w:r>
+        <w:rPr>
+          <w:rFonts w:hint="eastAsia"/>
+        </w:rPr>
+        <w:t>洛</w:t>
+      </w:r>
+      <w:proofErr w:type="gramEnd"/>
+      <w:r>
+        <w:rPr>
+          <w:rFonts w:hint="eastAsia"/>
+        </w:rPr>
+        <w:t>谷</w:t>
+      </w:r>
+    </w:p>
+    <w:p>
+      <w:r>
+        <w:rPr>
+          <w:noProof/>
+        </w:rPr>
         <w:lastRenderedPageBreak/>
-        <w:t>属性</w:t>
-      </w:r>
-      <w:r>
-        <w:rPr>
-          <w:rFonts w:hint="eastAsia"/>
-        </w:rPr>
-        <w:t>：</w:t>
-      </w:r>
-    </w:p>
-    <w:p>
-      <w:r>
-        <w:rPr>
-          <w:rFonts w:hint="eastAsia"/>
-        </w:rPr>
-        <w:t>主席树是</w:t>
-      </w:r>
-      <w:r>
-        <w:rPr>
-          <w:rFonts w:hint="eastAsia"/>
-        </w:rPr>
-        <w:t>森林，</w:t>
-      </w:r>
-      <w:r>
-        <w:rPr>
-          <w:rFonts w:hint="eastAsia"/>
-        </w:rPr>
-        <w:t>严格来说是很多</w:t>
-      </w:r>
-      <w:r>
-        <w:rPr>
-          <w:rFonts w:hint="eastAsia"/>
-        </w:rPr>
-        <w:t>棵</w:t>
-      </w:r>
-      <w:r>
-        <w:rPr>
-          <w:rFonts w:hint="eastAsia"/>
-        </w:rPr>
-        <w:t>二叉树的复合体</w:t>
-      </w:r>
-      <w:r>
-        <w:rPr>
-          <w:rFonts w:hint="eastAsia"/>
-        </w:rPr>
-        <w:t>，直观的印象如下图</w:t>
-      </w:r>
-      <w:r>
-        <w:rPr>
-          <w:rFonts w:hint="eastAsia"/>
-        </w:rPr>
-        <w:t xml:space="preserve"> </w:t>
-      </w:r>
-      <w:r>
-        <w:rPr>
-          <w:rFonts w:hint="eastAsia"/>
-        </w:rPr>
-        <w:t>(</w:t>
-      </w:r>
-      <w:r>
-        <w:rPr>
-          <w:rFonts w:hint="eastAsia"/>
-        </w:rPr>
-        <w:t>有</w:t>
-      </w:r>
-      <w:r>
-        <w:rPr>
-          <w:rFonts w:hint="eastAsia"/>
-        </w:rPr>
-        <w:t>2</w:t>
-      </w:r>
-      <w:r>
-        <w:rPr>
-          <w:rFonts w:hint="eastAsia"/>
-        </w:rPr>
-        <w:t>个根时候的样子</w:t>
-      </w:r>
-      <w:r>
-        <w:rPr>
-          <w:rFonts w:hint="eastAsia"/>
-        </w:rPr>
-        <w:t>)</w:t>
-      </w:r>
-      <w:r>
-        <w:rPr>
-          <w:rFonts w:hint="eastAsia"/>
-        </w:rPr>
-        <w:t>：</w:t>
-      </w:r>
-      <w:r>
-        <w:rPr>
-          <w:rFonts w:hint="eastAsia"/>
-        </w:rPr>
-        <w:t>图来自洛谷</w:t>
-      </w:r>
-    </w:p>
-    <w:p>
-      <w:r>
-        <w:rPr>
-          <w:noProof/>
-        </w:rPr>
         <w:drawing>
-          <wp:inline distT="0" distB="0" distL="0" distR="0">
+          <wp:inline distT="0" distB="0" distL="0" distR="0" wp14:anchorId="217BDFFC" wp14:editId="284C9513">
             <wp:extent cx="5274310" cy="2931669"/>
             <wp:effectExtent l="0" t="0" r="2540" b="2540"/>
             <wp:docPr id="1" name="图片 1" descr="ä¸»å¸­æ ä¸è§"/>
@@ -1289,31 +1072,35 @@
         <w:rPr>
           <w:rFonts w:hint="eastAsia"/>
         </w:rPr>
-        <w:t>需要注意的是，普通线段树有三种索引</w:t>
-      </w:r>
-      <w:r>
-        <w:rPr>
-          <w:rFonts w:hint="eastAsia"/>
-        </w:rPr>
-        <w:t>方式，</w:t>
-      </w:r>
-      <w:r>
-        <w:rPr>
-          <w:rFonts w:hint="eastAsia"/>
-        </w:rPr>
-        <w:t>乘法索引</w:t>
-      </w:r>
-      <w:r>
-        <w:rPr>
-          <w:rFonts w:hint="eastAsia"/>
-        </w:rPr>
-        <w:t>和指针</w:t>
-      </w:r>
-      <w:r>
-        <w:rPr>
-          <w:rFonts w:hint="eastAsia"/>
-        </w:rPr>
-        <w:t>索引</w:t>
+        <w:t>需要注意的是，普通线段树有三种索引方式，乘法索引和指针索引和</w:t>
+      </w:r>
+      <w:proofErr w:type="gramStart"/>
+      <w:r>
+        <w:rPr>
+          <w:rFonts w:hint="eastAsia"/>
+        </w:rPr>
+        <w:t>拟指针</w:t>
+      </w:r>
+      <w:proofErr w:type="gramEnd"/>
+      <w:r>
+        <w:rPr>
+          <w:rFonts w:hint="eastAsia"/>
+        </w:rPr>
+        <w:t>索引。</w:t>
+      </w:r>
+    </w:p>
+    <w:p>
+      <w:r>
+        <w:rPr>
+          <w:rFonts w:hint="eastAsia"/>
+        </w:rPr>
+        <w:t>主席树不能像线段树那样，通过计算</w:t>
+      </w:r>
+      <w:r>
+        <w:rPr>
+          <w:rFonts w:hint="eastAsia"/>
+        </w:rPr>
+        <w:t>(now*2</w:t>
       </w:r>
       <w:r>
         <w:rPr>
@@ -1321,25 +1108,225 @@
         </w:rPr>
         <w:t>和</w:t>
       </w:r>
+      <w:r>
+        <w:rPr>
+          <w:rFonts w:hint="eastAsia"/>
+        </w:rPr>
+        <w:t>now*2+1)</w:t>
+      </w:r>
+      <w:r>
+        <w:rPr>
+          <w:rFonts w:hint="eastAsia"/>
+        </w:rPr>
+        <w:t>得到左右儿子，只能像其他普通二叉树那样，指针索引和</w:t>
+      </w:r>
       <w:proofErr w:type="gramStart"/>
       <w:r>
         <w:rPr>
           <w:rFonts w:hint="eastAsia"/>
         </w:rPr>
-        <w:t>拟</w:t>
-      </w:r>
-      <w:r>
-        <w:rPr>
-          <w:rFonts w:hint="eastAsia"/>
-        </w:rPr>
-        <w:t>指针</w:t>
+        <w:t>拟指针</w:t>
       </w:r>
       <w:proofErr w:type="gramEnd"/>
       <w:r>
         <w:rPr>
           <w:rFonts w:hint="eastAsia"/>
         </w:rPr>
-        <w:t>索引</w:t>
+        <w:t>索引实现。再有就是主席</w:t>
+      </w:r>
+      <w:proofErr w:type="gramStart"/>
+      <w:r>
+        <w:rPr>
+          <w:rFonts w:hint="eastAsia"/>
+        </w:rPr>
+        <w:t>树空间</w:t>
+      </w:r>
+      <w:proofErr w:type="gramEnd"/>
+      <w:r>
+        <w:rPr>
+          <w:rFonts w:hint="eastAsia"/>
+        </w:rPr>
+        <w:t>很大，线段树的非必要信息，如左右端点信息，</w:t>
+      </w:r>
+      <w:proofErr w:type="gramStart"/>
+      <w:r>
+        <w:rPr>
+          <w:rFonts w:hint="eastAsia"/>
+        </w:rPr>
+        <w:t>尽量就</w:t>
+      </w:r>
+      <w:proofErr w:type="gramEnd"/>
+      <w:r>
+        <w:rPr>
+          <w:rFonts w:hint="eastAsia"/>
+        </w:rPr>
+        <w:t>省略不维护了。</w:t>
+      </w:r>
+    </w:p>
+    <w:p>
+      <w:pPr>
+        <w:rPr>
+          <w:rFonts w:hint="eastAsia"/>
+        </w:rPr>
+      </w:pPr>
+    </w:p>
+    <w:p>
+      <w:pPr>
+        <w:pStyle w:val="a6"/>
+        <w:numPr>
+          <w:ilvl w:val="0"/>
+          <w:numId w:val="7"/>
+        </w:numPr>
+        <w:ind w:firstLineChars="0"/>
+      </w:pPr>
+      <w:r>
+        <w:rPr>
+          <w:rFonts w:hint="eastAsia"/>
+        </w:rPr>
+        <w:t>在</w:t>
+      </w:r>
+      <w:proofErr w:type="gramStart"/>
+      <w:r>
+        <w:rPr>
+          <w:rFonts w:hint="eastAsia"/>
+        </w:rPr>
+        <w:t>区间第</w:t>
+      </w:r>
+      <w:proofErr w:type="gramEnd"/>
+      <w:r>
+        <w:rPr>
+          <w:rFonts w:hint="eastAsia"/>
+        </w:rPr>
+        <w:t>k</w:t>
+      </w:r>
+      <w:r>
+        <w:rPr>
+          <w:rFonts w:hint="eastAsia"/>
+        </w:rPr>
+        <w:t>小问题里，</w:t>
+      </w:r>
+      <w:r>
+        <w:t>先对所有数据排序</w:t>
+      </w:r>
+      <w:r>
+        <w:rPr>
+          <w:rFonts w:hint="eastAsia"/>
+        </w:rPr>
+        <w:t xml:space="preserve"> (</w:t>
+      </w:r>
+      <w:r>
+        <w:rPr>
+          <w:rFonts w:hint="eastAsia"/>
+        </w:rPr>
+        <w:t>指</w:t>
+      </w:r>
+      <w:r>
+        <w:rPr>
+          <w:rFonts w:hint="eastAsia"/>
+        </w:rPr>
+        <w:t>A[</w:t>
+      </w:r>
+      <w:r>
+        <w:t>i</w:t>
+      </w:r>
+      <w:r>
+        <w:rPr>
+          <w:rFonts w:hint="eastAsia"/>
+        </w:rPr>
+        <w:t>])</w:t>
+      </w:r>
+      <w:r>
+        <w:rPr>
+          <w:rFonts w:hint="eastAsia"/>
+        </w:rPr>
+        <w:t>，</w:t>
+      </w:r>
+      <w:r>
+        <w:t>用数组建立</w:t>
+      </w:r>
+      <w:r>
+        <w:rPr>
+          <w:rFonts w:hint="eastAsia"/>
+        </w:rPr>
+        <w:t xml:space="preserve"> &lt;</w:t>
+      </w:r>
+      <w:r>
+        <w:rPr>
+          <w:rFonts w:hint="eastAsia"/>
+        </w:rPr>
+        <w:t>顺序</w:t>
+      </w:r>
+      <w:r>
+        <w:rPr>
+          <w:rFonts w:hint="eastAsia"/>
+        </w:rPr>
+        <w:t>,</w:t>
+      </w:r>
+      <w:r>
+        <w:rPr>
+          <w:rFonts w:hint="eastAsia"/>
+        </w:rPr>
+        <w:t>数值</w:t>
+      </w:r>
+      <w:r>
+        <w:rPr>
+          <w:rFonts w:hint="eastAsia"/>
+        </w:rPr>
+        <w:t xml:space="preserve">&gt; </w:t>
+      </w:r>
+      <w:r>
+        <w:rPr>
+          <w:rFonts w:hint="eastAsia"/>
+        </w:rPr>
+        <w:t>的索</w:t>
+      </w:r>
+      <w:r>
+        <w:t>引</w:t>
+      </w:r>
+      <w:r>
+        <w:rPr>
+          <w:rFonts w:hint="eastAsia"/>
+        </w:rPr>
+        <w:t>,</w:t>
+      </w:r>
+      <w:r>
+        <w:rPr>
+          <w:rFonts w:hint="eastAsia"/>
+        </w:rPr>
+        <w:t>已知顺序索引数值直接用数组下标即可。若是已知数值去索引顺序，用二分查找或者哈希表预处理都可以。得到不同的数字的个数设为</w:t>
+      </w:r>
+      <w:r>
+        <w:rPr>
+          <w:rFonts w:hint="eastAsia"/>
+        </w:rPr>
+        <w:t>up</w:t>
+      </w:r>
+      <w:r>
+        <w:t>,</w:t>
+      </w:r>
+      <w:r>
+        <w:t>用</w:t>
+      </w:r>
+      <w:r>
+        <w:t>up</w:t>
+      </w:r>
+      <w:r>
+        <w:t>建树维护区间</w:t>
+      </w:r>
+      <w:r>
+        <w:rPr>
+          <w:rFonts w:hint="eastAsia"/>
+        </w:rPr>
+        <w:t>[</w:t>
+      </w:r>
+      <w:r>
+        <w:t>0,up</w:t>
+      </w:r>
+      <w:r>
+        <w:rPr>
+          <w:rFonts w:hint="eastAsia"/>
+        </w:rPr>
+        <w:t>)</w:t>
       </w:r>
       <w:r>
         <w:rPr>
@@ -1350,15 +1337,114 @@
     </w:p>
     <w:p>
       <w:pPr>
-        <w:rPr>
-          <w:rFonts w:hint="eastAsia"/>
-        </w:rPr>
-      </w:pPr>
-      <w:r>
-        <w:rPr>
-          <w:rFonts w:hint="eastAsia"/>
-        </w:rPr>
-        <w:t>主席树不能像线段树那样</w:t>
+        <w:pStyle w:val="3"/>
+      </w:pPr>
+      <w:r>
+        <w:t>属性</w:t>
+      </w:r>
+      <w:r>
+        <w:rPr>
+          <w:rFonts w:hint="eastAsia"/>
+        </w:rPr>
+        <w:t>：</w:t>
+      </w:r>
+    </w:p>
+    <w:p>
+      <w:pPr>
+        <w:rPr>
+          <w:rFonts w:hint="eastAsia"/>
+        </w:rPr>
+      </w:pPr>
+      <w:proofErr w:type="spellStart"/>
+      <w:r>
+        <w:t>S</w:t>
+      </w:r>
+      <w:r>
+        <w:rPr>
+          <w:rFonts w:hint="eastAsia"/>
+        </w:rPr>
+        <w:t>truct</w:t>
+      </w:r>
+      <w:proofErr w:type="spellEnd"/>
+      <w:r>
+        <w:rPr>
+          <w:rFonts w:hint="eastAsia"/>
+        </w:rPr>
+        <w:t xml:space="preserve"> </w:t>
+      </w:r>
+      <w:proofErr w:type="gramStart"/>
+      <w:r>
+        <w:rPr>
+          <w:rFonts w:hint="eastAsia"/>
+        </w:rPr>
+        <w:t>Node{</w:t>
+      </w:r>
+      <w:proofErr w:type="gramEnd"/>
+    </w:p>
+    <w:p>
+      <w:pPr>
+        <w:ind w:leftChars="100" w:left="240"/>
+        <w:rPr>
+          <w:rFonts w:hint="eastAsia"/>
+        </w:rPr>
+      </w:pPr>
+      <w:r>
+        <w:rPr>
+          <w:rFonts w:hint="eastAsia"/>
+        </w:rPr>
+        <w:t>son</w:t>
+      </w:r>
+      <w:r>
+        <w:t xml:space="preserve"> </w:t>
+      </w:r>
+      <w:r>
+        <w:t>[2]</w:t>
+      </w:r>
+      <w:r>
+        <w:t>代表子树位置</w:t>
+      </w:r>
+    </w:p>
+    <w:p>
+      <w:pPr>
+        <w:ind w:leftChars="100" w:left="240"/>
+        <w:rPr>
+          <w:rFonts w:hint="eastAsia"/>
+        </w:rPr>
+      </w:pPr>
+      <w:r>
+        <w:t>sum</w:t>
+      </w:r>
+      <w:r>
+        <w:t>代表区间</w:t>
+      </w:r>
+      <w:proofErr w:type="gramStart"/>
+      <w:r>
+        <w:t>和</w:t>
+      </w:r>
+      <w:proofErr w:type="gramEnd"/>
+    </w:p>
+    <w:p>
+      <w:r>
+        <w:rPr>
+          <w:rFonts w:hint="eastAsia"/>
+        </w:rPr>
+        <w:t>}</w:t>
+      </w:r>
+    </w:p>
+    <w:p>
+      <w:pPr>
+        <w:rPr>
+          <w:rFonts w:hint="eastAsia"/>
+        </w:rPr>
+      </w:pPr>
+      <w:r>
+        <w:t>维护</w:t>
+      </w:r>
+      <w:r>
+        <w:t>root[]</w:t>
+      </w:r>
+      <w:r>
+        <w:t>数组</w:t>
       </w:r>
       <w:r>
         <w:rPr>
@@ -1370,364 +1456,219 @@
         <w:rPr>
           <w:rFonts w:hint="eastAsia"/>
         </w:rPr>
-        <w:t>通过计算</w:t>
-      </w:r>
-      <w:r>
-        <w:rPr>
-          <w:rFonts w:hint="eastAsia"/>
-        </w:rPr>
-        <w:t>(now*2</w:t>
-      </w:r>
-      <w:r>
-        <w:rPr>
-          <w:rFonts w:hint="eastAsia"/>
-        </w:rPr>
-        <w:t>和</w:t>
-      </w:r>
-      <w:r>
-        <w:rPr>
-          <w:rFonts w:hint="eastAsia"/>
-        </w:rPr>
-        <w:t>now*2+1)</w:t>
-      </w:r>
-      <w:r>
-        <w:rPr>
-          <w:rFonts w:hint="eastAsia"/>
-        </w:rPr>
-        <w:t>得到左右儿子，</w:t>
-      </w:r>
-      <w:r>
-        <w:rPr>
-          <w:rFonts w:hint="eastAsia"/>
-        </w:rPr>
-        <w:t>只能像</w:t>
-      </w:r>
-      <w:r>
-        <w:rPr>
-          <w:rFonts w:hint="eastAsia"/>
-        </w:rPr>
-        <w:t>其他</w:t>
-      </w:r>
-      <w:r>
-        <w:rPr>
-          <w:rFonts w:hint="eastAsia"/>
-        </w:rPr>
-        <w:t>普通</w:t>
-      </w:r>
-      <w:r>
-        <w:rPr>
-          <w:rFonts w:hint="eastAsia"/>
-        </w:rPr>
-        <w:t>二叉树那样，</w:t>
-      </w:r>
-      <w:r>
-        <w:rPr>
-          <w:rFonts w:hint="eastAsia"/>
-        </w:rPr>
-        <w:t>指针索引和</w:t>
+        <w:t>root</w:t>
+      </w:r>
+      <w:r>
+        <w:t>[i]</w:t>
+      </w:r>
+      <w:r>
+        <w:t>代表第</w:t>
+      </w:r>
+      <w:r>
+        <w:rPr>
+          <w:rFonts w:hint="eastAsia"/>
+        </w:rPr>
+        <w:t>i</w:t>
       </w:r>
       <w:proofErr w:type="gramStart"/>
       <w:r>
         <w:rPr>
           <w:rFonts w:hint="eastAsia"/>
         </w:rPr>
-        <w:t>拟指针</w:t>
+        <w:t>个</w:t>
       </w:r>
       <w:proofErr w:type="gramEnd"/>
       <w:r>
         <w:rPr>
           <w:rFonts w:hint="eastAsia"/>
         </w:rPr>
-        <w:t>索引实现</w:t>
-      </w:r>
-      <w:r>
-        <w:rPr>
-          <w:rFonts w:hint="eastAsia"/>
-        </w:rPr>
-        <w:t>。</w:t>
-      </w:r>
-      <w:r>
-        <w:rPr>
-          <w:rFonts w:hint="eastAsia"/>
-        </w:rPr>
-        <w:t>再有就是主席</w:t>
+        <w:t>根的下标</w:t>
+      </w:r>
+      <w:r>
+        <w:rPr>
+          <w:rFonts w:hint="eastAsia"/>
+        </w:rPr>
+        <w:t>，</w:t>
+      </w:r>
+      <w:r>
+        <w:rPr>
+          <w:rFonts w:hint="eastAsia"/>
+        </w:rPr>
+        <w:t>root[i]</w:t>
+      </w:r>
+      <w:r>
+        <w:rPr>
+          <w:rFonts w:hint="eastAsia"/>
+        </w:rPr>
+        <w:t>是一个版本的根，也叫第</w:t>
+      </w:r>
+      <w:r>
+        <w:rPr>
+          <w:rFonts w:hint="eastAsia"/>
+        </w:rPr>
+        <w:t>i</w:t>
       </w:r>
       <w:proofErr w:type="gramStart"/>
       <w:r>
         <w:rPr>
           <w:rFonts w:hint="eastAsia"/>
         </w:rPr>
-        <w:t>树空间</w:t>
+        <w:t>个</w:t>
       </w:r>
       <w:proofErr w:type="gramEnd"/>
       <w:r>
         <w:rPr>
           <w:rFonts w:hint="eastAsia"/>
-        </w:rPr>
-        <w:t>很大，线段树的</w:t>
-      </w:r>
-      <w:r>
-        <w:rPr>
-          <w:rFonts w:hint="eastAsia"/>
-        </w:rPr>
-        <w:t>非必要信息，如</w:t>
-      </w:r>
-      <w:r>
-        <w:rPr>
-          <w:rFonts w:hint="eastAsia"/>
-        </w:rPr>
-        <w:t>左右端点信息</w:t>
-      </w:r>
-      <w:r>
-        <w:rPr>
-          <w:rFonts w:hint="eastAsia"/>
-        </w:rPr>
-        <w:t>，</w:t>
+          <w:b/>
+        </w:rPr>
+        <w:t>版本树</w:t>
+      </w:r>
+      <w:r>
+        <w:rPr>
+          <w:rFonts w:hint="eastAsia"/>
+        </w:rPr>
+        <w:t>，在主席树里，每个版本树</w:t>
       </w:r>
       <w:proofErr w:type="gramStart"/>
       <w:r>
         <w:rPr>
           <w:rFonts w:hint="eastAsia"/>
         </w:rPr>
-        <w:t>尽量</w:t>
-      </w:r>
-      <w:r>
-        <w:rPr>
-          <w:rFonts w:hint="eastAsia"/>
-        </w:rPr>
-        <w:t>就</w:t>
+        <w:t>都是权</w:t>
       </w:r>
       <w:proofErr w:type="gramEnd"/>
       <w:r>
         <w:rPr>
           <w:rFonts w:hint="eastAsia"/>
         </w:rPr>
-        <w:t>省略</w:t>
-      </w:r>
-      <w:r>
-        <w:rPr>
-          <w:rFonts w:hint="eastAsia"/>
-        </w:rPr>
-        <w:t>不维护了。</w:t>
-      </w:r>
-    </w:p>
-    <w:p/>
-    <w:p>
-      <w:r>
-        <w:t>树的节点属性有</w:t>
-      </w:r>
-      <w:r>
-        <w:rPr>
-          <w:rFonts w:hint="eastAsia"/>
-        </w:rPr>
-        <w:t>：</w:t>
-      </w:r>
-      <w:r>
-        <w:rPr>
-          <w:rFonts w:hint="eastAsia"/>
-        </w:rPr>
-        <w:t>son</w:t>
-      </w:r>
-      <w:r>
-        <w:t xml:space="preserve"> </w:t>
-      </w:r>
-      <w:r>
-        <w:t>[2]</w:t>
-      </w:r>
-      <w:r>
-        <w:t>代表子树位置</w:t>
-      </w:r>
-      <w:r>
-        <w:rPr>
-          <w:rFonts w:hint="eastAsia"/>
-        </w:rPr>
-        <w:t>，</w:t>
-      </w:r>
-      <w:r>
-        <w:t>sum</w:t>
-      </w:r>
-      <w:r>
-        <w:t>代表区间</w:t>
-      </w:r>
+        <w:t>值线段树</w:t>
+      </w:r>
+    </w:p>
+    <w:p>
+      <w:pPr>
+        <w:rPr>
+          <w:rFonts w:hint="eastAsia"/>
+        </w:rPr>
+      </w:pPr>
+    </w:p>
+    <w:p>
       <w:proofErr w:type="gramStart"/>
       <w:r>
-        <w:t>和</w:t>
+        <w:rPr>
+          <w:rFonts w:hint="eastAsia"/>
+        </w:rPr>
+        <w:t>如果用拟指针</w:t>
       </w:r>
       <w:proofErr w:type="gramEnd"/>
-    </w:p>
-    <w:p>
-      <w:r>
-        <w:t>此外还要维护</w:t>
-      </w:r>
-      <w:r>
-        <w:t>root[]</w:t>
-      </w:r>
-      <w:r>
-        <w:t>数组</w:t>
-      </w:r>
-      <w:r>
-        <w:rPr>
-          <w:rFonts w:hint="eastAsia"/>
-        </w:rPr>
-        <w:t>，</w:t>
-      </w:r>
-      <w:r>
-        <w:rPr>
-          <w:rFonts w:hint="eastAsia"/>
-        </w:rPr>
-        <w:t>root</w:t>
-      </w:r>
-      <w:r>
-        <w:t>[i]</w:t>
-      </w:r>
-      <w:r>
-        <w:t>代表第</w:t>
-      </w:r>
-      <w:r>
-        <w:rPr>
-          <w:rFonts w:hint="eastAsia"/>
-        </w:rPr>
-        <w:t>i</w:t>
+      <w:r>
+        <w:rPr>
+          <w:rFonts w:hint="eastAsia"/>
+        </w:rPr>
+        <w:t>索引，还要定义节点集合数组</w:t>
+      </w:r>
+      <w:r>
+        <w:rPr>
+          <w:rFonts w:hint="eastAsia"/>
+        </w:rPr>
+        <w:t>:tree[]</w:t>
+      </w:r>
+      <w:r>
+        <w:rPr>
+          <w:rFonts w:hint="eastAsia"/>
+        </w:rPr>
+        <w:t>，实际证明，</w:t>
+      </w:r>
+      <w:r>
+        <w:rPr>
+          <w:rFonts w:hint="eastAsia"/>
+        </w:rPr>
+        <w:t>拟指针索引</w:t>
+      </w:r>
+      <w:r>
+        <w:rPr>
+          <w:rFonts w:hint="eastAsia"/>
+        </w:rPr>
+        <w:t>比</w:t>
+      </w:r>
+      <w:r>
+        <w:rPr>
+          <w:rFonts w:hint="eastAsia"/>
+        </w:rPr>
+        <w:t>指针索引</w:t>
+      </w:r>
+      <w:r>
+        <w:rPr>
+          <w:rFonts w:hint="eastAsia"/>
+        </w:rPr>
+        <w:t>要快一些。</w:t>
+      </w:r>
+    </w:p>
+    <w:p>
+      <w:pPr>
+        <w:pStyle w:val="a6"/>
+        <w:numPr>
+          <w:ilvl w:val="0"/>
+          <w:numId w:val="7"/>
+        </w:numPr>
+        <w:ind w:firstLineChars="0"/>
+      </w:pPr>
+      <w:r>
+        <w:rPr>
+          <w:rFonts w:hint="eastAsia"/>
+          <w:color w:val="FF0000"/>
+        </w:rPr>
+        <w:t>数组维护</w:t>
+      </w:r>
+      <w:r>
+        <w:rPr>
+          <w:rFonts w:hint="eastAsia"/>
+          <w:color w:val="FF0000"/>
+        </w:rPr>
+        <w:t>多颗</w:t>
+      </w:r>
+      <w:r>
+        <w:rPr>
+          <w:rFonts w:hint="eastAsia"/>
+          <w:color w:val="FF0000"/>
+        </w:rPr>
+        <w:t>可</w:t>
       </w:r>
       <w:proofErr w:type="gramStart"/>
       <w:r>
         <w:rPr>
           <w:rFonts w:hint="eastAsia"/>
-        </w:rPr>
-        <w:t>个</w:t>
+          <w:color w:val="FF0000"/>
+        </w:rPr>
+        <w:t>持久化权值</w:t>
       </w:r>
       <w:proofErr w:type="gramEnd"/>
       <w:r>
         <w:rPr>
           <w:rFonts w:hint="eastAsia"/>
-        </w:rPr>
-        <w:t>根的下标</w:t>
-      </w:r>
-      <w:r>
-        <w:rPr>
-          <w:rFonts w:hint="eastAsia"/>
-        </w:rPr>
-        <w:t>。</w:t>
-      </w:r>
-      <w:proofErr w:type="gramStart"/>
-      <w:r>
-        <w:rPr>
-          <w:rFonts w:hint="eastAsia"/>
-        </w:rPr>
-        <w:t>如果用拟指针</w:t>
-      </w:r>
-      <w:proofErr w:type="gramEnd"/>
-      <w:r>
-        <w:rPr>
-          <w:rFonts w:hint="eastAsia"/>
-        </w:rPr>
-        <w:t>索引，还要定义节点集合数组</w:t>
-      </w:r>
-      <w:r>
-        <w:rPr>
-          <w:rFonts w:hint="eastAsia"/>
-        </w:rPr>
-        <w:t>:tree[]</w:t>
-      </w:r>
-      <w:r>
-        <w:rPr>
-          <w:rFonts w:hint="eastAsia"/>
-        </w:rPr>
-        <w:t>，实际证明，</w:t>
-      </w:r>
-      <w:r>
-        <w:rPr>
-          <w:rFonts w:hint="eastAsia"/>
-        </w:rPr>
-        <w:t>拟指针索引</w:t>
-      </w:r>
-      <w:r>
-        <w:rPr>
-          <w:rFonts w:hint="eastAsia"/>
-        </w:rPr>
-        <w:t>比</w:t>
-      </w:r>
-      <w:r>
-        <w:rPr>
-          <w:rFonts w:hint="eastAsia"/>
-        </w:rPr>
-        <w:t>指针索引</w:t>
-      </w:r>
-      <w:r>
-        <w:rPr>
-          <w:rFonts w:hint="eastAsia"/>
-        </w:rPr>
-        <w:t>要快一些。</w:t>
-      </w:r>
-    </w:p>
-    <w:p/>
-    <w:p>
-      <w:r>
-        <w:rPr>
-          <w:rFonts w:hint="eastAsia"/>
           <w:color w:val="FF0000"/>
         </w:rPr>
-        <w:t>这种用数组维护可</w:t>
-      </w:r>
-      <w:proofErr w:type="gramStart"/>
+        <w:t>线段树</w:t>
+      </w:r>
       <w:r>
         <w:rPr>
           <w:rFonts w:hint="eastAsia"/>
           <w:color w:val="FF0000"/>
         </w:rPr>
-        <w:t>持久化权值</w:t>
-      </w:r>
-      <w:proofErr w:type="gramEnd"/>
+        <w:t>根的数据结构，叫</w:t>
+      </w:r>
       <w:r>
         <w:rPr>
           <w:rFonts w:hint="eastAsia"/>
           <w:color w:val="FF0000"/>
         </w:rPr>
-        <w:t>线段树的根的数据结构，叫静态主席树</w:t>
-      </w:r>
-      <w:r>
-        <w:rPr>
-          <w:rFonts w:hint="eastAsia"/>
-        </w:rPr>
-        <w:t>。</w:t>
-      </w:r>
-    </w:p>
-    <w:p>
-      <w:r>
-        <w:rPr>
-          <w:rFonts w:hint="eastAsia"/>
-        </w:rPr>
-        <w:t>实际上</w:t>
-      </w:r>
-      <w:r>
-        <w:rPr>
-          <w:rFonts w:hint="eastAsia"/>
-        </w:rPr>
         <w:t>静态</w:t>
       </w:r>
       <w:r>
         <w:rPr>
           <w:rFonts w:hint="eastAsia"/>
-        </w:rPr>
-        <w:t>主席树的代码并不多</w:t>
-      </w:r>
-      <w:r>
-        <w:rPr>
-          <w:rFonts w:hint="eastAsia"/>
-        </w:rPr>
-        <w:t>，</w:t>
-      </w:r>
-      <w:r>
-        <w:rPr>
-          <w:rFonts w:hint="eastAsia"/>
-        </w:rPr>
-        <w:t>但</w:t>
-      </w:r>
-      <w:r>
-        <w:rPr>
-          <w:rFonts w:hint="eastAsia"/>
-        </w:rPr>
-        <w:t>静态主席树不支持删除和修改操作</w:t>
+          <w:color w:val="FF0000"/>
+        </w:rPr>
+        <w:t>主席树</w:t>
       </w:r>
     </w:p>
     <w:p>
@@ -1863,6 +1804,7 @@
         <w:pStyle w:val="3"/>
       </w:pPr>
       <w:r>
+        <w:lastRenderedPageBreak/>
         <w:t>插入</w:t>
       </w:r>
       <w:r>
@@ -1994,11 +1936,7 @@
         <w:t>，</w:t>
       </w:r>
       <w:r>
-        <w:t>反之</w:t>
-      </w:r>
-      <w:r>
-        <w:lastRenderedPageBreak/>
-        <w:t>向右</w:t>
+        <w:t>反之向右</w:t>
       </w:r>
       <w:r>
         <w:rPr>
@@ -2033,11 +1971,6 @@
       </w:r>
     </w:p>
     <w:p>
-      <w:pPr>
-        <w:rPr>
-          <w:rFonts w:hint="eastAsia"/>
-        </w:rPr>
-      </w:pPr>
       <w:r>
         <w:t>这里要注意从，每次插入操作</w:t>
       </w:r>
@@ -2069,19 +2002,10 @@
         <w:t>。</w:t>
       </w:r>
     </w:p>
-    <w:p>
-      <w:pPr>
-        <w:rPr>
-          <w:rFonts w:hint="eastAsia"/>
-        </w:rPr>
-      </w:pPr>
-    </w:p>
+    <w:p/>
     <w:p>
       <w:pPr>
         <w:pStyle w:val="3"/>
-        <w:rPr>
-          <w:rFonts w:hint="eastAsia"/>
-        </w:rPr>
       </w:pPr>
       <w:r>
         <w:rPr>
@@ -2103,11 +2027,6 @@
       </w:r>
     </w:p>
     <w:p>
-      <w:pPr>
-        <w:rPr>
-          <w:rFonts w:hint="eastAsia"/>
-        </w:rPr>
-      </w:pPr>
       <w:r>
         <w:rPr>
           <w:rFonts w:hint="eastAsia"/>
@@ -2241,9 +2160,6 @@
           <w:numId w:val="6"/>
         </w:numPr>
         <w:ind w:firstLineChars="0"/>
-        <w:rPr>
-          <w:rFonts w:hint="eastAsia"/>
-        </w:rPr>
       </w:pPr>
       <w:r>
         <w:rPr>
@@ -2260,9 +2176,6 @@
           <w:numId w:val="6"/>
         </w:numPr>
         <w:ind w:firstLineChars="0"/>
-        <w:rPr>
-          <w:rFonts w:hint="eastAsia"/>
-        </w:rPr>
       </w:pPr>
       <w:r>
         <w:rPr>
@@ -2312,19 +2225,7 @@
         <w:rPr>
           <w:rFonts w:hint="eastAsia"/>
         </w:rPr>
-        <w:t>原本静态主席树不支持修改，但在这里我们只维护叶子节点，非叶子节点属性无意义，所以当作线段树那样修改只需要修改一个值，所以</w:t>
-      </w:r>
-      <w:r>
-        <w:rPr>
-          <w:rFonts w:hint="eastAsia"/>
-        </w:rPr>
-        <w:t>当作可持久化数组时，</w:t>
-      </w:r>
-      <w:r>
-        <w:rPr>
-          <w:rFonts w:hint="eastAsia"/>
-        </w:rPr>
-        <w:t>单点修改有意义。</w:t>
+        <w:t>原本静态主席树不支持修改，但在这里我们只维护叶子节点，非叶子节点属性无意义，所以当作线段树那样修改只需要修改一个值，所以当作可持久化数组时，单点修改有意义。</w:t>
       </w:r>
     </w:p>
     <w:p>
@@ -2810,6 +2711,7 @@
         <w:rPr>
           <w:rFonts w:hint="eastAsia"/>
         </w:rPr>
+        <w:lastRenderedPageBreak/>
         <w:t>方法</w:t>
       </w:r>
       <w:r>
@@ -3455,867 +3357,1097 @@
         <w:t>的值</w:t>
       </w:r>
     </w:p>
+    <w:p>
+      <w:pPr>
+        <w:rPr>
+          <w:rFonts w:hint="eastAsia"/>
+        </w:rPr>
+      </w:pPr>
+      <w:r>
+        <w:rPr>
+          <w:rFonts w:hint="eastAsia"/>
+        </w:rPr>
+        <w:t>//</w:t>
+      </w:r>
+      <w:r>
+        <w:rPr>
+          <w:rFonts w:hint="eastAsia"/>
+        </w:rPr>
+        <w:t>问题</w:t>
+      </w:r>
+      <w:r>
+        <w:rPr>
+          <w:rFonts w:hint="eastAsia"/>
+        </w:rPr>
+        <w:t>就</w:t>
+      </w:r>
+      <w:r>
+        <w:rPr>
+          <w:rFonts w:hint="eastAsia"/>
+        </w:rPr>
+        <w:t>是在静态</w:t>
+      </w:r>
+      <w:proofErr w:type="gramStart"/>
+      <w:r>
+        <w:t>区间第</w:t>
+      </w:r>
+      <w:proofErr w:type="gramEnd"/>
+      <w:r>
+        <w:t>k</w:t>
+      </w:r>
+      <w:r>
+        <w:rPr>
+          <w:rFonts w:hint="eastAsia"/>
+        </w:rPr>
+        <w:t>小</w:t>
+      </w:r>
+      <w:r>
+        <w:t>问题里增加序列单个数字的修改操作。</w:t>
+      </w:r>
+    </w:p>
     <w:p/>
     <w:p>
-      <w:r>
-        <w:rPr>
-          <w:rFonts w:hint="eastAsia"/>
-        </w:rPr>
-        <w:t>可见是</w:t>
-      </w:r>
-      <w:r>
-        <w:rPr>
-          <w:rFonts w:hint="eastAsia"/>
-        </w:rPr>
-        <w:t>在静态</w:t>
+      <w:pPr>
+        <w:rPr>
+          <w:rFonts w:hint="eastAsia"/>
+        </w:rPr>
+      </w:pPr>
+      <w:r>
+        <w:rPr>
+          <w:rFonts w:hint="eastAsia"/>
+        </w:rPr>
+        <w:t>有的人说，静态主席</w:t>
       </w:r>
       <w:proofErr w:type="gramStart"/>
       <w:r>
-        <w:t>区间第</w:t>
+        <w:rPr>
+          <w:rFonts w:hint="eastAsia"/>
+        </w:rPr>
+        <w:t>树基础</w:t>
       </w:r>
       <w:proofErr w:type="gramEnd"/>
       <w:r>
-        <w:t>k</w:t>
-      </w:r>
-      <w:r>
-        <w:t>大问题里增加序列单个数字的修改操作</w:t>
-      </w:r>
-    </w:p>
-    <w:p>
-      <w:r>
-        <w:rPr>
-          <w:rFonts w:hint="eastAsia"/>
-        </w:rPr>
-        <w:t>静态主席树</w:t>
-      </w:r>
-      <w:r>
-        <w:rPr>
-          <w:rFonts w:hint="eastAsia"/>
-        </w:rPr>
-        <w:t>不能</w:t>
-      </w:r>
-      <w:r>
-        <w:t>支持</w:t>
-      </w:r>
-      <w:r>
-        <w:rPr>
-          <w:rFonts w:hint="eastAsia"/>
-        </w:rPr>
-        <w:t>任何修改</w:t>
-      </w:r>
-      <w:r>
-        <w:rPr>
-          <w:rFonts w:hint="eastAsia"/>
-        </w:rPr>
-        <w:t>操作，不能解决这个问题。</w:t>
+        <w:rPr>
+          <w:rFonts w:hint="eastAsia"/>
+        </w:rPr>
+        <w:t>上，直接找到要修改的点，更改后把父亲的</w:t>
+      </w:r>
+      <w:r>
+        <w:rPr>
+          <w:rFonts w:hint="eastAsia"/>
+        </w:rPr>
+        <w:t>sum</w:t>
+      </w:r>
+      <w:r>
+        <w:rPr>
+          <w:rFonts w:hint="eastAsia"/>
+        </w:rPr>
+        <w:t>更新不就行了吗？但注意</w:t>
+      </w:r>
+      <w:proofErr w:type="gramStart"/>
+      <w:r>
+        <w:rPr>
+          <w:rFonts w:hint="eastAsia"/>
+        </w:rPr>
+        <w:t>看主席树</w:t>
+      </w:r>
+      <w:proofErr w:type="gramEnd"/>
+      <w:r>
+        <w:rPr>
+          <w:rFonts w:hint="eastAsia"/>
+        </w:rPr>
+        <w:t>的形态和算法可知，主席树在插入过程中</w:t>
+      </w:r>
+      <w:r>
+        <w:rPr>
+          <w:rFonts w:hint="eastAsia"/>
+        </w:rPr>
+        <w:t>的路径上节点</w:t>
+      </w:r>
+      <w:r>
+        <w:rPr>
+          <w:rFonts w:hint="eastAsia"/>
+        </w:rPr>
+        <w:t>会被复制，一个节点可以同时在多个</w:t>
+      </w:r>
+      <w:r>
+        <w:rPr>
+          <w:rFonts w:hint="eastAsia"/>
+        </w:rPr>
+        <w:t>版本</w:t>
+      </w:r>
+      <w:r>
+        <w:rPr>
+          <w:rFonts w:hint="eastAsia"/>
+        </w:rPr>
+        <w:t>树</w:t>
+      </w:r>
+      <w:r>
+        <w:rPr>
+          <w:rFonts w:hint="eastAsia"/>
+        </w:rPr>
+        <w:t>里充当父亲。该问题里，你修改一个点时，要</w:t>
+      </w:r>
+      <w:proofErr w:type="gramStart"/>
+      <w:r>
+        <w:rPr>
+          <w:rFonts w:hint="eastAsia"/>
+        </w:rPr>
+        <w:t>顺带着</w:t>
+      </w:r>
+      <w:proofErr w:type="gramEnd"/>
+      <w:r>
+        <w:rPr>
+          <w:rFonts w:hint="eastAsia"/>
+        </w:rPr>
+        <w:t>把它的全部父亲的线段树</w:t>
+      </w:r>
+      <w:r>
+        <w:rPr>
+          <w:rFonts w:hint="eastAsia"/>
+        </w:rPr>
+        <w:t>修改</w:t>
+      </w:r>
+      <w:proofErr w:type="gramStart"/>
+      <w:r>
+        <w:rPr>
+          <w:rFonts w:hint="eastAsia"/>
+        </w:rPr>
+        <w:t>，着</w:t>
+      </w:r>
+      <w:proofErr w:type="gramEnd"/>
+      <w:r>
+        <w:rPr>
+          <w:rFonts w:hint="eastAsia"/>
+        </w:rPr>
+        <w:t>使得复杂度降为</w:t>
+      </w:r>
+      <w:proofErr w:type="spellStart"/>
+      <w:r>
+        <w:rPr>
+          <w:rFonts w:hint="eastAsia"/>
+        </w:rPr>
+        <w:t>logn</w:t>
+      </w:r>
+      <w:proofErr w:type="spellEnd"/>
+      <w:r>
+        <w:rPr>
+          <w:rFonts w:hint="eastAsia"/>
+        </w:rPr>
+        <w:t>*</w:t>
+      </w:r>
+      <w:proofErr w:type="spellStart"/>
+      <w:r>
+        <w:rPr>
+          <w:rFonts w:hint="eastAsia"/>
+        </w:rPr>
+        <w:t>m,m</w:t>
+      </w:r>
+      <w:proofErr w:type="spellEnd"/>
+      <w:r>
+        <w:rPr>
+          <w:rFonts w:hint="eastAsia"/>
+        </w:rPr>
+        <w:t>为当前版本的数量。显然这个时间消耗是不可接受的</w:t>
+      </w:r>
+      <w:r>
+        <w:rPr>
+          <w:rFonts w:hint="eastAsia"/>
+        </w:rPr>
+        <w:t>。</w:t>
+      </w:r>
+    </w:p>
+    <w:p>
+      <w:pPr>
+        <w:rPr>
+          <w:rFonts w:hint="eastAsia"/>
+        </w:rPr>
+      </w:pPr>
+    </w:p>
+    <w:p>
+      <w:pPr>
+        <w:rPr>
+          <w:rFonts w:hint="eastAsia"/>
+        </w:rPr>
+      </w:pPr>
+      <w:r>
+        <w:rPr>
+          <w:rFonts w:hint="eastAsia"/>
+        </w:rPr>
+        <w:t>我们需要对主席树改造，</w:t>
+      </w:r>
+      <w:r>
+        <w:rPr>
+          <w:rFonts w:hint="eastAsia"/>
+        </w:rPr>
+        <w:t>思路如下：</w:t>
+      </w:r>
+    </w:p>
+    <w:p>
+      <w:pPr>
+        <w:rPr>
+          <w:rFonts w:hint="eastAsia"/>
+        </w:rPr>
+      </w:pPr>
+      <w:r>
+        <w:rPr>
+          <w:rFonts w:hint="eastAsia"/>
+        </w:rPr>
+        <w:t>考虑直接对主席</w:t>
+      </w:r>
+      <w:proofErr w:type="gramStart"/>
+      <w:r>
+        <w:rPr>
+          <w:rFonts w:hint="eastAsia"/>
+        </w:rPr>
+        <w:t>树修改</w:t>
+      </w:r>
+      <w:proofErr w:type="gramEnd"/>
+      <w:r>
+        <w:rPr>
+          <w:rFonts w:hint="eastAsia"/>
+        </w:rPr>
+        <w:t>复杂度</w:t>
+      </w:r>
+      <w:proofErr w:type="spellStart"/>
+      <w:r>
+        <w:rPr>
+          <w:rFonts w:hint="eastAsia"/>
+        </w:rPr>
+        <w:t>logn</w:t>
+      </w:r>
+      <w:proofErr w:type="spellEnd"/>
+      <w:r>
+        <w:rPr>
+          <w:rFonts w:hint="eastAsia"/>
+        </w:rPr>
+        <w:t>*m,</w:t>
+      </w:r>
+      <w:r>
+        <w:rPr>
+          <w:rFonts w:hint="eastAsia"/>
+        </w:rPr>
+        <w:t>这个</w:t>
+      </w:r>
+      <w:r>
+        <w:rPr>
+          <w:rFonts w:hint="eastAsia"/>
+        </w:rPr>
+        <w:t>m</w:t>
+      </w:r>
+      <w:r>
+        <w:rPr>
+          <w:rFonts w:hint="eastAsia"/>
+        </w:rPr>
+        <w:t>很大，因为我们每个版本就是插入数据的</w:t>
+      </w:r>
+      <w:proofErr w:type="gramStart"/>
+      <w:r>
+        <w:t>”</w:t>
+      </w:r>
+      <w:proofErr w:type="gramEnd"/>
+      <w:r>
+        <w:rPr>
+          <w:rFonts w:hint="eastAsia"/>
+        </w:rPr>
+        <w:t>前缀和</w:t>
+      </w:r>
+      <w:proofErr w:type="gramStart"/>
+      <w:r>
+        <w:t>”</w:t>
+      </w:r>
+      <w:proofErr w:type="gramEnd"/>
+      <w:r>
+        <w:t>，</w:t>
+      </w:r>
+      <w:r>
+        <w:rPr>
+          <w:rFonts w:hint="eastAsia"/>
+        </w:rPr>
+        <w:t>最多有</w:t>
+      </w:r>
+      <w:r>
+        <w:rPr>
+          <w:rFonts w:hint="eastAsia"/>
+        </w:rPr>
+        <w:t>n</w:t>
+      </w:r>
+      <w:r>
+        <w:rPr>
+          <w:rFonts w:hint="eastAsia"/>
+        </w:rPr>
+        <w:t>个数，那</w:t>
+      </w:r>
+      <w:r>
+        <w:rPr>
+          <w:rFonts w:hint="eastAsia"/>
+        </w:rPr>
+        <w:t>m</w:t>
+      </w:r>
+      <w:r>
+        <w:rPr>
+          <w:rFonts w:hint="eastAsia"/>
+        </w:rPr>
+        <w:t>最大是</w:t>
+      </w:r>
+      <w:r>
+        <w:rPr>
+          <w:rFonts w:hint="eastAsia"/>
+        </w:rPr>
+        <w:t>n,</w:t>
+      </w:r>
+      <w:r>
+        <w:rPr>
+          <w:rFonts w:hint="eastAsia"/>
+        </w:rPr>
+        <w:t>如果能降低这个</w:t>
+      </w:r>
+      <w:r>
+        <w:rPr>
+          <w:rFonts w:hint="eastAsia"/>
+        </w:rPr>
+        <w:t>m</w:t>
+      </w:r>
+      <w:r>
+        <w:rPr>
+          <w:rFonts w:hint="eastAsia"/>
+        </w:rPr>
+        <w:t>的值，让它少一点，</w:t>
+      </w:r>
+      <w:r>
+        <w:rPr>
+          <w:rFonts w:hint="eastAsia"/>
+        </w:rPr>
+        <w:t>少</w:t>
+      </w:r>
+      <w:r>
+        <w:rPr>
+          <w:rFonts w:hint="eastAsia"/>
+        </w:rPr>
+        <w:t>到</w:t>
+      </w:r>
+      <w:r>
+        <w:rPr>
+          <w:rFonts w:hint="eastAsia"/>
+        </w:rPr>
+        <w:t>O(</w:t>
+      </w:r>
+      <w:proofErr w:type="spellStart"/>
+      <w:r>
+        <w:rPr>
+          <w:rFonts w:hint="eastAsia"/>
+        </w:rPr>
+        <w:t>logn</w:t>
+      </w:r>
+      <w:proofErr w:type="spellEnd"/>
+      <w:r>
+        <w:rPr>
+          <w:rFonts w:hint="eastAsia"/>
+        </w:rPr>
+        <w:t>)</w:t>
+      </w:r>
+      <w:r>
+        <w:rPr>
+          <w:rFonts w:hint="eastAsia"/>
+        </w:rPr>
+        <w:t>级别，再乘以每次更新主席树的</w:t>
+      </w:r>
+      <w:r>
+        <w:rPr>
+          <w:rFonts w:hint="eastAsia"/>
+        </w:rPr>
+        <w:t>O(</w:t>
+      </w:r>
+      <w:proofErr w:type="spellStart"/>
+      <w:r>
+        <w:rPr>
+          <w:rFonts w:hint="eastAsia"/>
+        </w:rPr>
+        <w:t>logn</w:t>
+      </w:r>
+      <w:proofErr w:type="spellEnd"/>
+      <w:r>
+        <w:rPr>
+          <w:rFonts w:hint="eastAsia"/>
+        </w:rPr>
+        <w:t>)</w:t>
+      </w:r>
+      <w:r>
+        <w:rPr>
+          <w:rFonts w:hint="eastAsia"/>
+        </w:rPr>
+        <w:t>，复杂度是</w:t>
+      </w:r>
+      <w:r>
+        <w:rPr>
+          <w:rFonts w:hint="eastAsia"/>
+        </w:rPr>
+        <w:t>O(</w:t>
+      </w:r>
+      <m:oMath>
+        <m:sSup>
+          <m:sSupPr>
+            <m:ctrlPr>
+              <w:rPr>
+                <w:rFonts w:ascii="Cambria Math" w:hAnsi="Cambria Math"/>
+              </w:rPr>
+            </m:ctrlPr>
+          </m:sSupPr>
+          <m:e>
+            <m:r>
+              <w:rPr>
+                <w:rFonts w:ascii="Cambria Math" w:hAnsi="Cambria Math" w:hint="eastAsia"/>
+              </w:rPr>
+              <m:t>log</m:t>
+            </m:r>
+          </m:e>
+          <m:sup>
+            <m:r>
+              <w:rPr>
+                <w:rFonts w:ascii="Cambria Math" w:hAnsi="Cambria Math"/>
+              </w:rPr>
+              <m:t>2</m:t>
+            </m:r>
+          </m:sup>
+        </m:sSup>
+        <m:r>
+          <w:rPr>
+            <w:rFonts w:ascii="Cambria Math" w:hAnsi="Cambria Math"/>
+          </w:rPr>
+          <m:t>n</m:t>
+        </m:r>
+      </m:oMath>
+      <w:r>
+        <w:rPr>
+          <w:rFonts w:hint="eastAsia"/>
+        </w:rPr>
+        <w:t>)</w:t>
+      </w:r>
+    </w:p>
+    <w:p>
+      <w:pPr>
+        <w:rPr>
+          <w:rFonts w:hint="eastAsia"/>
+          <w:b/>
+          <w:color w:val="FF0000"/>
+        </w:rPr>
+      </w:pPr>
+      <w:r>
+        <w:rPr>
+          <w:rFonts w:hint="eastAsia"/>
+        </w:rPr>
+        <w:t>如何</w:t>
+      </w:r>
+      <w:r>
+        <w:rPr>
+          <w:rFonts w:hint="eastAsia"/>
+        </w:rPr>
+        <w:t>降低这个</w:t>
+      </w:r>
+      <w:r>
+        <w:rPr>
+          <w:rFonts w:hint="eastAsia"/>
+        </w:rPr>
+        <w:t>m</w:t>
+      </w:r>
+      <w:r>
+        <w:rPr>
+          <w:rFonts w:hint="eastAsia"/>
+        </w:rPr>
+        <w:t>的值</w:t>
+      </w:r>
+      <w:r>
+        <w:rPr>
+          <w:rFonts w:hint="eastAsia"/>
+        </w:rPr>
+        <w:t>呢？</w:t>
+      </w:r>
+      <w:r>
+        <w:rPr>
+          <w:rFonts w:hint="eastAsia"/>
+        </w:rPr>
+        <w:t>那就改变主席树里权值线段树的意义，第</w:t>
+      </w:r>
+      <w:r>
+        <w:rPr>
+          <w:rFonts w:hint="eastAsia"/>
+        </w:rPr>
+        <w:t>i</w:t>
+      </w:r>
+      <w:proofErr w:type="gramStart"/>
+      <w:r>
+        <w:rPr>
+          <w:rFonts w:hint="eastAsia"/>
+        </w:rPr>
+        <w:t>个</w:t>
+      </w:r>
+      <w:proofErr w:type="gramEnd"/>
+      <w:r>
+        <w:rPr>
+          <w:rFonts w:hint="eastAsia"/>
+        </w:rPr>
+        <w:t>版本树的叶子节点，不再代表前</w:t>
+      </w:r>
+      <w:r>
+        <w:rPr>
+          <w:rFonts w:hint="eastAsia"/>
+        </w:rPr>
+        <w:t>i</w:t>
+      </w:r>
+      <w:r>
+        <w:rPr>
+          <w:rFonts w:hint="eastAsia"/>
+        </w:rPr>
+        <w:t>次插入后</w:t>
+      </w:r>
+      <w:proofErr w:type="gramStart"/>
+      <w:r>
+        <w:rPr>
+          <w:rFonts w:hint="eastAsia"/>
+        </w:rPr>
+        <w:t>每个权</w:t>
+      </w:r>
+      <w:proofErr w:type="gramEnd"/>
+      <w:r>
+        <w:rPr>
+          <w:rFonts w:hint="eastAsia"/>
+        </w:rPr>
+        <w:t>值的数量。</w:t>
+      </w:r>
+      <w:r>
+        <w:rPr>
+          <w:rFonts w:hint="eastAsia"/>
+          <w:b/>
+          <w:color w:val="FF0000"/>
+        </w:rPr>
+        <w:t>现在</w:t>
+      </w:r>
+      <w:r>
+        <w:rPr>
+          <w:rFonts w:hint="eastAsia"/>
+          <w:b/>
+          <w:color w:val="FF0000"/>
+        </w:rPr>
+        <w:t>第</w:t>
+      </w:r>
+      <w:r>
+        <w:rPr>
+          <w:rFonts w:hint="eastAsia"/>
+          <w:b/>
+          <w:color w:val="FF0000"/>
+        </w:rPr>
+        <w:t>i</w:t>
+      </w:r>
+      <w:proofErr w:type="gramStart"/>
+      <w:r>
+        <w:rPr>
+          <w:rFonts w:hint="eastAsia"/>
+          <w:b/>
+          <w:color w:val="FF0000"/>
+        </w:rPr>
+        <w:t>个</w:t>
+      </w:r>
+      <w:proofErr w:type="gramEnd"/>
+      <w:r>
+        <w:rPr>
+          <w:rFonts w:hint="eastAsia"/>
+          <w:b/>
+          <w:color w:val="FF0000"/>
+        </w:rPr>
+        <w:t>版本树</w:t>
+      </w:r>
+      <w:r>
+        <w:rPr>
+          <w:rFonts w:hint="eastAsia"/>
+          <w:b/>
+          <w:color w:val="FF0000"/>
+        </w:rPr>
+        <w:t>代表</w:t>
+      </w:r>
+      <w:r>
+        <w:rPr>
+          <w:rFonts w:hint="eastAsia"/>
+          <w:color w:val="FF0000"/>
+        </w:rPr>
+        <w:t>:</w:t>
+      </w:r>
+      <w:r>
+        <w:rPr>
+          <w:rFonts w:hint="eastAsia"/>
+          <w:b/>
+          <w:color w:val="FF0000"/>
+          <w:highlight w:val="yellow"/>
+        </w:rPr>
+        <w:t>以</w:t>
+      </w:r>
+      <w:r>
+        <w:rPr>
+          <w:rFonts w:hint="eastAsia"/>
+          <w:b/>
+          <w:color w:val="FF0000"/>
+          <w:highlight w:val="yellow"/>
+        </w:rPr>
+        <w:t>i</w:t>
+      </w:r>
+      <w:r>
+        <w:rPr>
+          <w:rFonts w:hint="eastAsia"/>
+          <w:b/>
+          <w:color w:val="FF0000"/>
+          <w:highlight w:val="yellow"/>
+        </w:rPr>
+        <w:t>为根的</w:t>
+      </w:r>
+      <w:r>
+        <w:rPr>
+          <w:rFonts w:hint="eastAsia"/>
+          <w:b/>
+          <w:color w:val="FF0000"/>
+          <w:highlight w:val="yellow"/>
+        </w:rPr>
+        <w:t>树状数组</w:t>
+      </w:r>
+      <w:r>
+        <w:rPr>
+          <w:rFonts w:hint="eastAsia"/>
+          <w:b/>
+          <w:color w:val="FF0000"/>
+          <w:highlight w:val="yellow"/>
+        </w:rPr>
+        <w:t>的叶子的编号构成的节点的插入信息所组成的权值线段树</w:t>
+      </w:r>
+    </w:p>
+    <w:p>
+      <w:pPr>
+        <w:rPr>
+          <w:rFonts w:hint="eastAsia"/>
+        </w:rPr>
+      </w:pPr>
+      <w:r>
+        <w:rPr>
+          <w:rFonts w:hint="eastAsia"/>
+        </w:rPr>
+        <w:t>说的有点绕，但要</w:t>
+      </w:r>
+      <w:r>
+        <w:rPr>
+          <w:rFonts w:hint="eastAsia"/>
+        </w:rPr>
+        <w:t>仔细理解</w:t>
+      </w:r>
+      <w:r>
+        <w:rPr>
+          <w:rFonts w:hint="eastAsia"/>
+        </w:rPr>
+        <w:t>，比如：</w:t>
+      </w:r>
+      <w:r>
+        <w:rPr>
+          <w:rFonts w:hint="eastAsia"/>
+        </w:rPr>
+        <w:t>第</w:t>
+      </w:r>
+      <w:r>
+        <w:rPr>
+          <w:rFonts w:hint="eastAsia"/>
+        </w:rPr>
+        <w:t>6</w:t>
+      </w:r>
+      <w:r>
+        <w:rPr>
+          <w:rFonts w:hint="eastAsia"/>
+        </w:rPr>
+        <w:t>个版本树</w:t>
+      </w:r>
+      <w:r>
+        <w:rPr>
+          <w:rFonts w:hint="eastAsia"/>
+        </w:rPr>
+        <w:t>不是代表前</w:t>
+      </w:r>
+      <w:r>
+        <w:rPr>
+          <w:rFonts w:hint="eastAsia"/>
+        </w:rPr>
+        <w:t>6</w:t>
+      </w:r>
+      <w:r>
+        <w:rPr>
+          <w:rFonts w:hint="eastAsia"/>
+        </w:rPr>
+        <w:t>次插入构成的权值线段树，而是第</w:t>
+      </w:r>
+      <w:r>
+        <w:rPr>
+          <w:rFonts w:hint="eastAsia"/>
+        </w:rPr>
+        <w:t>5</w:t>
+      </w:r>
+      <w:r>
+        <w:rPr>
+          <w:rFonts w:hint="eastAsia"/>
+        </w:rPr>
+        <w:t>和</w:t>
+      </w:r>
+      <w:r>
+        <w:rPr>
+          <w:rFonts w:hint="eastAsia"/>
+        </w:rPr>
+        <w:t>6</w:t>
+      </w:r>
+      <w:r>
+        <w:rPr>
+          <w:rFonts w:hint="eastAsia"/>
+        </w:rPr>
+        <w:t>次插入节点</w:t>
+      </w:r>
+      <w:r>
+        <w:rPr>
+          <w:rFonts w:hint="eastAsia"/>
+        </w:rPr>
+        <w:t>构成的权值线段树</w:t>
+      </w:r>
+      <w:r>
+        <w:rPr>
+          <w:rFonts w:hint="eastAsia"/>
+        </w:rPr>
+        <w:t>，这是因为树状数组的编号为</w:t>
+      </w:r>
+      <w:r>
+        <w:rPr>
+          <w:rFonts w:hint="eastAsia"/>
+        </w:rPr>
+        <w:t>6</w:t>
+      </w:r>
+      <w:r>
+        <w:rPr>
+          <w:rFonts w:hint="eastAsia"/>
+        </w:rPr>
+        <w:t>的节点</w:t>
+      </w:r>
+      <w:r>
+        <w:rPr>
+          <w:rFonts w:hint="eastAsia"/>
+        </w:rPr>
+        <w:t>的值</w:t>
+      </w:r>
+      <w:r>
+        <w:rPr>
+          <w:rFonts w:hint="eastAsia"/>
+        </w:rPr>
+        <w:t>是由</w:t>
+      </w:r>
+      <w:r>
+        <w:rPr>
+          <w:rFonts w:hint="eastAsia"/>
+        </w:rPr>
+        <w:t>第</w:t>
+      </w:r>
+      <w:r>
+        <w:rPr>
+          <w:rFonts w:hint="eastAsia"/>
+        </w:rPr>
+        <w:t>5</w:t>
+      </w:r>
+      <w:r>
+        <w:rPr>
+          <w:rFonts w:hint="eastAsia"/>
+        </w:rPr>
+        <w:t>和</w:t>
+      </w:r>
+      <w:r>
+        <w:rPr>
+          <w:rFonts w:hint="eastAsia"/>
+        </w:rPr>
+        <w:t>6</w:t>
+      </w:r>
+      <w:r>
+        <w:rPr>
+          <w:rFonts w:hint="eastAsia"/>
+        </w:rPr>
+        <w:t>个叶子相加</w:t>
+      </w:r>
+      <w:r>
+        <w:rPr>
+          <w:rFonts w:hint="eastAsia"/>
+        </w:rPr>
+        <w:t>得来</w:t>
+      </w:r>
+      <w:r>
+        <w:rPr>
+          <w:rFonts w:hint="eastAsia"/>
+        </w:rPr>
+        <w:t>。</w:t>
+      </w:r>
+      <w:r>
+        <w:rPr>
+          <w:rFonts w:hint="eastAsia"/>
+        </w:rPr>
+        <w:t>同理，</w:t>
+      </w:r>
+      <w:r>
+        <w:rPr>
+          <w:rFonts w:hint="eastAsia"/>
+        </w:rPr>
+        <w:t>第</w:t>
+      </w:r>
+      <w:r>
+        <w:rPr>
+          <w:rFonts w:hint="eastAsia"/>
+        </w:rPr>
+        <w:t>7</w:t>
+      </w:r>
+      <w:r>
+        <w:rPr>
+          <w:rFonts w:hint="eastAsia"/>
+        </w:rPr>
+        <w:t>个版本</w:t>
+      </w:r>
+      <w:proofErr w:type="gramStart"/>
+      <w:r>
+        <w:rPr>
+          <w:rFonts w:hint="eastAsia"/>
+        </w:rPr>
+        <w:t>树</w:t>
+      </w:r>
+      <w:r>
+        <w:rPr>
+          <w:rFonts w:hint="eastAsia"/>
+        </w:rPr>
+        <w:t>仅仅</w:t>
+      </w:r>
+      <w:proofErr w:type="gramEnd"/>
+      <w:r>
+        <w:rPr>
+          <w:rFonts w:hint="eastAsia"/>
+        </w:rPr>
+        <w:t>是第</w:t>
+      </w:r>
+      <w:r>
+        <w:rPr>
+          <w:rFonts w:hint="eastAsia"/>
+        </w:rPr>
+        <w:t>7</w:t>
+      </w:r>
+      <w:r>
+        <w:rPr>
+          <w:rFonts w:hint="eastAsia"/>
+        </w:rPr>
+        <w:t>次</w:t>
+      </w:r>
+      <w:r>
+        <w:rPr>
+          <w:rFonts w:hint="eastAsia"/>
+        </w:rPr>
+        <w:t>插入节点构成的权值线段树</w:t>
+      </w:r>
+      <w:r>
+        <w:rPr>
+          <w:rFonts w:hint="eastAsia"/>
+        </w:rPr>
+        <w:t>，因为</w:t>
+      </w:r>
+      <w:r>
+        <w:rPr>
+          <w:rFonts w:hint="eastAsia"/>
+        </w:rPr>
+        <w:t>树状数组的编号为</w:t>
+      </w:r>
+      <w:r>
+        <w:rPr>
+          <w:rFonts w:hint="eastAsia"/>
+        </w:rPr>
+        <w:t>7</w:t>
+      </w:r>
+      <w:r>
+        <w:rPr>
+          <w:rFonts w:hint="eastAsia"/>
+        </w:rPr>
+        <w:t>的节点</w:t>
+      </w:r>
+      <w:proofErr w:type="gramStart"/>
+      <w:r>
+        <w:rPr>
+          <w:rFonts w:hint="eastAsia"/>
+        </w:rPr>
+        <w:t>的值</w:t>
+      </w:r>
+      <w:r>
+        <w:rPr>
+          <w:rFonts w:hint="eastAsia"/>
+        </w:rPr>
+        <w:t>只</w:t>
+      </w:r>
+      <w:r>
+        <w:rPr>
+          <w:rFonts w:hint="eastAsia"/>
+        </w:rPr>
+        <w:t>由</w:t>
+      </w:r>
+      <w:proofErr w:type="gramEnd"/>
+      <w:r>
+        <w:rPr>
+          <w:rFonts w:hint="eastAsia"/>
+        </w:rPr>
+        <w:t>第</w:t>
+      </w:r>
+      <w:r>
+        <w:rPr>
+          <w:rFonts w:hint="eastAsia"/>
+        </w:rPr>
+        <w:t>7</w:t>
+      </w:r>
+      <w:r>
+        <w:rPr>
+          <w:rFonts w:hint="eastAsia"/>
+        </w:rPr>
+        <w:t>个</w:t>
+      </w:r>
+      <w:r>
+        <w:rPr>
+          <w:rFonts w:hint="eastAsia"/>
+        </w:rPr>
+        <w:t>叶子得来</w:t>
+      </w:r>
+      <w:r>
+        <w:rPr>
+          <w:rFonts w:hint="eastAsia"/>
+        </w:rPr>
+        <w:t>。</w:t>
+      </w:r>
+    </w:p>
+    <w:p>
+      <w:pPr>
+        <w:rPr>
+          <w:rFonts w:hint="eastAsia"/>
+        </w:rPr>
+      </w:pPr>
+    </w:p>
+    <w:p>
+      <w:r>
+        <w:rPr>
+          <w:rFonts w:hint="eastAsia"/>
+        </w:rPr>
+        <w:t>又由于根节点数组</w:t>
+      </w:r>
+      <w:r>
+        <w:rPr>
+          <w:rFonts w:hint="eastAsia"/>
+        </w:rPr>
+        <w:t>root[i]</w:t>
+      </w:r>
+      <w:r>
+        <w:rPr>
+          <w:rFonts w:hint="eastAsia"/>
+        </w:rPr>
+        <w:t>代表第</w:t>
+      </w:r>
+      <w:r>
+        <w:rPr>
+          <w:rFonts w:hint="eastAsia"/>
+        </w:rPr>
+        <w:t>i</w:t>
+      </w:r>
+      <w:r>
+        <w:rPr>
+          <w:rFonts w:hint="eastAsia"/>
+        </w:rPr>
+        <w:t>个版本</w:t>
+      </w:r>
+      <w:bookmarkStart w:id="0" w:name="_GoBack"/>
+      <w:bookmarkEnd w:id="0"/>
+      <w:r>
+        <w:rPr>
+          <w:rFonts w:hint="eastAsia"/>
+        </w:rPr>
+        <w:t>树的根</w:t>
       </w:r>
     </w:p>
     <w:p/>
     <w:p>
-      <w:r>
-        <w:rPr>
-          <w:rFonts w:hint="eastAsia"/>
-        </w:rPr>
-        <w:t>现在给一组数据，考虑查询</w:t>
+      <w:pPr>
+        <w:rPr>
+          <w:b/>
+        </w:rPr>
+      </w:pPr>
+      <w:r>
+        <w:rPr>
+          <w:rFonts w:hint="eastAsia"/>
+        </w:rPr>
+        <w:t>是</w:t>
+      </w:r>
+      <w:r>
+        <w:rPr>
+          <w:rFonts w:hint="eastAsia"/>
+        </w:rPr>
+        <w:t>用树状数组的一些性质来支持</w:t>
+      </w:r>
+      <w:r>
+        <w:rPr>
+          <w:rFonts w:hint="eastAsia"/>
+        </w:rPr>
+        <w:t>静态</w:t>
+      </w:r>
+      <w:r>
+        <w:rPr>
+          <w:rFonts w:hint="eastAsia"/>
+        </w:rPr>
+        <w:t>主席树单点修改</w:t>
+      </w:r>
+      <w:r>
+        <w:rPr>
+          <w:rFonts w:hint="eastAsia"/>
+        </w:rPr>
+        <w:t>，这种数据结构叫做动态主席树</w:t>
+      </w:r>
+      <w:r>
+        <w:rPr>
+          <w:rFonts w:hint="eastAsia"/>
+        </w:rPr>
+        <w:t>，全称</w:t>
+      </w:r>
+      <w:r>
+        <w:rPr>
+          <w:rFonts w:hint="eastAsia"/>
+          <w:b/>
+        </w:rPr>
+        <w:t>树状数组套</w:t>
+      </w:r>
+      <w:r>
+        <w:rPr>
+          <w:b/>
+        </w:rPr>
+        <w:t>可</w:t>
       </w:r>
       <w:proofErr w:type="gramStart"/>
       <w:r>
         <w:rPr>
-          <w:rFonts w:hint="eastAsia"/>
-        </w:rPr>
-        <w:t>区间第</w:t>
+          <w:b/>
+        </w:rPr>
+        <w:t>持久化</w:t>
+      </w:r>
+      <w:r>
+        <w:rPr>
+          <w:rFonts w:hint="eastAsia"/>
+          <w:b/>
+        </w:rPr>
+        <w:t>权值</w:t>
       </w:r>
       <w:proofErr w:type="gramEnd"/>
       <w:r>
         <w:rPr>
           <w:rFonts w:hint="eastAsia"/>
-        </w:rPr>
-        <w:t>k</w:t>
-      </w:r>
-      <w:r>
-        <w:rPr>
-          <w:rFonts w:hint="eastAsia"/>
-        </w:rPr>
-        <w:t>小的过程，来考虑如何修改数据：</w:t>
-      </w:r>
-    </w:p>
-    <w:p>
-      <w:r>
-        <w:rPr>
-          <w:noProof/>
-        </w:rPr>
-        <w:drawing>
-          <wp:inline distT="0" distB="0" distL="0" distR="0">
-            <wp:extent cx="5274310" cy="2174875"/>
-            <wp:effectExtent l="0" t="0" r="2540" b="0"/>
-            <wp:docPr id="4" name="图片 4" descr="C:\Users\Administrator\Desktop\未标题-1.jpg"/>
-            <wp:cNvGraphicFramePr>
-              <a:graphicFrameLocks xmlns:a="http://schemas.openxmlformats.org/drawingml/2006/main" noChangeAspect="1"/>
-            </wp:cNvGraphicFramePr>
-            <a:graphic xmlns:a="http://schemas.openxmlformats.org/drawingml/2006/main">
-              <a:graphicData uri="http://schemas.openxmlformats.org/drawingml/2006/picture">
-                <pic:pic xmlns:pic="http://schemas.openxmlformats.org/drawingml/2006/picture">
-                  <pic:nvPicPr>
-                    <pic:cNvPr id="0" name="Picture 2" descr="C:\Users\Administrator\Desktop\未标题-1.jpg"/>
-                    <pic:cNvPicPr>
-                      <a:picLocks noChangeAspect="1" noChangeArrowheads="1"/>
-                    </pic:cNvPicPr>
-                  </pic:nvPicPr>
-                  <pic:blipFill>
-                    <a:blip r:embed="rId9" cstate="print">
-                      <a:extLst>
-                        <a:ext uri="{28A0092B-C50C-407E-A947-70E740481C1C}">
-                          <a14:useLocalDpi xmlns:a14="http://schemas.microsoft.com/office/drawing/2010/main" val="0"/>
-                        </a:ext>
-                      </a:extLst>
-                    </a:blip>
-                    <a:srcRect/>
-                    <a:stretch>
-                      <a:fillRect/>
-                    </a:stretch>
-                  </pic:blipFill>
-                  <pic:spPr bwMode="auto">
-                    <a:xfrm>
-                      <a:off x="0" y="0"/>
-                      <a:ext cx="5274310" cy="2174875"/>
-                    </a:xfrm>
-                    <a:prstGeom prst="rect">
-                      <a:avLst/>
-                    </a:prstGeom>
-                    <a:noFill/>
-                    <a:ln>
-                      <a:noFill/>
-                    </a:ln>
-                  </pic:spPr>
-                </pic:pic>
-              </a:graphicData>
-            </a:graphic>
-          </wp:inline>
-        </w:drawing>
-      </w:r>
-    </w:p>
-    <w:p>
-      <w:pPr>
-        <w:ind w:firstLine="420"/>
-      </w:pPr>
-      <w:r>
-        <w:rPr>
-          <w:rFonts w:hint="eastAsia"/>
-        </w:rPr>
-        <w:t>对于上述数据，可以构建</w:t>
-      </w:r>
-      <w:r>
-        <w:rPr>
-          <w:rFonts w:hint="eastAsia"/>
-        </w:rPr>
-        <w:t>8</w:t>
-      </w:r>
-      <w:r>
-        <w:rPr>
-          <w:rFonts w:hint="eastAsia"/>
-        </w:rPr>
-        <w:t>棵权值线段树编号</w:t>
-      </w:r>
-      <w:r>
-        <w:rPr>
-          <w:rFonts w:hint="eastAsia"/>
-        </w:rPr>
-        <w:t>1</w:t>
-      </w:r>
-      <w:r>
-        <w:rPr>
-          <w:rFonts w:hint="eastAsia"/>
-        </w:rPr>
-        <w:t>到</w:t>
-      </w:r>
-      <w:r>
-        <w:rPr>
-          <w:rFonts w:hint="eastAsia"/>
-        </w:rPr>
-        <w:t>8</w:t>
-      </w:r>
-      <w:r>
-        <w:rPr>
-          <w:rFonts w:hint="eastAsia"/>
-        </w:rPr>
-        <w:t>，和</w:t>
-      </w:r>
-      <w:proofErr w:type="gramStart"/>
-      <w:r>
-        <w:rPr>
-          <w:rFonts w:hint="eastAsia"/>
-        </w:rPr>
-        <w:t>一个空树编号</w:t>
-      </w:r>
-      <w:proofErr w:type="gramEnd"/>
-      <w:r>
-        <w:rPr>
-          <w:rFonts w:hint="eastAsia"/>
-        </w:rPr>
-        <w:t>0</w:t>
-      </w:r>
-      <w:r>
-        <w:rPr>
-          <w:rFonts w:hint="eastAsia"/>
-        </w:rPr>
-        <w:t>。</w:t>
-      </w:r>
-    </w:p>
-    <w:p>
-      <w:r>
-        <w:rPr>
-          <w:rFonts w:hint="eastAsia"/>
-        </w:rPr>
-        <w:t>图中给出了第</w:t>
-      </w:r>
-      <w:r>
-        <w:rPr>
-          <w:rFonts w:hint="eastAsia"/>
-        </w:rPr>
-        <w:t>3</w:t>
-      </w:r>
-      <w:r>
-        <w:rPr>
-          <w:rFonts w:hint="eastAsia"/>
-        </w:rPr>
-        <w:t>和</w:t>
-      </w:r>
-      <w:r>
-        <w:rPr>
-          <w:rFonts w:hint="eastAsia"/>
-        </w:rPr>
-        <w:t>8</w:t>
-      </w:r>
-      <w:r>
-        <w:rPr>
-          <w:rFonts w:hint="eastAsia"/>
-        </w:rPr>
-        <w:t>棵权值线段树，以及它们的差。</w:t>
-      </w:r>
-    </w:p>
-    <w:p>
-      <w:r>
-        <w:rPr>
-          <w:rFonts w:hint="eastAsia"/>
-        </w:rPr>
-        <w:t>对于操作：把第</w:t>
-      </w:r>
-      <w:r>
-        <w:rPr>
-          <w:rFonts w:hint="eastAsia"/>
-        </w:rPr>
-        <w:t>i</w:t>
-      </w:r>
-      <w:proofErr w:type="gramStart"/>
-      <w:r>
-        <w:rPr>
-          <w:rFonts w:hint="eastAsia"/>
-        </w:rPr>
-        <w:t>个</w:t>
-      </w:r>
-      <w:proofErr w:type="gramEnd"/>
-      <w:r>
-        <w:rPr>
-          <w:rFonts w:hint="eastAsia"/>
-        </w:rPr>
-        <w:t>位置由</w:t>
-      </w:r>
-      <w:r>
-        <w:rPr>
-          <w:rFonts w:hint="eastAsia"/>
-        </w:rPr>
-        <w:t>x</w:t>
-      </w:r>
-      <w:r>
-        <w:rPr>
-          <w:rFonts w:hint="eastAsia"/>
-        </w:rPr>
-        <w:t>变成</w:t>
-      </w:r>
-      <w:r>
-        <w:rPr>
-          <w:rFonts w:hint="eastAsia"/>
-        </w:rPr>
-        <w:t>y</w:t>
-      </w:r>
-      <w:r>
-        <w:rPr>
-          <w:rFonts w:hint="eastAsia"/>
-        </w:rPr>
-        <w:t>，</w:t>
-      </w:r>
-      <w:r>
-        <w:rPr>
-          <w:rFonts w:hint="eastAsia"/>
-        </w:rPr>
-        <w:t>按照暴力算法，方法是：</w:t>
-      </w:r>
-      <w:r>
-        <w:rPr>
-          <w:rFonts w:hint="eastAsia"/>
-        </w:rPr>
-        <w:t>修改所有历史版本对应的权值线段树，检查它的</w:t>
-      </w:r>
-      <w:r>
-        <w:rPr>
-          <w:rFonts w:hint="eastAsia"/>
-        </w:rPr>
-        <w:t>叶子的</w:t>
-      </w:r>
-      <w:r>
-        <w:rPr>
-          <w:rFonts w:hint="eastAsia"/>
-        </w:rPr>
-        <w:t>x</w:t>
-      </w:r>
-      <w:r>
-        <w:rPr>
-          <w:rFonts w:hint="eastAsia"/>
-        </w:rPr>
-        <w:t>位置上是否大于</w:t>
-      </w:r>
-      <w:r>
-        <w:rPr>
-          <w:rFonts w:hint="eastAsia"/>
-        </w:rPr>
-        <w:t>0</w:t>
-      </w:r>
-      <w:r>
-        <w:rPr>
-          <w:rFonts w:hint="eastAsia"/>
-        </w:rPr>
-        <w:t>，是就修改</w:t>
-      </w:r>
-      <w:r>
-        <w:rPr>
-          <w:rFonts w:hint="eastAsia"/>
-        </w:rPr>
-        <w:t>，</w:t>
-      </w:r>
-      <w:r>
-        <w:rPr>
-          <w:rFonts w:hint="eastAsia"/>
-        </w:rPr>
-        <w:t>即：对应</w:t>
-      </w:r>
-      <w:r>
-        <w:rPr>
-          <w:rFonts w:hint="eastAsia"/>
-        </w:rPr>
-        <w:t>x</w:t>
-      </w:r>
-      <w:r>
-        <w:rPr>
-          <w:rFonts w:hint="eastAsia"/>
-        </w:rPr>
-        <w:t>的位置</w:t>
-      </w:r>
-      <w:r>
-        <w:rPr>
-          <w:rFonts w:hint="eastAsia"/>
-        </w:rPr>
-        <w:t>-1</w:t>
-      </w:r>
-      <w:r>
-        <w:rPr>
-          <w:rFonts w:hint="eastAsia"/>
-        </w:rPr>
-        <w:t>，</w:t>
-      </w:r>
-      <w:r>
-        <w:rPr>
-          <w:rFonts w:hint="eastAsia"/>
-        </w:rPr>
-        <w:t>y</w:t>
-      </w:r>
-      <w:r>
-        <w:rPr>
-          <w:rFonts w:hint="eastAsia"/>
-        </w:rPr>
-        <w:t>位置</w:t>
-      </w:r>
-      <w:r>
-        <w:rPr>
-          <w:rFonts w:hint="eastAsia"/>
-        </w:rPr>
-        <w:t>+1</w:t>
-      </w:r>
-      <w:r>
-        <w:rPr>
-          <w:rFonts w:hint="eastAsia"/>
-        </w:rPr>
-        <w:t>。</w:t>
-      </w:r>
-      <w:r>
-        <w:rPr>
-          <w:rFonts w:hint="eastAsia"/>
-        </w:rPr>
-        <w:t>这么做</w:t>
-      </w:r>
-      <w:r>
-        <w:rPr>
-          <w:rFonts w:hint="eastAsia"/>
-        </w:rPr>
-        <w:t>一次</w:t>
-      </w:r>
-      <w:r>
-        <w:rPr>
-          <w:rFonts w:hint="eastAsia"/>
-        </w:rPr>
-        <w:t>复杂度显然是</w:t>
-      </w:r>
-      <w:r>
-        <w:rPr>
-          <w:rFonts w:hint="eastAsia"/>
-        </w:rPr>
-        <w:t>n*</w:t>
-      </w:r>
-      <w:proofErr w:type="spellStart"/>
-      <w:r>
-        <w:rPr>
-          <w:rFonts w:hint="eastAsia"/>
-        </w:rPr>
-        <w:t>logn</w:t>
-      </w:r>
-      <w:proofErr w:type="spellEnd"/>
-      <w:r>
-        <w:rPr>
-          <w:rFonts w:hint="eastAsia"/>
-        </w:rPr>
-        <w:t>，修改</w:t>
-      </w:r>
-      <w:r>
-        <w:rPr>
-          <w:rFonts w:hint="eastAsia"/>
-        </w:rPr>
-        <w:t>m</w:t>
-      </w:r>
-      <w:r>
-        <w:rPr>
-          <w:rFonts w:hint="eastAsia"/>
-        </w:rPr>
-        <w:t>次就是</w:t>
-      </w:r>
-      <w:r>
-        <w:rPr>
-          <w:rFonts w:hint="eastAsia"/>
-        </w:rPr>
-        <w:t>m*n*</w:t>
-      </w:r>
-      <w:proofErr w:type="spellStart"/>
-      <w:r>
-        <w:rPr>
-          <w:rFonts w:hint="eastAsia"/>
-        </w:rPr>
-        <w:t>logn</w:t>
-      </w:r>
-      <w:proofErr w:type="spellEnd"/>
-      <w:r>
-        <w:rPr>
-          <w:rFonts w:hint="eastAsia"/>
-        </w:rPr>
-        <w:t>，</w:t>
-      </w:r>
-      <w:r>
-        <w:rPr>
-          <w:rFonts w:hint="eastAsia"/>
-        </w:rPr>
-        <w:t>时间爆炸</w:t>
-      </w:r>
-    </w:p>
-    <w:p>
-      <w:pPr>
-        <w:ind w:firstLine="420"/>
-      </w:pPr>
-      <w:r>
-        <w:rPr>
-          <w:rFonts w:hint="eastAsia"/>
-        </w:rPr>
-        <w:t>考虑本题是单点修改，而权值线段树本质又是区间和，这是树状数组</w:t>
-      </w:r>
-      <w:r>
-        <w:rPr>
-          <w:rFonts w:hint="eastAsia"/>
-        </w:rPr>
-        <w:t>最擅长的操作。怎么用呢，要横向看</w:t>
-      </w:r>
-      <w:r>
-        <w:rPr>
-          <w:rFonts w:hint="eastAsia"/>
-        </w:rPr>
-        <w:t>(</w:t>
-      </w:r>
-      <w:r>
-        <w:rPr>
-          <w:rFonts w:hint="eastAsia"/>
-        </w:rPr>
-        <w:t>从第</w:t>
-      </w:r>
-      <w:r>
-        <w:rPr>
-          <w:rFonts w:hint="eastAsia"/>
-        </w:rPr>
-        <w:t>0</w:t>
-      </w:r>
-      <w:r>
-        <w:rPr>
-          <w:rFonts w:hint="eastAsia"/>
-        </w:rPr>
-        <w:t>棵权值线段树到第</w:t>
-      </w:r>
-      <w:r>
-        <w:rPr>
-          <w:rFonts w:hint="eastAsia"/>
-        </w:rPr>
-        <w:t>n</w:t>
-      </w:r>
-      <w:proofErr w:type="gramStart"/>
-      <w:r>
-        <w:rPr>
-          <w:rFonts w:hint="eastAsia"/>
-        </w:rPr>
-        <w:t>棵权值</w:t>
-      </w:r>
-      <w:proofErr w:type="gramEnd"/>
-      <w:r>
-        <w:rPr>
-          <w:rFonts w:hint="eastAsia"/>
+          <w:b/>
         </w:rPr>
         <w:t>线段树</w:t>
       </w:r>
-      <w:r>
-        <w:rPr>
-          <w:rFonts w:hint="eastAsia"/>
-        </w:rPr>
-        <w:t>)</w:t>
-      </w:r>
-      <w:r>
-        <w:rPr>
-          <w:rFonts w:hint="eastAsia"/>
-        </w:rPr>
-        <w:t>，</w:t>
-      </w:r>
-      <w:r>
-        <w:rPr>
-          <w:rFonts w:hint="eastAsia"/>
-        </w:rPr>
-        <w:t>看每个对应位置的节点，让他们组成树状数组。为了方便描述，现在用</w:t>
-      </w:r>
-      <w:r>
-        <w:rPr>
-          <w:rFonts w:hint="eastAsia"/>
-        </w:rPr>
-        <w:t>tree(</w:t>
-      </w:r>
-      <w:proofErr w:type="spellStart"/>
-      <w:r>
-        <w:rPr>
-          <w:rFonts w:hint="eastAsia"/>
-        </w:rPr>
-        <w:t>i,j</w:t>
-      </w:r>
-      <w:proofErr w:type="spellEnd"/>
-      <w:r>
-        <w:rPr>
-          <w:rFonts w:hint="eastAsia"/>
-        </w:rPr>
-        <w:t>)</w:t>
-      </w:r>
-      <w:r>
-        <w:rPr>
-          <w:rFonts w:hint="eastAsia"/>
-        </w:rPr>
-        <w:t>代表第</w:t>
-      </w:r>
-      <w:r>
-        <w:rPr>
-          <w:rFonts w:hint="eastAsia"/>
-        </w:rPr>
-        <w:t>i</w:t>
-      </w:r>
-      <w:proofErr w:type="gramStart"/>
-      <w:r>
-        <w:rPr>
-          <w:rFonts w:hint="eastAsia"/>
-        </w:rPr>
-        <w:t>棵权值</w:t>
-      </w:r>
-      <w:proofErr w:type="gramEnd"/>
-      <w:r>
-        <w:rPr>
-          <w:rFonts w:hint="eastAsia"/>
-        </w:rPr>
-        <w:t>线段树的第</w:t>
-      </w:r>
-      <w:r>
-        <w:rPr>
-          <w:rFonts w:hint="eastAsia"/>
-        </w:rPr>
-        <w:t>j</w:t>
-      </w:r>
-      <w:proofErr w:type="gramStart"/>
-      <w:r>
-        <w:rPr>
-          <w:rFonts w:hint="eastAsia"/>
-        </w:rPr>
-        <w:t>个</w:t>
-      </w:r>
-      <w:proofErr w:type="gramEnd"/>
-      <w:r>
-        <w:rPr>
-          <w:rFonts w:hint="eastAsia"/>
-        </w:rPr>
-        <w:t>节点</w:t>
-      </w:r>
-      <w:r>
-        <w:rPr>
-          <w:rFonts w:hint="eastAsia"/>
-        </w:rPr>
-        <w:t>,j</w:t>
-      </w:r>
-      <w:r>
-        <w:rPr>
-          <w:rFonts w:hint="eastAsia"/>
-        </w:rPr>
-        <w:t>是按照完全二叉树节点编号来算的</w:t>
-      </w:r>
-      <w:r>
-        <w:rPr>
-          <w:rFonts w:hint="eastAsia"/>
-        </w:rPr>
-        <w:t>(</w:t>
-      </w:r>
-      <w:r>
-        <w:rPr>
-          <w:rFonts w:hint="eastAsia"/>
-        </w:rPr>
-        <w:t>自上至下，自左至右</w:t>
-      </w:r>
-      <w:r>
-        <w:rPr>
-          <w:rFonts w:hint="eastAsia"/>
-        </w:rPr>
-        <w:t>)</w:t>
-      </w:r>
-      <w:r>
-        <w:rPr>
-          <w:rFonts w:hint="eastAsia"/>
-        </w:rPr>
-        <w:t>。</w:t>
-      </w:r>
-    </w:p>
-    <w:p>
-      <w:pPr>
-        <w:ind w:firstLine="420"/>
-      </w:pPr>
-      <w:r>
-        <w:rPr>
-          <w:rFonts w:hint="eastAsia"/>
-        </w:rPr>
-        <w:t>设每棵权值线段树的节点数是</w:t>
-      </w:r>
-      <w:r>
-        <w:rPr>
-          <w:rFonts w:hint="eastAsia"/>
-        </w:rPr>
-        <w:t>N</w:t>
-      </w:r>
-      <w:r>
-        <w:rPr>
-          <w:rFonts w:hint="eastAsia"/>
-        </w:rPr>
-        <w:t>，则</w:t>
-      </w:r>
-      <w:r>
-        <w:rPr>
-          <w:rFonts w:hint="eastAsia"/>
-        </w:rPr>
-        <w:t>[tree(0,j),</w:t>
-      </w:r>
-      <w:r>
-        <w:rPr>
-          <w:rFonts w:hint="eastAsia"/>
-        </w:rPr>
-        <w:t xml:space="preserve"> </w:t>
-      </w:r>
-      <w:r>
-        <w:rPr>
-          <w:rFonts w:hint="eastAsia"/>
-        </w:rPr>
-        <w:t>tree(1,j),</w:t>
-      </w:r>
-      <w:r>
-        <w:rPr>
-          <w:rFonts w:hint="eastAsia"/>
-        </w:rPr>
-        <w:t xml:space="preserve"> </w:t>
-      </w:r>
-      <w:r>
-        <w:rPr>
-          <w:rFonts w:hint="eastAsia"/>
-        </w:rPr>
-        <w:t>tree(2,j),</w:t>
-      </w:r>
-      <w:r>
-        <w:t>…</w:t>
-      </w:r>
-      <w:r>
-        <w:rPr>
-          <w:rFonts w:hint="eastAsia"/>
-        </w:rPr>
-        <w:t>,tree(</w:t>
-      </w:r>
-      <w:proofErr w:type="spellStart"/>
-      <w:r>
-        <w:rPr>
-          <w:rFonts w:hint="eastAsia"/>
-        </w:rPr>
-        <w:t>n,j</w:t>
-      </w:r>
-      <w:proofErr w:type="spellEnd"/>
-      <w:r>
-        <w:rPr>
-          <w:rFonts w:hint="eastAsia"/>
-        </w:rPr>
-        <w:t>)]</w:t>
-      </w:r>
-    </w:p>
-    <w:p>
-      <w:r>
-        <w:rPr>
-          <w:rFonts w:hint="eastAsia"/>
-        </w:rPr>
-        <w:t>构成一个树状数组，</w:t>
-      </w:r>
-      <w:r>
-        <w:rPr>
-          <w:rFonts w:hint="eastAsia"/>
-        </w:rPr>
-        <w:t>N*(n+1)</w:t>
-      </w:r>
-      <w:proofErr w:type="gramStart"/>
-      <w:r>
-        <w:rPr>
-          <w:rFonts w:hint="eastAsia"/>
-        </w:rPr>
-        <w:t>个</w:t>
-      </w:r>
-      <w:proofErr w:type="gramEnd"/>
-      <w:r>
-        <w:rPr>
-          <w:rFonts w:hint="eastAsia"/>
-        </w:rPr>
-        <w:t>节点共</w:t>
-      </w:r>
-      <w:r>
-        <w:rPr>
-          <w:rFonts w:hint="eastAsia"/>
-        </w:rPr>
-        <w:t>N</w:t>
-      </w:r>
-      <w:proofErr w:type="gramStart"/>
-      <w:r>
-        <w:rPr>
-          <w:rFonts w:hint="eastAsia"/>
-        </w:rPr>
-        <w:t>个</w:t>
-      </w:r>
-      <w:proofErr w:type="gramEnd"/>
-      <w:r>
-        <w:rPr>
-          <w:rFonts w:hint="eastAsia"/>
-        </w:rPr>
-        <w:t>树状数组。</w:t>
-      </w:r>
-    </w:p>
-    <w:p/>
-    <w:p/>
-    <w:p/>
-    <w:p/>
-    <w:p>
-      <w:pPr>
-        <w:rPr>
-          <w:rFonts w:hint="eastAsia"/>
-          <w:b/>
-        </w:rPr>
-      </w:pPr>
-      <w:r>
-        <w:rPr>
-          <w:rFonts w:hint="eastAsia"/>
-        </w:rPr>
-        <w:t>是</w:t>
-      </w:r>
-      <w:r>
-        <w:rPr>
-          <w:rFonts w:hint="eastAsia"/>
-        </w:rPr>
-        <w:t>用树状数组的一些性质来支持</w:t>
-      </w:r>
-      <w:r>
-        <w:rPr>
-          <w:rFonts w:hint="eastAsia"/>
-        </w:rPr>
-        <w:t>静态</w:t>
-      </w:r>
-      <w:r>
-        <w:rPr>
-          <w:rFonts w:hint="eastAsia"/>
-        </w:rPr>
-        <w:t>主席树单点修改</w:t>
-      </w:r>
-      <w:r>
-        <w:rPr>
-          <w:rFonts w:hint="eastAsia"/>
-        </w:rPr>
-        <w:t>，这种数据结构叫做动态主席树</w:t>
-      </w:r>
-      <w:r>
-        <w:rPr>
-          <w:rFonts w:hint="eastAsia"/>
-        </w:rPr>
-        <w:t>，全称</w:t>
-      </w:r>
-      <w:r>
-        <w:rPr>
-          <w:rFonts w:hint="eastAsia"/>
-          <w:b/>
-        </w:rPr>
-        <w:t>树状数组套</w:t>
-      </w:r>
-      <w:r>
-        <w:rPr>
-          <w:b/>
-        </w:rPr>
-        <w:t>可</w:t>
-      </w:r>
-      <w:proofErr w:type="gramStart"/>
-      <w:r>
-        <w:rPr>
-          <w:b/>
-        </w:rPr>
-        <w:t>持久化</w:t>
-      </w:r>
-      <w:r>
-        <w:rPr>
-          <w:rFonts w:hint="eastAsia"/>
-          <w:b/>
-        </w:rPr>
-        <w:t>权值</w:t>
-      </w:r>
-      <w:proofErr w:type="gramEnd"/>
-      <w:r>
-        <w:rPr>
-          <w:rFonts w:hint="eastAsia"/>
-          <w:b/>
-        </w:rPr>
-        <w:t>线段树</w:t>
-      </w:r>
     </w:p>
     <w:p>
       <w:pPr>
         <w:pStyle w:val="3"/>
       </w:pPr>
       <w:r>
+        <w:lastRenderedPageBreak/>
         <w:t>属性</w:t>
       </w:r>
       <w:r>
@@ -7978,11 +8110,6 @@
       </w:r>
     </w:p>
     <w:p>
-      <w:pPr>
-        <w:rPr>
-          <w:rFonts w:hint="eastAsia"/>
-        </w:rPr>
-      </w:pPr>
       <w:r>
         <w:rPr>
           <w:rFonts w:hint="eastAsia"/>
@@ -8015,11 +8142,6 @@
       </w:r>
     </w:p>
     <w:p>
-      <w:pPr>
-        <w:rPr>
-          <w:rFonts w:hint="eastAsia"/>
-        </w:rPr>
-      </w:pPr>
       <w:r>
         <w:rPr>
           <w:rFonts w:hint="eastAsia"/>
@@ -8096,19 +8218,7 @@
         <w:rPr>
           <w:rFonts w:hint="eastAsia"/>
         </w:rPr>
-        <w:t>正确是：主席树的叶子节点是并查集节点，也就是包含关系，可持久化</w:t>
-      </w:r>
-      <w:r>
-        <w:rPr>
-          <w:rFonts w:hint="eastAsia"/>
-        </w:rPr>
-        <w:t>并查集</w:t>
-      </w:r>
-      <w:r>
-        <w:rPr>
-          <w:rFonts w:hint="eastAsia"/>
-        </w:rPr>
-        <w:t>相比普通并查集多了</w:t>
+        <w:t>正确是：主席树的叶子节点是并查集节点，也就是包含关系，可持久化并查集相比普通并查集多了</w:t>
       </w:r>
       <w:proofErr w:type="gramStart"/>
       <w:r>
@@ -8159,11 +8269,6 @@
       </w:r>
     </w:p>
     <w:p>
-      <w:pPr>
-        <w:rPr>
-          <w:rFonts w:hint="eastAsia"/>
-        </w:rPr>
-      </w:pPr>
       <w:r>
         <w:rPr>
           <w:rFonts w:hint="eastAsia"/>
@@ -8202,11 +8307,6 @@
       </w:r>
     </w:p>
     <w:p>
-      <w:pPr>
-        <w:rPr>
-          <w:rFonts w:hint="eastAsia"/>
-        </w:rPr>
-      </w:pPr>
       <w:r>
         <w:rPr>
           <w:rFonts w:hint="eastAsia"/>
@@ -8223,13 +8323,7 @@
         <w:rPr>
           <w:rFonts w:hint="eastAsia"/>
         </w:rPr>
-        <w:t>代表并查集节点</w:t>
-      </w:r>
-      <w:r>
-        <w:rPr>
-          <w:rFonts w:hint="eastAsia"/>
-        </w:rPr>
-        <w:t>在并</w:t>
+        <w:t>代表并查集节点在并</w:t>
       </w:r>
       <w:proofErr w:type="gramStart"/>
       <w:r>
@@ -8247,11 +8341,6 @@
       </w:r>
     </w:p>
     <w:p>
-      <w:pPr>
-        <w:rPr>
-          <w:rFonts w:hint="eastAsia"/>
-        </w:rPr>
-      </w:pPr>
       <w:r>
         <w:rPr>
           <w:rFonts w:hint="eastAsia"/>
@@ -8291,9 +8380,6 @@
           <w:numId w:val="5"/>
         </w:numPr>
         <w:ind w:firstLineChars="0"/>
-        <w:rPr>
-          <w:rFonts w:hint="eastAsia"/>
-        </w:rPr>
       </w:pPr>
       <w:r>
         <w:rPr>
@@ -8361,11 +8447,6 @@
       </w:r>
     </w:p>
     <w:p>
-      <w:pPr>
-        <w:rPr>
-          <w:rFonts w:hint="eastAsia"/>
-        </w:rPr>
-      </w:pPr>
       <w:r>
         <w:rPr>
           <w:rFonts w:hint="eastAsia"/>
@@ -8373,19 +8454,8 @@
         <w:t>}</w:t>
       </w:r>
     </w:p>
-    <w:p>
-      <w:pPr>
-        <w:rPr>
-          <w:rFonts w:hint="eastAsia"/>
-        </w:rPr>
-      </w:pPr>
-    </w:p>
-    <w:p>
-      <w:pPr>
-        <w:rPr>
-          <w:rFonts w:hint="eastAsia"/>
-        </w:rPr>
-      </w:pPr>
+    <w:p/>
+    <w:p>
       <w:proofErr w:type="spellStart"/>
       <w:r>
         <w:t>struct</w:t>
@@ -8418,9 +8488,6 @@
     <w:p>
       <w:pPr>
         <w:ind w:left="960" w:hangingChars="400" w:hanging="960"/>
-        <w:rPr>
-          <w:rFonts w:hint="eastAsia"/>
-        </w:rPr>
       </w:pPr>
       <w:r>
         <w:t>size</w:t>
@@ -8429,13 +8496,7 @@
         <w:rPr>
           <w:rFonts w:hint="eastAsia"/>
         </w:rPr>
-        <w:t>主席树节点集合</w:t>
-      </w:r>
-      <w:r>
-        <w:rPr>
-          <w:rFonts w:hint="eastAsia"/>
-        </w:rPr>
-        <w:t>的上限</w:t>
+        <w:t>主席树节点集合的上限</w:t>
       </w:r>
       <w:r>
         <w:rPr>
@@ -8447,21 +8508,10 @@
         <w:rPr>
           <w:rFonts w:hint="eastAsia"/>
         </w:rPr>
-        <w:t>当前主席树节点的数量，</w:t>
-      </w:r>
-      <w:r>
-        <w:rPr>
-          <w:rFonts w:hint="eastAsia"/>
-        </w:rPr>
-        <w:t>采用伪指针索引时必要，指针索引没有</w:t>
-      </w:r>
-    </w:p>
-    <w:p>
-      <w:pPr>
-        <w:rPr>
-          <w:rFonts w:hint="eastAsia"/>
-        </w:rPr>
-      </w:pPr>
+        <w:t>当前主席树节点的数量，采用伪指针索引时必要，指针索引没有</w:t>
+      </w:r>
+    </w:p>
+    <w:p>
       <w:proofErr w:type="spellStart"/>
       <w:r>
         <w:t>rlen</w:t>
@@ -8471,13 +8521,7 @@
         <w:rPr>
           <w:rFonts w:hint="eastAsia"/>
         </w:rPr>
-        <w:t>根节点集合</w:t>
-      </w:r>
-      <w:r>
-        <w:rPr>
-          <w:rFonts w:hint="eastAsia"/>
-        </w:rPr>
-        <w:t>的上限，也代表了最新版本的编号</w:t>
+        <w:t>根节点集合的上限，也代表了最新版本的编号</w:t>
       </w:r>
     </w:p>
     <w:p>
@@ -8548,7 +8592,6 @@
     <w:p>
       <w:pPr>
         <w:rPr>
-          <w:rFonts w:hint="eastAsia"/>
           <w:b/>
           <w:bCs/>
         </w:rPr>
@@ -8560,9 +8603,6 @@
     <w:p>
       <w:pPr>
         <w:pStyle w:val="3"/>
-        <w:rPr>
-          <w:rFonts w:hint="eastAsia"/>
-        </w:rPr>
       </w:pPr>
       <w:r>
         <w:rPr>
@@ -8584,11 +8624,6 @@
       </w:r>
     </w:p>
     <w:p>
-      <w:pPr>
-        <w:rPr>
-          <w:rFonts w:hint="eastAsia"/>
-        </w:rPr>
-      </w:pPr>
       <w:r>
         <w:rPr>
           <w:rFonts w:hint="eastAsia"/>
@@ -8611,11 +8646,6 @@
       </w:r>
     </w:p>
     <w:p>
-      <w:pPr>
-        <w:rPr>
-          <w:rFonts w:hint="eastAsia"/>
-        </w:rPr>
-      </w:pPr>
       <w:r>
         <w:rPr>
           <w:rFonts w:hint="eastAsia"/>
@@ -8684,26 +8714,11 @@
         <w:t>l</w:t>
       </w:r>
     </w:p>
-    <w:p>
-      <w:pPr>
-        <w:rPr>
-          <w:rFonts w:hint="eastAsia"/>
-        </w:rPr>
-      </w:pPr>
-    </w:p>
-    <w:p>
-      <w:pPr>
-        <w:rPr>
-          <w:rFonts w:hint="eastAsia"/>
-        </w:rPr>
-      </w:pPr>
-    </w:p>
+    <w:p/>
+    <w:p/>
     <w:p>
       <w:pPr>
         <w:pStyle w:val="3"/>
-        <w:rPr>
-          <w:rFonts w:hint="eastAsia"/>
-        </w:rPr>
       </w:pPr>
       <w:r>
         <w:rPr>
@@ -8737,1348 +8752,1174 @@
         <w:rPr>
           <w:rFonts w:hint="eastAsia"/>
         </w:rPr>
+        <w:t>的地址</w:t>
+      </w:r>
+    </w:p>
+    <w:p>
+      <w:pPr>
+        <w:rPr>
+          <w:i/>
+        </w:rPr>
+      </w:pPr>
+      <w:proofErr w:type="spellStart"/>
+      <w:proofErr w:type="gramStart"/>
+      <w:r>
+        <w:rPr>
+          <w:i/>
+        </w:rPr>
+        <w:t>getPos</w:t>
+      </w:r>
+      <w:proofErr w:type="spellEnd"/>
+      <w:r>
+        <w:rPr>
+          <w:i/>
+        </w:rPr>
+        <w:t>(</w:t>
+      </w:r>
+      <w:proofErr w:type="spellStart"/>
+      <w:proofErr w:type="gramEnd"/>
+      <w:r>
+        <w:rPr>
+          <w:i/>
+        </w:rPr>
+        <w:t>int</w:t>
+      </w:r>
+      <w:proofErr w:type="spellEnd"/>
+      <w:r>
+        <w:rPr>
+          <w:i/>
+        </w:rPr>
+        <w:t xml:space="preserve"> </w:t>
+      </w:r>
+      <w:proofErr w:type="spellStart"/>
+      <w:r>
+        <w:rPr>
+          <w:i/>
+        </w:rPr>
+        <w:t>now,int</w:t>
+      </w:r>
+      <w:proofErr w:type="spellEnd"/>
+      <w:r>
+        <w:rPr>
+          <w:i/>
+        </w:rPr>
+        <w:t xml:space="preserve"> </w:t>
+      </w:r>
+      <w:proofErr w:type="spellStart"/>
+      <w:r>
+        <w:rPr>
+          <w:i/>
+        </w:rPr>
+        <w:t>tl,int</w:t>
+      </w:r>
+      <w:proofErr w:type="spellEnd"/>
+      <w:r>
+        <w:rPr>
+          <w:i/>
+        </w:rPr>
+        <w:t xml:space="preserve"> </w:t>
+      </w:r>
+      <w:proofErr w:type="spellStart"/>
+      <w:r>
+        <w:rPr>
+          <w:i/>
+        </w:rPr>
+        <w:t>tr,int</w:t>
+      </w:r>
+      <w:proofErr w:type="spellEnd"/>
+      <w:r>
+        <w:rPr>
+          <w:i/>
+        </w:rPr>
+        <w:t xml:space="preserve"> </w:t>
+      </w:r>
+      <w:proofErr w:type="spellStart"/>
+      <w:r>
+        <w:rPr>
+          <w:i/>
+        </w:rPr>
+        <w:t>pos</w:t>
+      </w:r>
+      <w:proofErr w:type="spellEnd"/>
+      <w:r>
+        <w:rPr>
+          <w:i/>
+        </w:rPr>
+        <w:t>)</w:t>
+      </w:r>
+    </w:p>
+    <w:p>
+      <w:r>
+        <w:rPr>
+          <w:rFonts w:hint="eastAsia"/>
+        </w:rPr>
+        <w:t>就是主席树单点查询操作，返回改节点地址</w:t>
+      </w:r>
+    </w:p>
+    <w:p>
+      <w:r>
+        <w:rPr>
+          <w:rFonts w:hint="eastAsia"/>
+        </w:rPr>
+        <w:t>就是</w:t>
+      </w:r>
+      <w:r>
+        <w:rPr>
+          <w:rFonts w:hint="eastAsia"/>
+        </w:rPr>
+        <w:t>某个版本的主席树的叶子在并</w:t>
+      </w:r>
+      <w:proofErr w:type="gramStart"/>
+      <w:r>
+        <w:rPr>
+          <w:rFonts w:hint="eastAsia"/>
+        </w:rPr>
+        <w:t>查集中</w:t>
+      </w:r>
+      <w:proofErr w:type="gramEnd"/>
+      <w:r>
+        <w:rPr>
+          <w:rFonts w:hint="eastAsia"/>
+        </w:rPr>
+        <w:t>的地址</w:t>
+      </w:r>
+      <w:r>
+        <w:rPr>
+          <w:rFonts w:hint="eastAsia"/>
+        </w:rPr>
+        <w:t>，他等同于普通并查</w:t>
+      </w:r>
+      <w:proofErr w:type="gramStart"/>
+      <w:r>
+        <w:rPr>
+          <w:rFonts w:hint="eastAsia"/>
+        </w:rPr>
+        <w:t>集直接</w:t>
+      </w:r>
+      <w:proofErr w:type="gramEnd"/>
+      <w:r>
+        <w:rPr>
+          <w:rFonts w:hint="eastAsia"/>
+        </w:rPr>
+        <w:t>用数组索引，所以这个操作是主席树当持久化数组用法</w:t>
+      </w:r>
+    </w:p>
+    <w:p/>
+    <w:p>
+      <w:pPr>
+        <w:pStyle w:val="3"/>
+      </w:pPr>
+      <w:r>
+        <w:rPr>
+          <w:rFonts w:hint="eastAsia"/>
+        </w:rPr>
+        <w:t>修改</w:t>
+      </w:r>
+      <w:proofErr w:type="spellStart"/>
+      <w:r>
+        <w:rPr>
+          <w:rFonts w:hint="eastAsia"/>
+        </w:rPr>
+        <w:t>verID</w:t>
+      </w:r>
+      <w:proofErr w:type="spellEnd"/>
+      <w:r>
+        <w:rPr>
+          <w:rFonts w:hint="eastAsia"/>
+        </w:rPr>
+        <w:t>版本并查集节点</w:t>
+      </w:r>
+      <w:proofErr w:type="spellStart"/>
+      <w:r>
+        <w:rPr>
+          <w:rFonts w:hint="eastAsia"/>
+        </w:rPr>
+        <w:t>pos</w:t>
+      </w:r>
+      <w:proofErr w:type="spellEnd"/>
+      <w:r>
+        <w:rPr>
+          <w:rFonts w:hint="eastAsia"/>
+        </w:rPr>
+        <w:t>中的高度</w:t>
+      </w:r>
+      <w:r>
+        <w:rPr>
+          <w:rFonts w:hint="eastAsia"/>
+        </w:rPr>
+        <w:t>+1</w:t>
+      </w:r>
+    </w:p>
+    <w:p>
+      <w:pPr>
+        <w:rPr>
+          <w:i/>
+        </w:rPr>
+      </w:pPr>
+      <w:proofErr w:type="spellStart"/>
+      <w:proofErr w:type="gramStart"/>
+      <w:r>
+        <w:rPr>
+          <w:i/>
+        </w:rPr>
+        <w:t>updateH</w:t>
+      </w:r>
+      <w:proofErr w:type="spellEnd"/>
+      <w:r>
+        <w:rPr>
+          <w:i/>
+        </w:rPr>
+        <w:t>(</w:t>
+      </w:r>
+      <w:proofErr w:type="spellStart"/>
+      <w:proofErr w:type="gramEnd"/>
+      <w:r>
+        <w:rPr>
+          <w:i/>
+        </w:rPr>
+        <w:t>int</w:t>
+      </w:r>
+      <w:proofErr w:type="spellEnd"/>
+      <w:r>
+        <w:rPr>
+          <w:i/>
+        </w:rPr>
+        <w:t xml:space="preserve"> </w:t>
+      </w:r>
+      <w:proofErr w:type="spellStart"/>
+      <w:r>
+        <w:rPr>
+          <w:i/>
+        </w:rPr>
+        <w:t>verID,int</w:t>
+      </w:r>
+      <w:proofErr w:type="spellEnd"/>
+      <w:r>
+        <w:rPr>
+          <w:i/>
+        </w:rPr>
+        <w:t xml:space="preserve"> </w:t>
+      </w:r>
+      <w:proofErr w:type="spellStart"/>
+      <w:r>
+        <w:rPr>
+          <w:i/>
+        </w:rPr>
+        <w:t>pos</w:t>
+      </w:r>
+      <w:proofErr w:type="spellEnd"/>
+      <w:r>
+        <w:rPr>
+          <w:i/>
+        </w:rPr>
+        <w:t>)</w:t>
+      </w:r>
+    </w:p>
+    <w:p>
+      <w:pPr>
+        <w:rPr>
+          <w:i/>
+        </w:rPr>
+      </w:pPr>
+      <w:r>
+        <w:rPr>
+          <w:rFonts w:hint="eastAsia"/>
+          <w:i/>
+        </w:rPr>
+        <w:t>__</w:t>
+      </w:r>
+      <w:proofErr w:type="spellStart"/>
+      <w:proofErr w:type="gramStart"/>
+      <w:r>
+        <w:rPr>
+          <w:rFonts w:hint="eastAsia"/>
+          <w:i/>
+        </w:rPr>
+        <w:t>updateH</w:t>
+      </w:r>
+      <w:proofErr w:type="spellEnd"/>
+      <w:r>
+        <w:rPr>
+          <w:rFonts w:hint="eastAsia"/>
+          <w:i/>
+        </w:rPr>
+        <w:t>(</w:t>
+      </w:r>
+      <w:proofErr w:type="spellStart"/>
+      <w:proofErr w:type="gramEnd"/>
+      <w:r>
+        <w:rPr>
+          <w:rFonts w:hint="eastAsia"/>
+          <w:i/>
+        </w:rPr>
+        <w:t>int</w:t>
+      </w:r>
+      <w:proofErr w:type="spellEnd"/>
+      <w:r>
+        <w:rPr>
+          <w:rFonts w:hint="eastAsia"/>
+          <w:i/>
+        </w:rPr>
+        <w:t xml:space="preserve"> </w:t>
+      </w:r>
+      <w:proofErr w:type="spellStart"/>
+      <w:r>
+        <w:rPr>
+          <w:rFonts w:hint="eastAsia"/>
+          <w:i/>
+        </w:rPr>
+        <w:t>now,int</w:t>
+      </w:r>
+      <w:proofErr w:type="spellEnd"/>
+      <w:r>
+        <w:rPr>
+          <w:rFonts w:hint="eastAsia"/>
+          <w:i/>
+        </w:rPr>
+        <w:t xml:space="preserve"> </w:t>
+      </w:r>
+      <w:proofErr w:type="spellStart"/>
+      <w:r>
+        <w:rPr>
+          <w:rFonts w:hint="eastAsia"/>
+          <w:i/>
+        </w:rPr>
+        <w:t>tl,int</w:t>
+      </w:r>
+      <w:proofErr w:type="spellEnd"/>
+      <w:r>
+        <w:rPr>
+          <w:rFonts w:hint="eastAsia"/>
+          <w:i/>
+        </w:rPr>
+        <w:t xml:space="preserve"> </w:t>
+      </w:r>
+      <w:proofErr w:type="spellStart"/>
+      <w:r>
+        <w:rPr>
+          <w:rFonts w:hint="eastAsia"/>
+          <w:i/>
+        </w:rPr>
+        <w:t>tr,int</w:t>
+      </w:r>
+      <w:proofErr w:type="spellEnd"/>
+      <w:r>
+        <w:rPr>
+          <w:rFonts w:hint="eastAsia"/>
+          <w:i/>
+        </w:rPr>
+        <w:t xml:space="preserve"> </w:t>
+      </w:r>
+      <w:proofErr w:type="spellStart"/>
+      <w:r>
+        <w:rPr>
+          <w:rFonts w:hint="eastAsia"/>
+          <w:i/>
+        </w:rPr>
+        <w:t>pos</w:t>
+      </w:r>
+      <w:proofErr w:type="spellEnd"/>
+      <w:r>
+        <w:rPr>
+          <w:rFonts w:hint="eastAsia"/>
+          <w:i/>
+        </w:rPr>
+        <w:t>)</w:t>
+      </w:r>
+    </w:p>
+    <w:p>
+      <w:pPr>
+        <w:rPr>
+          <w:i/>
+        </w:rPr>
+      </w:pPr>
+      <w:r>
+        <w:rPr>
+          <w:rFonts w:hint="eastAsia"/>
+          <w:i/>
+        </w:rPr>
+        <w:t>把</w:t>
+      </w:r>
+      <w:proofErr w:type="spellStart"/>
+      <w:r>
+        <w:rPr>
+          <w:rFonts w:hint="eastAsia"/>
+          <w:i/>
+        </w:rPr>
+        <w:t>pos</w:t>
+      </w:r>
+      <w:proofErr w:type="spellEnd"/>
+      <w:r>
+        <w:rPr>
+          <w:rFonts w:hint="eastAsia"/>
+          <w:i/>
+        </w:rPr>
+        <w:t>位置节点代表的并查集节点深度加一</w:t>
+      </w:r>
+      <w:r>
+        <w:rPr>
+          <w:rFonts w:hint="eastAsia"/>
+          <w:i/>
+        </w:rPr>
+        <w:t>,</w:t>
+      </w:r>
+      <w:r>
+        <w:rPr>
+          <w:rFonts w:hint="eastAsia"/>
+          <w:i/>
+        </w:rPr>
+        <w:t>非持久化修改</w:t>
+      </w:r>
+    </w:p>
+    <w:p/>
+    <w:p>
+      <w:r>
+        <w:rPr>
+          <w:rFonts w:hint="eastAsia"/>
+        </w:rPr>
+        <w:t>原本</w:t>
+      </w:r>
+      <w:r>
+        <w:rPr>
+          <w:rFonts w:hint="eastAsia"/>
+        </w:rPr>
+        <w:t>静态</w:t>
+      </w:r>
+      <w:r>
+        <w:rPr>
+          <w:rFonts w:hint="eastAsia"/>
+        </w:rPr>
+        <w:t>主席树不支持修改，但在这里</w:t>
+      </w:r>
+      <w:r>
+        <w:rPr>
+          <w:rFonts w:hint="eastAsia"/>
+        </w:rPr>
+        <w:t>我们只维护叶子节点，非叶子节点属性无意义，所以当作线段树那样修改只需要修改一个值，所以单点修改有意义。</w:t>
+      </w:r>
+    </w:p>
+    <w:p>
+      <w:r>
+        <w:rPr>
+          <w:rFonts w:hint="eastAsia"/>
+        </w:rPr>
+        <w:t>类似单点查询操作，找到叶子把</w:t>
+      </w:r>
+      <w:r>
+        <w:rPr>
+          <w:rFonts w:hint="eastAsia"/>
+        </w:rPr>
+        <w:t>h</w:t>
+      </w:r>
+      <w:r>
+        <w:rPr>
+          <w:rFonts w:hint="eastAsia"/>
+        </w:rPr>
+        <w:t>属性</w:t>
+      </w:r>
+      <w:r>
+        <w:rPr>
+          <w:rFonts w:hint="eastAsia"/>
+        </w:rPr>
+        <w:t>+1</w:t>
+      </w:r>
+    </w:p>
+    <w:p>
+      <w:pPr>
+        <w:pStyle w:val="3"/>
+      </w:pPr>
+      <w:r>
+        <w:rPr>
+          <w:rFonts w:hint="eastAsia"/>
+        </w:rPr>
+        <w:t>更新</w:t>
+      </w:r>
+      <w:proofErr w:type="spellStart"/>
+      <w:r>
+        <w:rPr>
+          <w:rFonts w:hint="eastAsia"/>
+        </w:rPr>
+        <w:t>verID</w:t>
+      </w:r>
+      <w:proofErr w:type="spellEnd"/>
+      <w:r>
+        <w:rPr>
+          <w:rFonts w:hint="eastAsia"/>
+        </w:rPr>
+        <w:t>版本并查集节点</w:t>
+      </w:r>
+      <w:proofErr w:type="spellStart"/>
+      <w:r>
+        <w:rPr>
+          <w:rFonts w:hint="eastAsia"/>
+        </w:rPr>
+        <w:t>pos</w:t>
+      </w:r>
+      <w:proofErr w:type="spellEnd"/>
+      <w:r>
+        <w:rPr>
+          <w:rFonts w:hint="eastAsia"/>
+        </w:rPr>
+        <w:t>中的</w:t>
+      </w:r>
+      <w:r>
+        <w:rPr>
+          <w:rFonts w:hint="eastAsia"/>
+        </w:rPr>
+        <w:t>p</w:t>
+      </w:r>
+    </w:p>
+    <w:p>
+      <w:pPr>
+        <w:rPr>
+          <w:i/>
+        </w:rPr>
+      </w:pPr>
+      <w:proofErr w:type="spellStart"/>
+      <w:r>
+        <w:rPr>
+          <w:rFonts w:hint="eastAsia"/>
+          <w:i/>
+        </w:rPr>
+        <w:t>per_</w:t>
+      </w:r>
+      <w:proofErr w:type="gramStart"/>
+      <w:r>
+        <w:rPr>
+          <w:rFonts w:hint="eastAsia"/>
+          <w:i/>
+        </w:rPr>
+        <w:t>updateP</w:t>
+      </w:r>
+      <w:proofErr w:type="spellEnd"/>
+      <w:r>
+        <w:rPr>
+          <w:rFonts w:hint="eastAsia"/>
+          <w:i/>
+        </w:rPr>
+        <w:t>(</w:t>
+      </w:r>
+      <w:proofErr w:type="spellStart"/>
+      <w:proofErr w:type="gramEnd"/>
+      <w:r>
+        <w:rPr>
+          <w:rFonts w:hint="eastAsia"/>
+          <w:i/>
+        </w:rPr>
+        <w:t>int</w:t>
+      </w:r>
+      <w:proofErr w:type="spellEnd"/>
+      <w:r>
+        <w:rPr>
+          <w:rFonts w:hint="eastAsia"/>
+          <w:i/>
+        </w:rPr>
+        <w:t xml:space="preserve"> </w:t>
+      </w:r>
+      <w:proofErr w:type="spellStart"/>
+      <w:r>
+        <w:rPr>
+          <w:rFonts w:hint="eastAsia"/>
+          <w:i/>
+        </w:rPr>
+        <w:t>verID,int</w:t>
+      </w:r>
+      <w:proofErr w:type="spellEnd"/>
+      <w:r>
+        <w:rPr>
+          <w:rFonts w:hint="eastAsia"/>
+          <w:i/>
+        </w:rPr>
+        <w:t xml:space="preserve"> </w:t>
+      </w:r>
+      <w:proofErr w:type="spellStart"/>
+      <w:r>
+        <w:rPr>
+          <w:rFonts w:hint="eastAsia"/>
+          <w:i/>
+        </w:rPr>
+        <w:t>pos,int</w:t>
+      </w:r>
+      <w:proofErr w:type="spellEnd"/>
+      <w:r>
+        <w:rPr>
+          <w:rFonts w:hint="eastAsia"/>
+          <w:i/>
+        </w:rPr>
+        <w:t xml:space="preserve"> </w:t>
+      </w:r>
+      <w:proofErr w:type="spellStart"/>
+      <w:r>
+        <w:rPr>
+          <w:rFonts w:hint="eastAsia"/>
+          <w:i/>
+        </w:rPr>
+        <w:t>pval</w:t>
+      </w:r>
+      <w:proofErr w:type="spellEnd"/>
+      <w:r>
+        <w:rPr>
+          <w:rFonts w:hint="eastAsia"/>
+          <w:i/>
+        </w:rPr>
+        <w:t>)</w:t>
+      </w:r>
+    </w:p>
+    <w:p>
+      <w:pPr>
+        <w:rPr>
+          <w:i/>
+        </w:rPr>
+      </w:pPr>
+      <w:r>
+        <w:rPr>
+          <w:rFonts w:hint="eastAsia"/>
+          <w:i/>
+        </w:rPr>
+        <w:t xml:space="preserve"> //</w:t>
+      </w:r>
+      <w:r>
+        <w:rPr>
+          <w:rFonts w:hint="eastAsia"/>
+          <w:i/>
+        </w:rPr>
+        <w:t>修改第</w:t>
+      </w:r>
+      <w:proofErr w:type="spellStart"/>
+      <w:r>
+        <w:rPr>
+          <w:rFonts w:hint="eastAsia"/>
+          <w:i/>
+        </w:rPr>
+        <w:t>verID</w:t>
+      </w:r>
+      <w:proofErr w:type="spellEnd"/>
+      <w:r>
+        <w:rPr>
+          <w:rFonts w:hint="eastAsia"/>
+          <w:i/>
+        </w:rPr>
+        <w:t>版本的并查集</w:t>
+      </w:r>
+      <w:proofErr w:type="spellStart"/>
+      <w:r>
+        <w:rPr>
+          <w:rFonts w:hint="eastAsia"/>
+          <w:i/>
+        </w:rPr>
+        <w:t>pos</w:t>
+      </w:r>
+      <w:proofErr w:type="spellEnd"/>
+      <w:r>
+        <w:rPr>
+          <w:rFonts w:hint="eastAsia"/>
+          <w:i/>
+        </w:rPr>
+        <w:t>位置所储存的父亲为</w:t>
+      </w:r>
+      <w:proofErr w:type="spellStart"/>
+      <w:r>
+        <w:rPr>
+          <w:rFonts w:hint="eastAsia"/>
+          <w:i/>
+        </w:rPr>
+        <w:t>pval</w:t>
+      </w:r>
+      <w:proofErr w:type="spellEnd"/>
+    </w:p>
+    <w:p>
+      <w:pPr>
+        <w:rPr>
+          <w:i/>
+        </w:rPr>
+      </w:pPr>
+      <w:r>
+        <w:rPr>
+          <w:rFonts w:hint="eastAsia"/>
+          <w:i/>
+        </w:rPr>
+        <w:t>__</w:t>
+      </w:r>
+      <w:proofErr w:type="spellStart"/>
+      <w:r>
+        <w:rPr>
+          <w:rFonts w:hint="eastAsia"/>
+          <w:i/>
+        </w:rPr>
+        <w:t>per_</w:t>
+      </w:r>
+      <w:proofErr w:type="gramStart"/>
+      <w:r>
+        <w:rPr>
+          <w:rFonts w:hint="eastAsia"/>
+          <w:i/>
+        </w:rPr>
+        <w:t>updateP</w:t>
+      </w:r>
+      <w:proofErr w:type="spellEnd"/>
+      <w:r>
+        <w:rPr>
+          <w:rFonts w:hint="eastAsia"/>
+          <w:i/>
+        </w:rPr>
+        <w:t>(</w:t>
+      </w:r>
+      <w:proofErr w:type="spellStart"/>
+      <w:proofErr w:type="gramEnd"/>
+      <w:r>
+        <w:rPr>
+          <w:rFonts w:hint="eastAsia"/>
+          <w:i/>
+        </w:rPr>
+        <w:t>int</w:t>
+      </w:r>
+      <w:proofErr w:type="spellEnd"/>
+      <w:r>
+        <w:rPr>
+          <w:rFonts w:hint="eastAsia"/>
+          <w:i/>
+        </w:rPr>
+        <w:t xml:space="preserve"> </w:t>
+      </w:r>
+      <w:proofErr w:type="spellStart"/>
+      <w:r>
+        <w:rPr>
+          <w:rFonts w:hint="eastAsia"/>
+          <w:i/>
+        </w:rPr>
+        <w:t>now,int</w:t>
+      </w:r>
+      <w:proofErr w:type="spellEnd"/>
+      <w:r>
+        <w:rPr>
+          <w:rFonts w:hint="eastAsia"/>
+          <w:i/>
+        </w:rPr>
+        <w:t xml:space="preserve"> </w:t>
+      </w:r>
+      <w:proofErr w:type="spellStart"/>
+      <w:r>
+        <w:rPr>
+          <w:rFonts w:hint="eastAsia"/>
+          <w:i/>
+        </w:rPr>
+        <w:t>tl,int</w:t>
+      </w:r>
+      <w:proofErr w:type="spellEnd"/>
+      <w:r>
+        <w:rPr>
+          <w:rFonts w:hint="eastAsia"/>
+          <w:i/>
+        </w:rPr>
+        <w:t xml:space="preserve"> </w:t>
+      </w:r>
+      <w:proofErr w:type="spellStart"/>
+      <w:r>
+        <w:rPr>
+          <w:rFonts w:hint="eastAsia"/>
+          <w:i/>
+        </w:rPr>
+        <w:t>tr,int</w:t>
+      </w:r>
+      <w:proofErr w:type="spellEnd"/>
+      <w:r>
+        <w:rPr>
+          <w:rFonts w:hint="eastAsia"/>
+          <w:i/>
+        </w:rPr>
+        <w:t xml:space="preserve"> </w:t>
+      </w:r>
+      <w:proofErr w:type="spellStart"/>
+      <w:r>
+        <w:rPr>
+          <w:rFonts w:hint="eastAsia"/>
+          <w:i/>
+        </w:rPr>
+        <w:t>pos</w:t>
+      </w:r>
+      <w:proofErr w:type="spellEnd"/>
+      <w:r>
+        <w:rPr>
+          <w:rFonts w:hint="eastAsia"/>
+          <w:i/>
+        </w:rPr>
+        <w:t xml:space="preserve"> ,</w:t>
+      </w:r>
+      <w:proofErr w:type="spellStart"/>
+      <w:r>
+        <w:rPr>
+          <w:rFonts w:hint="eastAsia"/>
+          <w:i/>
+        </w:rPr>
+        <w:t>int</w:t>
+      </w:r>
+      <w:proofErr w:type="spellEnd"/>
+      <w:r>
+        <w:rPr>
+          <w:rFonts w:hint="eastAsia"/>
+          <w:i/>
+        </w:rPr>
+        <w:t xml:space="preserve"> </w:t>
+      </w:r>
+      <w:proofErr w:type="spellStart"/>
+      <w:r>
+        <w:rPr>
+          <w:rFonts w:hint="eastAsia"/>
+          <w:i/>
+        </w:rPr>
+        <w:t>pval</w:t>
+      </w:r>
+      <w:proofErr w:type="spellEnd"/>
+      <w:r>
+        <w:rPr>
+          <w:rFonts w:hint="eastAsia"/>
+          <w:i/>
+        </w:rPr>
+        <w:t>)</w:t>
+      </w:r>
+    </w:p>
+    <w:p>
+      <w:pPr>
+        <w:rPr>
+          <w:i/>
+        </w:rPr>
+      </w:pPr>
+      <w:r>
+        <w:rPr>
+          <w:rFonts w:hint="eastAsia"/>
+          <w:i/>
+        </w:rPr>
+        <w:t>//</w:t>
+      </w:r>
+      <w:r>
+        <w:rPr>
+          <w:rFonts w:hint="eastAsia"/>
+          <w:i/>
+        </w:rPr>
+        <w:t>把</w:t>
+      </w:r>
+      <w:proofErr w:type="spellStart"/>
+      <w:r>
+        <w:rPr>
+          <w:rFonts w:hint="eastAsia"/>
+          <w:i/>
+        </w:rPr>
+        <w:t>pos</w:t>
+      </w:r>
+      <w:proofErr w:type="spellEnd"/>
+      <w:r>
+        <w:rPr>
+          <w:rFonts w:hint="eastAsia"/>
+          <w:i/>
+        </w:rPr>
+        <w:t>位置改为</w:t>
+      </w:r>
+      <w:proofErr w:type="spellStart"/>
+      <w:r>
+        <w:rPr>
+          <w:rFonts w:hint="eastAsia"/>
+          <w:i/>
+        </w:rPr>
+        <w:t>pval</w:t>
+      </w:r>
+      <w:proofErr w:type="spellEnd"/>
+      <w:r>
+        <w:rPr>
+          <w:rFonts w:hint="eastAsia"/>
+          <w:i/>
+        </w:rPr>
+        <w:t>，持久化修改</w:t>
+      </w:r>
+      <w:r>
+        <w:rPr>
+          <w:rFonts w:hint="eastAsia"/>
+          <w:i/>
+        </w:rPr>
+        <w:t>,</w:t>
+      </w:r>
+      <w:r>
+        <w:rPr>
+          <w:rFonts w:hint="eastAsia"/>
+          <w:i/>
+        </w:rPr>
+        <w:t>返回根</w:t>
+      </w:r>
+    </w:p>
+    <w:p/>
+    <w:p>
+      <w:r>
+        <w:rPr>
+          <w:rFonts w:hint="eastAsia"/>
+        </w:rPr>
+        <w:t>相当于可持久化线段树中的插入操作，利用单点查询的思路寻找目标节点，每次递归时深复制当前节点，对目标节点来说，一定是并查集节点，也要复制，并且还得修改</w:t>
+      </w:r>
+      <w:r>
+        <w:rPr>
+          <w:rFonts w:hint="eastAsia"/>
+        </w:rPr>
+        <w:t>p</w:t>
+      </w:r>
+      <w:r>
+        <w:rPr>
+          <w:rFonts w:hint="eastAsia"/>
+        </w:rPr>
+        <w:t>为想要的</w:t>
+      </w:r>
+    </w:p>
+    <w:p>
+      <w:r>
+        <w:rPr>
+          <w:rFonts w:hint="eastAsia"/>
+        </w:rPr>
+        <w:t>该函数</w:t>
+      </w:r>
+      <w:r>
+        <w:rPr>
+          <w:rFonts w:hint="eastAsia"/>
+        </w:rPr>
+        <w:t>完成后，由于创建了历史版本，还要</w:t>
+      </w:r>
+      <w:r>
+        <w:rPr>
+          <w:rFonts w:hint="eastAsia"/>
+        </w:rPr>
+        <w:t>root[</w:t>
+      </w:r>
+      <w:proofErr w:type="spellStart"/>
+      <w:r>
+        <w:rPr>
+          <w:rFonts w:hint="eastAsia"/>
+        </w:rPr>
+        <w:t>rlen</w:t>
+      </w:r>
+      <w:proofErr w:type="spellEnd"/>
+      <w:r>
+        <w:rPr>
+          <w:rFonts w:hint="eastAsia"/>
+        </w:rPr>
+        <w:t>++],</w:t>
+      </w:r>
+      <w:r>
+        <w:rPr>
+          <w:rFonts w:hint="eastAsia"/>
+        </w:rPr>
+        <w:t>保存新版本的根地址</w:t>
+      </w:r>
+    </w:p>
+    <w:p/>
+    <w:p>
+      <w:pPr>
+        <w:pStyle w:val="3"/>
+      </w:pPr>
+      <w:r>
+        <w:rPr>
+          <w:rFonts w:hint="eastAsia"/>
+        </w:rPr>
+        <w:t>并查集节点找根</w:t>
+      </w:r>
+      <w:proofErr w:type="spellStart"/>
+      <w:r>
+        <w:t>getRoot</w:t>
+      </w:r>
+      <w:proofErr w:type="spellEnd"/>
+      <w:r>
+        <w:t>(</w:t>
+      </w:r>
+      <w:proofErr w:type="spellStart"/>
+      <w:r>
+        <w:t>verID</w:t>
+      </w:r>
+      <w:proofErr w:type="spellEnd"/>
+      <w:r>
+        <w:t xml:space="preserve">, </w:t>
+      </w:r>
+      <w:proofErr w:type="spellStart"/>
+      <w:r>
+        <w:t>pos</w:t>
+      </w:r>
+      <w:proofErr w:type="spellEnd"/>
+      <w:r>
+        <w:t>)</w:t>
+      </w:r>
+    </w:p>
+    <w:p>
+      <w:r>
+        <w:rPr>
+          <w:rFonts w:hint="eastAsia"/>
+        </w:rPr>
+        <w:t>和普通并查</w:t>
+      </w:r>
+      <w:proofErr w:type="gramStart"/>
+      <w:r>
+        <w:rPr>
+          <w:rFonts w:hint="eastAsia"/>
+        </w:rPr>
+        <w:t>集一样</w:t>
+      </w:r>
+      <w:proofErr w:type="gramEnd"/>
+      <w:r>
+        <w:rPr>
+          <w:rFonts w:hint="eastAsia"/>
+        </w:rPr>
+        <w:t>思路，只不过每次</w:t>
+      </w:r>
+      <w:r>
+        <w:rPr>
+          <w:rFonts w:hint="eastAsia"/>
+        </w:rPr>
+        <w:t>由数组访问，改为</w:t>
+      </w:r>
+      <w:r>
+        <w:rPr>
+          <w:rFonts w:hint="eastAsia"/>
+        </w:rPr>
+        <w:t>调用</w:t>
+      </w:r>
+      <w:r>
+        <w:rPr>
+          <w:rFonts w:hint="eastAsia"/>
+        </w:rPr>
+        <w:t>主席树</w:t>
+      </w:r>
+      <w:r>
+        <w:rPr>
+          <w:rFonts w:hint="eastAsia"/>
+        </w:rPr>
+        <w:t>单点查询</w:t>
+      </w:r>
+      <w:r>
+        <w:rPr>
+          <w:rFonts w:hint="eastAsia"/>
+        </w:rPr>
+        <w:t>操作</w:t>
+      </w:r>
+    </w:p>
+    <w:p>
+      <w:r>
+        <w:rPr>
+          <w:rFonts w:hint="eastAsia"/>
+        </w:rPr>
+        <w:t>注意：该方法最好返回主席树节点的地址，而非并查集节点地址，这样能一起得到并查集节点的深度</w:t>
+      </w:r>
+      <w:r>
+        <w:rPr>
+          <w:rFonts w:hint="eastAsia"/>
+        </w:rPr>
+        <w:t>h</w:t>
+      </w:r>
+    </w:p>
+    <w:p/>
+    <w:p>
+      <w:pPr>
+        <w:pStyle w:val="3"/>
+      </w:pPr>
+      <w:r>
+        <w:rPr>
+          <w:rFonts w:hint="eastAsia"/>
+        </w:rPr>
+        <w:lastRenderedPageBreak/>
+        <w:t>并查集节点判断</w:t>
+      </w:r>
+      <w:proofErr w:type="spellStart"/>
+      <w:r>
+        <w:t>isSame</w:t>
+      </w:r>
+      <w:proofErr w:type="spellEnd"/>
+      <w:r>
+        <w:t>(</w:t>
+      </w:r>
+      <w:proofErr w:type="spellStart"/>
+      <w:r>
+        <w:t>verID</w:t>
+      </w:r>
+      <w:proofErr w:type="spellEnd"/>
+      <w:r>
+        <w:t>, x, y)</w:t>
+      </w:r>
+    </w:p>
+    <w:p>
+      <w:r>
+        <w:rPr>
+          <w:rFonts w:hint="eastAsia"/>
+        </w:rPr>
+        <w:t>和普通并查</w:t>
+      </w:r>
+      <w:proofErr w:type="gramStart"/>
+      <w:r>
+        <w:rPr>
+          <w:rFonts w:hint="eastAsia"/>
+        </w:rPr>
+        <w:t>集一样</w:t>
+      </w:r>
+      <w:proofErr w:type="gramEnd"/>
+      <w:r>
+        <w:rPr>
+          <w:rFonts w:hint="eastAsia"/>
+        </w:rPr>
+        <w:t>思路，调用</w:t>
+      </w:r>
+      <w:proofErr w:type="spellStart"/>
+      <w:r>
+        <w:t>getRoot</w:t>
+      </w:r>
+      <w:proofErr w:type="spellEnd"/>
+      <w:r>
+        <w:rPr>
+          <w:rFonts w:hint="eastAsia"/>
+        </w:rPr>
+        <w:t>即可</w:t>
+      </w:r>
+    </w:p>
+    <w:p/>
+    <w:p>
+      <w:pPr>
+        <w:pStyle w:val="3"/>
+      </w:pPr>
+      <w:r>
+        <w:rPr>
+          <w:rFonts w:hint="eastAsia"/>
+        </w:rPr>
+        <w:t>并查集节点合并</w:t>
+      </w:r>
+      <w:r>
+        <w:t>merge(</w:t>
+      </w:r>
+      <w:proofErr w:type="spellStart"/>
+      <w:r>
+        <w:t>verID</w:t>
+      </w:r>
+      <w:proofErr w:type="spellEnd"/>
+      <w:r>
+        <w:t>, x, y)</w:t>
+      </w:r>
+    </w:p>
+    <w:p>
+      <w:r>
+        <w:rPr>
+          <w:rFonts w:hint="eastAsia"/>
+        </w:rPr>
+        <w:t>和普通并查集一样，要先判断是否</w:t>
+      </w:r>
+      <w:proofErr w:type="spellStart"/>
+      <w:r>
+        <w:rPr>
+          <w:rFonts w:hint="eastAsia"/>
+        </w:rPr>
+        <w:t>x,y</w:t>
+      </w:r>
+      <w:proofErr w:type="spellEnd"/>
+      <w:r>
+        <w:rPr>
+          <w:rFonts w:hint="eastAsia"/>
+        </w:rPr>
+        <w:t>已经属于同一集合，属于则什么都不做，否则启发式或合并，把高度较小的放在高度较大的儿子，这里连接两棵树，用的是主席树</w:t>
+      </w:r>
+      <w:r>
+        <w:rPr>
+          <w:rFonts w:hint="eastAsia"/>
+        </w:rPr>
         <w:t>的</w:t>
       </w:r>
-      <w:r>
-        <w:rPr>
-          <w:rFonts w:hint="eastAsia"/>
-        </w:rPr>
-        <w:t>地址</w:t>
-      </w:r>
-    </w:p>
-    <w:p>
-      <w:pPr>
-        <w:rPr>
-          <w:rFonts w:hint="eastAsia"/>
-          <w:i/>
-        </w:rPr>
-      </w:pPr>
-      <w:proofErr w:type="spellStart"/>
-      <w:proofErr w:type="gramStart"/>
-      <w:r>
-        <w:rPr>
-          <w:i/>
-        </w:rPr>
-        <w:t>getPos</w:t>
-      </w:r>
-      <w:proofErr w:type="spellEnd"/>
-      <w:r>
-        <w:rPr>
-          <w:i/>
-        </w:rPr>
-        <w:t>(</w:t>
-      </w:r>
-      <w:proofErr w:type="spellStart"/>
-      <w:proofErr w:type="gramEnd"/>
-      <w:r>
-        <w:rPr>
-          <w:i/>
-        </w:rPr>
-        <w:t>int</w:t>
-      </w:r>
-      <w:proofErr w:type="spellEnd"/>
-      <w:r>
-        <w:rPr>
-          <w:i/>
-        </w:rPr>
-        <w:t xml:space="preserve"> </w:t>
-      </w:r>
-      <w:proofErr w:type="spellStart"/>
-      <w:r>
-        <w:rPr>
-          <w:i/>
-        </w:rPr>
-        <w:t>now,int</w:t>
-      </w:r>
-      <w:proofErr w:type="spellEnd"/>
-      <w:r>
-        <w:rPr>
-          <w:i/>
-        </w:rPr>
-        <w:t xml:space="preserve"> </w:t>
-      </w:r>
-      <w:proofErr w:type="spellStart"/>
-      <w:r>
-        <w:rPr>
-          <w:i/>
-        </w:rPr>
-        <w:t>tl,int</w:t>
-      </w:r>
-      <w:proofErr w:type="spellEnd"/>
-      <w:r>
-        <w:rPr>
-          <w:i/>
-        </w:rPr>
-        <w:t xml:space="preserve"> </w:t>
-      </w:r>
-      <w:proofErr w:type="spellStart"/>
-      <w:r>
-        <w:rPr>
-          <w:i/>
-        </w:rPr>
-        <w:t>tr,int</w:t>
-      </w:r>
-      <w:proofErr w:type="spellEnd"/>
-      <w:r>
-        <w:rPr>
-          <w:i/>
-        </w:rPr>
-        <w:t xml:space="preserve"> </w:t>
-      </w:r>
-      <w:proofErr w:type="spellStart"/>
-      <w:r>
-        <w:rPr>
-          <w:i/>
-        </w:rPr>
-        <w:t>pos</w:t>
-      </w:r>
-      <w:proofErr w:type="spellEnd"/>
-      <w:r>
-        <w:rPr>
-          <w:i/>
-        </w:rPr>
-        <w:t>)</w:t>
-      </w:r>
-    </w:p>
-    <w:p>
-      <w:pPr>
-        <w:rPr>
-          <w:rFonts w:hint="eastAsia"/>
-        </w:rPr>
-      </w:pPr>
-      <w:r>
-        <w:rPr>
-          <w:rFonts w:hint="eastAsia"/>
-        </w:rPr>
-        <w:t>就是主席树单点查询操作，返回改节点地址</w:t>
-      </w:r>
-    </w:p>
-    <w:p>
-      <w:pPr>
-        <w:rPr>
-          <w:rFonts w:hint="eastAsia"/>
-        </w:rPr>
-      </w:pPr>
-      <w:r>
-        <w:rPr>
-          <w:rFonts w:hint="eastAsia"/>
-        </w:rPr>
-        <w:t>就是</w:t>
-      </w:r>
-      <w:r>
-        <w:rPr>
-          <w:rFonts w:hint="eastAsia"/>
-        </w:rPr>
-        <w:t>某个版本的主席树的叶子在并</w:t>
-      </w:r>
-      <w:proofErr w:type="gramStart"/>
-      <w:r>
-        <w:rPr>
-          <w:rFonts w:hint="eastAsia"/>
-        </w:rPr>
-        <w:t>查集中</w:t>
-      </w:r>
-      <w:proofErr w:type="gramEnd"/>
-      <w:r>
-        <w:rPr>
-          <w:rFonts w:hint="eastAsia"/>
-        </w:rPr>
-        <w:t>的地址</w:t>
-      </w:r>
-      <w:r>
-        <w:rPr>
-          <w:rFonts w:hint="eastAsia"/>
-        </w:rPr>
-        <w:t>，他等同于普通并查</w:t>
-      </w:r>
-      <w:proofErr w:type="gramStart"/>
-      <w:r>
-        <w:rPr>
-          <w:rFonts w:hint="eastAsia"/>
-        </w:rPr>
-        <w:t>集直接</w:t>
-      </w:r>
-      <w:proofErr w:type="gramEnd"/>
-      <w:r>
-        <w:rPr>
-          <w:rFonts w:hint="eastAsia"/>
-        </w:rPr>
-        <w:t>用数组索引，所以这个操作是主席树当持久化数组用法</w:t>
-      </w:r>
-    </w:p>
-    <w:p>
-      <w:pPr>
-        <w:rPr>
-          <w:rFonts w:hint="eastAsia"/>
-        </w:rPr>
-      </w:pPr>
-    </w:p>
-    <w:p>
-      <w:pPr>
-        <w:pStyle w:val="3"/>
-        <w:rPr>
-          <w:rFonts w:hint="eastAsia"/>
-        </w:rPr>
-      </w:pPr>
-      <w:r>
-        <w:rPr>
-          <w:rFonts w:hint="eastAsia"/>
-        </w:rPr>
-        <w:t>修改</w:t>
-      </w:r>
-      <w:proofErr w:type="spellStart"/>
-      <w:r>
-        <w:rPr>
-          <w:rFonts w:hint="eastAsia"/>
-        </w:rPr>
-        <w:t>verID</w:t>
-      </w:r>
-      <w:proofErr w:type="spellEnd"/>
-      <w:r>
-        <w:rPr>
-          <w:rFonts w:hint="eastAsia"/>
-        </w:rPr>
-        <w:t>版本</w:t>
-      </w:r>
-      <w:r>
-        <w:rPr>
-          <w:rFonts w:hint="eastAsia"/>
-        </w:rPr>
-        <w:t>并查集</w:t>
-      </w:r>
-      <w:r>
-        <w:rPr>
-          <w:rFonts w:hint="eastAsia"/>
-        </w:rPr>
-        <w:t>节点</w:t>
-      </w:r>
-      <w:proofErr w:type="spellStart"/>
-      <w:r>
-        <w:rPr>
-          <w:rFonts w:hint="eastAsia"/>
-        </w:rPr>
-        <w:t>pos</w:t>
-      </w:r>
-      <w:proofErr w:type="spellEnd"/>
-      <w:r>
-        <w:rPr>
-          <w:rFonts w:hint="eastAsia"/>
-        </w:rPr>
-        <w:t>中的</w:t>
-      </w:r>
-      <w:r>
-        <w:rPr>
-          <w:rFonts w:hint="eastAsia"/>
-        </w:rPr>
-        <w:t>高度</w:t>
-      </w:r>
-      <w:r>
-        <w:rPr>
-          <w:rFonts w:hint="eastAsia"/>
-        </w:rPr>
-        <w:t>+1</w:t>
-      </w:r>
-    </w:p>
-    <w:p>
-      <w:pPr>
-        <w:rPr>
-          <w:i/>
-        </w:rPr>
-      </w:pPr>
-      <w:proofErr w:type="spellStart"/>
-      <w:proofErr w:type="gramStart"/>
-      <w:r>
-        <w:rPr>
-          <w:i/>
-        </w:rPr>
-        <w:t>updateH</w:t>
-      </w:r>
-      <w:proofErr w:type="spellEnd"/>
-      <w:r>
-        <w:rPr>
-          <w:i/>
-        </w:rPr>
-        <w:t>(</w:t>
-      </w:r>
-      <w:proofErr w:type="spellStart"/>
-      <w:proofErr w:type="gramEnd"/>
-      <w:r>
-        <w:rPr>
-          <w:i/>
-        </w:rPr>
-        <w:t>int</w:t>
-      </w:r>
-      <w:proofErr w:type="spellEnd"/>
-      <w:r>
-        <w:rPr>
-          <w:i/>
-        </w:rPr>
-        <w:t xml:space="preserve"> </w:t>
-      </w:r>
-      <w:proofErr w:type="spellStart"/>
-      <w:r>
-        <w:rPr>
-          <w:i/>
-        </w:rPr>
-        <w:t>verID,int</w:t>
-      </w:r>
-      <w:proofErr w:type="spellEnd"/>
-      <w:r>
-        <w:rPr>
-          <w:i/>
-        </w:rPr>
-        <w:t xml:space="preserve"> </w:t>
-      </w:r>
-      <w:proofErr w:type="spellStart"/>
-      <w:r>
-        <w:rPr>
-          <w:i/>
-        </w:rPr>
-        <w:t>pos</w:t>
-      </w:r>
-      <w:proofErr w:type="spellEnd"/>
-      <w:r>
-        <w:rPr>
-          <w:i/>
-        </w:rPr>
-        <w:t>)</w:t>
-      </w:r>
-    </w:p>
-    <w:p>
-      <w:pPr>
-        <w:rPr>
-          <w:rFonts w:hint="eastAsia"/>
-          <w:i/>
-        </w:rPr>
-      </w:pPr>
-      <w:r>
-        <w:rPr>
-          <w:rFonts w:hint="eastAsia"/>
-          <w:i/>
-        </w:rPr>
-        <w:t>__</w:t>
-      </w:r>
-      <w:proofErr w:type="spellStart"/>
-      <w:proofErr w:type="gramStart"/>
-      <w:r>
-        <w:rPr>
-          <w:rFonts w:hint="eastAsia"/>
-          <w:i/>
-        </w:rPr>
-        <w:t>updateH</w:t>
-      </w:r>
-      <w:proofErr w:type="spellEnd"/>
-      <w:r>
-        <w:rPr>
-          <w:rFonts w:hint="eastAsia"/>
-          <w:i/>
-        </w:rPr>
-        <w:t>(</w:t>
-      </w:r>
-      <w:proofErr w:type="spellStart"/>
-      <w:proofErr w:type="gramEnd"/>
-      <w:r>
-        <w:rPr>
-          <w:rFonts w:hint="eastAsia"/>
-          <w:i/>
-        </w:rPr>
-        <w:t>int</w:t>
-      </w:r>
-      <w:proofErr w:type="spellEnd"/>
-      <w:r>
-        <w:rPr>
-          <w:rFonts w:hint="eastAsia"/>
-          <w:i/>
-        </w:rPr>
-        <w:t xml:space="preserve"> </w:t>
-      </w:r>
-      <w:proofErr w:type="spellStart"/>
-      <w:r>
-        <w:rPr>
-          <w:rFonts w:hint="eastAsia"/>
-          <w:i/>
-        </w:rPr>
-        <w:t>now,int</w:t>
-      </w:r>
-      <w:proofErr w:type="spellEnd"/>
-      <w:r>
-        <w:rPr>
-          <w:rFonts w:hint="eastAsia"/>
-          <w:i/>
-        </w:rPr>
-        <w:t xml:space="preserve"> </w:t>
-      </w:r>
-      <w:proofErr w:type="spellStart"/>
-      <w:r>
-        <w:rPr>
-          <w:rFonts w:hint="eastAsia"/>
-          <w:i/>
-        </w:rPr>
-        <w:t>tl,int</w:t>
-      </w:r>
-      <w:proofErr w:type="spellEnd"/>
-      <w:r>
-        <w:rPr>
-          <w:rFonts w:hint="eastAsia"/>
-          <w:i/>
-        </w:rPr>
-        <w:t xml:space="preserve"> </w:t>
-      </w:r>
-      <w:proofErr w:type="spellStart"/>
-      <w:r>
-        <w:rPr>
-          <w:rFonts w:hint="eastAsia"/>
-          <w:i/>
-        </w:rPr>
-        <w:t>tr,int</w:t>
-      </w:r>
-      <w:proofErr w:type="spellEnd"/>
-      <w:r>
-        <w:rPr>
-          <w:rFonts w:hint="eastAsia"/>
-          <w:i/>
-        </w:rPr>
-        <w:t xml:space="preserve"> </w:t>
-      </w:r>
-      <w:proofErr w:type="spellStart"/>
-      <w:r>
-        <w:rPr>
-          <w:rFonts w:hint="eastAsia"/>
-          <w:i/>
-        </w:rPr>
-        <w:t>pos</w:t>
-      </w:r>
-      <w:proofErr w:type="spellEnd"/>
-      <w:r>
-        <w:rPr>
-          <w:rFonts w:hint="eastAsia"/>
-          <w:i/>
-        </w:rPr>
-        <w:t>)</w:t>
-      </w:r>
-    </w:p>
-    <w:p>
-      <w:pPr>
-        <w:rPr>
-          <w:rFonts w:hint="eastAsia"/>
-          <w:i/>
-        </w:rPr>
-      </w:pPr>
-      <w:r>
-        <w:rPr>
-          <w:rFonts w:hint="eastAsia"/>
-          <w:i/>
-        </w:rPr>
-        <w:t>把</w:t>
-      </w:r>
-      <w:proofErr w:type="spellStart"/>
-      <w:r>
-        <w:rPr>
-          <w:rFonts w:hint="eastAsia"/>
-          <w:i/>
-        </w:rPr>
-        <w:t>pos</w:t>
-      </w:r>
-      <w:proofErr w:type="spellEnd"/>
-      <w:r>
-        <w:rPr>
-          <w:rFonts w:hint="eastAsia"/>
-          <w:i/>
-        </w:rPr>
-        <w:t>位置节点代表的并查集节点深度加一</w:t>
-      </w:r>
-      <w:r>
-        <w:rPr>
-          <w:rFonts w:hint="eastAsia"/>
-          <w:i/>
-        </w:rPr>
-        <w:t>,</w:t>
-      </w:r>
-      <w:r>
-        <w:rPr>
-          <w:rFonts w:hint="eastAsia"/>
-          <w:i/>
-        </w:rPr>
-        <w:t>非持久化修改</w:t>
-      </w:r>
-    </w:p>
-    <w:p>
-      <w:pPr>
-        <w:rPr>
-          <w:rFonts w:hint="eastAsia"/>
-        </w:rPr>
-      </w:pPr>
-    </w:p>
-    <w:p>
-      <w:pPr>
-        <w:rPr>
-          <w:rFonts w:hint="eastAsia"/>
-        </w:rPr>
-      </w:pPr>
-      <w:r>
-        <w:rPr>
-          <w:rFonts w:hint="eastAsia"/>
-        </w:rPr>
-        <w:t>原本</w:t>
-      </w:r>
-      <w:r>
-        <w:rPr>
-          <w:rFonts w:hint="eastAsia"/>
-        </w:rPr>
-        <w:t>静态</w:t>
-      </w:r>
-      <w:r>
-        <w:rPr>
-          <w:rFonts w:hint="eastAsia"/>
-        </w:rPr>
-        <w:t>主席树不支持修改，但在这里</w:t>
-      </w:r>
-      <w:r>
-        <w:rPr>
-          <w:rFonts w:hint="eastAsia"/>
-        </w:rPr>
-        <w:t>我们只维护叶子节点，非叶子节点属性无意义，所以当作线段树那样修改只需要修改一个值，所以单点修改有意义。</w:t>
-      </w:r>
-    </w:p>
-    <w:p>
-      <w:pPr>
-        <w:rPr>
-          <w:rFonts w:hint="eastAsia"/>
-        </w:rPr>
-      </w:pPr>
-      <w:r>
-        <w:rPr>
-          <w:rFonts w:hint="eastAsia"/>
-        </w:rPr>
-        <w:t>类似</w:t>
-      </w:r>
-      <w:r>
-        <w:rPr>
-          <w:rFonts w:hint="eastAsia"/>
-        </w:rPr>
-        <w:t>单点查询操作</w:t>
-      </w:r>
-      <w:r>
-        <w:rPr>
-          <w:rFonts w:hint="eastAsia"/>
-        </w:rPr>
-        <w:t>，找到叶子把</w:t>
-      </w:r>
-      <w:r>
-        <w:rPr>
-          <w:rFonts w:hint="eastAsia"/>
-        </w:rPr>
-        <w:t>h</w:t>
-      </w:r>
-      <w:r>
-        <w:rPr>
-          <w:rFonts w:hint="eastAsia"/>
-        </w:rPr>
-        <w:t>属性</w:t>
-      </w:r>
-      <w:r>
-        <w:rPr>
-          <w:rFonts w:hint="eastAsia"/>
-        </w:rPr>
-        <w:t>+1</w:t>
-      </w:r>
-    </w:p>
-    <w:p>
-      <w:pPr>
-        <w:pStyle w:val="3"/>
-        <w:rPr>
-          <w:rFonts w:hint="eastAsia"/>
-        </w:rPr>
-      </w:pPr>
-      <w:r>
-        <w:rPr>
-          <w:rFonts w:hint="eastAsia"/>
-        </w:rPr>
-        <w:t>更新</w:t>
-      </w:r>
-      <w:proofErr w:type="spellStart"/>
-      <w:r>
-        <w:rPr>
-          <w:rFonts w:hint="eastAsia"/>
-        </w:rPr>
-        <w:t>verID</w:t>
-      </w:r>
-      <w:proofErr w:type="spellEnd"/>
-      <w:r>
-        <w:rPr>
-          <w:rFonts w:hint="eastAsia"/>
-        </w:rPr>
-        <w:t>版本并查集节点</w:t>
-      </w:r>
-      <w:proofErr w:type="spellStart"/>
-      <w:r>
-        <w:rPr>
-          <w:rFonts w:hint="eastAsia"/>
-        </w:rPr>
-        <w:t>pos</w:t>
-      </w:r>
-      <w:proofErr w:type="spellEnd"/>
-      <w:r>
-        <w:rPr>
-          <w:rFonts w:hint="eastAsia"/>
-        </w:rPr>
-        <w:t>中的</w:t>
-      </w:r>
-      <w:r>
-        <w:rPr>
-          <w:rFonts w:hint="eastAsia"/>
-        </w:rPr>
-        <w:t>p</w:t>
-      </w:r>
-    </w:p>
-    <w:p>
-      <w:pPr>
-        <w:rPr>
-          <w:rFonts w:hint="eastAsia"/>
-          <w:i/>
-        </w:rPr>
-      </w:pPr>
-      <w:proofErr w:type="spellStart"/>
-      <w:r>
-        <w:rPr>
-          <w:rFonts w:hint="eastAsia"/>
-          <w:i/>
-        </w:rPr>
-        <w:t>per_</w:t>
-      </w:r>
-      <w:proofErr w:type="gramStart"/>
-      <w:r>
-        <w:rPr>
-          <w:rFonts w:hint="eastAsia"/>
-          <w:i/>
-        </w:rPr>
-        <w:t>updateP</w:t>
-      </w:r>
-      <w:proofErr w:type="spellEnd"/>
-      <w:r>
-        <w:rPr>
-          <w:rFonts w:hint="eastAsia"/>
-          <w:i/>
-        </w:rPr>
-        <w:t>(</w:t>
-      </w:r>
-      <w:proofErr w:type="spellStart"/>
-      <w:proofErr w:type="gramEnd"/>
-      <w:r>
-        <w:rPr>
-          <w:rFonts w:hint="eastAsia"/>
-          <w:i/>
-        </w:rPr>
-        <w:t>int</w:t>
-      </w:r>
-      <w:proofErr w:type="spellEnd"/>
-      <w:r>
-        <w:rPr>
-          <w:rFonts w:hint="eastAsia"/>
-          <w:i/>
-        </w:rPr>
-        <w:t xml:space="preserve"> </w:t>
-      </w:r>
-      <w:proofErr w:type="spellStart"/>
-      <w:r>
-        <w:rPr>
-          <w:rFonts w:hint="eastAsia"/>
-          <w:i/>
-        </w:rPr>
-        <w:t>verID,int</w:t>
-      </w:r>
-      <w:proofErr w:type="spellEnd"/>
-      <w:r>
-        <w:rPr>
-          <w:rFonts w:hint="eastAsia"/>
-          <w:i/>
-        </w:rPr>
-        <w:t xml:space="preserve"> </w:t>
-      </w:r>
-      <w:proofErr w:type="spellStart"/>
-      <w:r>
-        <w:rPr>
-          <w:rFonts w:hint="eastAsia"/>
-          <w:i/>
-        </w:rPr>
-        <w:t>pos,int</w:t>
-      </w:r>
-      <w:proofErr w:type="spellEnd"/>
-      <w:r>
-        <w:rPr>
-          <w:rFonts w:hint="eastAsia"/>
-          <w:i/>
-        </w:rPr>
-        <w:t xml:space="preserve"> </w:t>
-      </w:r>
-      <w:proofErr w:type="spellStart"/>
-      <w:r>
-        <w:rPr>
-          <w:rFonts w:hint="eastAsia"/>
-          <w:i/>
-        </w:rPr>
-        <w:t>pval</w:t>
-      </w:r>
-      <w:proofErr w:type="spellEnd"/>
-      <w:r>
-        <w:rPr>
-          <w:rFonts w:hint="eastAsia"/>
-          <w:i/>
-        </w:rPr>
-        <w:t>)</w:t>
-      </w:r>
-    </w:p>
-    <w:p>
-      <w:pPr>
-        <w:rPr>
-          <w:rFonts w:hint="eastAsia"/>
-          <w:i/>
-        </w:rPr>
-      </w:pPr>
-      <w:r>
-        <w:rPr>
-          <w:rFonts w:hint="eastAsia"/>
-          <w:i/>
-        </w:rPr>
-        <w:t xml:space="preserve"> //</w:t>
-      </w:r>
-      <w:r>
-        <w:rPr>
-          <w:rFonts w:hint="eastAsia"/>
-          <w:i/>
-        </w:rPr>
-        <w:t>修改第</w:t>
-      </w:r>
-      <w:proofErr w:type="spellStart"/>
-      <w:r>
-        <w:rPr>
-          <w:rFonts w:hint="eastAsia"/>
-          <w:i/>
-        </w:rPr>
-        <w:t>verID</w:t>
-      </w:r>
-      <w:proofErr w:type="spellEnd"/>
-      <w:r>
-        <w:rPr>
-          <w:rFonts w:hint="eastAsia"/>
-          <w:i/>
-        </w:rPr>
-        <w:t>版本的并查集</w:t>
-      </w:r>
-      <w:proofErr w:type="spellStart"/>
-      <w:r>
-        <w:rPr>
-          <w:rFonts w:hint="eastAsia"/>
-          <w:i/>
-        </w:rPr>
-        <w:t>pos</w:t>
-      </w:r>
-      <w:proofErr w:type="spellEnd"/>
-      <w:r>
-        <w:rPr>
-          <w:rFonts w:hint="eastAsia"/>
-          <w:i/>
-        </w:rPr>
-        <w:t>位置所储存的父亲为</w:t>
-      </w:r>
-      <w:proofErr w:type="spellStart"/>
-      <w:r>
-        <w:rPr>
-          <w:rFonts w:hint="eastAsia"/>
-          <w:i/>
-        </w:rPr>
-        <w:t>pval</w:t>
-      </w:r>
-      <w:proofErr w:type="spellEnd"/>
-    </w:p>
-    <w:p>
-      <w:pPr>
-        <w:rPr>
-          <w:rFonts w:hint="eastAsia"/>
-          <w:i/>
-        </w:rPr>
-      </w:pPr>
-      <w:r>
-        <w:rPr>
-          <w:rFonts w:hint="eastAsia"/>
-          <w:i/>
-        </w:rPr>
-        <w:t>__</w:t>
-      </w:r>
-      <w:proofErr w:type="spellStart"/>
-      <w:r>
-        <w:rPr>
-          <w:rFonts w:hint="eastAsia"/>
-          <w:i/>
-        </w:rPr>
-        <w:t>per_</w:t>
-      </w:r>
-      <w:proofErr w:type="gramStart"/>
-      <w:r>
-        <w:rPr>
-          <w:rFonts w:hint="eastAsia"/>
-          <w:i/>
-        </w:rPr>
-        <w:t>updateP</w:t>
-      </w:r>
-      <w:proofErr w:type="spellEnd"/>
-      <w:r>
-        <w:rPr>
-          <w:rFonts w:hint="eastAsia"/>
-          <w:i/>
-        </w:rPr>
-        <w:t>(</w:t>
-      </w:r>
-      <w:proofErr w:type="spellStart"/>
-      <w:proofErr w:type="gramEnd"/>
-      <w:r>
-        <w:rPr>
-          <w:rFonts w:hint="eastAsia"/>
-          <w:i/>
-        </w:rPr>
-        <w:t>int</w:t>
-      </w:r>
-      <w:proofErr w:type="spellEnd"/>
-      <w:r>
-        <w:rPr>
-          <w:rFonts w:hint="eastAsia"/>
-          <w:i/>
-        </w:rPr>
-        <w:t xml:space="preserve"> </w:t>
-      </w:r>
-      <w:proofErr w:type="spellStart"/>
-      <w:r>
-        <w:rPr>
-          <w:rFonts w:hint="eastAsia"/>
-          <w:i/>
-        </w:rPr>
-        <w:t>now,int</w:t>
-      </w:r>
-      <w:proofErr w:type="spellEnd"/>
-      <w:r>
-        <w:rPr>
-          <w:rFonts w:hint="eastAsia"/>
-          <w:i/>
-        </w:rPr>
-        <w:t xml:space="preserve"> </w:t>
-      </w:r>
-      <w:proofErr w:type="spellStart"/>
-      <w:r>
-        <w:rPr>
-          <w:rFonts w:hint="eastAsia"/>
-          <w:i/>
-        </w:rPr>
-        <w:t>tl,int</w:t>
-      </w:r>
-      <w:proofErr w:type="spellEnd"/>
-      <w:r>
-        <w:rPr>
-          <w:rFonts w:hint="eastAsia"/>
-          <w:i/>
-        </w:rPr>
-        <w:t xml:space="preserve"> </w:t>
-      </w:r>
-      <w:proofErr w:type="spellStart"/>
-      <w:r>
-        <w:rPr>
-          <w:rFonts w:hint="eastAsia"/>
-          <w:i/>
-        </w:rPr>
-        <w:t>tr,int</w:t>
-      </w:r>
-      <w:proofErr w:type="spellEnd"/>
-      <w:r>
-        <w:rPr>
-          <w:rFonts w:hint="eastAsia"/>
-          <w:i/>
-        </w:rPr>
-        <w:t xml:space="preserve"> </w:t>
-      </w:r>
-      <w:proofErr w:type="spellStart"/>
-      <w:r>
-        <w:rPr>
-          <w:rFonts w:hint="eastAsia"/>
-          <w:i/>
-        </w:rPr>
-        <w:t>pos</w:t>
-      </w:r>
-      <w:proofErr w:type="spellEnd"/>
-      <w:r>
-        <w:rPr>
-          <w:rFonts w:hint="eastAsia"/>
-          <w:i/>
-        </w:rPr>
-        <w:t xml:space="preserve"> ,</w:t>
-      </w:r>
-      <w:proofErr w:type="spellStart"/>
-      <w:r>
-        <w:rPr>
-          <w:rFonts w:hint="eastAsia"/>
-          <w:i/>
-        </w:rPr>
-        <w:t>int</w:t>
-      </w:r>
-      <w:proofErr w:type="spellEnd"/>
-      <w:r>
-        <w:rPr>
-          <w:rFonts w:hint="eastAsia"/>
-          <w:i/>
-        </w:rPr>
-        <w:t xml:space="preserve"> </w:t>
-      </w:r>
-      <w:proofErr w:type="spellStart"/>
-      <w:r>
-        <w:rPr>
-          <w:rFonts w:hint="eastAsia"/>
-          <w:i/>
-        </w:rPr>
-        <w:t>pval</w:t>
-      </w:r>
-      <w:proofErr w:type="spellEnd"/>
-      <w:r>
-        <w:rPr>
-          <w:rFonts w:hint="eastAsia"/>
-          <w:i/>
-        </w:rPr>
-        <w:t>)</w:t>
-      </w:r>
-    </w:p>
-    <w:p>
-      <w:pPr>
-        <w:rPr>
-          <w:rFonts w:hint="eastAsia"/>
-          <w:i/>
-        </w:rPr>
-      </w:pPr>
-      <w:r>
-        <w:rPr>
-          <w:rFonts w:hint="eastAsia"/>
-          <w:i/>
-        </w:rPr>
-        <w:t>//</w:t>
-      </w:r>
-      <w:r>
-        <w:rPr>
-          <w:rFonts w:hint="eastAsia"/>
-          <w:i/>
-        </w:rPr>
-        <w:t>把</w:t>
-      </w:r>
-      <w:proofErr w:type="spellStart"/>
-      <w:r>
-        <w:rPr>
-          <w:rFonts w:hint="eastAsia"/>
-          <w:i/>
-        </w:rPr>
-        <w:t>pos</w:t>
-      </w:r>
-      <w:proofErr w:type="spellEnd"/>
-      <w:r>
-        <w:rPr>
-          <w:rFonts w:hint="eastAsia"/>
-          <w:i/>
-        </w:rPr>
-        <w:t>位置改为</w:t>
-      </w:r>
-      <w:proofErr w:type="spellStart"/>
-      <w:r>
-        <w:rPr>
-          <w:rFonts w:hint="eastAsia"/>
-          <w:i/>
-        </w:rPr>
-        <w:t>pval</w:t>
-      </w:r>
-      <w:proofErr w:type="spellEnd"/>
-      <w:r>
-        <w:rPr>
-          <w:rFonts w:hint="eastAsia"/>
-          <w:i/>
-        </w:rPr>
-        <w:t>，持久化修改</w:t>
-      </w:r>
-      <w:r>
-        <w:rPr>
-          <w:rFonts w:hint="eastAsia"/>
-          <w:i/>
-        </w:rPr>
-        <w:t>,</w:t>
-      </w:r>
-      <w:r>
-        <w:rPr>
-          <w:rFonts w:hint="eastAsia"/>
-          <w:i/>
-        </w:rPr>
-        <w:t>返回根</w:t>
-      </w:r>
-    </w:p>
-    <w:p>
-      <w:pPr>
-        <w:rPr>
-          <w:rFonts w:hint="eastAsia"/>
-        </w:rPr>
-      </w:pPr>
-    </w:p>
-    <w:p>
-      <w:pPr>
-        <w:rPr>
-          <w:rFonts w:hint="eastAsia"/>
-        </w:rPr>
-      </w:pPr>
-      <w:r>
-        <w:rPr>
-          <w:rFonts w:hint="eastAsia"/>
-        </w:rPr>
-        <w:t>相当于可持久化线段树中的插入操作，利用单点查询的思路寻找目标节点，每次递归时深复制当前节点，对目标节点来说，一定是并查集节点，也要复制，并且还得修改</w:t>
-      </w:r>
-      <w:r>
-        <w:rPr>
-          <w:rFonts w:hint="eastAsia"/>
-        </w:rPr>
-        <w:t>p</w:t>
-      </w:r>
-      <w:r>
-        <w:rPr>
-          <w:rFonts w:hint="eastAsia"/>
-        </w:rPr>
-        <w:t>为想要的</w:t>
-      </w:r>
-    </w:p>
-    <w:p>
-      <w:pPr>
-        <w:rPr>
-          <w:rFonts w:hint="eastAsia"/>
-        </w:rPr>
-      </w:pPr>
-      <w:r>
-        <w:rPr>
-          <w:rFonts w:hint="eastAsia"/>
-        </w:rPr>
-        <w:t>该函数</w:t>
-      </w:r>
-      <w:r>
-        <w:rPr>
-          <w:rFonts w:hint="eastAsia"/>
-        </w:rPr>
-        <w:t>完成后，由于创建了历史版本，还要</w:t>
-      </w:r>
-      <w:r>
-        <w:rPr>
-          <w:rFonts w:hint="eastAsia"/>
-        </w:rPr>
-        <w:t>root[</w:t>
-      </w:r>
-      <w:proofErr w:type="spellStart"/>
-      <w:r>
-        <w:rPr>
-          <w:rFonts w:hint="eastAsia"/>
-        </w:rPr>
-        <w:t>rlen</w:t>
-      </w:r>
-      <w:proofErr w:type="spellEnd"/>
-      <w:r>
-        <w:rPr>
-          <w:rFonts w:hint="eastAsia"/>
-        </w:rPr>
-        <w:t>++],</w:t>
-      </w:r>
-      <w:r>
-        <w:rPr>
-          <w:rFonts w:hint="eastAsia"/>
-        </w:rPr>
-        <w:t>保存新版本的根地址</w:t>
-      </w:r>
-    </w:p>
-    <w:p>
-      <w:pPr>
-        <w:rPr>
-          <w:rFonts w:hint="eastAsia"/>
-        </w:rPr>
-      </w:pPr>
-    </w:p>
-    <w:p>
-      <w:pPr>
-        <w:pStyle w:val="3"/>
-        <w:rPr>
-          <w:rFonts w:hint="eastAsia"/>
-        </w:rPr>
-      </w:pPr>
-      <w:r>
-        <w:rPr>
-          <w:rFonts w:hint="eastAsia"/>
-        </w:rPr>
-        <w:t>并查集节点找根</w:t>
-      </w:r>
-      <w:proofErr w:type="spellStart"/>
-      <w:r>
-        <w:t>getRoot</w:t>
-      </w:r>
-      <w:proofErr w:type="spellEnd"/>
-      <w:r>
-        <w:t>(</w:t>
-      </w:r>
-      <w:proofErr w:type="spellStart"/>
-      <w:r>
-        <w:t>verID</w:t>
-      </w:r>
-      <w:proofErr w:type="spellEnd"/>
-      <w:r>
-        <w:t xml:space="preserve">, </w:t>
-      </w:r>
-      <w:proofErr w:type="spellStart"/>
-      <w:r>
-        <w:t>pos</w:t>
-      </w:r>
-      <w:proofErr w:type="spellEnd"/>
-      <w:r>
-        <w:t>)</w:t>
-      </w:r>
-    </w:p>
-    <w:p>
-      <w:pPr>
-        <w:rPr>
-          <w:rFonts w:hint="eastAsia"/>
-        </w:rPr>
-      </w:pPr>
-      <w:r>
-        <w:rPr>
-          <w:rFonts w:hint="eastAsia"/>
-        </w:rPr>
-        <w:t>和普通并查</w:t>
-      </w:r>
-      <w:proofErr w:type="gramStart"/>
-      <w:r>
-        <w:rPr>
-          <w:rFonts w:hint="eastAsia"/>
-        </w:rPr>
-        <w:t>集一样</w:t>
-      </w:r>
-      <w:proofErr w:type="gramEnd"/>
-      <w:r>
-        <w:rPr>
-          <w:rFonts w:hint="eastAsia"/>
-        </w:rPr>
-        <w:t>思路，只不过每次</w:t>
-      </w:r>
-      <w:r>
-        <w:rPr>
-          <w:rFonts w:hint="eastAsia"/>
-        </w:rPr>
-        <w:t>由数组访问，改为</w:t>
-      </w:r>
-      <w:r>
-        <w:rPr>
-          <w:rFonts w:hint="eastAsia"/>
-        </w:rPr>
-        <w:t>调用</w:t>
-      </w:r>
-      <w:r>
-        <w:rPr>
-          <w:rFonts w:hint="eastAsia"/>
-        </w:rPr>
-        <w:t>主席树</w:t>
-      </w:r>
-      <w:r>
-        <w:rPr>
-          <w:rFonts w:hint="eastAsia"/>
-        </w:rPr>
-        <w:t>单点查询</w:t>
-      </w:r>
-      <w:r>
-        <w:rPr>
-          <w:rFonts w:hint="eastAsia"/>
-        </w:rPr>
-        <w:t>操作</w:t>
-      </w:r>
-    </w:p>
-    <w:p>
-      <w:pPr>
-        <w:rPr>
-          <w:rFonts w:hint="eastAsia"/>
-        </w:rPr>
-      </w:pPr>
-      <w:r>
-        <w:rPr>
-          <w:rFonts w:hint="eastAsia"/>
-        </w:rPr>
-        <w:t>注意：该方法最好返回主席树节点的地址，而非并查集节点地址，这样能一起得到</w:t>
-      </w:r>
-      <w:r>
-        <w:rPr>
-          <w:rFonts w:hint="eastAsia"/>
-        </w:rPr>
-        <w:t>并查集节点</w:t>
-      </w:r>
-      <w:r>
-        <w:rPr>
-          <w:rFonts w:hint="eastAsia"/>
-        </w:rPr>
-        <w:t>的深度</w:t>
-      </w:r>
-      <w:r>
-        <w:rPr>
-          <w:rFonts w:hint="eastAsia"/>
-        </w:rPr>
-        <w:t>h</w:t>
-      </w:r>
-    </w:p>
-    <w:p>
-      <w:pPr>
-        <w:rPr>
-          <w:rFonts w:hint="eastAsia"/>
-        </w:rPr>
-      </w:pPr>
-    </w:p>
-    <w:p>
-      <w:pPr>
-        <w:pStyle w:val="3"/>
-        <w:rPr>
-          <w:rFonts w:hint="eastAsia"/>
-        </w:rPr>
-      </w:pPr>
-      <w:r>
-        <w:rPr>
-          <w:rFonts w:hint="eastAsia"/>
-        </w:rPr>
-        <w:lastRenderedPageBreak/>
-        <w:t>并查集节点</w:t>
-      </w:r>
-      <w:r>
-        <w:rPr>
-          <w:rFonts w:hint="eastAsia"/>
-        </w:rPr>
-        <w:t>判断</w:t>
-      </w:r>
-      <w:proofErr w:type="spellStart"/>
-      <w:r>
-        <w:t>isSame</w:t>
-      </w:r>
-      <w:proofErr w:type="spellEnd"/>
-      <w:r>
-        <w:t>(</w:t>
-      </w:r>
-      <w:proofErr w:type="spellStart"/>
-      <w:r>
-        <w:t>verID</w:t>
-      </w:r>
-      <w:proofErr w:type="spellEnd"/>
-      <w:r>
-        <w:t>, x, y)</w:t>
-      </w:r>
-    </w:p>
-    <w:p>
-      <w:pPr>
-        <w:rPr>
-          <w:rFonts w:hint="eastAsia"/>
-        </w:rPr>
-      </w:pPr>
-      <w:r>
-        <w:rPr>
-          <w:rFonts w:hint="eastAsia"/>
-        </w:rPr>
-        <w:t>和普通并查</w:t>
-      </w:r>
-      <w:proofErr w:type="gramStart"/>
-      <w:r>
-        <w:rPr>
-          <w:rFonts w:hint="eastAsia"/>
-        </w:rPr>
-        <w:t>集一样</w:t>
-      </w:r>
-      <w:proofErr w:type="gramEnd"/>
-      <w:r>
-        <w:rPr>
-          <w:rFonts w:hint="eastAsia"/>
-        </w:rPr>
-        <w:t>思路</w:t>
-      </w:r>
-      <w:r>
-        <w:rPr>
-          <w:rFonts w:hint="eastAsia"/>
-        </w:rPr>
-        <w:t>，调用</w:t>
-      </w:r>
-      <w:proofErr w:type="spellStart"/>
-      <w:r>
-        <w:t>getRoot</w:t>
-      </w:r>
-      <w:proofErr w:type="spellEnd"/>
-      <w:r>
-        <w:rPr>
-          <w:rFonts w:hint="eastAsia"/>
-        </w:rPr>
-        <w:t>即可</w:t>
-      </w:r>
-    </w:p>
-    <w:p>
-      <w:pPr>
-        <w:rPr>
-          <w:rFonts w:hint="eastAsia"/>
-        </w:rPr>
-      </w:pPr>
-    </w:p>
-    <w:p>
-      <w:pPr>
-        <w:pStyle w:val="3"/>
-        <w:rPr>
-          <w:rFonts w:hint="eastAsia"/>
-        </w:rPr>
-      </w:pPr>
-      <w:r>
-        <w:rPr>
-          <w:rFonts w:hint="eastAsia"/>
-        </w:rPr>
-        <w:t>并查集节点</w:t>
-      </w:r>
-      <w:r>
-        <w:rPr>
-          <w:rFonts w:hint="eastAsia"/>
-        </w:rPr>
-        <w:t>合并</w:t>
-      </w:r>
-      <w:r>
-        <w:t>merge(</w:t>
-      </w:r>
-      <w:proofErr w:type="spellStart"/>
-      <w:r>
-        <w:t>verID</w:t>
-      </w:r>
-      <w:proofErr w:type="spellEnd"/>
-      <w:r>
-        <w:t>, x, y)</w:t>
-      </w:r>
-    </w:p>
-    <w:p>
-      <w:pPr>
-        <w:rPr>
-          <w:rFonts w:hint="eastAsia"/>
-        </w:rPr>
-      </w:pPr>
-      <w:r>
-        <w:rPr>
-          <w:rFonts w:hint="eastAsia"/>
-        </w:rPr>
-        <w:t>和普通并查集一样，要先判断是否</w:t>
-      </w:r>
-      <w:proofErr w:type="spellStart"/>
-      <w:r>
-        <w:rPr>
-          <w:rFonts w:hint="eastAsia"/>
-        </w:rPr>
-        <w:t>x,y</w:t>
-      </w:r>
-      <w:proofErr w:type="spellEnd"/>
-      <w:r>
-        <w:rPr>
-          <w:rFonts w:hint="eastAsia"/>
-        </w:rPr>
-        <w:t>已经属于同一集合，属于则什么都不做，否则启发式或合并，把高度较小的放在高度较大的儿子，这里连接两棵树，用的是主席树</w:t>
-      </w:r>
-      <w:r>
-        <w:rPr>
-          <w:rFonts w:hint="eastAsia"/>
-        </w:rPr>
-        <w:t>的</w:t>
-      </w:r>
       <w:proofErr w:type="spellStart"/>
       <w:r>
         <w:t>per_updateP</w:t>
@@ -10091,17 +9932,8 @@
         <w:t>操作，</w:t>
       </w:r>
     </w:p>
-    <w:p>
-      <w:pPr>
-        <w:rPr>
-          <w:rFonts w:hint="eastAsia"/>
-        </w:rPr>
-      </w:pPr>
-    </w:p>
-    <w:p>
-      <w:bookmarkStart w:id="0" w:name="_GoBack"/>
-      <w:bookmarkEnd w:id="0"/>
-    </w:p>
+    <w:p/>
+    <w:p/>
     <w:p>
       <w:pPr>
         <w:pStyle w:val="2"/>
@@ -10406,9 +10238,9 @@
     </w:lvl>
   </w:abstractNum>
   <w:abstractNum w:abstractNumId="2">
-    <w:nsid w:val="335E5B0F"/>
+    <w:nsid w:val="30FA1D40"/>
     <w:multiLevelType w:val="hybridMultilevel"/>
-    <w:tmpl w:val="C8284C7E"/>
+    <w:tmpl w:val="E744BBF8"/>
     <w:lvl w:ilvl="0" w:tplc="04090001">
       <w:start w:val="1"/>
       <w:numFmt w:val="bullet"/>
@@ -10519,9 +10351,9 @@
     </w:lvl>
   </w:abstractNum>
   <w:abstractNum w:abstractNumId="3">
-    <w:nsid w:val="341833DE"/>
+    <w:nsid w:val="335E5B0F"/>
     <w:multiLevelType w:val="hybridMultilevel"/>
-    <w:tmpl w:val="F0F211E0"/>
+    <w:tmpl w:val="C8284C7E"/>
     <w:lvl w:ilvl="0" w:tplc="04090001">
       <w:start w:val="1"/>
       <w:numFmt w:val="bullet"/>
@@ -10632,9 +10464,9 @@
     </w:lvl>
   </w:abstractNum>
   <w:abstractNum w:abstractNumId="4">
-    <w:nsid w:val="35483C2A"/>
+    <w:nsid w:val="341833DE"/>
     <w:multiLevelType w:val="hybridMultilevel"/>
-    <w:tmpl w:val="C714EE98"/>
+    <w:tmpl w:val="F0F211E0"/>
     <w:lvl w:ilvl="0" w:tplc="04090001">
       <w:start w:val="1"/>
       <w:numFmt w:val="bullet"/>
@@ -10745,9 +10577,9 @@
     </w:lvl>
   </w:abstractNum>
   <w:abstractNum w:abstractNumId="5">
-    <w:nsid w:val="71B15132"/>
+    <w:nsid w:val="35483C2A"/>
     <w:multiLevelType w:val="hybridMultilevel"/>
-    <w:tmpl w:val="53A09160"/>
+    <w:tmpl w:val="C714EE98"/>
     <w:lvl w:ilvl="0" w:tplc="04090001">
       <w:start w:val="1"/>
       <w:numFmt w:val="bullet"/>
@@ -10857,8 +10689,121 @@
       </w:rPr>
     </w:lvl>
   </w:abstractNum>
+  <w:abstractNum w:abstractNumId="6">
+    <w:nsid w:val="71B15132"/>
+    <w:multiLevelType w:val="hybridMultilevel"/>
+    <w:tmpl w:val="53A09160"/>
+    <w:lvl w:ilvl="0" w:tplc="04090001">
+      <w:start w:val="1"/>
+      <w:numFmt w:val="bullet"/>
+      <w:lvlText w:val=""/>
+      <w:lvlJc w:val="left"/>
+      <w:pPr>
+        <w:ind w:left="420" w:hanging="420"/>
+      </w:pPr>
+      <w:rPr>
+        <w:rFonts w:ascii="Wingdings" w:hAnsi="Wingdings" w:hint="default"/>
+      </w:rPr>
+    </w:lvl>
+    <w:lvl w:ilvl="1" w:tplc="04090003" w:tentative="1">
+      <w:start w:val="1"/>
+      <w:numFmt w:val="bullet"/>
+      <w:lvlText w:val=""/>
+      <w:lvlJc w:val="left"/>
+      <w:pPr>
+        <w:ind w:left="840" w:hanging="420"/>
+      </w:pPr>
+      <w:rPr>
+        <w:rFonts w:ascii="Wingdings" w:hAnsi="Wingdings" w:hint="default"/>
+      </w:rPr>
+    </w:lvl>
+    <w:lvl w:ilvl="2" w:tplc="04090005" w:tentative="1">
+      <w:start w:val="1"/>
+      <w:numFmt w:val="bullet"/>
+      <w:lvlText w:val=""/>
+      <w:lvlJc w:val="left"/>
+      <w:pPr>
+        <w:ind w:left="1260" w:hanging="420"/>
+      </w:pPr>
+      <w:rPr>
+        <w:rFonts w:ascii="Wingdings" w:hAnsi="Wingdings" w:hint="default"/>
+      </w:rPr>
+    </w:lvl>
+    <w:lvl w:ilvl="3" w:tplc="04090001" w:tentative="1">
+      <w:start w:val="1"/>
+      <w:numFmt w:val="bullet"/>
+      <w:lvlText w:val=""/>
+      <w:lvlJc w:val="left"/>
+      <w:pPr>
+        <w:ind w:left="1680" w:hanging="420"/>
+      </w:pPr>
+      <w:rPr>
+        <w:rFonts w:ascii="Wingdings" w:hAnsi="Wingdings" w:hint="default"/>
+      </w:rPr>
+    </w:lvl>
+    <w:lvl w:ilvl="4" w:tplc="04090003" w:tentative="1">
+      <w:start w:val="1"/>
+      <w:numFmt w:val="bullet"/>
+      <w:lvlText w:val=""/>
+      <w:lvlJc w:val="left"/>
+      <w:pPr>
+        <w:ind w:left="2100" w:hanging="420"/>
+      </w:pPr>
+      <w:rPr>
+        <w:rFonts w:ascii="Wingdings" w:hAnsi="Wingdings" w:hint="default"/>
+      </w:rPr>
+    </w:lvl>
+    <w:lvl w:ilvl="5" w:tplc="04090005" w:tentative="1">
+      <w:start w:val="1"/>
+      <w:numFmt w:val="bullet"/>
+      <w:lvlText w:val=""/>
+      <w:lvlJc w:val="left"/>
+      <w:pPr>
+        <w:ind w:left="2520" w:hanging="420"/>
+      </w:pPr>
+      <w:rPr>
+        <w:rFonts w:ascii="Wingdings" w:hAnsi="Wingdings" w:hint="default"/>
+      </w:rPr>
+    </w:lvl>
+    <w:lvl w:ilvl="6" w:tplc="04090001" w:tentative="1">
+      <w:start w:val="1"/>
+      <w:numFmt w:val="bullet"/>
+      <w:lvlText w:val=""/>
+      <w:lvlJc w:val="left"/>
+      <w:pPr>
+        <w:ind w:left="2940" w:hanging="420"/>
+      </w:pPr>
+      <w:rPr>
+        <w:rFonts w:ascii="Wingdings" w:hAnsi="Wingdings" w:hint="default"/>
+      </w:rPr>
+    </w:lvl>
+    <w:lvl w:ilvl="7" w:tplc="04090003" w:tentative="1">
+      <w:start w:val="1"/>
+      <w:numFmt w:val="bullet"/>
+      <w:lvlText w:val=""/>
+      <w:lvlJc w:val="left"/>
+      <w:pPr>
+        <w:ind w:left="3360" w:hanging="420"/>
+      </w:pPr>
+      <w:rPr>
+        <w:rFonts w:ascii="Wingdings" w:hAnsi="Wingdings" w:hint="default"/>
+      </w:rPr>
+    </w:lvl>
+    <w:lvl w:ilvl="8" w:tplc="04090005" w:tentative="1">
+      <w:start w:val="1"/>
+      <w:numFmt w:val="bullet"/>
+      <w:lvlText w:val=""/>
+      <w:lvlJc w:val="left"/>
+      <w:pPr>
+        <w:ind w:left="3780" w:hanging="420"/>
+      </w:pPr>
+      <w:rPr>
+        <w:rFonts w:ascii="Wingdings" w:hAnsi="Wingdings" w:hint="default"/>
+      </w:rPr>
+    </w:lvl>
+  </w:abstractNum>
   <w:num w:numId="1">
-    <w:abstractNumId w:val="3"/>
+    <w:abstractNumId w:val="4"/>
   </w:num>
   <w:num w:numId="2">
     <w:abstractNumId w:val="1"/>
@@ -10867,13 +10812,16 @@
     <w:abstractNumId w:val="0"/>
   </w:num>
   <w:num w:numId="4">
+    <w:abstractNumId w:val="6"/>
+  </w:num>
+  <w:num w:numId="5">
+    <w:abstractNumId w:val="3"/>
+  </w:num>
+  <w:num w:numId="6">
     <w:abstractNumId w:val="5"/>
   </w:num>
-  <w:num w:numId="5">
+  <w:num w:numId="7">
     <w:abstractNumId w:val="2"/>
-  </w:num>
-  <w:num w:numId="6">
-    <w:abstractNumId w:val="4"/>
   </w:num>
 </w:numbering>
 </file>
@@ -12052,7 +12000,7 @@
   <a:extraClrSchemeLst/>
   <a:extLst>
     <a:ext uri="{05A4C25C-085E-4340-85A3-A5531E510DB2}">
-      <thm15:themeFamily xmlns:thm15="http://schemas.microsoft.com/office/thememl/2012/main" xmlns="" name="Office Theme" id="{62F939B6-93AF-4DB8-9C6B-D6C7DFDC589F}" vid="{4A3C46E8-61CC-4603-A589-7422A47A8E4A}"/>
+      <thm15:themeFamily xmlns="" xmlns:thm15="http://schemas.microsoft.com/office/thememl/2012/main" name="Office Theme" id="{62F939B6-93AF-4DB8-9C6B-D6C7DFDC589F}" vid="{4A3C46E8-61CC-4603-A589-7422A47A8E4A}"/>
     </a:ext>
   </a:extLst>
 </a:theme>
